--- a/downloads/micwin_profil_en.docx
+++ b/downloads/micwin_profil_en.docx
@@ -86,43 +86,17 @@
         <w:rPr>
           <w:lang w:val="en-US"/>
         </w:rPr>
-        <w:t>Name</w:t>
+        <w:t>N</w:t>
+      </w:r>
+      <w:r>
+        <w:rPr>
+          <w:lang w:val="en-US"/>
+        </w:rPr>
+        <w:t>ame</w:t>
         <w:tab/>
         <w:tab/>
         <w:tab/>
         <w:t>Michael Winkler</w:t>
-      </w:r>
-    </w:p>
-    <w:p>
-      <w:pPr>
-        <w:pStyle w:val="TextBody"/>
-        <w:rPr/>
-      </w:pPr>
-      <w:r>
-        <w:rPr>
-          <w:lang w:val="en-US"/>
-        </w:rPr>
-        <w:t>Address</w:t>
-        <w:tab/>
-        <w:tab/>
-        <w:t>Taubenweg 10</w:t>
-      </w:r>
-    </w:p>
-    <w:p>
-      <w:pPr>
-        <w:pStyle w:val="TextBody"/>
-        <w:rPr>
-          <w:lang w:val="en-US"/>
-        </w:rPr>
-      </w:pPr>
-      <w:r>
-        <w:rPr>
-          <w:lang w:val="en-US"/>
-        </w:rPr>
-        <w:tab/>
-        <w:tab/>
-        <w:tab/>
-        <w:t>85238 Petershausen</w:t>
       </w:r>
     </w:p>
     <w:p>
@@ -646,18 +620,18 @@
           <w:bottom w:w="55" w:type="dxa"/>
           <w:right w:w="55" w:type="dxa"/>
         </w:tblCellMar>
-        <w:tblLook w:noVBand="0" w:val="0000" w:noHBand="0" w:lastColumn="0" w:firstColumn="0" w:lastRow="0" w:firstRow="0"/>
+        <w:tblLook w:val="0000" w:noVBand="0" w:noHBand="0" w:lastColumn="0" w:firstColumn="0" w:lastRow="0" w:firstRow="0"/>
       </w:tblPr>
       <w:tblGrid>
-        <w:gridCol w:w="2826"/>
-        <w:gridCol w:w="2263"/>
-        <w:gridCol w:w="4619"/>
+        <w:gridCol w:w="2824"/>
+        <w:gridCol w:w="2262"/>
+        <w:gridCol w:w="4622"/>
       </w:tblGrid>
       <w:tr>
         <w:trPr/>
         <w:tc>
           <w:tcPr>
-            <w:tcW w:w="2826" w:type="dxa"/>
+            <w:tcW w:w="2824" w:type="dxa"/>
             <w:tcBorders>
               <w:top w:val="single" w:sz="2" w:space="0" w:color="000000"/>
               <w:left w:val="single" w:sz="2" w:space="0" w:color="000000"/>
@@ -668,24 +642,22 @@
           <w:p>
             <w:pPr>
               <w:pStyle w:val="KopfLebensabschnitt"/>
-              <w:shd w:fill="E6E6E6" w:val="clear"/>
-              <w:snapToGrid w:val="false"/>
-              <w:spacing w:before="0" w:after="0"/>
-              <w:rPr>
-                <w:lang w:val="en-US"/>
-              </w:rPr>
-            </w:pPr>
-            <w:r>
-              <w:rPr>
-                <w:lang w:val="en-US"/>
-              </w:rPr>
-              <w:t>ZF Passau</w:t>
-            </w:r>
-          </w:p>
-        </w:tc>
-        <w:tc>
-          <w:tcPr>
-            <w:tcW w:w="2263" w:type="dxa"/>
+              <w:shd w:val="clear" w:fill="E6E6E6"/>
+              <w:snapToGrid w:val="false"/>
+              <w:spacing w:before="0" w:after="0"/>
+              <w:rPr/>
+            </w:pPr>
+            <w:r>
+              <w:rPr>
+                <w:lang w:val="en-US"/>
+              </w:rPr>
+              <w:t>TAB Erfurt</w:t>
+            </w:r>
+          </w:p>
+        </w:tc>
+        <w:tc>
+          <w:tcPr>
+            <w:tcW w:w="2262" w:type="dxa"/>
             <w:tcBorders>
               <w:top w:val="single" w:sz="2" w:space="0" w:color="000000"/>
               <w:left w:val="single" w:sz="2" w:space="0" w:color="000000"/>
@@ -696,24 +668,22 @@
           <w:p>
             <w:pPr>
               <w:pStyle w:val="KopfLebensabschnitt"/>
-              <w:shd w:fill="E6E6E6" w:val="clear"/>
-              <w:snapToGrid w:val="false"/>
-              <w:spacing w:before="0" w:after="0"/>
-              <w:rPr>
-                <w:lang w:val="en-US"/>
-              </w:rPr>
-            </w:pPr>
-            <w:r>
-              <w:rPr>
-                <w:lang w:val="en-US"/>
-              </w:rPr>
-              <w:t>10.2018-01.2019</w:t>
-            </w:r>
-          </w:p>
-        </w:tc>
-        <w:tc>
-          <w:tcPr>
-            <w:tcW w:w="4619" w:type="dxa"/>
+              <w:shd w:val="clear" w:fill="E6E6E6"/>
+              <w:snapToGrid w:val="false"/>
+              <w:spacing w:before="0" w:after="0"/>
+              <w:rPr/>
+            </w:pPr>
+            <w:r>
+              <w:rPr>
+                <w:lang w:val="en-US"/>
+              </w:rPr>
+              <w:t>04.2019-07.2019</w:t>
+            </w:r>
+          </w:p>
+        </w:tc>
+        <w:tc>
+          <w:tcPr>
+            <w:tcW w:w="4622" w:type="dxa"/>
             <w:tcBorders>
               <w:top w:val="single" w:sz="2" w:space="0" w:color="000000"/>
               <w:left w:val="single" w:sz="2" w:space="0" w:color="000000"/>
@@ -725,18 +695,16 @@
           <w:p>
             <w:pPr>
               <w:pStyle w:val="KopfLebensabschnitt"/>
-              <w:shd w:fill="E6E6E6" w:val="clear"/>
-              <w:snapToGrid w:val="false"/>
-              <w:spacing w:before="0" w:after="0"/>
-              <w:rPr>
-                <w:lang w:val="en-US"/>
-              </w:rPr>
-            </w:pPr>
-            <w:r>
-              <w:rPr>
-                <w:lang w:val="en-US"/>
-              </w:rPr>
-              <w:t>DevOps A4.0</w:t>
+              <w:shd w:val="clear" w:fill="E6E6E6"/>
+              <w:snapToGrid w:val="false"/>
+              <w:spacing w:before="0" w:after="0"/>
+              <w:rPr/>
+            </w:pPr>
+            <w:r>
+              <w:rPr>
+                <w:lang w:val="en-US"/>
+              </w:rPr>
+              <w:t>Ecohesion ; separation of roles</w:t>
             </w:r>
           </w:p>
         </w:tc>
@@ -756,11 +724,10 @@
           </w:tcPr>
           <w:p>
             <w:pPr>
-              <w:pStyle w:val="TextBody"/>
+              <w:pStyle w:val="Normal"/>
               <w:spacing w:before="0" w:after="120"/>
-              <w:rPr>
-                <w:lang w:val="en-US"/>
-              </w:rPr>
+              <w:jc w:val="both"/>
+              <w:rPr/>
             </w:pPr>
             <w:r>
               <w:rPr>
@@ -769,84 +736,7 @@
                 <w:szCs w:val="22"/>
                 <w:lang w:val="en-US"/>
               </w:rPr>
-              <w:t>Design and construction of an IaC toolchain for the automatic creation of environments based on OpenStack and corresponding TFS build jobs. Creation of test environments based on rabbitmq and Python with docker compose. Setting up remote access to a Ubuntu VM via Citrix.</w:t>
-            </w:r>
-          </w:p>
-        </w:tc>
-      </w:tr>
-      <w:tr>
-        <w:trPr/>
-        <w:tc>
-          <w:tcPr>
-            <w:tcW w:w="9708" w:type="dxa"/>
-            <w:gridSpan w:val="3"/>
-            <w:tcBorders>
-              <w:left w:val="single" w:sz="2" w:space="0" w:color="000000"/>
-              <w:bottom w:val="single" w:sz="2" w:space="0" w:color="000000"/>
-              <w:right w:val="single" w:sz="2" w:space="0" w:color="000000"/>
-            </w:tcBorders>
-            <w:shd w:color="auto" w:fill="auto" w:val="clear"/>
-          </w:tcPr>
-          <w:p>
-            <w:pPr>
-              <w:pStyle w:val="TextBody"/>
-              <w:snapToGrid w:val="false"/>
-              <w:spacing w:before="0" w:after="0"/>
-              <w:rPr>
-                <w:lang w:val="en-US"/>
-              </w:rPr>
-            </w:pPr>
-            <w:r>
-              <w:rPr>
-                <w:b/>
-                <w:bCs/>
-                <w:lang w:val="en-US"/>
-              </w:rPr>
-              <w:t xml:space="preserve">Role : </w:t>
-            </w:r>
-            <w:r>
-              <w:rPr>
-                <w:lang w:val="en-US"/>
-              </w:rPr>
-              <w:t>DevOps pioneer, automation expert</w:t>
-            </w:r>
-          </w:p>
-        </w:tc>
-      </w:tr>
-      <w:tr>
-        <w:trPr/>
-        <w:tc>
-          <w:tcPr>
-            <w:tcW w:w="9708" w:type="dxa"/>
-            <w:gridSpan w:val="3"/>
-            <w:tcBorders>
-              <w:left w:val="single" w:sz="2" w:space="0" w:color="000000"/>
-              <w:bottom w:val="single" w:sz="2" w:space="0" w:color="000000"/>
-              <w:right w:val="single" w:sz="2" w:space="0" w:color="000000"/>
-            </w:tcBorders>
-            <w:shd w:color="auto" w:fill="auto" w:val="clear"/>
-          </w:tcPr>
-          <w:p>
-            <w:pPr>
-              <w:pStyle w:val="TextBody"/>
-              <w:spacing w:before="0" w:after="120"/>
-              <w:rPr>
-                <w:lang w:val="en-US"/>
-              </w:rPr>
-            </w:pPr>
-            <w:r>
-              <w:rPr>
-                <w:b/>
-                <w:bCs/>
-                <w:lang w:val="en-US"/>
-              </w:rPr>
-              <w:t>Technologies used</w:t>
-            </w:r>
-            <w:r>
-              <w:rPr>
-                <w:lang w:val="en-US"/>
-              </w:rPr>
-              <w:t xml:space="preserve">: </w:t>
+              <w:t xml:space="preserve">Manual staging and life deployments in Liferay. Migration of an existing CI environment </w:t>
             </w:r>
             <w:r>
               <w:rPr>
@@ -855,7 +745,161 @@
                 <w:szCs w:val="22"/>
                 <w:lang w:val="en-US"/>
               </w:rPr>
-              <w:t>Linux, Terraform, Ansible, Consul, Git, TFS, plantUML, Citrix</w:t>
+              <w:t xml:space="preserve">from </w:t>
+            </w:r>
+            <w:r>
+              <w:rPr>
+                <w:rFonts w:cs="Arial"/>
+                <w:color w:val="333333"/>
+                <w:szCs w:val="22"/>
+                <w:lang w:val="en-US"/>
+              </w:rPr>
+              <w:t>Jenkin</w:t>
+            </w:r>
+            <w:r>
+              <w:rPr>
+                <w:rFonts w:cs="Arial"/>
+                <w:color w:val="333333"/>
+                <w:szCs w:val="22"/>
+                <w:lang w:val="en-US"/>
+              </w:rPr>
+              <w:t>s</w:t>
+            </w:r>
+            <w:r>
+              <w:rPr>
+                <w:rFonts w:cs="Arial"/>
+                <w:color w:val="333333"/>
+                <w:szCs w:val="22"/>
+                <w:lang w:val="en-US"/>
+              </w:rPr>
+              <w:t xml:space="preserve"> and Gitblit to GitLab-</w:t>
+            </w:r>
+            <w:r>
+              <w:rPr>
+                <w:rFonts w:cs="Arial"/>
+                <w:color w:val="333333"/>
+                <w:szCs w:val="22"/>
+                <w:lang w:val="en-US"/>
+              </w:rPr>
+              <w:t>CI</w:t>
+            </w:r>
+            <w:r>
+              <w:rPr>
+                <w:rFonts w:cs="Arial"/>
+                <w:color w:val="333333"/>
+                <w:szCs w:val="22"/>
+                <w:lang w:val="en-US"/>
+              </w:rPr>
+              <w:t xml:space="preserve">. Establishment of </w:t>
+            </w:r>
+            <w:r>
+              <w:rPr>
+                <w:rFonts w:cs="Arial"/>
+                <w:color w:val="333333"/>
+                <w:szCs w:val="22"/>
+                <w:lang w:val="en-US"/>
+              </w:rPr>
+              <w:t>multiple</w:t>
+            </w:r>
+            <w:r>
+              <w:rPr>
+                <w:rFonts w:cs="Arial"/>
+                <w:color w:val="333333"/>
+                <w:szCs w:val="22"/>
+                <w:lang w:val="en-US"/>
+              </w:rPr>
+              <w:t xml:space="preserve"> docker-based build-agents. </w:t>
+            </w:r>
+            <w:r>
+              <w:rPr>
+                <w:rFonts w:cs="Arial"/>
+                <w:color w:val="333333"/>
+                <w:szCs w:val="22"/>
+                <w:lang w:val="en-US"/>
+              </w:rPr>
+              <w:t xml:space="preserve">Anticipating of a highly-attended </w:t>
+            </w:r>
+            <w:r>
+              <w:rPr>
+                <w:rFonts w:cs="Arial"/>
+                <w:color w:val="333333"/>
+                <w:szCs w:val="22"/>
+                <w:lang w:val="en-US"/>
+              </w:rPr>
+              <w:t>Task Force to ensure code quality. Initial design of a complete, all-encompassing IaC approach. Troubleshooting and related ticket processing.</w:t>
+            </w:r>
+          </w:p>
+        </w:tc>
+      </w:tr>
+      <w:tr>
+        <w:trPr/>
+        <w:tc>
+          <w:tcPr>
+            <w:tcW w:w="9708" w:type="dxa"/>
+            <w:gridSpan w:val="3"/>
+            <w:tcBorders>
+              <w:left w:val="single" w:sz="2" w:space="0" w:color="000000"/>
+              <w:bottom w:val="single" w:sz="2" w:space="0" w:color="000000"/>
+              <w:right w:val="single" w:sz="2" w:space="0" w:color="000000"/>
+            </w:tcBorders>
+            <w:shd w:color="auto" w:fill="auto" w:val="clear"/>
+          </w:tcPr>
+          <w:p>
+            <w:pPr>
+              <w:pStyle w:val="TextBody"/>
+              <w:snapToGrid w:val="false"/>
+              <w:spacing w:before="0" w:after="0"/>
+              <w:rPr/>
+            </w:pPr>
+            <w:r>
+              <w:rPr>
+                <w:b/>
+                <w:bCs/>
+                <w:lang w:val="en-US"/>
+              </w:rPr>
+              <w:t xml:space="preserve">Role : </w:t>
+            </w:r>
+            <w:r>
+              <w:rPr>
+                <w:lang w:val="en-US"/>
+              </w:rPr>
+              <w:t>DevOps pioneer, automation expert</w:t>
+            </w:r>
+          </w:p>
+        </w:tc>
+      </w:tr>
+      <w:tr>
+        <w:trPr/>
+        <w:tc>
+          <w:tcPr>
+            <w:tcW w:w="9708" w:type="dxa"/>
+            <w:gridSpan w:val="3"/>
+            <w:tcBorders>
+              <w:left w:val="single" w:sz="2" w:space="0" w:color="000000"/>
+              <w:bottom w:val="single" w:sz="2" w:space="0" w:color="000000"/>
+              <w:right w:val="single" w:sz="2" w:space="0" w:color="000000"/>
+            </w:tcBorders>
+            <w:shd w:color="auto" w:fill="auto" w:val="clear"/>
+          </w:tcPr>
+          <w:p>
+            <w:pPr>
+              <w:pStyle w:val="TextBody"/>
+              <w:spacing w:before="0" w:after="120"/>
+              <w:rPr/>
+            </w:pPr>
+            <w:r>
+              <w:rPr>
+                <w:b/>
+                <w:bCs/>
+                <w:lang w:val="en-US"/>
+              </w:rPr>
+              <w:t>Technologies used</w:t>
+            </w:r>
+            <w:r>
+              <w:rPr>
+                <w:lang w:val="en-US"/>
+              </w:rPr>
+              <w:t>:  GitLab, Liferay, centOS Linux, Ansible, plantUML, IDEA</w:t>
             </w:r>
           </w:p>
         </w:tc>
@@ -864,18 +908,10 @@
     <w:p>
       <w:pPr>
         <w:pStyle w:val="Normal"/>
-        <w:tabs>
-          <w:tab w:val="clear" w:pos="709"/>
-          <w:tab w:val="left" w:pos="0" w:leader="none"/>
-        </w:tabs>
-        <w:rPr>
-          <w:lang w:val="en-US"/>
-        </w:rPr>
+        <w:rPr/>
       </w:pPr>
       <w:r>
-        <w:rPr>
-          <w:lang w:val="en-US"/>
-        </w:rPr>
+        <w:rPr/>
       </w:r>
     </w:p>
     <w:tbl>
@@ -889,18 +925,18 @@
           <w:bottom w:w="55" w:type="dxa"/>
           <w:right w:w="55" w:type="dxa"/>
         </w:tblCellMar>
-        <w:tblLook w:noVBand="0" w:val="0000" w:noHBand="0" w:lastColumn="0" w:firstColumn="0" w:lastRow="0" w:firstRow="0"/>
+        <w:tblLook w:val="0000" w:noVBand="0" w:noHBand="0" w:lastColumn="0" w:firstColumn="0" w:lastRow="0" w:firstRow="0"/>
       </w:tblPr>
       <w:tblGrid>
-        <w:gridCol w:w="2826"/>
-        <w:gridCol w:w="2263"/>
-        <w:gridCol w:w="4619"/>
+        <w:gridCol w:w="2824"/>
+        <w:gridCol w:w="2262"/>
+        <w:gridCol w:w="4622"/>
       </w:tblGrid>
       <w:tr>
         <w:trPr/>
         <w:tc>
           <w:tcPr>
-            <w:tcW w:w="2826" w:type="dxa"/>
+            <w:tcW w:w="2824" w:type="dxa"/>
             <w:tcBorders>
               <w:top w:val="single" w:sz="2" w:space="0" w:color="000000"/>
               <w:left w:val="single" w:sz="2" w:space="0" w:color="000000"/>
@@ -911,24 +947,24 @@
           <w:p>
             <w:pPr>
               <w:pStyle w:val="KopfLebensabschnitt"/>
-              <w:shd w:fill="E6E6E6" w:val="clear"/>
-              <w:snapToGrid w:val="false"/>
-              <w:spacing w:before="0" w:after="0"/>
-              <w:rPr>
-                <w:lang w:val="en-US"/>
-              </w:rPr>
-            </w:pPr>
-            <w:r>
-              <w:rPr>
-                <w:lang w:val="en-US"/>
-              </w:rPr>
-              <w:t>Voith DSG</w:t>
-            </w:r>
-          </w:p>
-        </w:tc>
-        <w:tc>
-          <w:tcPr>
-            <w:tcW w:w="2263" w:type="dxa"/>
+              <w:shd w:val="clear" w:fill="E6E6E6"/>
+              <w:snapToGrid w:val="false"/>
+              <w:spacing w:before="0" w:after="0"/>
+              <w:rPr>
+                <w:lang w:val="en-US"/>
+              </w:rPr>
+            </w:pPr>
+            <w:r>
+              <w:rPr>
+                <w:lang w:val="en-US"/>
+              </w:rPr>
+              <w:t>ZF Passau</w:t>
+            </w:r>
+          </w:p>
+        </w:tc>
+        <w:tc>
+          <w:tcPr>
+            <w:tcW w:w="2262" w:type="dxa"/>
             <w:tcBorders>
               <w:top w:val="single" w:sz="2" w:space="0" w:color="000000"/>
               <w:left w:val="single" w:sz="2" w:space="0" w:color="000000"/>
@@ -939,24 +975,24 @@
           <w:p>
             <w:pPr>
               <w:pStyle w:val="KopfLebensabschnitt"/>
-              <w:shd w:fill="E6E6E6" w:val="clear"/>
-              <w:snapToGrid w:val="false"/>
-              <w:spacing w:before="0" w:after="0"/>
-              <w:rPr>
-                <w:lang w:val="en-US"/>
-              </w:rPr>
-            </w:pPr>
-            <w:r>
-              <w:rPr>
-                <w:lang w:val="en-US"/>
-              </w:rPr>
-              <w:t>07.2017-09.2018</w:t>
-            </w:r>
-          </w:p>
-        </w:tc>
-        <w:tc>
-          <w:tcPr>
-            <w:tcW w:w="4619" w:type="dxa"/>
+              <w:shd w:val="clear" w:fill="E6E6E6"/>
+              <w:snapToGrid w:val="false"/>
+              <w:spacing w:before="0" w:after="0"/>
+              <w:rPr>
+                <w:lang w:val="en-US"/>
+              </w:rPr>
+            </w:pPr>
+            <w:r>
+              <w:rPr>
+                <w:lang w:val="en-US"/>
+              </w:rPr>
+              <w:t>10.2018-01.2019</w:t>
+            </w:r>
+          </w:p>
+        </w:tc>
+        <w:tc>
+          <w:tcPr>
+            <w:tcW w:w="4622" w:type="dxa"/>
             <w:tcBorders>
               <w:top w:val="single" w:sz="2" w:space="0" w:color="000000"/>
               <w:left w:val="single" w:sz="2" w:space="0" w:color="000000"/>
@@ -968,18 +1004,18 @@
           <w:p>
             <w:pPr>
               <w:pStyle w:val="KopfLebensabschnitt"/>
-              <w:shd w:fill="E6E6E6" w:val="clear"/>
-              <w:snapToGrid w:val="false"/>
-              <w:spacing w:before="0" w:after="0"/>
-              <w:rPr>
-                <w:lang w:val="en-US"/>
-              </w:rPr>
-            </w:pPr>
-            <w:r>
-              <w:rPr>
-                <w:lang w:val="en-US"/>
-              </w:rPr>
-              <w:t>DevOps Iot &amp; OpenStack</w:t>
+              <w:shd w:val="clear" w:fill="E6E6E6"/>
+              <w:snapToGrid w:val="false"/>
+              <w:spacing w:before="0" w:after="0"/>
+              <w:rPr>
+                <w:lang w:val="en-US"/>
+              </w:rPr>
+            </w:pPr>
+            <w:r>
+              <w:rPr>
+                <w:lang w:val="en-US"/>
+              </w:rPr>
+              <w:t>DevOps A4.0</w:t>
             </w:r>
           </w:p>
         </w:tc>
@@ -1012,7 +1048,7 @@
                 <w:szCs w:val="22"/>
                 <w:lang w:val="en-US"/>
               </w:rPr>
-              <w:t>Development of a container environment with CoreOS and Rancher. The installation, support and defense of the central GitLab instance by means of Ansible, supporting the developers in creating their CI pipelines and deployment processes. Automation of the deployment process of the Red Hat OpenStack platform (Undercloud and Overcloud) taking advantage of GitLab-CI and Ansible. Creation of a Consul-Cluster (PoC), as well as of an automatic test procedure for GitLab backups. Selective Scrum-Master</w:t>
+              <w:t>Design and construction of an IaC toolchain for the automatic creation of environments based on OpenStack and corresponding TFS build jobs. Creation of test environments based on rabbitmq and Python with docker compose. Setting up remote access to a Ubuntu VM via Citrix.</w:t>
             </w:r>
           </w:p>
         </w:tc>
@@ -1045,13 +1081,13 @@
                 <w:bCs/>
                 <w:lang w:val="en-US"/>
               </w:rPr>
-              <w:t xml:space="preserve">Role: </w:t>
-            </w:r>
-            <w:r>
-              <w:rPr>
-                <w:lang w:val="en-US"/>
-              </w:rPr>
-              <w:t>DevOps pioneer, automation expert, GitLab administrator</w:t>
+              <w:t xml:space="preserve">Role : </w:t>
+            </w:r>
+            <w:r>
+              <w:rPr>
+                <w:lang w:val="en-US"/>
+              </w:rPr>
+              <w:t>DevOps pioneer, automation expert</w:t>
             </w:r>
           </w:p>
         </w:tc>
@@ -1098,7 +1134,7 @@
                 <w:szCs w:val="22"/>
                 <w:lang w:val="en-US"/>
               </w:rPr>
-              <w:t>Linux, Ansible, RHEL, git, GitLab, GitLab-CI, Jira, Confluence, RHOSP, Rancher, intellij, Slack, scrum, docker, centos, coreos, spring boot</w:t>
+              <w:t>Linux, Terraform, Ansible, Consul, Git, TFS, plantUML, Citrix</w:t>
             </w:r>
           </w:p>
         </w:tc>
@@ -1132,18 +1168,18 @@
           <w:bottom w:w="55" w:type="dxa"/>
           <w:right w:w="55" w:type="dxa"/>
         </w:tblCellMar>
-        <w:tblLook w:noVBand="0" w:val="0000" w:noHBand="0" w:lastColumn="0" w:firstColumn="0" w:lastRow="0" w:firstRow="0"/>
+        <w:tblLook w:val="0000" w:noVBand="0" w:noHBand="0" w:lastColumn="0" w:firstColumn="0" w:lastRow="0" w:firstRow="0"/>
       </w:tblPr>
       <w:tblGrid>
-        <w:gridCol w:w="2826"/>
-        <w:gridCol w:w="2263"/>
-        <w:gridCol w:w="4619"/>
+        <w:gridCol w:w="2824"/>
+        <w:gridCol w:w="2262"/>
+        <w:gridCol w:w="4622"/>
       </w:tblGrid>
       <w:tr>
         <w:trPr/>
         <w:tc>
           <w:tcPr>
-            <w:tcW w:w="2826" w:type="dxa"/>
+            <w:tcW w:w="2824" w:type="dxa"/>
             <w:tcBorders>
               <w:top w:val="single" w:sz="2" w:space="0" w:color="000000"/>
               <w:left w:val="single" w:sz="2" w:space="0" w:color="000000"/>
@@ -1154,24 +1190,24 @@
           <w:p>
             <w:pPr>
               <w:pStyle w:val="KopfLebensabschnitt"/>
-              <w:shd w:fill="E6E6E6" w:val="clear"/>
-              <w:snapToGrid w:val="false"/>
-              <w:spacing w:before="0" w:after="0"/>
-              <w:rPr>
-                <w:lang w:val="en-US"/>
-              </w:rPr>
-            </w:pPr>
-            <w:r>
-              <w:rPr>
-                <w:lang w:val="en-US"/>
-              </w:rPr>
-              <w:t>Bdk</w:t>
-            </w:r>
-          </w:p>
-        </w:tc>
-        <w:tc>
-          <w:tcPr>
-            <w:tcW w:w="2263" w:type="dxa"/>
+              <w:shd w:val="clear" w:fill="E6E6E6"/>
+              <w:snapToGrid w:val="false"/>
+              <w:spacing w:before="0" w:after="0"/>
+              <w:rPr>
+                <w:lang w:val="en-US"/>
+              </w:rPr>
+            </w:pPr>
+            <w:r>
+              <w:rPr>
+                <w:lang w:val="en-US"/>
+              </w:rPr>
+              <w:t>Voith DSG</w:t>
+            </w:r>
+          </w:p>
+        </w:tc>
+        <w:tc>
+          <w:tcPr>
+            <w:tcW w:w="2262" w:type="dxa"/>
             <w:tcBorders>
               <w:top w:val="single" w:sz="2" w:space="0" w:color="000000"/>
               <w:left w:val="single" w:sz="2" w:space="0" w:color="000000"/>
@@ -1182,24 +1218,24 @@
           <w:p>
             <w:pPr>
               <w:pStyle w:val="KopfLebensabschnitt"/>
-              <w:shd w:fill="E6E6E6" w:val="clear"/>
-              <w:snapToGrid w:val="false"/>
-              <w:spacing w:before="0" w:after="0"/>
-              <w:rPr>
-                <w:lang w:val="en-US"/>
-              </w:rPr>
-            </w:pPr>
-            <w:r>
-              <w:rPr>
-                <w:lang w:val="en-US"/>
-              </w:rPr>
-              <w:t>09.2016-06.2017</w:t>
-            </w:r>
-          </w:p>
-        </w:tc>
-        <w:tc>
-          <w:tcPr>
-            <w:tcW w:w="4619" w:type="dxa"/>
+              <w:shd w:val="clear" w:fill="E6E6E6"/>
+              <w:snapToGrid w:val="false"/>
+              <w:spacing w:before="0" w:after="0"/>
+              <w:rPr>
+                <w:lang w:val="en-US"/>
+              </w:rPr>
+            </w:pPr>
+            <w:r>
+              <w:rPr>
+                <w:lang w:val="en-US"/>
+              </w:rPr>
+              <w:t>07.2017-09.2018</w:t>
+            </w:r>
+          </w:p>
+        </w:tc>
+        <w:tc>
+          <w:tcPr>
+            <w:tcW w:w="4622" w:type="dxa"/>
             <w:tcBorders>
               <w:top w:val="single" w:sz="2" w:space="0" w:color="000000"/>
               <w:left w:val="single" w:sz="2" w:space="0" w:color="000000"/>
@@ -1211,18 +1247,18 @@
           <w:p>
             <w:pPr>
               <w:pStyle w:val="KopfLebensabschnitt"/>
-              <w:shd w:fill="E6E6E6" w:val="clear"/>
-              <w:snapToGrid w:val="false"/>
-              <w:spacing w:before="0" w:after="0"/>
-              <w:rPr>
-                <w:lang w:val="en-US"/>
-              </w:rPr>
-            </w:pPr>
-            <w:r>
-              <w:rPr>
-                <w:lang w:val="en-US"/>
-              </w:rPr>
-              <w:t>DevOps Phoenix</w:t>
+              <w:shd w:val="clear" w:fill="E6E6E6"/>
+              <w:snapToGrid w:val="false"/>
+              <w:spacing w:before="0" w:after="0"/>
+              <w:rPr>
+                <w:lang w:val="en-US"/>
+              </w:rPr>
+            </w:pPr>
+            <w:r>
+              <w:rPr>
+                <w:lang w:val="en-US"/>
+              </w:rPr>
+              <w:t>DevOps Iot &amp; OpenStack</w:t>
             </w:r>
           </w:p>
         </w:tc>
@@ -1255,7 +1291,7 @@
                 <w:szCs w:val="22"/>
                 <w:lang w:val="en-US"/>
               </w:rPr>
-              <w:t>Support of an existing CI (nexus, gradle, jenkins + 20 slaves, Tomcat), assistance with migration to jobDSL. Evaluation of a provisioning tool; planning and the creation of two prototype development infrastructures using ansible, docker, gitlab, tomcat, nginx; creation of a prototype architecture-spanning docker swarm. Git coaching; the preparation and execution of presentations; lobbying within the group as well as with business partners to reach the best solutions. Consulting vis-à-vis the build process. Design of a blockchain-based (Ethereum) business model. Preparation of installation instructions and operational concepts</w:t>
+              <w:t>Development of a container environment with CoreOS and Rancher. The installation, support and defense of the central GitLab instance by means of Ansible, supporting the developers in creating their CI pipelines and deployment processes. Automation of the deployment process of the Red Hat OpenStack platform (Undercloud and Overcloud) taking advantage of GitLab-CI and Ansible. Creation of a Consul-Cluster (PoC), as well as of an automatic test procedure for GitLab backups. Selective Scrum-Master</w:t>
             </w:r>
           </w:p>
         </w:tc>
@@ -1294,7 +1330,7 @@
               <w:rPr>
                 <w:lang w:val="en-US"/>
               </w:rPr>
-              <w:t>DevOps pioneer, Jenkins supervisor</w:t>
+              <w:t>DevOps pioneer, automation expert, GitLab administrator</w:t>
             </w:r>
           </w:p>
         </w:tc>
@@ -1341,7 +1377,7 @@
                 <w:szCs w:val="22"/>
                 <w:lang w:val="en-US"/>
               </w:rPr>
-              <w:t>Linux, RHEL, git, gitlab, bash, ssh, screen, vim, jenkins, mantis, tomcat, java 7 / 8, scrum, ansible, docker, Raspberry PI, nginx, spring boot, java 7 / 8</w:t>
+              <w:t>Linux, Ansible, RHEL, git, GitLab, GitLab-CI, Jira, Confluence, RHOSP, Rancher, intellij, Slack, scrum, docker, centos, coreos, spring boot</w:t>
             </w:r>
           </w:p>
         </w:tc>
@@ -1375,18 +1411,18 @@
           <w:bottom w:w="55" w:type="dxa"/>
           <w:right w:w="55" w:type="dxa"/>
         </w:tblCellMar>
-        <w:tblLook w:noVBand="0" w:val="0000" w:noHBand="0" w:lastColumn="0" w:firstColumn="0" w:lastRow="0" w:firstRow="0"/>
+        <w:tblLook w:val="0000" w:noVBand="0" w:noHBand="0" w:lastColumn="0" w:firstColumn="0" w:lastRow="0" w:firstRow="0"/>
       </w:tblPr>
       <w:tblGrid>
-        <w:gridCol w:w="2826"/>
-        <w:gridCol w:w="2263"/>
-        <w:gridCol w:w="4619"/>
+        <w:gridCol w:w="2824"/>
+        <w:gridCol w:w="2262"/>
+        <w:gridCol w:w="4622"/>
       </w:tblGrid>
       <w:tr>
         <w:trPr/>
         <w:tc>
           <w:tcPr>
-            <w:tcW w:w="2826" w:type="dxa"/>
+            <w:tcW w:w="2824" w:type="dxa"/>
             <w:tcBorders>
               <w:top w:val="single" w:sz="2" w:space="0" w:color="000000"/>
               <w:left w:val="single" w:sz="2" w:space="0" w:color="000000"/>
@@ -1397,7 +1433,250 @@
           <w:p>
             <w:pPr>
               <w:pStyle w:val="KopfLebensabschnitt"/>
-              <w:shd w:fill="E6E6E6" w:val="clear"/>
+              <w:shd w:val="clear" w:fill="E6E6E6"/>
+              <w:snapToGrid w:val="false"/>
+              <w:spacing w:before="0" w:after="0"/>
+              <w:rPr>
+                <w:lang w:val="en-US"/>
+              </w:rPr>
+            </w:pPr>
+            <w:r>
+              <w:rPr>
+                <w:lang w:val="en-US"/>
+              </w:rPr>
+              <w:t>Bdk</w:t>
+            </w:r>
+          </w:p>
+        </w:tc>
+        <w:tc>
+          <w:tcPr>
+            <w:tcW w:w="2262" w:type="dxa"/>
+            <w:tcBorders>
+              <w:top w:val="single" w:sz="2" w:space="0" w:color="000000"/>
+              <w:left w:val="single" w:sz="2" w:space="0" w:color="000000"/>
+              <w:bottom w:val="single" w:sz="2" w:space="0" w:color="000000"/>
+            </w:tcBorders>
+            <w:shd w:color="auto" w:fill="E6E6E6" w:val="clear"/>
+          </w:tcPr>
+          <w:p>
+            <w:pPr>
+              <w:pStyle w:val="KopfLebensabschnitt"/>
+              <w:shd w:val="clear" w:fill="E6E6E6"/>
+              <w:snapToGrid w:val="false"/>
+              <w:spacing w:before="0" w:after="0"/>
+              <w:rPr>
+                <w:lang w:val="en-US"/>
+              </w:rPr>
+            </w:pPr>
+            <w:r>
+              <w:rPr>
+                <w:lang w:val="en-US"/>
+              </w:rPr>
+              <w:t>09.2016-06.2017</w:t>
+            </w:r>
+          </w:p>
+        </w:tc>
+        <w:tc>
+          <w:tcPr>
+            <w:tcW w:w="4622" w:type="dxa"/>
+            <w:tcBorders>
+              <w:top w:val="single" w:sz="2" w:space="0" w:color="000000"/>
+              <w:left w:val="single" w:sz="2" w:space="0" w:color="000000"/>
+              <w:bottom w:val="single" w:sz="2" w:space="0" w:color="000000"/>
+              <w:right w:val="single" w:sz="2" w:space="0" w:color="000000"/>
+            </w:tcBorders>
+            <w:shd w:color="auto" w:fill="E6E6E6" w:val="clear"/>
+          </w:tcPr>
+          <w:p>
+            <w:pPr>
+              <w:pStyle w:val="KopfLebensabschnitt"/>
+              <w:shd w:val="clear" w:fill="E6E6E6"/>
+              <w:snapToGrid w:val="false"/>
+              <w:spacing w:before="0" w:after="0"/>
+              <w:rPr>
+                <w:lang w:val="en-US"/>
+              </w:rPr>
+            </w:pPr>
+            <w:r>
+              <w:rPr>
+                <w:lang w:val="en-US"/>
+              </w:rPr>
+              <w:t>DevOps Phoenix</w:t>
+            </w:r>
+          </w:p>
+        </w:tc>
+      </w:tr>
+      <w:tr>
+        <w:trPr/>
+        <w:tc>
+          <w:tcPr>
+            <w:tcW w:w="9708" w:type="dxa"/>
+            <w:gridSpan w:val="3"/>
+            <w:tcBorders>
+              <w:left w:val="single" w:sz="2" w:space="0" w:color="000000"/>
+              <w:bottom w:val="single" w:sz="2" w:space="0" w:color="000000"/>
+              <w:right w:val="single" w:sz="2" w:space="0" w:color="000000"/>
+            </w:tcBorders>
+            <w:shd w:color="auto" w:fill="auto" w:val="clear"/>
+          </w:tcPr>
+          <w:p>
+            <w:pPr>
+              <w:pStyle w:val="TextBody"/>
+              <w:spacing w:before="0" w:after="120"/>
+              <w:rPr>
+                <w:lang w:val="en-US"/>
+              </w:rPr>
+            </w:pPr>
+            <w:r>
+              <w:rPr>
+                <w:rFonts w:cs="Arial"/>
+                <w:color w:val="333333"/>
+                <w:szCs w:val="22"/>
+                <w:lang w:val="en-US"/>
+              </w:rPr>
+              <w:t>Support of an existing CI (nexus, gradle, jenkins + 20 slaves, Tomcat), assistance with migration to jobDSL. Evaluation of a provisioning tool; planning and the creation of two prototype development infrastructures using ansible, docker, gitlab, tomcat, nginx; creation of a prototype architecture-spanning docker swarm. Git coaching; the preparation and execution of presentations; lobbying within the group as well as with business partners to reach the best solutions. Consulting vis-à-vis the build process. Design of a blockchain-based (Ethereum) business model. Preparation of installation instructions and operational concepts</w:t>
+            </w:r>
+          </w:p>
+        </w:tc>
+      </w:tr>
+      <w:tr>
+        <w:trPr/>
+        <w:tc>
+          <w:tcPr>
+            <w:tcW w:w="9708" w:type="dxa"/>
+            <w:gridSpan w:val="3"/>
+            <w:tcBorders>
+              <w:left w:val="single" w:sz="2" w:space="0" w:color="000000"/>
+              <w:bottom w:val="single" w:sz="2" w:space="0" w:color="000000"/>
+              <w:right w:val="single" w:sz="2" w:space="0" w:color="000000"/>
+            </w:tcBorders>
+            <w:shd w:color="auto" w:fill="auto" w:val="clear"/>
+          </w:tcPr>
+          <w:p>
+            <w:pPr>
+              <w:pStyle w:val="TextBody"/>
+              <w:snapToGrid w:val="false"/>
+              <w:spacing w:before="0" w:after="0"/>
+              <w:rPr>
+                <w:lang w:val="en-US"/>
+              </w:rPr>
+            </w:pPr>
+            <w:r>
+              <w:rPr>
+                <w:b/>
+                <w:bCs/>
+                <w:lang w:val="en-US"/>
+              </w:rPr>
+              <w:t xml:space="preserve">Role: </w:t>
+            </w:r>
+            <w:r>
+              <w:rPr>
+                <w:lang w:val="en-US"/>
+              </w:rPr>
+              <w:t>DevOps pioneer, Jenkins supervisor</w:t>
+            </w:r>
+          </w:p>
+        </w:tc>
+      </w:tr>
+      <w:tr>
+        <w:trPr/>
+        <w:tc>
+          <w:tcPr>
+            <w:tcW w:w="9708" w:type="dxa"/>
+            <w:gridSpan w:val="3"/>
+            <w:tcBorders>
+              <w:left w:val="single" w:sz="2" w:space="0" w:color="000000"/>
+              <w:bottom w:val="single" w:sz="2" w:space="0" w:color="000000"/>
+              <w:right w:val="single" w:sz="2" w:space="0" w:color="000000"/>
+            </w:tcBorders>
+            <w:shd w:color="auto" w:fill="auto" w:val="clear"/>
+          </w:tcPr>
+          <w:p>
+            <w:pPr>
+              <w:pStyle w:val="TextBody"/>
+              <w:spacing w:before="0" w:after="120"/>
+              <w:rPr>
+                <w:lang w:val="en-US"/>
+              </w:rPr>
+            </w:pPr>
+            <w:r>
+              <w:rPr>
+                <w:b/>
+                <w:bCs/>
+                <w:lang w:val="en-US"/>
+              </w:rPr>
+              <w:t>Technologies used</w:t>
+            </w:r>
+            <w:r>
+              <w:rPr>
+                <w:lang w:val="en-US"/>
+              </w:rPr>
+              <w:t xml:space="preserve">: </w:t>
+            </w:r>
+            <w:r>
+              <w:rPr>
+                <w:rFonts w:cs="Arial"/>
+                <w:color w:val="333333"/>
+                <w:szCs w:val="22"/>
+                <w:lang w:val="en-US"/>
+              </w:rPr>
+              <w:t>Linux, RHEL, git, gitlab, bash, ssh, screen, vim, jenkins, mantis, tomcat, java 7 / 8, scrum, ansible, docker, Raspberry PI, nginx, spring boot, java 7 / 8</w:t>
+            </w:r>
+          </w:p>
+        </w:tc>
+      </w:tr>
+    </w:tbl>
+    <w:p>
+      <w:pPr>
+        <w:pStyle w:val="Normal"/>
+        <w:tabs>
+          <w:tab w:val="clear" w:pos="709"/>
+          <w:tab w:val="left" w:pos="0" w:leader="none"/>
+        </w:tabs>
+        <w:rPr>
+          <w:lang w:val="en-US"/>
+        </w:rPr>
+      </w:pPr>
+      <w:r>
+        <w:rPr>
+          <w:lang w:val="en-US"/>
+        </w:rPr>
+      </w:r>
+    </w:p>
+    <w:tbl>
+      <w:tblPr>
+        <w:tblW w:w="9708" w:type="dxa"/>
+        <w:jc w:val="left"/>
+        <w:tblInd w:w="55" w:type="dxa"/>
+        <w:tblCellMar>
+          <w:top w:w="55" w:type="dxa"/>
+          <w:left w:w="55" w:type="dxa"/>
+          <w:bottom w:w="55" w:type="dxa"/>
+          <w:right w:w="55" w:type="dxa"/>
+        </w:tblCellMar>
+        <w:tblLook w:val="0000" w:noVBand="0" w:noHBand="0" w:lastColumn="0" w:firstColumn="0" w:lastRow="0" w:firstRow="0"/>
+      </w:tblPr>
+      <w:tblGrid>
+        <w:gridCol w:w="2824"/>
+        <w:gridCol w:w="2262"/>
+        <w:gridCol w:w="4622"/>
+      </w:tblGrid>
+      <w:tr>
+        <w:trPr/>
+        <w:tc>
+          <w:tcPr>
+            <w:tcW w:w="2824" w:type="dxa"/>
+            <w:tcBorders>
+              <w:top w:val="single" w:sz="2" w:space="0" w:color="000000"/>
+              <w:left w:val="single" w:sz="2" w:space="0" w:color="000000"/>
+              <w:bottom w:val="single" w:sz="2" w:space="0" w:color="000000"/>
+            </w:tcBorders>
+            <w:shd w:color="auto" w:fill="E6E6E6" w:val="clear"/>
+          </w:tcPr>
+          <w:p>
+            <w:pPr>
+              <w:pStyle w:val="KopfLebensabschnitt"/>
+              <w:shd w:val="clear" w:fill="E6E6E6"/>
               <w:snapToGrid w:val="false"/>
               <w:spacing w:before="0" w:after="0"/>
               <w:rPr>
@@ -1414,7 +1693,7 @@
         </w:tc>
         <w:tc>
           <w:tcPr>
-            <w:tcW w:w="2263" w:type="dxa"/>
+            <w:tcW w:w="2262" w:type="dxa"/>
             <w:tcBorders>
               <w:top w:val="single" w:sz="2" w:space="0" w:color="000000"/>
               <w:left w:val="single" w:sz="2" w:space="0" w:color="000000"/>
@@ -1425,7 +1704,7 @@
           <w:p>
             <w:pPr>
               <w:pStyle w:val="KopfLebensabschnitt"/>
-              <w:shd w:fill="E6E6E6" w:val="clear"/>
+              <w:shd w:val="clear" w:fill="E6E6E6"/>
               <w:snapToGrid w:val="false"/>
               <w:spacing w:before="0" w:after="0"/>
               <w:rPr>
@@ -1442,7 +1721,7 @@
         </w:tc>
         <w:tc>
           <w:tcPr>
-            <w:tcW w:w="4619" w:type="dxa"/>
+            <w:tcW w:w="4622" w:type="dxa"/>
             <w:tcBorders>
               <w:top w:val="single" w:sz="2" w:space="0" w:color="000000"/>
               <w:left w:val="single" w:sz="2" w:space="0" w:color="000000"/>
@@ -1454,7 +1733,7 @@
           <w:p>
             <w:pPr>
               <w:pStyle w:val="KopfLebensabschnitt"/>
-              <w:shd w:fill="E6E6E6" w:val="clear"/>
+              <w:shd w:val="clear" w:fill="E6E6E6"/>
               <w:snapToGrid w:val="false"/>
               <w:spacing w:before="0" w:after="0"/>
               <w:rPr>
@@ -1618,18 +1897,18 @@
           <w:bottom w:w="55" w:type="dxa"/>
           <w:right w:w="55" w:type="dxa"/>
         </w:tblCellMar>
-        <w:tblLook w:noVBand="0" w:val="0000" w:noHBand="0" w:lastColumn="0" w:firstColumn="0" w:lastRow="0" w:firstRow="0"/>
+        <w:tblLook w:val="0000" w:noVBand="0" w:noHBand="0" w:lastColumn="0" w:firstColumn="0" w:lastRow="0" w:firstRow="0"/>
       </w:tblPr>
       <w:tblGrid>
-        <w:gridCol w:w="2827"/>
-        <w:gridCol w:w="2263"/>
-        <w:gridCol w:w="4642"/>
+        <w:gridCol w:w="2825"/>
+        <w:gridCol w:w="2261"/>
+        <w:gridCol w:w="4646"/>
       </w:tblGrid>
       <w:tr>
         <w:trPr/>
         <w:tc>
           <w:tcPr>
-            <w:tcW w:w="2827" w:type="dxa"/>
+            <w:tcW w:w="2825" w:type="dxa"/>
             <w:tcBorders>
               <w:top w:val="single" w:sz="2" w:space="0" w:color="000000"/>
               <w:left w:val="single" w:sz="2" w:space="0" w:color="000000"/>
@@ -1640,7 +1919,7 @@
           <w:p>
             <w:pPr>
               <w:pStyle w:val="KopfLebensabschnitt"/>
-              <w:shd w:fill="E6E6E6" w:val="clear"/>
+              <w:shd w:val="clear" w:fill="E6E6E6"/>
               <w:snapToGrid w:val="false"/>
               <w:spacing w:before="0" w:after="0"/>
               <w:rPr>
@@ -1657,7 +1936,7 @@
         </w:tc>
         <w:tc>
           <w:tcPr>
-            <w:tcW w:w="2263" w:type="dxa"/>
+            <w:tcW w:w="2261" w:type="dxa"/>
             <w:tcBorders>
               <w:top w:val="single" w:sz="2" w:space="0" w:color="000000"/>
               <w:left w:val="single" w:sz="2" w:space="0" w:color="000000"/>
@@ -1668,7 +1947,7 @@
           <w:p>
             <w:pPr>
               <w:pStyle w:val="KopfLebensabschnitt"/>
-              <w:shd w:fill="E6E6E6" w:val="clear"/>
+              <w:shd w:val="clear" w:fill="E6E6E6"/>
               <w:snapToGrid w:val="false"/>
               <w:spacing w:before="0" w:after="0"/>
               <w:rPr>
@@ -1685,7 +1964,7 @@
         </w:tc>
         <w:tc>
           <w:tcPr>
-            <w:tcW w:w="4642" w:type="dxa"/>
+            <w:tcW w:w="4646" w:type="dxa"/>
             <w:tcBorders>
               <w:top w:val="single" w:sz="2" w:space="0" w:color="000000"/>
               <w:left w:val="single" w:sz="2" w:space="0" w:color="000000"/>
@@ -1697,7 +1976,7 @@
           <w:p>
             <w:pPr>
               <w:pStyle w:val="KopfLebensabschnitt"/>
-              <w:shd w:fill="E6E6E6" w:val="clear"/>
+              <w:shd w:val="clear" w:fill="E6E6E6"/>
               <w:snapToGrid w:val="false"/>
               <w:spacing w:before="0" w:after="0"/>
               <w:rPr>
@@ -1861,18 +2140,18 @@
           <w:bottom w:w="55" w:type="dxa"/>
           <w:right w:w="55" w:type="dxa"/>
         </w:tblCellMar>
-        <w:tblLook w:noVBand="0" w:val="0000" w:noHBand="0" w:lastColumn="0" w:firstColumn="0" w:lastRow="0" w:firstRow="0"/>
+        <w:tblLook w:val="0000" w:noVBand="0" w:noHBand="0" w:lastColumn="0" w:firstColumn="0" w:lastRow="0" w:firstRow="0"/>
       </w:tblPr>
       <w:tblGrid>
-        <w:gridCol w:w="2827"/>
-        <w:gridCol w:w="2263"/>
-        <w:gridCol w:w="4642"/>
+        <w:gridCol w:w="2825"/>
+        <w:gridCol w:w="2261"/>
+        <w:gridCol w:w="4646"/>
       </w:tblGrid>
       <w:tr>
         <w:trPr/>
         <w:tc>
           <w:tcPr>
-            <w:tcW w:w="2827" w:type="dxa"/>
+            <w:tcW w:w="2825" w:type="dxa"/>
             <w:tcBorders>
               <w:top w:val="single" w:sz="2" w:space="0" w:color="000000"/>
               <w:left w:val="single" w:sz="2" w:space="0" w:color="000000"/>
@@ -1883,7 +2162,7 @@
           <w:p>
             <w:pPr>
               <w:pStyle w:val="KopfLebensabschnitt"/>
-              <w:shd w:fill="E6E6E6" w:val="clear"/>
+              <w:shd w:val="clear" w:fill="E6E6E6"/>
               <w:snapToGrid w:val="false"/>
               <w:spacing w:before="0" w:after="0"/>
               <w:rPr>
@@ -1900,7 +2179,7 @@
         </w:tc>
         <w:tc>
           <w:tcPr>
-            <w:tcW w:w="2263" w:type="dxa"/>
+            <w:tcW w:w="2261" w:type="dxa"/>
             <w:tcBorders>
               <w:top w:val="single" w:sz="2" w:space="0" w:color="000000"/>
               <w:left w:val="single" w:sz="2" w:space="0" w:color="000000"/>
@@ -1911,7 +2190,7 @@
           <w:p>
             <w:pPr>
               <w:pStyle w:val="KopfLebensabschnitt"/>
-              <w:shd w:fill="E6E6E6" w:val="clear"/>
+              <w:shd w:val="clear" w:fill="E6E6E6"/>
               <w:snapToGrid w:val="false"/>
               <w:spacing w:before="0" w:after="0"/>
               <w:rPr>
@@ -1928,7 +2207,7 @@
         </w:tc>
         <w:tc>
           <w:tcPr>
-            <w:tcW w:w="4642" w:type="dxa"/>
+            <w:tcW w:w="4646" w:type="dxa"/>
             <w:tcBorders>
               <w:top w:val="single" w:sz="2" w:space="0" w:color="000000"/>
               <w:left w:val="single" w:sz="2" w:space="0" w:color="000000"/>
@@ -1940,7 +2219,7 @@
           <w:p>
             <w:pPr>
               <w:pStyle w:val="KopfLebensabschnitt"/>
-              <w:shd w:fill="E6E6E6" w:val="clear"/>
+              <w:shd w:val="clear" w:fill="E6E6E6"/>
               <w:snapToGrid w:val="false"/>
               <w:spacing w:before="0" w:after="0"/>
               <w:rPr>
@@ -2100,18 +2379,18 @@
           <w:bottom w:w="55" w:type="dxa"/>
           <w:right w:w="55" w:type="dxa"/>
         </w:tblCellMar>
-        <w:tblLook w:noVBand="0" w:val="0000" w:noHBand="0" w:lastColumn="0" w:firstColumn="0" w:lastRow="0" w:firstRow="0"/>
+        <w:tblLook w:val="0000" w:noVBand="0" w:noHBand="0" w:lastColumn="0" w:firstColumn="0" w:lastRow="0" w:firstRow="0"/>
       </w:tblPr>
       <w:tblGrid>
-        <w:gridCol w:w="2827"/>
-        <w:gridCol w:w="2263"/>
-        <w:gridCol w:w="4642"/>
+        <w:gridCol w:w="2825"/>
+        <w:gridCol w:w="2261"/>
+        <w:gridCol w:w="4646"/>
       </w:tblGrid>
       <w:tr>
         <w:trPr/>
         <w:tc>
           <w:tcPr>
-            <w:tcW w:w="2827" w:type="dxa"/>
+            <w:tcW w:w="2825" w:type="dxa"/>
             <w:tcBorders>
               <w:top w:val="single" w:sz="2" w:space="0" w:color="000000"/>
               <w:left w:val="single" w:sz="2" w:space="0" w:color="000000"/>
@@ -2122,7 +2401,7 @@
           <w:p>
             <w:pPr>
               <w:pStyle w:val="KopfLebensabschnitt"/>
-              <w:shd w:fill="E6E6E6" w:val="clear"/>
+              <w:shd w:val="clear" w:fill="E6E6E6"/>
               <w:snapToGrid w:val="false"/>
               <w:spacing w:before="0" w:after="0"/>
               <w:rPr>
@@ -2139,7 +2418,7 @@
         </w:tc>
         <w:tc>
           <w:tcPr>
-            <w:tcW w:w="2263" w:type="dxa"/>
+            <w:tcW w:w="2261" w:type="dxa"/>
             <w:tcBorders>
               <w:top w:val="single" w:sz="2" w:space="0" w:color="000000"/>
               <w:left w:val="single" w:sz="2" w:space="0" w:color="000000"/>
@@ -2150,7 +2429,7 @@
           <w:p>
             <w:pPr>
               <w:pStyle w:val="KopfLebensabschnitt"/>
-              <w:shd w:fill="E6E6E6" w:val="clear"/>
+              <w:shd w:val="clear" w:fill="E6E6E6"/>
               <w:snapToGrid w:val="false"/>
               <w:spacing w:before="0" w:after="0"/>
               <w:rPr>
@@ -2167,7 +2446,7 @@
         </w:tc>
         <w:tc>
           <w:tcPr>
-            <w:tcW w:w="4642" w:type="dxa"/>
+            <w:tcW w:w="4646" w:type="dxa"/>
             <w:tcBorders>
               <w:top w:val="single" w:sz="2" w:space="0" w:color="000000"/>
               <w:left w:val="single" w:sz="2" w:space="0" w:color="000000"/>
@@ -2179,7 +2458,7 @@
           <w:p>
             <w:pPr>
               <w:pStyle w:val="KopfLebensabschnitt"/>
-              <w:shd w:fill="E6E6E6" w:val="clear"/>
+              <w:shd w:val="clear" w:fill="E6E6E6"/>
               <w:snapToGrid w:val="false"/>
               <w:spacing w:before="0" w:after="0"/>
               <w:rPr>
@@ -2343,18 +2622,18 @@
           <w:bottom w:w="55" w:type="dxa"/>
           <w:right w:w="55" w:type="dxa"/>
         </w:tblCellMar>
-        <w:tblLook w:noVBand="0" w:val="0000" w:noHBand="0" w:lastColumn="0" w:firstColumn="0" w:lastRow="0" w:firstRow="0"/>
+        <w:tblLook w:val="0000" w:noVBand="0" w:noHBand="0" w:lastColumn="0" w:firstColumn="0" w:lastRow="0" w:firstRow="0"/>
       </w:tblPr>
       <w:tblGrid>
-        <w:gridCol w:w="2827"/>
-        <w:gridCol w:w="2263"/>
-        <w:gridCol w:w="4642"/>
+        <w:gridCol w:w="2825"/>
+        <w:gridCol w:w="2261"/>
+        <w:gridCol w:w="4646"/>
       </w:tblGrid>
       <w:tr>
         <w:trPr/>
         <w:tc>
           <w:tcPr>
-            <w:tcW w:w="2827" w:type="dxa"/>
+            <w:tcW w:w="2825" w:type="dxa"/>
             <w:tcBorders>
               <w:top w:val="single" w:sz="2" w:space="0" w:color="000000"/>
               <w:left w:val="single" w:sz="2" w:space="0" w:color="000000"/>
@@ -2365,7 +2644,7 @@
           <w:p>
             <w:pPr>
               <w:pStyle w:val="KopfLebensabschnitt"/>
-              <w:shd w:fill="E6E6E6" w:val="clear"/>
+              <w:shd w:val="clear" w:fill="E6E6E6"/>
               <w:snapToGrid w:val="false"/>
               <w:spacing w:before="0" w:after="0"/>
               <w:rPr>
@@ -2382,7 +2661,7 @@
         </w:tc>
         <w:tc>
           <w:tcPr>
-            <w:tcW w:w="2263" w:type="dxa"/>
+            <w:tcW w:w="2261" w:type="dxa"/>
             <w:tcBorders>
               <w:top w:val="single" w:sz="2" w:space="0" w:color="000000"/>
               <w:left w:val="single" w:sz="2" w:space="0" w:color="000000"/>
@@ -2393,7 +2672,7 @@
           <w:p>
             <w:pPr>
               <w:pStyle w:val="KopfLebensabschnitt"/>
-              <w:shd w:fill="E6E6E6" w:val="clear"/>
+              <w:shd w:val="clear" w:fill="E6E6E6"/>
               <w:snapToGrid w:val="false"/>
               <w:spacing w:before="0" w:after="0"/>
               <w:rPr>
@@ -2410,7 +2689,7 @@
         </w:tc>
         <w:tc>
           <w:tcPr>
-            <w:tcW w:w="4642" w:type="dxa"/>
+            <w:tcW w:w="4646" w:type="dxa"/>
             <w:tcBorders>
               <w:top w:val="single" w:sz="2" w:space="0" w:color="000000"/>
               <w:left w:val="single" w:sz="2" w:space="0" w:color="000000"/>
@@ -2422,7 +2701,7 @@
           <w:p>
             <w:pPr>
               <w:pStyle w:val="KopfLebensabschnitt"/>
-              <w:shd w:fill="E6E6E6" w:val="clear"/>
+              <w:shd w:val="clear" w:fill="E6E6E6"/>
               <w:snapToGrid w:val="false"/>
               <w:spacing w:before="0" w:after="0"/>
               <w:rPr>
@@ -2592,18 +2871,18 @@
           <w:bottom w:w="55" w:type="dxa"/>
           <w:right w:w="55" w:type="dxa"/>
         </w:tblCellMar>
-        <w:tblLook w:noVBand="0" w:val="0000" w:noHBand="0" w:lastColumn="0" w:firstColumn="0" w:lastRow="0" w:firstRow="0"/>
+        <w:tblLook w:val="0000" w:noVBand="0" w:noHBand="0" w:lastColumn="0" w:firstColumn="0" w:lastRow="0" w:firstRow="0"/>
       </w:tblPr>
       <w:tblGrid>
-        <w:gridCol w:w="2827"/>
-        <w:gridCol w:w="2263"/>
-        <w:gridCol w:w="4642"/>
+        <w:gridCol w:w="2825"/>
+        <w:gridCol w:w="2261"/>
+        <w:gridCol w:w="4646"/>
       </w:tblGrid>
       <w:tr>
         <w:trPr/>
         <w:tc>
           <w:tcPr>
-            <w:tcW w:w="2827" w:type="dxa"/>
+            <w:tcW w:w="2825" w:type="dxa"/>
             <w:tcBorders>
               <w:top w:val="single" w:sz="2" w:space="0" w:color="000000"/>
               <w:left w:val="single" w:sz="2" w:space="0" w:color="000000"/>
@@ -2614,7 +2893,7 @@
           <w:p>
             <w:pPr>
               <w:pStyle w:val="KopfLebensabschnitt"/>
-              <w:shd w:fill="E6E6E6" w:val="clear"/>
+              <w:shd w:val="clear" w:fill="E6E6E6"/>
               <w:snapToGrid w:val="false"/>
               <w:spacing w:before="0" w:after="0"/>
               <w:rPr>
@@ -2631,7 +2910,7 @@
         </w:tc>
         <w:tc>
           <w:tcPr>
-            <w:tcW w:w="2263" w:type="dxa"/>
+            <w:tcW w:w="2261" w:type="dxa"/>
             <w:tcBorders>
               <w:top w:val="single" w:sz="2" w:space="0" w:color="000000"/>
               <w:left w:val="single" w:sz="2" w:space="0" w:color="000000"/>
@@ -2642,7 +2921,7 @@
           <w:p>
             <w:pPr>
               <w:pStyle w:val="KopfLebensabschnitt"/>
-              <w:shd w:fill="E6E6E6" w:val="clear"/>
+              <w:shd w:val="clear" w:fill="E6E6E6"/>
               <w:snapToGrid w:val="false"/>
               <w:spacing w:before="0" w:after="0"/>
               <w:rPr>
@@ -2659,7 +2938,7 @@
         </w:tc>
         <w:tc>
           <w:tcPr>
-            <w:tcW w:w="4642" w:type="dxa"/>
+            <w:tcW w:w="4646" w:type="dxa"/>
             <w:tcBorders>
               <w:top w:val="single" w:sz="2" w:space="0" w:color="000000"/>
               <w:left w:val="single" w:sz="2" w:space="0" w:color="000000"/>
@@ -2671,7 +2950,7 @@
           <w:p>
             <w:pPr>
               <w:pStyle w:val="KopfLebensabschnitt"/>
-              <w:shd w:fill="E6E6E6" w:val="clear"/>
+              <w:shd w:val="clear" w:fill="E6E6E6"/>
               <w:snapToGrid w:val="false"/>
               <w:spacing w:before="0" w:after="0"/>
               <w:rPr>
@@ -2860,18 +3139,18 @@
           <w:bottom w:w="55" w:type="dxa"/>
           <w:right w:w="55" w:type="dxa"/>
         </w:tblCellMar>
-        <w:tblLook w:noVBand="0" w:val="0000" w:noHBand="0" w:lastColumn="0" w:firstColumn="0" w:lastRow="0" w:firstRow="0"/>
+        <w:tblLook w:val="0000" w:noVBand="0" w:noHBand="0" w:lastColumn="0" w:firstColumn="0" w:lastRow="0" w:firstRow="0"/>
       </w:tblPr>
       <w:tblGrid>
-        <w:gridCol w:w="2826"/>
-        <w:gridCol w:w="2263"/>
-        <w:gridCol w:w="4645"/>
+        <w:gridCol w:w="2824"/>
+        <w:gridCol w:w="2262"/>
+        <w:gridCol w:w="4648"/>
       </w:tblGrid>
       <w:tr>
         <w:trPr/>
         <w:tc>
           <w:tcPr>
-            <w:tcW w:w="2826" w:type="dxa"/>
+            <w:tcW w:w="2824" w:type="dxa"/>
             <w:tcBorders>
               <w:top w:val="single" w:sz="2" w:space="0" w:color="000000"/>
               <w:left w:val="single" w:sz="2" w:space="0" w:color="000000"/>
@@ -2882,7 +3161,7 @@
           <w:p>
             <w:pPr>
               <w:pStyle w:val="KopfLebensabschnitt"/>
-              <w:shd w:fill="E6E6E6" w:val="clear"/>
+              <w:shd w:val="clear" w:fill="E6E6E6"/>
               <w:snapToGrid w:val="false"/>
               <w:spacing w:before="0" w:after="0"/>
               <w:rPr>
@@ -2899,7 +3178,7 @@
         </w:tc>
         <w:tc>
           <w:tcPr>
-            <w:tcW w:w="2263" w:type="dxa"/>
+            <w:tcW w:w="2262" w:type="dxa"/>
             <w:tcBorders>
               <w:top w:val="single" w:sz="2" w:space="0" w:color="000000"/>
               <w:left w:val="single" w:sz="2" w:space="0" w:color="000000"/>
@@ -2910,7 +3189,7 @@
           <w:p>
             <w:pPr>
               <w:pStyle w:val="KopfLebensabschnitt"/>
-              <w:shd w:fill="E6E6E6" w:val="clear"/>
+              <w:shd w:val="clear" w:fill="E6E6E6"/>
               <w:snapToGrid w:val="false"/>
               <w:spacing w:before="0" w:after="0"/>
               <w:rPr>
@@ -2927,7 +3206,7 @@
         </w:tc>
         <w:tc>
           <w:tcPr>
-            <w:tcW w:w="4645" w:type="dxa"/>
+            <w:tcW w:w="4648" w:type="dxa"/>
             <w:tcBorders>
               <w:top w:val="single" w:sz="2" w:space="0" w:color="000000"/>
               <w:left w:val="single" w:sz="2" w:space="0" w:color="000000"/>
@@ -2939,7 +3218,7 @@
           <w:p>
             <w:pPr>
               <w:pStyle w:val="KopfLebensabschnitt"/>
-              <w:shd w:fill="E6E6E6" w:val="clear"/>
+              <w:shd w:val="clear" w:fill="E6E6E6"/>
               <w:snapToGrid w:val="false"/>
               <w:spacing w:before="0" w:after="0"/>
               <w:rPr>
@@ -3080,7 +3359,7 @@
         <w:trPr/>
         <w:tc>
           <w:tcPr>
-            <w:tcW w:w="2826" w:type="dxa"/>
+            <w:tcW w:w="2824" w:type="dxa"/>
             <w:tcBorders>
               <w:top w:val="single" w:sz="2" w:space="0" w:color="000000"/>
               <w:left w:val="single" w:sz="2" w:space="0" w:color="000000"/>
@@ -3091,7 +3370,7 @@
           <w:p>
             <w:pPr>
               <w:pStyle w:val="KopfLebensabschnitt"/>
-              <w:shd w:fill="E6E6E6" w:val="clear"/>
+              <w:shd w:val="clear" w:fill="E6E6E6"/>
               <w:snapToGrid w:val="false"/>
               <w:spacing w:before="0" w:after="0"/>
               <w:rPr>
@@ -3108,7 +3387,7 @@
         </w:tc>
         <w:tc>
           <w:tcPr>
-            <w:tcW w:w="2263" w:type="dxa"/>
+            <w:tcW w:w="2262" w:type="dxa"/>
             <w:tcBorders>
               <w:top w:val="single" w:sz="2" w:space="0" w:color="000000"/>
               <w:left w:val="single" w:sz="2" w:space="0" w:color="000000"/>
@@ -3119,7 +3398,7 @@
           <w:p>
             <w:pPr>
               <w:pStyle w:val="KopfLebensabschnitt"/>
-              <w:shd w:fill="E6E6E6" w:val="clear"/>
+              <w:shd w:val="clear" w:fill="E6E6E6"/>
               <w:snapToGrid w:val="false"/>
               <w:spacing w:before="0" w:after="0"/>
               <w:rPr>
@@ -3136,7 +3415,7 @@
         </w:tc>
         <w:tc>
           <w:tcPr>
-            <w:tcW w:w="4645" w:type="dxa"/>
+            <w:tcW w:w="4648" w:type="dxa"/>
             <w:tcBorders>
               <w:top w:val="single" w:sz="2" w:space="0" w:color="000000"/>
               <w:left w:val="single" w:sz="2" w:space="0" w:color="000000"/>
@@ -3148,7 +3427,7 @@
           <w:p>
             <w:pPr>
               <w:pStyle w:val="KopfLebensabschnitt"/>
-              <w:shd w:fill="E6E6E6" w:val="clear"/>
+              <w:shd w:val="clear" w:fill="E6E6E6"/>
               <w:snapToGrid w:val="false"/>
               <w:spacing w:before="0" w:after="0"/>
               <w:rPr>
@@ -3298,18 +3577,18 @@
           <w:bottom w:w="55" w:type="dxa"/>
           <w:right w:w="55" w:type="dxa"/>
         </w:tblCellMar>
-        <w:tblLook w:noVBand="0" w:val="0000" w:noHBand="0" w:lastColumn="0" w:firstColumn="0" w:lastRow="0" w:firstRow="0"/>
+        <w:tblLook w:val="0000" w:noVBand="0" w:noHBand="0" w:lastColumn="0" w:firstColumn="0" w:lastRow="0" w:firstRow="0"/>
       </w:tblPr>
       <w:tblGrid>
-        <w:gridCol w:w="2826"/>
-        <w:gridCol w:w="2263"/>
-        <w:gridCol w:w="4645"/>
+        <w:gridCol w:w="2824"/>
+        <w:gridCol w:w="2262"/>
+        <w:gridCol w:w="4648"/>
       </w:tblGrid>
       <w:tr>
         <w:trPr/>
         <w:tc>
           <w:tcPr>
-            <w:tcW w:w="2826" w:type="dxa"/>
+            <w:tcW w:w="2824" w:type="dxa"/>
             <w:tcBorders>
               <w:top w:val="single" w:sz="2" w:space="0" w:color="000000"/>
               <w:left w:val="single" w:sz="2" w:space="0" w:color="000000"/>
@@ -3320,7 +3599,7 @@
           <w:p>
             <w:pPr>
               <w:pStyle w:val="KopfLebensabschnitt"/>
-              <w:shd w:fill="E6E6E6" w:val="clear"/>
+              <w:shd w:val="clear" w:fill="E6E6E6"/>
               <w:snapToGrid w:val="false"/>
               <w:spacing w:before="0" w:after="0"/>
               <w:rPr>
@@ -3337,7 +3616,7 @@
         </w:tc>
         <w:tc>
           <w:tcPr>
-            <w:tcW w:w="2263" w:type="dxa"/>
+            <w:tcW w:w="2262" w:type="dxa"/>
             <w:tcBorders>
               <w:top w:val="single" w:sz="2" w:space="0" w:color="000000"/>
               <w:left w:val="single" w:sz="2" w:space="0" w:color="000000"/>
@@ -3348,7 +3627,7 @@
           <w:p>
             <w:pPr>
               <w:pStyle w:val="KopfLebensabschnitt"/>
-              <w:shd w:fill="E6E6E6" w:val="clear"/>
+              <w:shd w:val="clear" w:fill="E6E6E6"/>
               <w:snapToGrid w:val="false"/>
               <w:spacing w:before="0" w:after="0"/>
               <w:rPr>
@@ -3365,7 +3644,7 @@
         </w:tc>
         <w:tc>
           <w:tcPr>
-            <w:tcW w:w="4645" w:type="dxa"/>
+            <w:tcW w:w="4648" w:type="dxa"/>
             <w:tcBorders>
               <w:top w:val="single" w:sz="2" w:space="0" w:color="000000"/>
               <w:left w:val="single" w:sz="2" w:space="0" w:color="000000"/>
@@ -3377,7 +3656,7 @@
           <w:p>
             <w:pPr>
               <w:pStyle w:val="KopfLebensabschnitt"/>
-              <w:shd w:fill="E6E6E6" w:val="clear"/>
+              <w:shd w:val="clear" w:fill="E6E6E6"/>
               <w:snapToGrid w:val="false"/>
               <w:spacing w:before="0" w:after="0"/>
               <w:rPr>
@@ -3529,18 +3808,18 @@
           <w:bottom w:w="55" w:type="dxa"/>
           <w:right w:w="55" w:type="dxa"/>
         </w:tblCellMar>
-        <w:tblLook w:noVBand="0" w:val="0000" w:noHBand="0" w:lastColumn="0" w:firstColumn="0" w:lastRow="0" w:firstRow="0"/>
+        <w:tblLook w:val="0000" w:noVBand="0" w:noHBand="0" w:lastColumn="0" w:firstColumn="0" w:lastRow="0" w:firstRow="0"/>
       </w:tblPr>
       <w:tblGrid>
-        <w:gridCol w:w="2827"/>
-        <w:gridCol w:w="2263"/>
-        <w:gridCol w:w="4642"/>
+        <w:gridCol w:w="2825"/>
+        <w:gridCol w:w="2261"/>
+        <w:gridCol w:w="4646"/>
       </w:tblGrid>
       <w:tr>
         <w:trPr/>
         <w:tc>
           <w:tcPr>
-            <w:tcW w:w="2827" w:type="dxa"/>
+            <w:tcW w:w="2825" w:type="dxa"/>
             <w:tcBorders>
               <w:top w:val="single" w:sz="2" w:space="0" w:color="000000"/>
               <w:left w:val="single" w:sz="2" w:space="0" w:color="000000"/>
@@ -3551,7 +3830,7 @@
           <w:p>
             <w:pPr>
               <w:pStyle w:val="KopfLebensabschnitt"/>
-              <w:shd w:fill="E6E6E6" w:val="clear"/>
+              <w:shd w:val="clear" w:fill="E6E6E6"/>
               <w:snapToGrid w:val="false"/>
               <w:spacing w:before="0" w:after="0"/>
               <w:rPr>
@@ -3568,7 +3847,7 @@
         </w:tc>
         <w:tc>
           <w:tcPr>
-            <w:tcW w:w="2263" w:type="dxa"/>
+            <w:tcW w:w="2261" w:type="dxa"/>
             <w:tcBorders>
               <w:top w:val="single" w:sz="2" w:space="0" w:color="000000"/>
               <w:left w:val="single" w:sz="2" w:space="0" w:color="000000"/>
@@ -3579,7 +3858,7 @@
           <w:p>
             <w:pPr>
               <w:pStyle w:val="KopfLebensabschnitt"/>
-              <w:shd w:fill="E6E6E6" w:val="clear"/>
+              <w:shd w:val="clear" w:fill="E6E6E6"/>
               <w:snapToGrid w:val="false"/>
               <w:spacing w:before="0" w:after="0"/>
               <w:rPr>
@@ -3596,7 +3875,7 @@
         </w:tc>
         <w:tc>
           <w:tcPr>
-            <w:tcW w:w="4642" w:type="dxa"/>
+            <w:tcW w:w="4646" w:type="dxa"/>
             <w:tcBorders>
               <w:top w:val="single" w:sz="2" w:space="0" w:color="000000"/>
               <w:left w:val="single" w:sz="2" w:space="0" w:color="000000"/>
@@ -3608,7 +3887,7 @@
           <w:p>
             <w:pPr>
               <w:pStyle w:val="KopfLebensabschnitt"/>
-              <w:shd w:fill="E6E6E6" w:val="clear"/>
+              <w:shd w:val="clear" w:fill="E6E6E6"/>
               <w:snapToGrid w:val="false"/>
               <w:spacing w:before="0" w:after="0"/>
               <w:rPr>
@@ -3758,18 +4037,18 @@
           <w:bottom w:w="55" w:type="dxa"/>
           <w:right w:w="55" w:type="dxa"/>
         </w:tblCellMar>
-        <w:tblLook w:noVBand="0" w:val="0000" w:noHBand="0" w:lastColumn="0" w:firstColumn="0" w:lastRow="0" w:firstRow="0"/>
+        <w:tblLook w:val="0000" w:noVBand="0" w:noHBand="0" w:lastColumn="0" w:firstColumn="0" w:lastRow="0" w:firstRow="0"/>
       </w:tblPr>
       <w:tblGrid>
-        <w:gridCol w:w="2827"/>
-        <w:gridCol w:w="2263"/>
-        <w:gridCol w:w="4642"/>
+        <w:gridCol w:w="2825"/>
+        <w:gridCol w:w="2261"/>
+        <w:gridCol w:w="4646"/>
       </w:tblGrid>
       <w:tr>
         <w:trPr/>
         <w:tc>
           <w:tcPr>
-            <w:tcW w:w="2827" w:type="dxa"/>
+            <w:tcW w:w="2825" w:type="dxa"/>
             <w:tcBorders>
               <w:top w:val="single" w:sz="2" w:space="0" w:color="000000"/>
               <w:left w:val="single" w:sz="2" w:space="0" w:color="000000"/>
@@ -3780,7 +4059,7 @@
           <w:p>
             <w:pPr>
               <w:pStyle w:val="KopfLebensabschnitt"/>
-              <w:shd w:fill="E6E6E6" w:val="clear"/>
+              <w:shd w:val="clear" w:fill="E6E6E6"/>
               <w:snapToGrid w:val="false"/>
               <w:spacing w:before="0" w:after="0"/>
               <w:rPr>
@@ -3797,7 +4076,7 @@
         </w:tc>
         <w:tc>
           <w:tcPr>
-            <w:tcW w:w="2263" w:type="dxa"/>
+            <w:tcW w:w="2261" w:type="dxa"/>
             <w:tcBorders>
               <w:top w:val="single" w:sz="2" w:space="0" w:color="000000"/>
               <w:left w:val="single" w:sz="2" w:space="0" w:color="000000"/>
@@ -3808,7 +4087,7 @@
           <w:p>
             <w:pPr>
               <w:pStyle w:val="KopfLebensabschnitt"/>
-              <w:shd w:fill="E6E6E6" w:val="clear"/>
+              <w:shd w:val="clear" w:fill="E6E6E6"/>
               <w:snapToGrid w:val="false"/>
               <w:spacing w:before="0" w:after="0"/>
               <w:rPr>
@@ -3825,7 +4104,7 @@
         </w:tc>
         <w:tc>
           <w:tcPr>
-            <w:tcW w:w="4642" w:type="dxa"/>
+            <w:tcW w:w="4646" w:type="dxa"/>
             <w:tcBorders>
               <w:top w:val="single" w:sz="2" w:space="0" w:color="000000"/>
               <w:left w:val="single" w:sz="2" w:space="0" w:color="000000"/>
@@ -3837,7 +4116,7 @@
           <w:p>
             <w:pPr>
               <w:pStyle w:val="KopfLebensabschnitt"/>
-              <w:shd w:fill="E6E6E6" w:val="clear"/>
+              <w:shd w:val="clear" w:fill="E6E6E6"/>
               <w:snapToGrid w:val="false"/>
               <w:spacing w:before="0" w:after="0"/>
               <w:rPr>
@@ -3991,18 +4270,18 @@
           <w:bottom w:w="55" w:type="dxa"/>
           <w:right w:w="55" w:type="dxa"/>
         </w:tblCellMar>
-        <w:tblLook w:noVBand="0" w:val="0000" w:noHBand="0" w:lastColumn="0" w:firstColumn="0" w:lastRow="0" w:firstRow="0"/>
+        <w:tblLook w:val="0000" w:noVBand="0" w:noHBand="0" w:lastColumn="0" w:firstColumn="0" w:lastRow="0" w:firstRow="0"/>
       </w:tblPr>
       <w:tblGrid>
-        <w:gridCol w:w="2827"/>
-        <w:gridCol w:w="2263"/>
-        <w:gridCol w:w="4642"/>
+        <w:gridCol w:w="2825"/>
+        <w:gridCol w:w="2261"/>
+        <w:gridCol w:w="4646"/>
       </w:tblGrid>
       <w:tr>
         <w:trPr/>
         <w:tc>
           <w:tcPr>
-            <w:tcW w:w="2827" w:type="dxa"/>
+            <w:tcW w:w="2825" w:type="dxa"/>
             <w:tcBorders>
               <w:top w:val="single" w:sz="2" w:space="0" w:color="000000"/>
               <w:left w:val="single" w:sz="2" w:space="0" w:color="000000"/>
@@ -4013,7 +4292,7 @@
           <w:p>
             <w:pPr>
               <w:pStyle w:val="KopfLebensabschnitt"/>
-              <w:shd w:fill="E6E6E6" w:val="clear"/>
+              <w:shd w:val="clear" w:fill="E6E6E6"/>
               <w:snapToGrid w:val="false"/>
               <w:spacing w:before="0" w:after="0"/>
               <w:rPr>
@@ -4030,7 +4309,7 @@
         </w:tc>
         <w:tc>
           <w:tcPr>
-            <w:tcW w:w="2263" w:type="dxa"/>
+            <w:tcW w:w="2261" w:type="dxa"/>
             <w:tcBorders>
               <w:top w:val="single" w:sz="2" w:space="0" w:color="000000"/>
               <w:left w:val="single" w:sz="2" w:space="0" w:color="000000"/>
@@ -4041,7 +4320,7 @@
           <w:p>
             <w:pPr>
               <w:pStyle w:val="KopfLebensabschnitt"/>
-              <w:shd w:fill="E6E6E6" w:val="clear"/>
+              <w:shd w:val="clear" w:fill="E6E6E6"/>
               <w:snapToGrid w:val="false"/>
               <w:spacing w:before="0" w:after="0"/>
               <w:rPr>
@@ -4058,7 +4337,7 @@
         </w:tc>
         <w:tc>
           <w:tcPr>
-            <w:tcW w:w="4642" w:type="dxa"/>
+            <w:tcW w:w="4646" w:type="dxa"/>
             <w:tcBorders>
               <w:top w:val="single" w:sz="2" w:space="0" w:color="000000"/>
               <w:left w:val="single" w:sz="2" w:space="0" w:color="000000"/>
@@ -4070,7 +4349,7 @@
           <w:p>
             <w:pPr>
               <w:pStyle w:val="KopfLebensabschnitt"/>
-              <w:shd w:fill="E6E6E6" w:val="clear"/>
+              <w:shd w:val="clear" w:fill="E6E6E6"/>
               <w:snapToGrid w:val="false"/>
               <w:spacing w:before="0" w:after="0"/>
               <w:rPr>
@@ -4236,18 +4515,18 @@
           <w:bottom w:w="55" w:type="dxa"/>
           <w:right w:w="55" w:type="dxa"/>
         </w:tblCellMar>
-        <w:tblLook w:noVBand="0" w:val="0000" w:noHBand="0" w:lastColumn="0" w:firstColumn="0" w:lastRow="0" w:firstRow="0"/>
+        <w:tblLook w:val="0000" w:noVBand="0" w:noHBand="0" w:lastColumn="0" w:firstColumn="0" w:lastRow="0" w:firstRow="0"/>
       </w:tblPr>
       <w:tblGrid>
-        <w:gridCol w:w="2827"/>
-        <w:gridCol w:w="2263"/>
-        <w:gridCol w:w="4642"/>
+        <w:gridCol w:w="2825"/>
+        <w:gridCol w:w="2261"/>
+        <w:gridCol w:w="4646"/>
       </w:tblGrid>
       <w:tr>
         <w:trPr/>
         <w:tc>
           <w:tcPr>
-            <w:tcW w:w="2827" w:type="dxa"/>
+            <w:tcW w:w="2825" w:type="dxa"/>
             <w:tcBorders>
               <w:top w:val="single" w:sz="2" w:space="0" w:color="000000"/>
               <w:left w:val="single" w:sz="2" w:space="0" w:color="000000"/>
@@ -4258,7 +4537,7 @@
           <w:p>
             <w:pPr>
               <w:pStyle w:val="KopfLebensabschnitt"/>
-              <w:shd w:fill="E6E6E6" w:val="clear"/>
+              <w:shd w:val="clear" w:fill="E6E6E6"/>
               <w:snapToGrid w:val="false"/>
               <w:spacing w:before="0" w:after="0"/>
               <w:rPr>
@@ -4275,7 +4554,7 @@
         </w:tc>
         <w:tc>
           <w:tcPr>
-            <w:tcW w:w="2263" w:type="dxa"/>
+            <w:tcW w:w="2261" w:type="dxa"/>
             <w:tcBorders>
               <w:top w:val="single" w:sz="2" w:space="0" w:color="000000"/>
               <w:left w:val="single" w:sz="2" w:space="0" w:color="000000"/>
@@ -4286,7 +4565,7 @@
           <w:p>
             <w:pPr>
               <w:pStyle w:val="KopfLebensabschnitt"/>
-              <w:shd w:fill="E6E6E6" w:val="clear"/>
+              <w:shd w:val="clear" w:fill="E6E6E6"/>
               <w:snapToGrid w:val="false"/>
               <w:spacing w:before="0" w:after="0"/>
               <w:rPr>
@@ -4303,7 +4582,7 @@
         </w:tc>
         <w:tc>
           <w:tcPr>
-            <w:tcW w:w="4642" w:type="dxa"/>
+            <w:tcW w:w="4646" w:type="dxa"/>
             <w:tcBorders>
               <w:top w:val="single" w:sz="2" w:space="0" w:color="000000"/>
               <w:left w:val="single" w:sz="2" w:space="0" w:color="000000"/>
@@ -4315,7 +4594,7 @@
           <w:p>
             <w:pPr>
               <w:pStyle w:val="KopfLebensabschnitt"/>
-              <w:shd w:fill="E6E6E6" w:val="clear"/>
+              <w:shd w:val="clear" w:fill="E6E6E6"/>
               <w:snapToGrid w:val="false"/>
               <w:spacing w:before="0" w:after="0"/>
               <w:rPr>
@@ -4465,18 +4744,18 @@
           <w:bottom w:w="55" w:type="dxa"/>
           <w:right w:w="55" w:type="dxa"/>
         </w:tblCellMar>
-        <w:tblLook w:noVBand="0" w:val="0000" w:noHBand="0" w:lastColumn="0" w:firstColumn="0" w:lastRow="0" w:firstRow="0"/>
+        <w:tblLook w:val="0000" w:noVBand="0" w:noHBand="0" w:lastColumn="0" w:firstColumn="0" w:lastRow="0" w:firstRow="0"/>
       </w:tblPr>
       <w:tblGrid>
-        <w:gridCol w:w="2827"/>
-        <w:gridCol w:w="2263"/>
-        <w:gridCol w:w="4642"/>
+        <w:gridCol w:w="2825"/>
+        <w:gridCol w:w="2261"/>
+        <w:gridCol w:w="4646"/>
       </w:tblGrid>
       <w:tr>
         <w:trPr/>
         <w:tc>
           <w:tcPr>
-            <w:tcW w:w="2827" w:type="dxa"/>
+            <w:tcW w:w="2825" w:type="dxa"/>
             <w:tcBorders>
               <w:top w:val="single" w:sz="2" w:space="0" w:color="000000"/>
               <w:left w:val="single" w:sz="2" w:space="0" w:color="000000"/>
@@ -4487,7 +4766,7 @@
           <w:p>
             <w:pPr>
               <w:pStyle w:val="KopfLebensabschnitt"/>
-              <w:shd w:fill="E6E6E6" w:val="clear"/>
+              <w:shd w:val="clear" w:fill="E6E6E6"/>
               <w:snapToGrid w:val="false"/>
               <w:spacing w:before="0" w:after="0"/>
               <w:rPr>
@@ -4504,7 +4783,7 @@
         </w:tc>
         <w:tc>
           <w:tcPr>
-            <w:tcW w:w="2263" w:type="dxa"/>
+            <w:tcW w:w="2261" w:type="dxa"/>
             <w:tcBorders>
               <w:top w:val="single" w:sz="2" w:space="0" w:color="000000"/>
               <w:left w:val="single" w:sz="2" w:space="0" w:color="000000"/>
@@ -4515,7 +4794,7 @@
           <w:p>
             <w:pPr>
               <w:pStyle w:val="KopfLebensabschnitt"/>
-              <w:shd w:fill="E6E6E6" w:val="clear"/>
+              <w:shd w:val="clear" w:fill="E6E6E6"/>
               <w:snapToGrid w:val="false"/>
               <w:spacing w:before="0" w:after="0"/>
               <w:rPr>
@@ -4532,7 +4811,7 @@
         </w:tc>
         <w:tc>
           <w:tcPr>
-            <w:tcW w:w="4642" w:type="dxa"/>
+            <w:tcW w:w="4646" w:type="dxa"/>
             <w:tcBorders>
               <w:top w:val="single" w:sz="2" w:space="0" w:color="000000"/>
               <w:left w:val="single" w:sz="2" w:space="0" w:color="000000"/>
@@ -4544,7 +4823,7 @@
           <w:p>
             <w:pPr>
               <w:pStyle w:val="KopfLebensabschnitt"/>
-              <w:shd w:fill="E6E6E6" w:val="clear"/>
+              <w:shd w:val="clear" w:fill="E6E6E6"/>
               <w:snapToGrid w:val="false"/>
               <w:spacing w:before="0" w:after="0"/>
               <w:rPr>
@@ -4694,18 +4973,18 @@
           <w:bottom w:w="55" w:type="dxa"/>
           <w:right w:w="55" w:type="dxa"/>
         </w:tblCellMar>
-        <w:tblLook w:noVBand="0" w:val="0000" w:noHBand="0" w:lastColumn="0" w:firstColumn="0" w:lastRow="0" w:firstRow="0"/>
+        <w:tblLook w:val="0000" w:noVBand="0" w:noHBand="0" w:lastColumn="0" w:firstColumn="0" w:lastRow="0" w:firstRow="0"/>
       </w:tblPr>
       <w:tblGrid>
-        <w:gridCol w:w="2827"/>
-        <w:gridCol w:w="2263"/>
-        <w:gridCol w:w="4642"/>
+        <w:gridCol w:w="2825"/>
+        <w:gridCol w:w="2261"/>
+        <w:gridCol w:w="4646"/>
       </w:tblGrid>
       <w:tr>
         <w:trPr/>
         <w:tc>
           <w:tcPr>
-            <w:tcW w:w="2827" w:type="dxa"/>
+            <w:tcW w:w="2825" w:type="dxa"/>
             <w:tcBorders>
               <w:top w:val="single" w:sz="2" w:space="0" w:color="000000"/>
               <w:left w:val="single" w:sz="2" w:space="0" w:color="000000"/>
@@ -4716,7 +4995,7 @@
           <w:p>
             <w:pPr>
               <w:pStyle w:val="KopfLebensabschnitt"/>
-              <w:shd w:fill="E6E6E6" w:val="clear"/>
+              <w:shd w:val="clear" w:fill="E6E6E6"/>
               <w:snapToGrid w:val="false"/>
               <w:spacing w:before="0" w:after="0"/>
               <w:rPr>
@@ -4733,7 +5012,7 @@
         </w:tc>
         <w:tc>
           <w:tcPr>
-            <w:tcW w:w="2263" w:type="dxa"/>
+            <w:tcW w:w="2261" w:type="dxa"/>
             <w:tcBorders>
               <w:top w:val="single" w:sz="2" w:space="0" w:color="000000"/>
               <w:left w:val="single" w:sz="2" w:space="0" w:color="000000"/>
@@ -4744,7 +5023,7 @@
           <w:p>
             <w:pPr>
               <w:pStyle w:val="KopfLebensabschnitt"/>
-              <w:shd w:fill="E6E6E6" w:val="clear"/>
+              <w:shd w:val="clear" w:fill="E6E6E6"/>
               <w:snapToGrid w:val="false"/>
               <w:spacing w:before="0" w:after="0"/>
               <w:rPr>
@@ -4761,7 +5040,7 @@
         </w:tc>
         <w:tc>
           <w:tcPr>
-            <w:tcW w:w="4642" w:type="dxa"/>
+            <w:tcW w:w="4646" w:type="dxa"/>
             <w:tcBorders>
               <w:top w:val="single" w:sz="2" w:space="0" w:color="000000"/>
               <w:left w:val="single" w:sz="2" w:space="0" w:color="000000"/>
@@ -4773,7 +5052,7 @@
           <w:p>
             <w:pPr>
               <w:pStyle w:val="KopfLebensabschnitt"/>
-              <w:shd w:fill="E6E6E6" w:val="clear"/>
+              <w:shd w:val="clear" w:fill="E6E6E6"/>
               <w:snapToGrid w:val="false"/>
               <w:spacing w:before="0" w:after="0"/>
               <w:rPr>
@@ -4923,18 +5202,18 @@
           <w:bottom w:w="55" w:type="dxa"/>
           <w:right w:w="55" w:type="dxa"/>
         </w:tblCellMar>
-        <w:tblLook w:noVBand="0" w:val="0000" w:noHBand="0" w:lastColumn="0" w:firstColumn="0" w:lastRow="0" w:firstRow="0"/>
+        <w:tblLook w:val="0000" w:noVBand="0" w:noHBand="0" w:lastColumn="0" w:firstColumn="0" w:lastRow="0" w:firstRow="0"/>
       </w:tblPr>
       <w:tblGrid>
-        <w:gridCol w:w="2827"/>
-        <w:gridCol w:w="2263"/>
-        <w:gridCol w:w="4642"/>
+        <w:gridCol w:w="2825"/>
+        <w:gridCol w:w="2261"/>
+        <w:gridCol w:w="4646"/>
       </w:tblGrid>
       <w:tr>
         <w:trPr/>
         <w:tc>
           <w:tcPr>
-            <w:tcW w:w="2827" w:type="dxa"/>
+            <w:tcW w:w="2825" w:type="dxa"/>
             <w:tcBorders>
               <w:top w:val="single" w:sz="2" w:space="0" w:color="000000"/>
               <w:left w:val="single" w:sz="2" w:space="0" w:color="000000"/>
@@ -4945,7 +5224,7 @@
           <w:p>
             <w:pPr>
               <w:pStyle w:val="KopfLebensabschnitt"/>
-              <w:shd w:fill="E6E6E6" w:val="clear"/>
+              <w:shd w:val="clear" w:fill="E6E6E6"/>
               <w:snapToGrid w:val="false"/>
               <w:spacing w:before="0" w:after="0"/>
               <w:rPr>
@@ -4962,7 +5241,7 @@
         </w:tc>
         <w:tc>
           <w:tcPr>
-            <w:tcW w:w="2263" w:type="dxa"/>
+            <w:tcW w:w="2261" w:type="dxa"/>
             <w:tcBorders>
               <w:top w:val="single" w:sz="2" w:space="0" w:color="000000"/>
               <w:left w:val="single" w:sz="2" w:space="0" w:color="000000"/>
@@ -4973,7 +5252,7 @@
           <w:p>
             <w:pPr>
               <w:pStyle w:val="KopfLebensabschnitt"/>
-              <w:shd w:fill="E6E6E6" w:val="clear"/>
+              <w:shd w:val="clear" w:fill="E6E6E6"/>
               <w:snapToGrid w:val="false"/>
               <w:spacing w:before="0" w:after="0"/>
               <w:rPr>
@@ -4990,7 +5269,7 @@
         </w:tc>
         <w:tc>
           <w:tcPr>
-            <w:tcW w:w="4642" w:type="dxa"/>
+            <w:tcW w:w="4646" w:type="dxa"/>
             <w:tcBorders>
               <w:top w:val="single" w:sz="2" w:space="0" w:color="000000"/>
               <w:left w:val="single" w:sz="2" w:space="0" w:color="000000"/>
@@ -5002,7 +5281,7 @@
           <w:p>
             <w:pPr>
               <w:pStyle w:val="KopfLebensabschnitt"/>
-              <w:shd w:fill="E6E6E6" w:val="clear"/>
+              <w:shd w:val="clear" w:fill="E6E6E6"/>
               <w:snapToGrid w:val="false"/>
               <w:spacing w:before="0" w:after="0"/>
               <w:rPr>
@@ -5178,18 +5457,18 @@
           <w:bottom w:w="55" w:type="dxa"/>
           <w:right w:w="55" w:type="dxa"/>
         </w:tblCellMar>
-        <w:tblLook w:noVBand="0" w:val="0000" w:noHBand="0" w:lastColumn="0" w:firstColumn="0" w:lastRow="0" w:firstRow="0"/>
+        <w:tblLook w:val="0000" w:noVBand="0" w:noHBand="0" w:lastColumn="0" w:firstColumn="0" w:lastRow="0" w:firstRow="0"/>
       </w:tblPr>
       <w:tblGrid>
-        <w:gridCol w:w="2827"/>
-        <w:gridCol w:w="2263"/>
-        <w:gridCol w:w="4642"/>
+        <w:gridCol w:w="2825"/>
+        <w:gridCol w:w="2261"/>
+        <w:gridCol w:w="4646"/>
       </w:tblGrid>
       <w:tr>
         <w:trPr/>
         <w:tc>
           <w:tcPr>
-            <w:tcW w:w="2827" w:type="dxa"/>
+            <w:tcW w:w="2825" w:type="dxa"/>
             <w:tcBorders>
               <w:top w:val="single" w:sz="2" w:space="0" w:color="000000"/>
               <w:left w:val="single" w:sz="2" w:space="0" w:color="000000"/>
@@ -5200,7 +5479,7 @@
           <w:p>
             <w:pPr>
               <w:pStyle w:val="KopfLebensabschnitt"/>
-              <w:shd w:fill="E6E6E6" w:val="clear"/>
+              <w:shd w:val="clear" w:fill="E6E6E6"/>
               <w:snapToGrid w:val="false"/>
               <w:spacing w:before="0" w:after="0"/>
               <w:rPr>
@@ -5217,7 +5496,7 @@
         </w:tc>
         <w:tc>
           <w:tcPr>
-            <w:tcW w:w="2263" w:type="dxa"/>
+            <w:tcW w:w="2261" w:type="dxa"/>
             <w:tcBorders>
               <w:top w:val="single" w:sz="2" w:space="0" w:color="000000"/>
               <w:left w:val="single" w:sz="2" w:space="0" w:color="000000"/>
@@ -5228,7 +5507,7 @@
           <w:p>
             <w:pPr>
               <w:pStyle w:val="KopfLebensabschnitt"/>
-              <w:shd w:fill="E6E6E6" w:val="clear"/>
+              <w:shd w:val="clear" w:fill="E6E6E6"/>
               <w:snapToGrid w:val="false"/>
               <w:spacing w:before="0" w:after="0"/>
               <w:rPr>
@@ -5245,7 +5524,7 @@
         </w:tc>
         <w:tc>
           <w:tcPr>
-            <w:tcW w:w="4642" w:type="dxa"/>
+            <w:tcW w:w="4646" w:type="dxa"/>
             <w:tcBorders>
               <w:top w:val="single" w:sz="2" w:space="0" w:color="000000"/>
               <w:left w:val="single" w:sz="2" w:space="0" w:color="000000"/>
@@ -5257,7 +5536,7 @@
           <w:p>
             <w:pPr>
               <w:pStyle w:val="KopfLebensabschnitt"/>
-              <w:shd w:fill="E6E6E6" w:val="clear"/>
+              <w:shd w:val="clear" w:fill="E6E6E6"/>
               <w:snapToGrid w:val="false"/>
               <w:spacing w:before="0" w:after="0"/>
               <w:rPr>
@@ -5407,18 +5686,18 @@
           <w:bottom w:w="55" w:type="dxa"/>
           <w:right w:w="55" w:type="dxa"/>
         </w:tblCellMar>
-        <w:tblLook w:noVBand="0" w:val="0000" w:noHBand="0" w:lastColumn="0" w:firstColumn="0" w:lastRow="0" w:firstRow="0"/>
+        <w:tblLook w:val="0000" w:noVBand="0" w:noHBand="0" w:lastColumn="0" w:firstColumn="0" w:lastRow="0" w:firstRow="0"/>
       </w:tblPr>
       <w:tblGrid>
-        <w:gridCol w:w="2827"/>
-        <w:gridCol w:w="2263"/>
-        <w:gridCol w:w="4642"/>
+        <w:gridCol w:w="2825"/>
+        <w:gridCol w:w="2261"/>
+        <w:gridCol w:w="4646"/>
       </w:tblGrid>
       <w:tr>
         <w:trPr/>
         <w:tc>
           <w:tcPr>
-            <w:tcW w:w="2827" w:type="dxa"/>
+            <w:tcW w:w="2825" w:type="dxa"/>
             <w:tcBorders>
               <w:top w:val="single" w:sz="2" w:space="0" w:color="000000"/>
               <w:left w:val="single" w:sz="2" w:space="0" w:color="000000"/>
@@ -5429,7 +5708,7 @@
           <w:p>
             <w:pPr>
               <w:pStyle w:val="KopfLebensabschnitt"/>
-              <w:shd w:fill="E6E6E6" w:val="clear"/>
+              <w:shd w:val="clear" w:fill="E6E6E6"/>
               <w:snapToGrid w:val="false"/>
               <w:spacing w:before="0" w:after="0"/>
               <w:rPr>
@@ -5446,7 +5725,7 @@
         </w:tc>
         <w:tc>
           <w:tcPr>
-            <w:tcW w:w="2263" w:type="dxa"/>
+            <w:tcW w:w="2261" w:type="dxa"/>
             <w:tcBorders>
               <w:top w:val="single" w:sz="2" w:space="0" w:color="000000"/>
               <w:left w:val="single" w:sz="2" w:space="0" w:color="000000"/>
@@ -5457,7 +5736,7 @@
           <w:p>
             <w:pPr>
               <w:pStyle w:val="KopfLebensabschnitt"/>
-              <w:shd w:fill="E6E6E6" w:val="clear"/>
+              <w:shd w:val="clear" w:fill="E6E6E6"/>
               <w:snapToGrid w:val="false"/>
               <w:spacing w:before="0" w:after="0"/>
               <w:rPr>
@@ -5474,7 +5753,7 @@
         </w:tc>
         <w:tc>
           <w:tcPr>
-            <w:tcW w:w="4642" w:type="dxa"/>
+            <w:tcW w:w="4646" w:type="dxa"/>
             <w:tcBorders>
               <w:top w:val="single" w:sz="2" w:space="0" w:color="000000"/>
               <w:left w:val="single" w:sz="2" w:space="0" w:color="000000"/>
@@ -5486,7 +5765,7 @@
           <w:p>
             <w:pPr>
               <w:pStyle w:val="KopfLebensabschnitt"/>
-              <w:shd w:fill="E6E6E6" w:val="clear"/>
+              <w:shd w:val="clear" w:fill="E6E6E6"/>
               <w:snapToGrid w:val="false"/>
               <w:spacing w:before="0" w:after="0"/>
               <w:rPr>
@@ -5688,18 +5967,18 @@
           <w:bottom w:w="55" w:type="dxa"/>
           <w:right w:w="55" w:type="dxa"/>
         </w:tblCellMar>
-        <w:tblLook w:noVBand="0" w:val="0000" w:noHBand="0" w:lastColumn="0" w:firstColumn="0" w:lastRow="0" w:firstRow="0"/>
+        <w:tblLook w:val="0000" w:noVBand="0" w:noHBand="0" w:lastColumn="0" w:firstColumn="0" w:lastRow="0" w:firstRow="0"/>
       </w:tblPr>
       <w:tblGrid>
-        <w:gridCol w:w="2827"/>
-        <w:gridCol w:w="2263"/>
-        <w:gridCol w:w="4642"/>
+        <w:gridCol w:w="2825"/>
+        <w:gridCol w:w="2261"/>
+        <w:gridCol w:w="4646"/>
       </w:tblGrid>
       <w:tr>
         <w:trPr/>
         <w:tc>
           <w:tcPr>
-            <w:tcW w:w="2827" w:type="dxa"/>
+            <w:tcW w:w="2825" w:type="dxa"/>
             <w:tcBorders>
               <w:top w:val="single" w:sz="2" w:space="0" w:color="000000"/>
               <w:left w:val="single" w:sz="2" w:space="0" w:color="000000"/>
@@ -5710,7 +5989,7 @@
           <w:p>
             <w:pPr>
               <w:pStyle w:val="KopfLebensabschnitt"/>
-              <w:shd w:fill="E6E6E6" w:val="clear"/>
+              <w:shd w:val="clear" w:fill="E6E6E6"/>
               <w:snapToGrid w:val="false"/>
               <w:spacing w:before="0" w:after="0"/>
               <w:rPr>
@@ -5727,7 +6006,7 @@
         </w:tc>
         <w:tc>
           <w:tcPr>
-            <w:tcW w:w="2263" w:type="dxa"/>
+            <w:tcW w:w="2261" w:type="dxa"/>
             <w:tcBorders>
               <w:top w:val="single" w:sz="2" w:space="0" w:color="000000"/>
               <w:left w:val="single" w:sz="2" w:space="0" w:color="000000"/>
@@ -5738,7 +6017,7 @@
           <w:p>
             <w:pPr>
               <w:pStyle w:val="KopfLebensabschnitt"/>
-              <w:shd w:fill="E6E6E6" w:val="clear"/>
+              <w:shd w:val="clear" w:fill="E6E6E6"/>
               <w:snapToGrid w:val="false"/>
               <w:spacing w:before="0" w:after="0"/>
               <w:rPr>
@@ -5755,7 +6034,7 @@
         </w:tc>
         <w:tc>
           <w:tcPr>
-            <w:tcW w:w="4642" w:type="dxa"/>
+            <w:tcW w:w="4646" w:type="dxa"/>
             <w:tcBorders>
               <w:top w:val="single" w:sz="2" w:space="0" w:color="000000"/>
               <w:left w:val="single" w:sz="2" w:space="0" w:color="000000"/>
@@ -5767,7 +6046,7 @@
           <w:p>
             <w:pPr>
               <w:pStyle w:val="KopfLebensabschnitt"/>
-              <w:shd w:fill="E6E6E6" w:val="clear"/>
+              <w:shd w:val="clear" w:fill="E6E6E6"/>
               <w:snapToGrid w:val="false"/>
               <w:spacing w:before="0" w:after="0"/>
               <w:rPr>
@@ -5917,18 +6196,18 @@
           <w:bottom w:w="55" w:type="dxa"/>
           <w:right w:w="55" w:type="dxa"/>
         </w:tblCellMar>
-        <w:tblLook w:noVBand="0" w:val="0000" w:noHBand="0" w:lastColumn="0" w:firstColumn="0" w:lastRow="0" w:firstRow="0"/>
+        <w:tblLook w:val="0000" w:noVBand="0" w:noHBand="0" w:lastColumn="0" w:firstColumn="0" w:lastRow="0" w:firstRow="0"/>
       </w:tblPr>
       <w:tblGrid>
-        <w:gridCol w:w="2827"/>
-        <w:gridCol w:w="2263"/>
-        <w:gridCol w:w="4642"/>
+        <w:gridCol w:w="2825"/>
+        <w:gridCol w:w="2261"/>
+        <w:gridCol w:w="4646"/>
       </w:tblGrid>
       <w:tr>
         <w:trPr/>
         <w:tc>
           <w:tcPr>
-            <w:tcW w:w="2827" w:type="dxa"/>
+            <w:tcW w:w="2825" w:type="dxa"/>
             <w:tcBorders>
               <w:top w:val="single" w:sz="2" w:space="0" w:color="000000"/>
               <w:left w:val="single" w:sz="2" w:space="0" w:color="000000"/>
@@ -5939,7 +6218,7 @@
           <w:p>
             <w:pPr>
               <w:pStyle w:val="KopfLebensabschnitt"/>
-              <w:shd w:fill="E6E6E6" w:val="clear"/>
+              <w:shd w:val="clear" w:fill="E6E6E6"/>
               <w:snapToGrid w:val="false"/>
               <w:spacing w:before="0" w:after="0"/>
               <w:rPr>
@@ -5956,7 +6235,7 @@
         </w:tc>
         <w:tc>
           <w:tcPr>
-            <w:tcW w:w="2263" w:type="dxa"/>
+            <w:tcW w:w="2261" w:type="dxa"/>
             <w:tcBorders>
               <w:top w:val="single" w:sz="2" w:space="0" w:color="000000"/>
               <w:left w:val="single" w:sz="2" w:space="0" w:color="000000"/>
@@ -5967,7 +6246,7 @@
           <w:p>
             <w:pPr>
               <w:pStyle w:val="KopfLebensabschnitt"/>
-              <w:shd w:fill="E6E6E6" w:val="clear"/>
+              <w:shd w:val="clear" w:fill="E6E6E6"/>
               <w:snapToGrid w:val="false"/>
               <w:spacing w:before="0" w:after="0"/>
               <w:rPr>
@@ -5984,7 +6263,7 @@
         </w:tc>
         <w:tc>
           <w:tcPr>
-            <w:tcW w:w="4642" w:type="dxa"/>
+            <w:tcW w:w="4646" w:type="dxa"/>
             <w:tcBorders>
               <w:top w:val="single" w:sz="2" w:space="0" w:color="000000"/>
               <w:left w:val="single" w:sz="2" w:space="0" w:color="000000"/>
@@ -5996,7 +6275,7 @@
           <w:p>
             <w:pPr>
               <w:pStyle w:val="KopfLebensabschnitt"/>
-              <w:shd w:fill="E6E6E6" w:val="clear"/>
+              <w:shd w:val="clear" w:fill="E6E6E6"/>
               <w:snapToGrid w:val="false"/>
               <w:spacing w:before="0" w:after="0"/>
               <w:rPr>
@@ -6146,18 +6425,18 @@
           <w:bottom w:w="55" w:type="dxa"/>
           <w:right w:w="55" w:type="dxa"/>
         </w:tblCellMar>
-        <w:tblLook w:noVBand="0" w:val="0000" w:noHBand="0" w:lastColumn="0" w:firstColumn="0" w:lastRow="0" w:firstRow="0"/>
+        <w:tblLook w:val="0000" w:noVBand="0" w:noHBand="0" w:lastColumn="0" w:firstColumn="0" w:lastRow="0" w:firstRow="0"/>
       </w:tblPr>
       <w:tblGrid>
-        <w:gridCol w:w="2827"/>
-        <w:gridCol w:w="2263"/>
-        <w:gridCol w:w="4642"/>
+        <w:gridCol w:w="2825"/>
+        <w:gridCol w:w="2261"/>
+        <w:gridCol w:w="4646"/>
       </w:tblGrid>
       <w:tr>
         <w:trPr/>
         <w:tc>
           <w:tcPr>
-            <w:tcW w:w="2827" w:type="dxa"/>
+            <w:tcW w:w="2825" w:type="dxa"/>
             <w:tcBorders>
               <w:top w:val="single" w:sz="2" w:space="0" w:color="000000"/>
               <w:left w:val="single" w:sz="2" w:space="0" w:color="000000"/>
@@ -6168,7 +6447,7 @@
           <w:p>
             <w:pPr>
               <w:pStyle w:val="KopfLebensabschnitt"/>
-              <w:shd w:fill="E6E6E6" w:val="clear"/>
+              <w:shd w:val="clear" w:fill="E6E6E6"/>
               <w:snapToGrid w:val="false"/>
               <w:spacing w:before="0" w:after="0"/>
               <w:rPr>
@@ -6185,7 +6464,7 @@
         </w:tc>
         <w:tc>
           <w:tcPr>
-            <w:tcW w:w="2263" w:type="dxa"/>
+            <w:tcW w:w="2261" w:type="dxa"/>
             <w:tcBorders>
               <w:top w:val="single" w:sz="2" w:space="0" w:color="000000"/>
               <w:left w:val="single" w:sz="2" w:space="0" w:color="000000"/>
@@ -6196,7 +6475,7 @@
           <w:p>
             <w:pPr>
               <w:pStyle w:val="KopfLebensabschnitt"/>
-              <w:shd w:fill="E6E6E6" w:val="clear"/>
+              <w:shd w:val="clear" w:fill="E6E6E6"/>
               <w:snapToGrid w:val="false"/>
               <w:spacing w:before="0" w:after="0"/>
               <w:rPr>
@@ -6213,7 +6492,7 @@
         </w:tc>
         <w:tc>
           <w:tcPr>
-            <w:tcW w:w="4642" w:type="dxa"/>
+            <w:tcW w:w="4646" w:type="dxa"/>
             <w:tcBorders>
               <w:top w:val="single" w:sz="2" w:space="0" w:color="000000"/>
               <w:left w:val="single" w:sz="2" w:space="0" w:color="000000"/>
@@ -6225,7 +6504,7 @@
           <w:p>
             <w:pPr>
               <w:pStyle w:val="KopfLebensabschnitt"/>
-              <w:shd w:fill="E6E6E6" w:val="clear"/>
+              <w:shd w:val="clear" w:fill="E6E6E6"/>
               <w:snapToGrid w:val="false"/>
               <w:spacing w:before="0" w:after="0"/>
               <w:rPr>
@@ -6336,18 +6615,18 @@
           <w:bottom w:w="55" w:type="dxa"/>
           <w:right w:w="55" w:type="dxa"/>
         </w:tblCellMar>
-        <w:tblLook w:noVBand="0" w:val="0000" w:noHBand="0" w:lastColumn="0" w:firstColumn="0" w:lastRow="0" w:firstRow="0"/>
+        <w:tblLook w:val="0000" w:noVBand="0" w:noHBand="0" w:lastColumn="0" w:firstColumn="0" w:lastRow="0" w:firstRow="0"/>
       </w:tblPr>
       <w:tblGrid>
-        <w:gridCol w:w="2827"/>
-        <w:gridCol w:w="2263"/>
-        <w:gridCol w:w="4642"/>
+        <w:gridCol w:w="2825"/>
+        <w:gridCol w:w="2261"/>
+        <w:gridCol w:w="4646"/>
       </w:tblGrid>
       <w:tr>
         <w:trPr/>
         <w:tc>
           <w:tcPr>
-            <w:tcW w:w="2827" w:type="dxa"/>
+            <w:tcW w:w="2825" w:type="dxa"/>
             <w:tcBorders>
               <w:top w:val="single" w:sz="2" w:space="0" w:color="000000"/>
               <w:left w:val="single" w:sz="2" w:space="0" w:color="000000"/>
@@ -6358,7 +6637,7 @@
           <w:p>
             <w:pPr>
               <w:pStyle w:val="KopfLebensabschnitt"/>
-              <w:shd w:fill="E6E6E6" w:val="clear"/>
+              <w:shd w:val="clear" w:fill="E6E6E6"/>
               <w:snapToGrid w:val="false"/>
               <w:spacing w:before="0" w:after="0"/>
               <w:rPr>
@@ -6375,7 +6654,7 @@
         </w:tc>
         <w:tc>
           <w:tcPr>
-            <w:tcW w:w="2263" w:type="dxa"/>
+            <w:tcW w:w="2261" w:type="dxa"/>
             <w:tcBorders>
               <w:top w:val="single" w:sz="2" w:space="0" w:color="000000"/>
               <w:left w:val="single" w:sz="2" w:space="0" w:color="000000"/>
@@ -6386,7 +6665,7 @@
           <w:p>
             <w:pPr>
               <w:pStyle w:val="KopfLebensabschnitt"/>
-              <w:shd w:fill="E6E6E6" w:val="clear"/>
+              <w:shd w:val="clear" w:fill="E6E6E6"/>
               <w:snapToGrid w:val="false"/>
               <w:spacing w:before="0" w:after="0"/>
               <w:rPr>
@@ -6403,7 +6682,7 @@
         </w:tc>
         <w:tc>
           <w:tcPr>
-            <w:tcW w:w="4642" w:type="dxa"/>
+            <w:tcW w:w="4646" w:type="dxa"/>
             <w:tcBorders>
               <w:top w:val="single" w:sz="2" w:space="0" w:color="000000"/>
               <w:left w:val="single" w:sz="2" w:space="0" w:color="000000"/>
@@ -6415,7 +6694,7 @@
           <w:p>
             <w:pPr>
               <w:pStyle w:val="KopfLebensabschnitt"/>
-              <w:shd w:fill="E6E6E6" w:val="clear"/>
+              <w:shd w:val="clear" w:fill="E6E6E6"/>
               <w:snapToGrid w:val="false"/>
               <w:spacing w:before="0" w:after="0"/>
               <w:rPr>
@@ -6565,18 +6844,18 @@
           <w:bottom w:w="55" w:type="dxa"/>
           <w:right w:w="55" w:type="dxa"/>
         </w:tblCellMar>
-        <w:tblLook w:noVBand="0" w:val="0000" w:noHBand="0" w:lastColumn="0" w:firstColumn="0" w:lastRow="0" w:firstRow="0"/>
+        <w:tblLook w:val="0000" w:noVBand="0" w:noHBand="0" w:lastColumn="0" w:firstColumn="0" w:lastRow="0" w:firstRow="0"/>
       </w:tblPr>
       <w:tblGrid>
-        <w:gridCol w:w="2826"/>
-        <w:gridCol w:w="2263"/>
-        <w:gridCol w:w="4637"/>
+        <w:gridCol w:w="2824"/>
+        <w:gridCol w:w="2261"/>
+        <w:gridCol w:w="4641"/>
       </w:tblGrid>
       <w:tr>
         <w:trPr/>
         <w:tc>
           <w:tcPr>
-            <w:tcW w:w="2826" w:type="dxa"/>
+            <w:tcW w:w="2824" w:type="dxa"/>
             <w:tcBorders>
               <w:top w:val="single" w:sz="2" w:space="0" w:color="000000"/>
               <w:left w:val="single" w:sz="2" w:space="0" w:color="000000"/>
@@ -6587,7 +6866,7 @@
           <w:p>
             <w:pPr>
               <w:pStyle w:val="KopfLebensabschnitt"/>
-              <w:shd w:fill="E6E6E6" w:val="clear"/>
+              <w:shd w:val="clear" w:fill="E6E6E6"/>
               <w:snapToGrid w:val="false"/>
               <w:spacing w:before="0" w:after="0"/>
               <w:rPr>
@@ -6604,7 +6883,7 @@
         </w:tc>
         <w:tc>
           <w:tcPr>
-            <w:tcW w:w="2263" w:type="dxa"/>
+            <w:tcW w:w="2261" w:type="dxa"/>
             <w:tcBorders>
               <w:top w:val="single" w:sz="2" w:space="0" w:color="000000"/>
               <w:left w:val="single" w:sz="2" w:space="0" w:color="000000"/>
@@ -6615,7 +6894,7 @@
           <w:p>
             <w:pPr>
               <w:pStyle w:val="KopfLebensabschnitt"/>
-              <w:shd w:fill="E6E6E6" w:val="clear"/>
+              <w:shd w:val="clear" w:fill="E6E6E6"/>
               <w:snapToGrid w:val="false"/>
               <w:spacing w:before="0" w:after="0"/>
               <w:rPr>
@@ -6632,7 +6911,7 @@
         </w:tc>
         <w:tc>
           <w:tcPr>
-            <w:tcW w:w="4637" w:type="dxa"/>
+            <w:tcW w:w="4641" w:type="dxa"/>
             <w:tcBorders>
               <w:top w:val="single" w:sz="2" w:space="0" w:color="000000"/>
               <w:left w:val="single" w:sz="2" w:space="0" w:color="000000"/>
@@ -6644,7 +6923,7 @@
           <w:p>
             <w:pPr>
               <w:pStyle w:val="KopfLebensabschnitt"/>
-              <w:shd w:fill="E6E6E6" w:val="clear"/>
+              <w:shd w:val="clear" w:fill="E6E6E6"/>
               <w:snapToGrid w:val="false"/>
               <w:spacing w:before="0" w:after="0"/>
               <w:rPr>
@@ -6794,18 +7073,18 @@
           <w:bottom w:w="55" w:type="dxa"/>
           <w:right w:w="55" w:type="dxa"/>
         </w:tblCellMar>
-        <w:tblLook w:noVBand="0" w:val="0000" w:noHBand="0" w:lastColumn="0" w:firstColumn="0" w:lastRow="0" w:firstRow="0"/>
+        <w:tblLook w:val="0000" w:noVBand="0" w:noHBand="0" w:lastColumn="0" w:firstColumn="0" w:lastRow="0" w:firstRow="0"/>
       </w:tblPr>
       <w:tblGrid>
-        <w:gridCol w:w="2826"/>
-        <w:gridCol w:w="2263"/>
-        <w:gridCol w:w="4637"/>
+        <w:gridCol w:w="2824"/>
+        <w:gridCol w:w="2261"/>
+        <w:gridCol w:w="4641"/>
       </w:tblGrid>
       <w:tr>
         <w:trPr/>
         <w:tc>
           <w:tcPr>
-            <w:tcW w:w="2826" w:type="dxa"/>
+            <w:tcW w:w="2824" w:type="dxa"/>
             <w:tcBorders>
               <w:top w:val="single" w:sz="2" w:space="0" w:color="000000"/>
               <w:left w:val="single" w:sz="2" w:space="0" w:color="000000"/>
@@ -6816,7 +7095,7 @@
           <w:p>
             <w:pPr>
               <w:pStyle w:val="KopfLebensabschnitt"/>
-              <w:shd w:fill="E6E6E6" w:val="clear"/>
+              <w:shd w:val="clear" w:fill="E6E6E6"/>
               <w:snapToGrid w:val="false"/>
               <w:spacing w:before="0" w:after="0"/>
               <w:rPr>
@@ -6833,7 +7112,7 @@
         </w:tc>
         <w:tc>
           <w:tcPr>
-            <w:tcW w:w="2263" w:type="dxa"/>
+            <w:tcW w:w="2261" w:type="dxa"/>
             <w:tcBorders>
               <w:top w:val="single" w:sz="2" w:space="0" w:color="000000"/>
               <w:left w:val="single" w:sz="2" w:space="0" w:color="000000"/>
@@ -6844,7 +7123,7 @@
           <w:p>
             <w:pPr>
               <w:pStyle w:val="KopfLebensabschnitt"/>
-              <w:shd w:fill="E6E6E6" w:val="clear"/>
+              <w:shd w:val="clear" w:fill="E6E6E6"/>
               <w:snapToGrid w:val="false"/>
               <w:spacing w:before="0" w:after="0"/>
               <w:rPr>
@@ -6861,7 +7140,7 @@
         </w:tc>
         <w:tc>
           <w:tcPr>
-            <w:tcW w:w="4637" w:type="dxa"/>
+            <w:tcW w:w="4641" w:type="dxa"/>
             <w:tcBorders>
               <w:top w:val="single" w:sz="2" w:space="0" w:color="000000"/>
               <w:left w:val="single" w:sz="2" w:space="0" w:color="000000"/>
@@ -6873,7 +7152,7 @@
           <w:p>
             <w:pPr>
               <w:pStyle w:val="KopfLebensabschnitt"/>
-              <w:shd w:fill="E6E6E6" w:val="clear"/>
+              <w:shd w:val="clear" w:fill="E6E6E6"/>
               <w:snapToGrid w:val="false"/>
               <w:spacing w:before="0" w:after="0"/>
               <w:rPr>
@@ -7039,18 +7318,18 @@
           <w:bottom w:w="55" w:type="dxa"/>
           <w:right w:w="55" w:type="dxa"/>
         </w:tblCellMar>
-        <w:tblLook w:noVBand="0" w:val="0000" w:noHBand="0" w:lastColumn="0" w:firstColumn="0" w:lastRow="0" w:firstRow="0"/>
+        <w:tblLook w:val="0000" w:noVBand="0" w:noHBand="0" w:lastColumn="0" w:firstColumn="0" w:lastRow="0" w:firstRow="0"/>
       </w:tblPr>
       <w:tblGrid>
-        <w:gridCol w:w="2826"/>
-        <w:gridCol w:w="2263"/>
-        <w:gridCol w:w="4637"/>
+        <w:gridCol w:w="2824"/>
+        <w:gridCol w:w="2261"/>
+        <w:gridCol w:w="4641"/>
       </w:tblGrid>
       <w:tr>
         <w:trPr/>
         <w:tc>
           <w:tcPr>
-            <w:tcW w:w="2826" w:type="dxa"/>
+            <w:tcW w:w="2824" w:type="dxa"/>
             <w:tcBorders>
               <w:top w:val="single" w:sz="2" w:space="0" w:color="000000"/>
               <w:left w:val="single" w:sz="2" w:space="0" w:color="000000"/>
@@ -7061,7 +7340,7 @@
           <w:p>
             <w:pPr>
               <w:pStyle w:val="KopfLebensabschnitt"/>
-              <w:shd w:fill="E6E6E6" w:val="clear"/>
+              <w:shd w:val="clear" w:fill="E6E6E6"/>
               <w:snapToGrid w:val="false"/>
               <w:spacing w:before="0" w:after="0"/>
               <w:rPr>
@@ -7078,7 +7357,7 @@
         </w:tc>
         <w:tc>
           <w:tcPr>
-            <w:tcW w:w="2263" w:type="dxa"/>
+            <w:tcW w:w="2261" w:type="dxa"/>
             <w:tcBorders>
               <w:top w:val="single" w:sz="2" w:space="0" w:color="000000"/>
               <w:left w:val="single" w:sz="2" w:space="0" w:color="000000"/>
@@ -7089,7 +7368,7 @@
           <w:p>
             <w:pPr>
               <w:pStyle w:val="KopfLebensabschnitt"/>
-              <w:shd w:fill="E6E6E6" w:val="clear"/>
+              <w:shd w:val="clear" w:fill="E6E6E6"/>
               <w:snapToGrid w:val="false"/>
               <w:spacing w:before="0" w:after="0"/>
               <w:rPr>
@@ -7106,7 +7385,7 @@
         </w:tc>
         <w:tc>
           <w:tcPr>
-            <w:tcW w:w="4637" w:type="dxa"/>
+            <w:tcW w:w="4641" w:type="dxa"/>
             <w:tcBorders>
               <w:top w:val="single" w:sz="2" w:space="0" w:color="000000"/>
               <w:left w:val="single" w:sz="2" w:space="0" w:color="000000"/>
@@ -7118,7 +7397,7 @@
           <w:p>
             <w:pPr>
               <w:pStyle w:val="KopfLebensabschnitt"/>
-              <w:shd w:fill="E6E6E6" w:val="clear"/>
+              <w:shd w:val="clear" w:fill="E6E6E6"/>
               <w:snapToGrid w:val="false"/>
               <w:spacing w:before="0" w:after="0"/>
               <w:rPr>
@@ -7268,18 +7547,18 @@
           <w:bottom w:w="55" w:type="dxa"/>
           <w:right w:w="55" w:type="dxa"/>
         </w:tblCellMar>
-        <w:tblLook w:noVBand="0" w:val="0000" w:noHBand="0" w:lastColumn="0" w:firstColumn="0" w:lastRow="0" w:firstRow="0"/>
+        <w:tblLook w:val="0000" w:noVBand="0" w:noHBand="0" w:lastColumn="0" w:firstColumn="0" w:lastRow="0" w:firstRow="0"/>
       </w:tblPr>
       <w:tblGrid>
-        <w:gridCol w:w="2826"/>
-        <w:gridCol w:w="2263"/>
-        <w:gridCol w:w="4637"/>
+        <w:gridCol w:w="2824"/>
+        <w:gridCol w:w="2261"/>
+        <w:gridCol w:w="4641"/>
       </w:tblGrid>
       <w:tr>
         <w:trPr/>
         <w:tc>
           <w:tcPr>
-            <w:tcW w:w="2826" w:type="dxa"/>
+            <w:tcW w:w="2824" w:type="dxa"/>
             <w:tcBorders>
               <w:top w:val="single" w:sz="2" w:space="0" w:color="000000"/>
               <w:left w:val="single" w:sz="2" w:space="0" w:color="000000"/>
@@ -7290,7 +7569,7 @@
           <w:p>
             <w:pPr>
               <w:pStyle w:val="KopfLebensabschnitt"/>
-              <w:shd w:fill="E6E6E6" w:val="clear"/>
+              <w:shd w:val="clear" w:fill="E6E6E6"/>
               <w:snapToGrid w:val="false"/>
               <w:spacing w:before="0" w:after="0"/>
               <w:rPr>
@@ -7307,7 +7586,7 @@
         </w:tc>
         <w:tc>
           <w:tcPr>
-            <w:tcW w:w="2263" w:type="dxa"/>
+            <w:tcW w:w="2261" w:type="dxa"/>
             <w:tcBorders>
               <w:top w:val="single" w:sz="2" w:space="0" w:color="000000"/>
               <w:left w:val="single" w:sz="2" w:space="0" w:color="000000"/>
@@ -7318,7 +7597,7 @@
           <w:p>
             <w:pPr>
               <w:pStyle w:val="KopfLebensabschnitt"/>
-              <w:shd w:fill="E6E6E6" w:val="clear"/>
+              <w:shd w:val="clear" w:fill="E6E6E6"/>
               <w:snapToGrid w:val="false"/>
               <w:spacing w:before="0" w:after="0"/>
               <w:rPr>
@@ -7335,7 +7614,7 @@
         </w:tc>
         <w:tc>
           <w:tcPr>
-            <w:tcW w:w="4637" w:type="dxa"/>
+            <w:tcW w:w="4641" w:type="dxa"/>
             <w:tcBorders>
               <w:top w:val="single" w:sz="2" w:space="0" w:color="000000"/>
               <w:left w:val="single" w:sz="2" w:space="0" w:color="000000"/>
@@ -7347,7 +7626,7 @@
           <w:p>
             <w:pPr>
               <w:pStyle w:val="KopfLebensabschnitt"/>
-              <w:shd w:fill="E6E6E6" w:val="clear"/>
+              <w:shd w:val="clear" w:fill="E6E6E6"/>
               <w:snapToGrid w:val="false"/>
               <w:spacing w:before="0" w:after="0"/>
               <w:rPr>
@@ -7497,18 +7776,18 @@
           <w:bottom w:w="55" w:type="dxa"/>
           <w:right w:w="55" w:type="dxa"/>
         </w:tblCellMar>
-        <w:tblLook w:noVBand="0" w:val="0000" w:noHBand="0" w:lastColumn="0" w:firstColumn="0" w:lastRow="0" w:firstRow="0"/>
+        <w:tblLook w:val="0000" w:noVBand="0" w:noHBand="0" w:lastColumn="0" w:firstColumn="0" w:lastRow="0" w:firstRow="0"/>
       </w:tblPr>
       <w:tblGrid>
-        <w:gridCol w:w="2826"/>
-        <w:gridCol w:w="2263"/>
-        <w:gridCol w:w="4637"/>
+        <w:gridCol w:w="2824"/>
+        <w:gridCol w:w="2261"/>
+        <w:gridCol w:w="4641"/>
       </w:tblGrid>
       <w:tr>
         <w:trPr/>
         <w:tc>
           <w:tcPr>
-            <w:tcW w:w="2826" w:type="dxa"/>
+            <w:tcW w:w="2824" w:type="dxa"/>
             <w:tcBorders>
               <w:top w:val="single" w:sz="2" w:space="0" w:color="000000"/>
               <w:left w:val="single" w:sz="2" w:space="0" w:color="000000"/>
@@ -7519,7 +7798,7 @@
           <w:p>
             <w:pPr>
               <w:pStyle w:val="KopfLebensabschnitt"/>
-              <w:shd w:fill="E6E6E6" w:val="clear"/>
+              <w:shd w:val="clear" w:fill="E6E6E6"/>
               <w:snapToGrid w:val="false"/>
               <w:spacing w:before="0" w:after="0"/>
               <w:rPr>
@@ -7536,7 +7815,7 @@
         </w:tc>
         <w:tc>
           <w:tcPr>
-            <w:tcW w:w="2263" w:type="dxa"/>
+            <w:tcW w:w="2261" w:type="dxa"/>
             <w:tcBorders>
               <w:top w:val="single" w:sz="2" w:space="0" w:color="000000"/>
               <w:left w:val="single" w:sz="2" w:space="0" w:color="000000"/>
@@ -7547,7 +7826,7 @@
           <w:p>
             <w:pPr>
               <w:pStyle w:val="KopfLebensabschnitt"/>
-              <w:shd w:fill="E6E6E6" w:val="clear"/>
+              <w:shd w:val="clear" w:fill="E6E6E6"/>
               <w:snapToGrid w:val="false"/>
               <w:spacing w:before="0" w:after="0"/>
               <w:rPr>
@@ -7564,7 +7843,7 @@
         </w:tc>
         <w:tc>
           <w:tcPr>
-            <w:tcW w:w="4637" w:type="dxa"/>
+            <w:tcW w:w="4641" w:type="dxa"/>
             <w:tcBorders>
               <w:top w:val="single" w:sz="2" w:space="0" w:color="000000"/>
               <w:left w:val="single" w:sz="2" w:space="0" w:color="000000"/>
@@ -7576,7 +7855,7 @@
           <w:p>
             <w:pPr>
               <w:pStyle w:val="KopfLebensabschnitt"/>
-              <w:shd w:fill="E6E6E6" w:val="clear"/>
+              <w:shd w:val="clear" w:fill="E6E6E6"/>
               <w:snapToGrid w:val="false"/>
               <w:spacing w:before="0" w:after="0"/>
               <w:rPr>
@@ -7726,18 +8005,18 @@
           <w:bottom w:w="55" w:type="dxa"/>
           <w:right w:w="55" w:type="dxa"/>
         </w:tblCellMar>
-        <w:tblLook w:noVBand="0" w:val="0000" w:noHBand="0" w:lastColumn="0" w:firstColumn="0" w:lastRow="0" w:firstRow="0"/>
+        <w:tblLook w:val="0000" w:noVBand="0" w:noHBand="0" w:lastColumn="0" w:firstColumn="0" w:lastRow="0" w:firstRow="0"/>
       </w:tblPr>
       <w:tblGrid>
-        <w:gridCol w:w="2826"/>
-        <w:gridCol w:w="2263"/>
-        <w:gridCol w:w="4637"/>
+        <w:gridCol w:w="2824"/>
+        <w:gridCol w:w="2261"/>
+        <w:gridCol w:w="4641"/>
       </w:tblGrid>
       <w:tr>
         <w:trPr/>
         <w:tc>
           <w:tcPr>
-            <w:tcW w:w="2826" w:type="dxa"/>
+            <w:tcW w:w="2824" w:type="dxa"/>
             <w:tcBorders>
               <w:top w:val="single" w:sz="2" w:space="0" w:color="000000"/>
               <w:left w:val="single" w:sz="2" w:space="0" w:color="000000"/>
@@ -7748,7 +8027,7 @@
           <w:p>
             <w:pPr>
               <w:pStyle w:val="KopfLebensabschnitt"/>
-              <w:shd w:fill="E6E6E6" w:val="clear"/>
+              <w:shd w:val="clear" w:fill="E6E6E6"/>
               <w:snapToGrid w:val="false"/>
               <w:spacing w:before="0" w:after="0"/>
               <w:rPr>
@@ -7766,7 +8045,7 @@
         </w:tc>
         <w:tc>
           <w:tcPr>
-            <w:tcW w:w="2263" w:type="dxa"/>
+            <w:tcW w:w="2261" w:type="dxa"/>
             <w:tcBorders>
               <w:top w:val="single" w:sz="2" w:space="0" w:color="000000"/>
               <w:left w:val="single" w:sz="2" w:space="0" w:color="000000"/>
@@ -7777,7 +8056,7 @@
           <w:p>
             <w:pPr>
               <w:pStyle w:val="KopfLebensabschnitt"/>
-              <w:shd w:fill="E6E6E6" w:val="clear"/>
+              <w:shd w:val="clear" w:fill="E6E6E6"/>
               <w:snapToGrid w:val="false"/>
               <w:spacing w:before="0" w:after="0"/>
               <w:rPr>
@@ -7794,7 +8073,7 @@
         </w:tc>
         <w:tc>
           <w:tcPr>
-            <w:tcW w:w="4637" w:type="dxa"/>
+            <w:tcW w:w="4641" w:type="dxa"/>
             <w:tcBorders>
               <w:top w:val="single" w:sz="2" w:space="0" w:color="000000"/>
               <w:left w:val="single" w:sz="2" w:space="0" w:color="000000"/>
@@ -7806,7 +8085,7 @@
           <w:p>
             <w:pPr>
               <w:pStyle w:val="KopfLebensabschnitt"/>
-              <w:shd w:fill="E6E6E6" w:val="clear"/>
+              <w:shd w:val="clear" w:fill="E6E6E6"/>
               <w:snapToGrid w:val="false"/>
               <w:spacing w:before="0" w:after="0"/>
               <w:rPr>
@@ -7956,18 +8235,18 @@
           <w:bottom w:w="55" w:type="dxa"/>
           <w:right w:w="55" w:type="dxa"/>
         </w:tblCellMar>
-        <w:tblLook w:noVBand="0" w:val="0000" w:noHBand="0" w:lastColumn="0" w:firstColumn="0" w:lastRow="0" w:firstRow="0"/>
+        <w:tblLook w:val="0000" w:noVBand="0" w:noHBand="0" w:lastColumn="0" w:firstColumn="0" w:lastRow="0" w:firstRow="0"/>
       </w:tblPr>
       <w:tblGrid>
-        <w:gridCol w:w="2826"/>
-        <w:gridCol w:w="2263"/>
-        <w:gridCol w:w="4637"/>
+        <w:gridCol w:w="2824"/>
+        <w:gridCol w:w="2261"/>
+        <w:gridCol w:w="4641"/>
       </w:tblGrid>
       <w:tr>
         <w:trPr/>
         <w:tc>
           <w:tcPr>
-            <w:tcW w:w="2826" w:type="dxa"/>
+            <w:tcW w:w="2824" w:type="dxa"/>
             <w:tcBorders>
               <w:top w:val="single" w:sz="2" w:space="0" w:color="000000"/>
               <w:left w:val="single" w:sz="2" w:space="0" w:color="000000"/>
@@ -7978,7 +8257,7 @@
           <w:p>
             <w:pPr>
               <w:pStyle w:val="KopfLebensabschnitt"/>
-              <w:shd w:fill="E6E6E6" w:val="clear"/>
+              <w:shd w:val="clear" w:fill="E6E6E6"/>
               <w:snapToGrid w:val="false"/>
               <w:spacing w:before="0" w:after="0"/>
               <w:rPr>
@@ -7996,7 +8275,7 @@
         </w:tc>
         <w:tc>
           <w:tcPr>
-            <w:tcW w:w="2263" w:type="dxa"/>
+            <w:tcW w:w="2261" w:type="dxa"/>
             <w:tcBorders>
               <w:top w:val="single" w:sz="2" w:space="0" w:color="000000"/>
               <w:left w:val="single" w:sz="2" w:space="0" w:color="000000"/>
@@ -8007,7 +8286,7 @@
           <w:p>
             <w:pPr>
               <w:pStyle w:val="KopfLebensabschnitt"/>
-              <w:shd w:fill="E6E6E6" w:val="clear"/>
+              <w:shd w:val="clear" w:fill="E6E6E6"/>
               <w:snapToGrid w:val="false"/>
               <w:spacing w:before="0" w:after="0"/>
               <w:rPr>
@@ -8024,7 +8303,7 @@
         </w:tc>
         <w:tc>
           <w:tcPr>
-            <w:tcW w:w="4637" w:type="dxa"/>
+            <w:tcW w:w="4641" w:type="dxa"/>
             <w:tcBorders>
               <w:top w:val="single" w:sz="2" w:space="0" w:color="000000"/>
               <w:left w:val="single" w:sz="2" w:space="0" w:color="000000"/>
@@ -8036,7 +8315,7 @@
           <w:p>
             <w:pPr>
               <w:pStyle w:val="KopfLebensabschnitt"/>
-              <w:shd w:fill="E6E6E6" w:val="clear"/>
+              <w:shd w:val="clear" w:fill="E6E6E6"/>
               <w:snapToGrid w:val="false"/>
               <w:spacing w:before="0" w:after="0"/>
               <w:rPr>
@@ -8201,18 +8480,18 @@
           <w:bottom w:w="55" w:type="dxa"/>
           <w:right w:w="55" w:type="dxa"/>
         </w:tblCellMar>
-        <w:tblLook w:noVBand="0" w:val="0000" w:noHBand="0" w:lastColumn="0" w:firstColumn="0" w:lastRow="0" w:firstRow="0"/>
+        <w:tblLook w:val="0000" w:noVBand="0" w:noHBand="0" w:lastColumn="0" w:firstColumn="0" w:lastRow="0" w:firstRow="0"/>
       </w:tblPr>
       <w:tblGrid>
-        <w:gridCol w:w="2826"/>
-        <w:gridCol w:w="2263"/>
-        <w:gridCol w:w="4637"/>
+        <w:gridCol w:w="2824"/>
+        <w:gridCol w:w="2261"/>
+        <w:gridCol w:w="4641"/>
       </w:tblGrid>
       <w:tr>
         <w:trPr/>
         <w:tc>
           <w:tcPr>
-            <w:tcW w:w="2826" w:type="dxa"/>
+            <w:tcW w:w="2824" w:type="dxa"/>
             <w:tcBorders>
               <w:top w:val="single" w:sz="2" w:space="0" w:color="000000"/>
               <w:left w:val="single" w:sz="2" w:space="0" w:color="000000"/>
@@ -8223,7 +8502,7 @@
           <w:p>
             <w:pPr>
               <w:pStyle w:val="KopfLebensabschnitt"/>
-              <w:shd w:fill="E6E6E6" w:val="clear"/>
+              <w:shd w:val="clear" w:fill="E6E6E6"/>
               <w:snapToGrid w:val="false"/>
               <w:spacing w:before="0" w:after="0"/>
               <w:rPr>
@@ -8241,7 +8520,7 @@
         </w:tc>
         <w:tc>
           <w:tcPr>
-            <w:tcW w:w="2263" w:type="dxa"/>
+            <w:tcW w:w="2261" w:type="dxa"/>
             <w:tcBorders>
               <w:top w:val="single" w:sz="2" w:space="0" w:color="000000"/>
               <w:left w:val="single" w:sz="2" w:space="0" w:color="000000"/>
@@ -8252,7 +8531,7 @@
           <w:p>
             <w:pPr>
               <w:pStyle w:val="KopfLebensabschnitt"/>
-              <w:shd w:fill="E6E6E6" w:val="clear"/>
+              <w:shd w:val="clear" w:fill="E6E6E6"/>
               <w:snapToGrid w:val="false"/>
               <w:spacing w:before="0" w:after="0"/>
               <w:rPr>
@@ -8269,7 +8548,7 @@
         </w:tc>
         <w:tc>
           <w:tcPr>
-            <w:tcW w:w="4637" w:type="dxa"/>
+            <w:tcW w:w="4641" w:type="dxa"/>
             <w:tcBorders>
               <w:top w:val="single" w:sz="2" w:space="0" w:color="000000"/>
               <w:left w:val="single" w:sz="2" w:space="0" w:color="000000"/>
@@ -8281,7 +8560,7 @@
           <w:p>
             <w:pPr>
               <w:pStyle w:val="KopfLebensabschnitt"/>
-              <w:shd w:fill="E6E6E6" w:val="clear"/>
+              <w:shd w:val="clear" w:fill="E6E6E6"/>
               <w:snapToGrid w:val="false"/>
               <w:spacing w:before="0" w:after="0"/>
               <w:rPr>
@@ -8431,18 +8710,18 @@
           <w:bottom w:w="55" w:type="dxa"/>
           <w:right w:w="55" w:type="dxa"/>
         </w:tblCellMar>
-        <w:tblLook w:noVBand="0" w:val="0000" w:noHBand="0" w:lastColumn="0" w:firstColumn="0" w:lastRow="0" w:firstRow="0"/>
+        <w:tblLook w:val="0000" w:noVBand="0" w:noHBand="0" w:lastColumn="0" w:firstColumn="0" w:lastRow="0" w:firstRow="0"/>
       </w:tblPr>
       <w:tblGrid>
-        <w:gridCol w:w="2826"/>
-        <w:gridCol w:w="2263"/>
-        <w:gridCol w:w="4637"/>
+        <w:gridCol w:w="2824"/>
+        <w:gridCol w:w="2261"/>
+        <w:gridCol w:w="4641"/>
       </w:tblGrid>
       <w:tr>
         <w:trPr/>
         <w:tc>
           <w:tcPr>
-            <w:tcW w:w="2826" w:type="dxa"/>
+            <w:tcW w:w="2824" w:type="dxa"/>
             <w:tcBorders>
               <w:top w:val="single" w:sz="2" w:space="0" w:color="000000"/>
               <w:left w:val="single" w:sz="2" w:space="0" w:color="000000"/>
@@ -8453,7 +8732,7 @@
           <w:p>
             <w:pPr>
               <w:pStyle w:val="KopfLebensabschnitt"/>
-              <w:shd w:fill="E6E6E6" w:val="clear"/>
+              <w:shd w:val="clear" w:fill="E6E6E6"/>
               <w:snapToGrid w:val="false"/>
               <w:spacing w:before="0" w:after="0"/>
               <w:rPr>
@@ -8471,7 +8750,7 @@
         </w:tc>
         <w:tc>
           <w:tcPr>
-            <w:tcW w:w="2263" w:type="dxa"/>
+            <w:tcW w:w="2261" w:type="dxa"/>
             <w:tcBorders>
               <w:top w:val="single" w:sz="2" w:space="0" w:color="000000"/>
               <w:left w:val="single" w:sz="2" w:space="0" w:color="000000"/>
@@ -8482,7 +8761,7 @@
           <w:p>
             <w:pPr>
               <w:pStyle w:val="KopfLebensabschnitt"/>
-              <w:shd w:fill="E6E6E6" w:val="clear"/>
+              <w:shd w:val="clear" w:fill="E6E6E6"/>
               <w:snapToGrid w:val="false"/>
               <w:spacing w:before="0" w:after="0"/>
               <w:rPr>
@@ -8499,7 +8778,7 @@
         </w:tc>
         <w:tc>
           <w:tcPr>
-            <w:tcW w:w="4637" w:type="dxa"/>
+            <w:tcW w:w="4641" w:type="dxa"/>
             <w:tcBorders>
               <w:top w:val="single" w:sz="2" w:space="0" w:color="000000"/>
               <w:left w:val="single" w:sz="2" w:space="0" w:color="000000"/>
@@ -8511,7 +8790,7 @@
           <w:p>
             <w:pPr>
               <w:pStyle w:val="KopfLebensabschnitt"/>
-              <w:shd w:fill="E6E6E6" w:val="clear"/>
+              <w:shd w:val="clear" w:fill="E6E6E6"/>
               <w:snapToGrid w:val="false"/>
               <w:spacing w:before="0" w:after="0"/>
               <w:rPr>
@@ -8665,18 +8944,18 @@
           <w:bottom w:w="55" w:type="dxa"/>
           <w:right w:w="55" w:type="dxa"/>
         </w:tblCellMar>
-        <w:tblLook w:noVBand="0" w:val="0000" w:noHBand="0" w:lastColumn="0" w:firstColumn="0" w:lastRow="0" w:firstRow="0"/>
+        <w:tblLook w:val="0000" w:noVBand="0" w:noHBand="0" w:lastColumn="0" w:firstColumn="0" w:lastRow="0" w:firstRow="0"/>
       </w:tblPr>
       <w:tblGrid>
-        <w:gridCol w:w="2826"/>
-        <w:gridCol w:w="2263"/>
-        <w:gridCol w:w="4637"/>
+        <w:gridCol w:w="2824"/>
+        <w:gridCol w:w="2261"/>
+        <w:gridCol w:w="4641"/>
       </w:tblGrid>
       <w:tr>
         <w:trPr/>
         <w:tc>
           <w:tcPr>
-            <w:tcW w:w="2826" w:type="dxa"/>
+            <w:tcW w:w="2824" w:type="dxa"/>
             <w:tcBorders>
               <w:top w:val="single" w:sz="2" w:space="0" w:color="000000"/>
               <w:left w:val="single" w:sz="2" w:space="0" w:color="000000"/>
@@ -8687,7 +8966,7 @@
           <w:p>
             <w:pPr>
               <w:pStyle w:val="KopfLebensabschnitt"/>
-              <w:shd w:fill="E6E6E6" w:val="clear"/>
+              <w:shd w:val="clear" w:fill="E6E6E6"/>
               <w:snapToGrid w:val="false"/>
               <w:spacing w:before="0" w:after="0"/>
               <w:rPr>
@@ -8704,7 +8983,7 @@
         </w:tc>
         <w:tc>
           <w:tcPr>
-            <w:tcW w:w="2263" w:type="dxa"/>
+            <w:tcW w:w="2261" w:type="dxa"/>
             <w:tcBorders>
               <w:top w:val="single" w:sz="2" w:space="0" w:color="000000"/>
               <w:left w:val="single" w:sz="2" w:space="0" w:color="000000"/>
@@ -8715,7 +8994,7 @@
           <w:p>
             <w:pPr>
               <w:pStyle w:val="KopfLebensabschnitt"/>
-              <w:shd w:fill="E6E6E6" w:val="clear"/>
+              <w:shd w:val="clear" w:fill="E6E6E6"/>
               <w:snapToGrid w:val="false"/>
               <w:spacing w:before="0" w:after="0"/>
               <w:rPr>
@@ -8732,7 +9011,7 @@
         </w:tc>
         <w:tc>
           <w:tcPr>
-            <w:tcW w:w="4637" w:type="dxa"/>
+            <w:tcW w:w="4641" w:type="dxa"/>
             <w:tcBorders>
               <w:top w:val="single" w:sz="2" w:space="0" w:color="000000"/>
               <w:left w:val="single" w:sz="2" w:space="0" w:color="000000"/>
@@ -8744,7 +9023,7 @@
           <w:p>
             <w:pPr>
               <w:pStyle w:val="KopfLebensabschnitt"/>
-              <w:shd w:fill="E6E6E6" w:val="clear"/>
+              <w:shd w:val="clear" w:fill="E6E6E6"/>
               <w:snapToGrid w:val="false"/>
               <w:spacing w:before="0" w:after="0"/>
               <w:rPr>
@@ -8889,18 +9168,18 @@
           <w:bottom w:w="55" w:type="dxa"/>
           <w:right w:w="55" w:type="dxa"/>
         </w:tblCellMar>
-        <w:tblLook w:noVBand="0" w:val="0000" w:noHBand="0" w:lastColumn="0" w:firstColumn="0" w:lastRow="0" w:firstRow="0"/>
+        <w:tblLook w:val="0000" w:noVBand="0" w:noHBand="0" w:lastColumn="0" w:firstColumn="0" w:lastRow="0" w:firstRow="0"/>
       </w:tblPr>
       <w:tblGrid>
-        <w:gridCol w:w="2826"/>
-        <w:gridCol w:w="2263"/>
-        <w:gridCol w:w="4637"/>
+        <w:gridCol w:w="2824"/>
+        <w:gridCol w:w="2261"/>
+        <w:gridCol w:w="4641"/>
       </w:tblGrid>
       <w:tr>
         <w:trPr/>
         <w:tc>
           <w:tcPr>
-            <w:tcW w:w="2826" w:type="dxa"/>
+            <w:tcW w:w="2824" w:type="dxa"/>
             <w:tcBorders>
               <w:top w:val="single" w:sz="2" w:space="0" w:color="000000"/>
               <w:left w:val="single" w:sz="2" w:space="0" w:color="000000"/>
@@ -8911,7 +9190,7 @@
           <w:p>
             <w:pPr>
               <w:pStyle w:val="KopfLebensabschnitt"/>
-              <w:shd w:fill="E6E6E6" w:val="clear"/>
+              <w:shd w:val="clear" w:fill="E6E6E6"/>
               <w:snapToGrid w:val="false"/>
               <w:spacing w:before="0" w:after="0"/>
               <w:rPr>
@@ -8929,7 +9208,7 @@
         </w:tc>
         <w:tc>
           <w:tcPr>
-            <w:tcW w:w="2263" w:type="dxa"/>
+            <w:tcW w:w="2261" w:type="dxa"/>
             <w:tcBorders>
               <w:top w:val="single" w:sz="2" w:space="0" w:color="000000"/>
               <w:left w:val="single" w:sz="2" w:space="0" w:color="000000"/>
@@ -8940,7 +9219,7 @@
           <w:p>
             <w:pPr>
               <w:pStyle w:val="KopfLebensabschnitt"/>
-              <w:shd w:fill="E6E6E6" w:val="clear"/>
+              <w:shd w:val="clear" w:fill="E6E6E6"/>
               <w:snapToGrid w:val="false"/>
               <w:spacing w:before="0" w:after="0"/>
               <w:rPr>
@@ -8957,7 +9236,7 @@
         </w:tc>
         <w:tc>
           <w:tcPr>
-            <w:tcW w:w="4637" w:type="dxa"/>
+            <w:tcW w:w="4641" w:type="dxa"/>
             <w:tcBorders>
               <w:top w:val="single" w:sz="2" w:space="0" w:color="000000"/>
               <w:left w:val="single" w:sz="2" w:space="0" w:color="000000"/>
@@ -8969,7 +9248,7 @@
           <w:p>
             <w:pPr>
               <w:pStyle w:val="KopfLebensabschnitt"/>
-              <w:shd w:fill="E6E6E6" w:val="clear"/>
+              <w:shd w:val="clear" w:fill="E6E6E6"/>
               <w:snapToGrid w:val="false"/>
               <w:spacing w:before="0" w:after="0"/>
               <w:rPr>
@@ -9119,18 +9398,18 @@
           <w:bottom w:w="55" w:type="dxa"/>
           <w:right w:w="55" w:type="dxa"/>
         </w:tblCellMar>
-        <w:tblLook w:noVBand="0" w:val="0000" w:noHBand="0" w:lastColumn="0" w:firstColumn="0" w:lastRow="0" w:firstRow="0"/>
+        <w:tblLook w:val="0000" w:noVBand="0" w:noHBand="0" w:lastColumn="0" w:firstColumn="0" w:lastRow="0" w:firstRow="0"/>
       </w:tblPr>
       <w:tblGrid>
-        <w:gridCol w:w="2826"/>
-        <w:gridCol w:w="2263"/>
-        <w:gridCol w:w="4637"/>
+        <w:gridCol w:w="2824"/>
+        <w:gridCol w:w="2261"/>
+        <w:gridCol w:w="4641"/>
       </w:tblGrid>
       <w:tr>
         <w:trPr/>
         <w:tc>
           <w:tcPr>
-            <w:tcW w:w="2826" w:type="dxa"/>
+            <w:tcW w:w="2824" w:type="dxa"/>
             <w:tcBorders>
               <w:top w:val="single" w:sz="2" w:space="0" w:color="000000"/>
               <w:left w:val="single" w:sz="2" w:space="0" w:color="000000"/>
@@ -9141,7 +9420,7 @@
           <w:p>
             <w:pPr>
               <w:pStyle w:val="KopfLebensabschnitt"/>
-              <w:shd w:fill="E6E6E6" w:val="clear"/>
+              <w:shd w:val="clear" w:fill="E6E6E6"/>
               <w:snapToGrid w:val="false"/>
               <w:spacing w:before="0" w:after="0"/>
               <w:rPr>
@@ -9159,7 +9438,7 @@
         </w:tc>
         <w:tc>
           <w:tcPr>
-            <w:tcW w:w="2263" w:type="dxa"/>
+            <w:tcW w:w="2261" w:type="dxa"/>
             <w:tcBorders>
               <w:top w:val="single" w:sz="2" w:space="0" w:color="000000"/>
               <w:left w:val="single" w:sz="2" w:space="0" w:color="000000"/>
@@ -9170,7 +9449,7 @@
           <w:p>
             <w:pPr>
               <w:pStyle w:val="KopfLebensabschnitt"/>
-              <w:shd w:fill="E6E6E6" w:val="clear"/>
+              <w:shd w:val="clear" w:fill="E6E6E6"/>
               <w:snapToGrid w:val="false"/>
               <w:spacing w:before="0" w:after="0"/>
               <w:rPr>
@@ -9187,7 +9466,7 @@
         </w:tc>
         <w:tc>
           <w:tcPr>
-            <w:tcW w:w="4637" w:type="dxa"/>
+            <w:tcW w:w="4641" w:type="dxa"/>
             <w:tcBorders>
               <w:top w:val="single" w:sz="2" w:space="0" w:color="000000"/>
               <w:left w:val="single" w:sz="2" w:space="0" w:color="000000"/>
@@ -9199,7 +9478,7 @@
           <w:p>
             <w:pPr>
               <w:pStyle w:val="KopfLebensabschnitt"/>
-              <w:shd w:fill="E6E6E6" w:val="clear"/>
+              <w:shd w:val="clear" w:fill="E6E6E6"/>
               <w:snapToGrid w:val="false"/>
               <w:spacing w:before="0" w:after="0"/>
               <w:rPr>
@@ -11546,6 +11825,582 @@
       <w:szCs w:val="18"/>
     </w:rPr>
   </w:style>
+  <w:style w:type="character" w:styleId="ListLabel37">
+    <w:name w:val="ListLabel 37"/>
+    <w:qFormat/>
+    <w:rPr>
+      <w:rFonts w:cs="OpenSymbol"/>
+    </w:rPr>
+  </w:style>
+  <w:style w:type="character" w:styleId="ListLabel38">
+    <w:name w:val="ListLabel 38"/>
+    <w:qFormat/>
+    <w:rPr>
+      <w:rFonts w:cs="OpenSymbol"/>
+    </w:rPr>
+  </w:style>
+  <w:style w:type="character" w:styleId="ListLabel39">
+    <w:name w:val="ListLabel 39"/>
+    <w:qFormat/>
+    <w:rPr>
+      <w:rFonts w:cs="OpenSymbol"/>
+    </w:rPr>
+  </w:style>
+  <w:style w:type="character" w:styleId="ListLabel40">
+    <w:name w:val="ListLabel 40"/>
+    <w:qFormat/>
+    <w:rPr>
+      <w:rFonts w:cs="OpenSymbol"/>
+    </w:rPr>
+  </w:style>
+  <w:style w:type="character" w:styleId="ListLabel41">
+    <w:name w:val="ListLabel 41"/>
+    <w:qFormat/>
+    <w:rPr>
+      <w:rFonts w:cs="OpenSymbol"/>
+    </w:rPr>
+  </w:style>
+  <w:style w:type="character" w:styleId="ListLabel42">
+    <w:name w:val="ListLabel 42"/>
+    <w:qFormat/>
+    <w:rPr>
+      <w:rFonts w:cs="OpenSymbol"/>
+    </w:rPr>
+  </w:style>
+  <w:style w:type="character" w:styleId="ListLabel43">
+    <w:name w:val="ListLabel 43"/>
+    <w:qFormat/>
+    <w:rPr>
+      <w:rFonts w:cs="OpenSymbol"/>
+    </w:rPr>
+  </w:style>
+  <w:style w:type="character" w:styleId="ListLabel44">
+    <w:name w:val="ListLabel 44"/>
+    <w:qFormat/>
+    <w:rPr>
+      <w:rFonts w:cs="OpenSymbol"/>
+    </w:rPr>
+  </w:style>
+  <w:style w:type="character" w:styleId="ListLabel45">
+    <w:name w:val="ListLabel 45"/>
+    <w:qFormat/>
+    <w:rPr>
+      <w:rFonts w:cs="OpenSymbol"/>
+    </w:rPr>
+  </w:style>
+  <w:style w:type="character" w:styleId="ListLabel46">
+    <w:name w:val="ListLabel 46"/>
+    <w:qFormat/>
+    <w:rPr>
+      <w:rFonts w:cs="OpenSymbol"/>
+    </w:rPr>
+  </w:style>
+  <w:style w:type="character" w:styleId="ListLabel47">
+    <w:name w:val="ListLabel 47"/>
+    <w:qFormat/>
+    <w:rPr>
+      <w:rFonts w:cs="OpenSymbol"/>
+    </w:rPr>
+  </w:style>
+  <w:style w:type="character" w:styleId="ListLabel48">
+    <w:name w:val="ListLabel 48"/>
+    <w:qFormat/>
+    <w:rPr>
+      <w:rFonts w:cs="OpenSymbol"/>
+    </w:rPr>
+  </w:style>
+  <w:style w:type="character" w:styleId="ListLabel49">
+    <w:name w:val="ListLabel 49"/>
+    <w:qFormat/>
+    <w:rPr>
+      <w:rFonts w:cs="OpenSymbol"/>
+    </w:rPr>
+  </w:style>
+  <w:style w:type="character" w:styleId="ListLabel50">
+    <w:name w:val="ListLabel 50"/>
+    <w:qFormat/>
+    <w:rPr>
+      <w:rFonts w:cs="OpenSymbol"/>
+    </w:rPr>
+  </w:style>
+  <w:style w:type="character" w:styleId="ListLabel51">
+    <w:name w:val="ListLabel 51"/>
+    <w:qFormat/>
+    <w:rPr>
+      <w:rFonts w:cs="OpenSymbol"/>
+    </w:rPr>
+  </w:style>
+  <w:style w:type="character" w:styleId="ListLabel52">
+    <w:name w:val="ListLabel 52"/>
+    <w:qFormat/>
+    <w:rPr>
+      <w:rFonts w:cs="OpenSymbol"/>
+    </w:rPr>
+  </w:style>
+  <w:style w:type="character" w:styleId="ListLabel53">
+    <w:name w:val="ListLabel 53"/>
+    <w:qFormat/>
+    <w:rPr>
+      <w:rFonts w:cs="OpenSymbol"/>
+    </w:rPr>
+  </w:style>
+  <w:style w:type="character" w:styleId="ListLabel54">
+    <w:name w:val="ListLabel 54"/>
+    <w:qFormat/>
+    <w:rPr>
+      <w:rFonts w:cs="OpenSymbol"/>
+    </w:rPr>
+  </w:style>
+  <w:style w:type="character" w:styleId="ListLabel55">
+    <w:name w:val="ListLabel 55"/>
+    <w:qFormat/>
+    <w:rPr>
+      <w:rFonts w:cs="StarSymbol"/>
+      <w:sz w:val="18"/>
+      <w:szCs w:val="18"/>
+    </w:rPr>
+  </w:style>
+  <w:style w:type="character" w:styleId="ListLabel56">
+    <w:name w:val="ListLabel 56"/>
+    <w:qFormat/>
+    <w:rPr>
+      <w:rFonts w:cs="StarSymbol"/>
+      <w:sz w:val="18"/>
+      <w:szCs w:val="18"/>
+    </w:rPr>
+  </w:style>
+  <w:style w:type="character" w:styleId="ListLabel57">
+    <w:name w:val="ListLabel 57"/>
+    <w:qFormat/>
+    <w:rPr>
+      <w:rFonts w:cs="StarSymbol"/>
+      <w:sz w:val="18"/>
+      <w:szCs w:val="18"/>
+    </w:rPr>
+  </w:style>
+  <w:style w:type="character" w:styleId="ListLabel58">
+    <w:name w:val="ListLabel 58"/>
+    <w:qFormat/>
+    <w:rPr>
+      <w:rFonts w:cs="StarSymbol"/>
+      <w:sz w:val="18"/>
+      <w:szCs w:val="18"/>
+    </w:rPr>
+  </w:style>
+  <w:style w:type="character" w:styleId="ListLabel59">
+    <w:name w:val="ListLabel 59"/>
+    <w:qFormat/>
+    <w:rPr>
+      <w:rFonts w:cs="StarSymbol"/>
+      <w:sz w:val="18"/>
+      <w:szCs w:val="18"/>
+    </w:rPr>
+  </w:style>
+  <w:style w:type="character" w:styleId="ListLabel60">
+    <w:name w:val="ListLabel 60"/>
+    <w:qFormat/>
+    <w:rPr>
+      <w:rFonts w:cs="StarSymbol"/>
+      <w:sz w:val="18"/>
+      <w:szCs w:val="18"/>
+    </w:rPr>
+  </w:style>
+  <w:style w:type="character" w:styleId="ListLabel61">
+    <w:name w:val="ListLabel 61"/>
+    <w:qFormat/>
+    <w:rPr>
+      <w:rFonts w:cs="StarSymbol"/>
+      <w:sz w:val="18"/>
+      <w:szCs w:val="18"/>
+    </w:rPr>
+  </w:style>
+  <w:style w:type="character" w:styleId="ListLabel62">
+    <w:name w:val="ListLabel 62"/>
+    <w:qFormat/>
+    <w:rPr>
+      <w:rFonts w:cs="StarSymbol"/>
+      <w:sz w:val="18"/>
+      <w:szCs w:val="18"/>
+    </w:rPr>
+  </w:style>
+  <w:style w:type="character" w:styleId="ListLabel63">
+    <w:name w:val="ListLabel 63"/>
+    <w:qFormat/>
+    <w:rPr>
+      <w:rFonts w:cs="StarSymbol"/>
+      <w:sz w:val="18"/>
+      <w:szCs w:val="18"/>
+    </w:rPr>
+  </w:style>
+  <w:style w:type="character" w:styleId="ListLabel64">
+    <w:name w:val="ListLabel 64"/>
+    <w:qFormat/>
+    <w:rPr>
+      <w:rFonts w:cs="StarSymbol"/>
+      <w:sz w:val="18"/>
+      <w:szCs w:val="18"/>
+    </w:rPr>
+  </w:style>
+  <w:style w:type="character" w:styleId="ListLabel65">
+    <w:name w:val="ListLabel 65"/>
+    <w:qFormat/>
+    <w:rPr>
+      <w:rFonts w:cs="StarSymbol"/>
+      <w:sz w:val="18"/>
+      <w:szCs w:val="18"/>
+    </w:rPr>
+  </w:style>
+  <w:style w:type="character" w:styleId="ListLabel66">
+    <w:name w:val="ListLabel 66"/>
+    <w:qFormat/>
+    <w:rPr>
+      <w:rFonts w:cs="StarSymbol"/>
+      <w:sz w:val="18"/>
+      <w:szCs w:val="18"/>
+    </w:rPr>
+  </w:style>
+  <w:style w:type="character" w:styleId="ListLabel67">
+    <w:name w:val="ListLabel 67"/>
+    <w:qFormat/>
+    <w:rPr>
+      <w:rFonts w:cs="StarSymbol"/>
+      <w:sz w:val="18"/>
+      <w:szCs w:val="18"/>
+    </w:rPr>
+  </w:style>
+  <w:style w:type="character" w:styleId="ListLabel68">
+    <w:name w:val="ListLabel 68"/>
+    <w:qFormat/>
+    <w:rPr>
+      <w:rFonts w:cs="StarSymbol"/>
+      <w:sz w:val="18"/>
+      <w:szCs w:val="18"/>
+    </w:rPr>
+  </w:style>
+  <w:style w:type="character" w:styleId="ListLabel69">
+    <w:name w:val="ListLabel 69"/>
+    <w:qFormat/>
+    <w:rPr>
+      <w:rFonts w:cs="StarSymbol"/>
+      <w:sz w:val="18"/>
+      <w:szCs w:val="18"/>
+    </w:rPr>
+  </w:style>
+  <w:style w:type="character" w:styleId="ListLabel70">
+    <w:name w:val="ListLabel 70"/>
+    <w:qFormat/>
+    <w:rPr>
+      <w:rFonts w:cs="StarSymbol"/>
+      <w:sz w:val="18"/>
+      <w:szCs w:val="18"/>
+    </w:rPr>
+  </w:style>
+  <w:style w:type="character" w:styleId="ListLabel71">
+    <w:name w:val="ListLabel 71"/>
+    <w:qFormat/>
+    <w:rPr>
+      <w:rFonts w:cs="StarSymbol"/>
+      <w:sz w:val="18"/>
+      <w:szCs w:val="18"/>
+    </w:rPr>
+  </w:style>
+  <w:style w:type="character" w:styleId="ListLabel72">
+    <w:name w:val="ListLabel 72"/>
+    <w:qFormat/>
+    <w:rPr>
+      <w:rFonts w:cs="StarSymbol"/>
+      <w:sz w:val="18"/>
+      <w:szCs w:val="18"/>
+    </w:rPr>
+  </w:style>
+  <w:style w:type="character" w:styleId="ListLabel73">
+    <w:name w:val="ListLabel 73"/>
+    <w:qFormat/>
+    <w:rPr>
+      <w:rFonts w:cs="OpenSymbol"/>
+    </w:rPr>
+  </w:style>
+  <w:style w:type="character" w:styleId="ListLabel74">
+    <w:name w:val="ListLabel 74"/>
+    <w:qFormat/>
+    <w:rPr>
+      <w:rFonts w:cs="OpenSymbol"/>
+    </w:rPr>
+  </w:style>
+  <w:style w:type="character" w:styleId="ListLabel75">
+    <w:name w:val="ListLabel 75"/>
+    <w:qFormat/>
+    <w:rPr>
+      <w:rFonts w:cs="OpenSymbol"/>
+    </w:rPr>
+  </w:style>
+  <w:style w:type="character" w:styleId="ListLabel76">
+    <w:name w:val="ListLabel 76"/>
+    <w:qFormat/>
+    <w:rPr>
+      <w:rFonts w:cs="OpenSymbol"/>
+    </w:rPr>
+  </w:style>
+  <w:style w:type="character" w:styleId="ListLabel77">
+    <w:name w:val="ListLabel 77"/>
+    <w:qFormat/>
+    <w:rPr>
+      <w:rFonts w:cs="OpenSymbol"/>
+    </w:rPr>
+  </w:style>
+  <w:style w:type="character" w:styleId="ListLabel78">
+    <w:name w:val="ListLabel 78"/>
+    <w:qFormat/>
+    <w:rPr>
+      <w:rFonts w:cs="OpenSymbol"/>
+    </w:rPr>
+  </w:style>
+  <w:style w:type="character" w:styleId="ListLabel79">
+    <w:name w:val="ListLabel 79"/>
+    <w:qFormat/>
+    <w:rPr>
+      <w:rFonts w:cs="OpenSymbol"/>
+    </w:rPr>
+  </w:style>
+  <w:style w:type="character" w:styleId="ListLabel80">
+    <w:name w:val="ListLabel 80"/>
+    <w:qFormat/>
+    <w:rPr>
+      <w:rFonts w:cs="OpenSymbol"/>
+    </w:rPr>
+  </w:style>
+  <w:style w:type="character" w:styleId="ListLabel81">
+    <w:name w:val="ListLabel 81"/>
+    <w:qFormat/>
+    <w:rPr>
+      <w:rFonts w:cs="OpenSymbol"/>
+    </w:rPr>
+  </w:style>
+  <w:style w:type="character" w:styleId="ListLabel82">
+    <w:name w:val="ListLabel 82"/>
+    <w:qFormat/>
+    <w:rPr>
+      <w:rFonts w:cs="OpenSymbol"/>
+    </w:rPr>
+  </w:style>
+  <w:style w:type="character" w:styleId="ListLabel83">
+    <w:name w:val="ListLabel 83"/>
+    <w:qFormat/>
+    <w:rPr>
+      <w:rFonts w:cs="OpenSymbol"/>
+    </w:rPr>
+  </w:style>
+  <w:style w:type="character" w:styleId="ListLabel84">
+    <w:name w:val="ListLabel 84"/>
+    <w:qFormat/>
+    <w:rPr>
+      <w:rFonts w:cs="OpenSymbol"/>
+    </w:rPr>
+  </w:style>
+  <w:style w:type="character" w:styleId="ListLabel85">
+    <w:name w:val="ListLabel 85"/>
+    <w:qFormat/>
+    <w:rPr>
+      <w:rFonts w:cs="OpenSymbol"/>
+    </w:rPr>
+  </w:style>
+  <w:style w:type="character" w:styleId="ListLabel86">
+    <w:name w:val="ListLabel 86"/>
+    <w:qFormat/>
+    <w:rPr>
+      <w:rFonts w:cs="OpenSymbol"/>
+    </w:rPr>
+  </w:style>
+  <w:style w:type="character" w:styleId="ListLabel87">
+    <w:name w:val="ListLabel 87"/>
+    <w:qFormat/>
+    <w:rPr>
+      <w:rFonts w:cs="OpenSymbol"/>
+    </w:rPr>
+  </w:style>
+  <w:style w:type="character" w:styleId="ListLabel88">
+    <w:name w:val="ListLabel 88"/>
+    <w:qFormat/>
+    <w:rPr>
+      <w:rFonts w:cs="OpenSymbol"/>
+    </w:rPr>
+  </w:style>
+  <w:style w:type="character" w:styleId="ListLabel89">
+    <w:name w:val="ListLabel 89"/>
+    <w:qFormat/>
+    <w:rPr>
+      <w:rFonts w:cs="OpenSymbol"/>
+    </w:rPr>
+  </w:style>
+  <w:style w:type="character" w:styleId="ListLabel90">
+    <w:name w:val="ListLabel 90"/>
+    <w:qFormat/>
+    <w:rPr>
+      <w:rFonts w:cs="OpenSymbol"/>
+    </w:rPr>
+  </w:style>
+  <w:style w:type="character" w:styleId="ListLabel91">
+    <w:name w:val="ListLabel 91"/>
+    <w:qFormat/>
+    <w:rPr>
+      <w:rFonts w:cs="StarSymbol"/>
+      <w:sz w:val="18"/>
+      <w:szCs w:val="18"/>
+    </w:rPr>
+  </w:style>
+  <w:style w:type="character" w:styleId="ListLabel92">
+    <w:name w:val="ListLabel 92"/>
+    <w:qFormat/>
+    <w:rPr>
+      <w:rFonts w:cs="StarSymbol"/>
+      <w:sz w:val="18"/>
+      <w:szCs w:val="18"/>
+    </w:rPr>
+  </w:style>
+  <w:style w:type="character" w:styleId="ListLabel93">
+    <w:name w:val="ListLabel 93"/>
+    <w:qFormat/>
+    <w:rPr>
+      <w:rFonts w:cs="StarSymbol"/>
+      <w:sz w:val="18"/>
+      <w:szCs w:val="18"/>
+    </w:rPr>
+  </w:style>
+  <w:style w:type="character" w:styleId="ListLabel94">
+    <w:name w:val="ListLabel 94"/>
+    <w:qFormat/>
+    <w:rPr>
+      <w:rFonts w:cs="StarSymbol"/>
+      <w:sz w:val="18"/>
+      <w:szCs w:val="18"/>
+    </w:rPr>
+  </w:style>
+  <w:style w:type="character" w:styleId="ListLabel95">
+    <w:name w:val="ListLabel 95"/>
+    <w:qFormat/>
+    <w:rPr>
+      <w:rFonts w:cs="StarSymbol"/>
+      <w:sz w:val="18"/>
+      <w:szCs w:val="18"/>
+    </w:rPr>
+  </w:style>
+  <w:style w:type="character" w:styleId="ListLabel96">
+    <w:name w:val="ListLabel 96"/>
+    <w:qFormat/>
+    <w:rPr>
+      <w:rFonts w:cs="StarSymbol"/>
+      <w:sz w:val="18"/>
+      <w:szCs w:val="18"/>
+    </w:rPr>
+  </w:style>
+  <w:style w:type="character" w:styleId="ListLabel97">
+    <w:name w:val="ListLabel 97"/>
+    <w:qFormat/>
+    <w:rPr>
+      <w:rFonts w:cs="StarSymbol"/>
+      <w:sz w:val="18"/>
+      <w:szCs w:val="18"/>
+    </w:rPr>
+  </w:style>
+  <w:style w:type="character" w:styleId="ListLabel98">
+    <w:name w:val="ListLabel 98"/>
+    <w:qFormat/>
+    <w:rPr>
+      <w:rFonts w:cs="StarSymbol"/>
+      <w:sz w:val="18"/>
+      <w:szCs w:val="18"/>
+    </w:rPr>
+  </w:style>
+  <w:style w:type="character" w:styleId="ListLabel99">
+    <w:name w:val="ListLabel 99"/>
+    <w:qFormat/>
+    <w:rPr>
+      <w:rFonts w:cs="StarSymbol"/>
+      <w:sz w:val="18"/>
+      <w:szCs w:val="18"/>
+    </w:rPr>
+  </w:style>
+  <w:style w:type="character" w:styleId="ListLabel100">
+    <w:name w:val="ListLabel 100"/>
+    <w:qFormat/>
+    <w:rPr>
+      <w:rFonts w:cs="StarSymbol"/>
+      <w:sz w:val="18"/>
+      <w:szCs w:val="18"/>
+    </w:rPr>
+  </w:style>
+  <w:style w:type="character" w:styleId="ListLabel101">
+    <w:name w:val="ListLabel 101"/>
+    <w:qFormat/>
+    <w:rPr>
+      <w:rFonts w:cs="StarSymbol"/>
+      <w:sz w:val="18"/>
+      <w:szCs w:val="18"/>
+    </w:rPr>
+  </w:style>
+  <w:style w:type="character" w:styleId="ListLabel102">
+    <w:name w:val="ListLabel 102"/>
+    <w:qFormat/>
+    <w:rPr>
+      <w:rFonts w:cs="StarSymbol"/>
+      <w:sz w:val="18"/>
+      <w:szCs w:val="18"/>
+    </w:rPr>
+  </w:style>
+  <w:style w:type="character" w:styleId="ListLabel103">
+    <w:name w:val="ListLabel 103"/>
+    <w:qFormat/>
+    <w:rPr>
+      <w:rFonts w:cs="StarSymbol"/>
+      <w:sz w:val="18"/>
+      <w:szCs w:val="18"/>
+    </w:rPr>
+  </w:style>
+  <w:style w:type="character" w:styleId="ListLabel104">
+    <w:name w:val="ListLabel 104"/>
+    <w:qFormat/>
+    <w:rPr>
+      <w:rFonts w:cs="StarSymbol"/>
+      <w:sz w:val="18"/>
+      <w:szCs w:val="18"/>
+    </w:rPr>
+  </w:style>
+  <w:style w:type="character" w:styleId="ListLabel105">
+    <w:name w:val="ListLabel 105"/>
+    <w:qFormat/>
+    <w:rPr>
+      <w:rFonts w:cs="StarSymbol"/>
+      <w:sz w:val="18"/>
+      <w:szCs w:val="18"/>
+    </w:rPr>
+  </w:style>
+  <w:style w:type="character" w:styleId="ListLabel106">
+    <w:name w:val="ListLabel 106"/>
+    <w:qFormat/>
+    <w:rPr>
+      <w:rFonts w:cs="StarSymbol"/>
+      <w:sz w:val="18"/>
+      <w:szCs w:val="18"/>
+    </w:rPr>
+  </w:style>
+  <w:style w:type="character" w:styleId="ListLabel107">
+    <w:name w:val="ListLabel 107"/>
+    <w:qFormat/>
+    <w:rPr>
+      <w:rFonts w:cs="StarSymbol"/>
+      <w:sz w:val="18"/>
+      <w:szCs w:val="18"/>
+    </w:rPr>
+  </w:style>
+  <w:style w:type="character" w:styleId="ListLabel108">
+    <w:name w:val="ListLabel 108"/>
+    <w:qFormat/>
+    <w:rPr>
+      <w:rFonts w:cs="StarSymbol"/>
+      <w:sz w:val="18"/>
+      <w:szCs w:val="18"/>
+    </w:rPr>
+  </w:style>
   <w:style w:type="paragraph" w:styleId="Heading" w:customStyle="1">
     <w:name w:val="Heading"/>
     <w:basedOn w:val="Normal"/>

--- a/downloads/micwin_profil_en.docx
+++ b/downloads/micwin_profil_en.docx
@@ -268,7 +268,13 @@
         <w:rPr>
           <w:lang w:val="en-US"/>
         </w:rPr>
-        <w:t>Methods: Scrum, Kanban</w:t>
+        <w:t xml:space="preserve">Methods: Scrum, Kanban, </w:t>
+      </w:r>
+      <w:r>
+        <w:rPr>
+          <w:lang w:val="en-US"/>
+        </w:rPr>
+        <w:t>Test Driven Development</w:t>
       </w:r>
     </w:p>
     <w:p>
@@ -290,97 +296,7 @@
         <w:rPr>
           <w:lang w:val="en-US"/>
         </w:rPr>
-        <w:t>Industries: Automotive, DIY, Internet services, Aerospace, Telecommunications, Transportation, Banking and insurance, Heavy industry</w:t>
-      </w:r>
-    </w:p>
-    <w:p>
-      <w:pPr>
-        <w:pStyle w:val="Heading1"/>
-        <w:numPr>
-          <w:ilvl w:val="0"/>
-          <w:numId w:val="3"/>
-        </w:numPr>
-        <w:rPr>
-          <w:lang w:val="en-US"/>
-        </w:rPr>
-      </w:pPr>
-      <w:r>
-        <w:rPr>
-          <w:lang w:val="en-US"/>
-        </w:rPr>
-        <w:t>What do I expect from my end customers?</w:t>
-      </w:r>
-    </w:p>
-    <w:p>
-      <w:pPr>
-        <w:pStyle w:val="TextBody"/>
-        <w:numPr>
-          <w:ilvl w:val="0"/>
-          <w:numId w:val="6"/>
-        </w:numPr>
-        <w:rPr>
-          <w:lang w:val="en-US"/>
-        </w:rPr>
-      </w:pPr>
-      <w:r>
-        <w:rPr>
-          <w:lang w:val="en-US"/>
-        </w:rPr>
-        <w:t>Agile / iterative procedures (Scrum)</w:t>
-      </w:r>
-    </w:p>
-    <w:p>
-      <w:pPr>
-        <w:pStyle w:val="TextBody"/>
-        <w:numPr>
-          <w:ilvl w:val="0"/>
-          <w:numId w:val="6"/>
-        </w:numPr>
-        <w:rPr>
-          <w:lang w:val="en-US"/>
-        </w:rPr>
-      </w:pPr>
-      <w:r>
-        <w:rPr>
-          <w:lang w:val="en-US"/>
-        </w:rPr>
-        <w:t>A solution-oriented style of working</w:t>
-      </w:r>
-    </w:p>
-    <w:p>
-      <w:pPr>
-        <w:pStyle w:val="TextBody"/>
-        <w:numPr>
-          <w:ilvl w:val="0"/>
-          <w:numId w:val="6"/>
-        </w:numPr>
-        <w:rPr>
-          <w:lang w:val="en-US"/>
-        </w:rPr>
-      </w:pPr>
-      <w:r>
-        <w:rPr>
-          <w:lang w:val="en-US"/>
-        </w:rPr>
-        <w:t>BYOD or personal Linux environment with root privileges</w:t>
-      </w:r>
-    </w:p>
-    <w:p>
-      <w:pPr>
-        <w:pStyle w:val="TextBody"/>
-        <w:numPr>
-          <w:ilvl w:val="0"/>
-          <w:numId w:val="6"/>
-        </w:numPr>
-        <w:rPr>
-          <w:lang w:val="en-US"/>
-        </w:rPr>
-      </w:pPr>
-      <w:r>
-        <w:rPr>
-          <w:lang w:val="en-US"/>
-        </w:rPr>
-        <w:t>A direct style of communication</w:t>
+        <w:t>Industries: Automotive, Internet services, Aerospace, Telecommunications, Transportation, Banking and insurance, Heavy industry</w:t>
       </w:r>
     </w:p>
     <w:p>
@@ -406,7 +322,7 @@
         <w:pStyle w:val="TextBody"/>
         <w:numPr>
           <w:ilvl w:val="0"/>
-          <w:numId w:val="7"/>
+          <w:numId w:val="6"/>
         </w:numPr>
         <w:rPr>
           <w:lang w:val="en-US"/>
@@ -424,7 +340,7 @@
         <w:pStyle w:val="TextBody"/>
         <w:numPr>
           <w:ilvl w:val="0"/>
-          <w:numId w:val="7"/>
+          <w:numId w:val="6"/>
         </w:numPr>
         <w:rPr>
           <w:lang w:val="en-US"/>
@@ -442,7 +358,7 @@
         <w:pStyle w:val="TextBody"/>
         <w:numPr>
           <w:ilvl w:val="0"/>
-          <w:numId w:val="7"/>
+          <w:numId w:val="6"/>
         </w:numPr>
         <w:rPr>
           <w:lang w:val="en-US"/>
@@ -460,7 +376,7 @@
         <w:pStyle w:val="TextBody"/>
         <w:numPr>
           <w:ilvl w:val="0"/>
-          <w:numId w:val="7"/>
+          <w:numId w:val="6"/>
         </w:numPr>
         <w:rPr>
           <w:lang w:val="en-US"/>
@@ -592,9 +508,886 @@
         <w:t>Projects</w:t>
       </w:r>
     </w:p>
+    <w:tbl>
+      <w:tblPr>
+        <w:tblW w:w="9752" w:type="dxa"/>
+        <w:jc w:val="left"/>
+        <w:tblInd w:w="0" w:type="dxa"/>
+        <w:tblCellMar>
+          <w:top w:w="55" w:type="dxa"/>
+          <w:left w:w="55" w:type="dxa"/>
+          <w:bottom w:w="55" w:type="dxa"/>
+          <w:right w:w="55" w:type="dxa"/>
+        </w:tblCellMar>
+      </w:tblPr>
+      <w:tblGrid>
+        <w:gridCol w:w="2827"/>
+        <w:gridCol w:w="2264"/>
+        <w:gridCol w:w="4661"/>
+      </w:tblGrid>
+      <w:tr>
+        <w:trPr/>
+        <w:tc>
+          <w:tcPr>
+            <w:tcW w:w="2827" w:type="dxa"/>
+            <w:tcBorders>
+              <w:top w:val="single" w:sz="2" w:space="0" w:color="000000"/>
+              <w:left w:val="single" w:sz="2" w:space="0" w:color="000000"/>
+              <w:bottom w:val="single" w:sz="2" w:space="0" w:color="000000"/>
+            </w:tcBorders>
+            <w:shd w:fill="E6E6E6" w:val="clear"/>
+          </w:tcPr>
+          <w:p>
+            <w:pPr>
+              <w:pStyle w:val="KopfLebensabschnitt"/>
+              <w:shd w:val="clear" w:fill="E6E6E6"/>
+              <w:snapToGrid w:val="false"/>
+              <w:spacing w:before="0" w:after="0"/>
+              <w:rPr>
+                <w:rFonts w:ascii="Arial" w:hAnsi="Arial" w:eastAsia="Times New Roman" w:cs="Times New Roman"/>
+                <w:color w:val="333333"/>
+                <w:kern w:val="2"/>
+                <w:sz w:val="22"/>
+                <w:szCs w:val="20"/>
+                <w:lang w:val="de-DE" w:eastAsia="zh-CN" w:bidi="hi-IN"/>
+              </w:rPr>
+            </w:pPr>
+            <w:r>
+              <w:rPr>
+                <w:rFonts w:eastAsia="Times New Roman" w:cs="Times New Roman"/>
+                <w:color w:val="333333"/>
+                <w:kern w:val="2"/>
+                <w:sz w:val="22"/>
+                <w:szCs w:val="20"/>
+                <w:lang w:val="de-DE" w:eastAsia="zh-CN" w:bidi="hi-IN"/>
+              </w:rPr>
+              <w:t>IqOptimize, Maintal</w:t>
+            </w:r>
+          </w:p>
+        </w:tc>
+        <w:tc>
+          <w:tcPr>
+            <w:tcW w:w="2264" w:type="dxa"/>
+            <w:tcBorders>
+              <w:top w:val="single" w:sz="2" w:space="0" w:color="000000"/>
+              <w:left w:val="single" w:sz="2" w:space="0" w:color="000000"/>
+              <w:bottom w:val="single" w:sz="2" w:space="0" w:color="000000"/>
+            </w:tcBorders>
+            <w:shd w:fill="E6E6E6" w:val="clear"/>
+          </w:tcPr>
+          <w:p>
+            <w:pPr>
+              <w:pStyle w:val="KopfLebensabschnitt"/>
+              <w:shd w:val="clear" w:fill="E6E6E6"/>
+              <w:snapToGrid w:val="false"/>
+              <w:spacing w:before="0" w:after="0"/>
+              <w:rPr/>
+            </w:pPr>
+            <w:r>
+              <w:rPr>
+                <w:rFonts w:eastAsia="Times New Roman" w:cs="Times New Roman"/>
+                <w:color w:val="333333"/>
+                <w:kern w:val="2"/>
+                <w:sz w:val="22"/>
+                <w:szCs w:val="20"/>
+                <w:lang w:val="de-DE" w:eastAsia="zh-CN" w:bidi="hi-IN"/>
+              </w:rPr>
+              <w:t>03</w:t>
+            </w:r>
+            <w:r>
+              <w:rPr/>
+              <w:t>.20</w:t>
+            </w:r>
+            <w:r>
+              <w:rPr>
+                <w:rFonts w:eastAsia="Times New Roman" w:cs="Times New Roman"/>
+                <w:color w:val="333333"/>
+                <w:kern w:val="2"/>
+                <w:sz w:val="22"/>
+                <w:szCs w:val="20"/>
+                <w:lang w:val="de-DE" w:eastAsia="zh-CN" w:bidi="hi-IN"/>
+              </w:rPr>
+              <w:t>22</w:t>
+            </w:r>
+            <w:r>
+              <w:rPr/>
+              <w:t>-</w:t>
+            </w:r>
+            <w:r>
+              <w:rPr>
+                <w:rFonts w:eastAsia="Times New Roman" w:cs="Times New Roman"/>
+                <w:color w:val="333333"/>
+                <w:kern w:val="2"/>
+                <w:sz w:val="22"/>
+                <w:szCs w:val="20"/>
+                <w:lang w:val="de-DE" w:eastAsia="zh-CN" w:bidi="hi-IN"/>
+              </w:rPr>
+              <w:t>04.2022</w:t>
+            </w:r>
+          </w:p>
+        </w:tc>
+        <w:tc>
+          <w:tcPr>
+            <w:tcW w:w="4661" w:type="dxa"/>
+            <w:tcBorders>
+              <w:top w:val="single" w:sz="2" w:space="0" w:color="000000"/>
+              <w:left w:val="single" w:sz="2" w:space="0" w:color="000000"/>
+              <w:bottom w:val="single" w:sz="2" w:space="0" w:color="000000"/>
+              <w:right w:val="single" w:sz="2" w:space="0" w:color="000000"/>
+            </w:tcBorders>
+            <w:shd w:fill="E6E6E6" w:val="clear"/>
+          </w:tcPr>
+          <w:p>
+            <w:pPr>
+              <w:pStyle w:val="KopfLebensabschnitt"/>
+              <w:shd w:val="clear" w:fill="E6E6E6"/>
+              <w:snapToGrid w:val="false"/>
+              <w:spacing w:before="0" w:after="0"/>
+              <w:rPr>
+                <w:rFonts w:ascii="Arial" w:hAnsi="Arial" w:eastAsia="Arial" w:cs="Arial"/>
+                <w:color w:val="333333"/>
+                <w:kern w:val="2"/>
+                <w:sz w:val="22"/>
+                <w:szCs w:val="20"/>
+                <w:lang w:val="de-DE" w:eastAsia="zh-CN" w:bidi="hi-IN"/>
+              </w:rPr>
+            </w:pPr>
+            <w:r>
+              <w:rPr>
+                <w:rFonts w:eastAsia="Arial" w:cs="Arial"/>
+                <w:color w:val="333333"/>
+                <w:kern w:val="2"/>
+                <w:sz w:val="22"/>
+                <w:szCs w:val="20"/>
+                <w:lang w:val="de-DE" w:eastAsia="zh-CN" w:bidi="hi-IN"/>
+              </w:rPr>
+              <w:t>openstack</w:t>
+            </w:r>
+          </w:p>
+        </w:tc>
+      </w:tr>
+      <w:tr>
+        <w:trPr/>
+        <w:tc>
+          <w:tcPr>
+            <w:tcW w:w="9752" w:type="dxa"/>
+            <w:gridSpan w:val="3"/>
+            <w:tcBorders>
+              <w:left w:val="single" w:sz="2" w:space="0" w:color="000000"/>
+              <w:bottom w:val="single" w:sz="2" w:space="0" w:color="000000"/>
+              <w:right w:val="single" w:sz="2" w:space="0" w:color="000000"/>
+            </w:tcBorders>
+          </w:tcPr>
+          <w:p>
+            <w:pPr>
+              <w:pStyle w:val="TextBody"/>
+              <w:spacing w:before="0" w:after="120"/>
+              <w:rPr/>
+            </w:pPr>
+            <w:r>
+              <w:rPr>
+                <w:rFonts w:eastAsia="Times New Roman" w:cs="Arial"/>
+                <w:color w:val="333333"/>
+                <w:kern w:val="2"/>
+                <w:sz w:val="22"/>
+                <w:szCs w:val="22"/>
+                <w:lang w:val="de-DE" w:eastAsia="zh-CN" w:bidi="hi-IN"/>
+              </w:rPr>
+              <w:t>Setup of a pipeline plus gitlab agent to automatically pull openstack sources from github, compile and deploy on test environment</w:t>
+            </w:r>
+          </w:p>
+        </w:tc>
+      </w:tr>
+      <w:tr>
+        <w:trPr/>
+        <w:tc>
+          <w:tcPr>
+            <w:tcW w:w="9752" w:type="dxa"/>
+            <w:gridSpan w:val="3"/>
+            <w:tcBorders>
+              <w:left w:val="single" w:sz="2" w:space="0" w:color="000000"/>
+              <w:bottom w:val="single" w:sz="2" w:space="0" w:color="000000"/>
+              <w:right w:val="single" w:sz="2" w:space="0" w:color="000000"/>
+            </w:tcBorders>
+          </w:tcPr>
+          <w:p>
+            <w:pPr>
+              <w:pStyle w:val="TextBody"/>
+              <w:snapToGrid w:val="false"/>
+              <w:spacing w:before="0" w:after="0"/>
+              <w:rPr/>
+            </w:pPr>
+            <w:r>
+              <w:rPr>
+                <w:rFonts w:eastAsia="Times New Roman" w:cs="Times New Roman"/>
+                <w:b/>
+                <w:bCs/>
+                <w:color w:val="000000"/>
+                <w:kern w:val="2"/>
+                <w:sz w:val="22"/>
+                <w:szCs w:val="20"/>
+                <w:lang w:val="de-DE" w:eastAsia="zh-CN" w:bidi="hi-IN"/>
+              </w:rPr>
+              <w:t>Role</w:t>
+            </w:r>
+            <w:r>
+              <w:rPr>
+                <w:b/>
+                <w:bCs/>
+              </w:rPr>
+              <w:t xml:space="preserve">: </w:t>
+            </w:r>
+            <w:r>
+              <w:rPr/>
+              <w:t xml:space="preserve"> DevOps, </w:t>
+            </w:r>
+            <w:r>
+              <w:rPr>
+                <w:rFonts w:eastAsia="Times New Roman" w:cs="Times New Roman"/>
+                <w:color w:val="000000"/>
+                <w:kern w:val="2"/>
+                <w:sz w:val="22"/>
+                <w:szCs w:val="20"/>
+                <w:lang w:val="de-DE" w:eastAsia="zh-CN" w:bidi="hi-IN"/>
+              </w:rPr>
+              <w:t>Python Developer</w:t>
+            </w:r>
+          </w:p>
+        </w:tc>
+      </w:tr>
+      <w:tr>
+        <w:trPr/>
+        <w:tc>
+          <w:tcPr>
+            <w:tcW w:w="9752" w:type="dxa"/>
+            <w:gridSpan w:val="3"/>
+            <w:tcBorders>
+              <w:left w:val="single" w:sz="2" w:space="0" w:color="000000"/>
+              <w:bottom w:val="single" w:sz="2" w:space="0" w:color="000000"/>
+              <w:right w:val="single" w:sz="2" w:space="0" w:color="000000"/>
+            </w:tcBorders>
+          </w:tcPr>
+          <w:p>
+            <w:pPr>
+              <w:pStyle w:val="TextBody"/>
+              <w:spacing w:before="0" w:after="120"/>
+              <w:rPr/>
+            </w:pPr>
+            <w:r>
+              <w:rPr>
+                <w:b/>
+                <w:bCs/>
+                <w:lang w:val="en-US"/>
+              </w:rPr>
+              <w:t>Technologies used</w:t>
+            </w:r>
+            <w:r>
+              <w:rPr/>
+              <w:t xml:space="preserve">: Ansible, Cinder, Docker, GitLab, Linux, </w:t>
+            </w:r>
+            <w:r>
+              <w:rPr>
+                <w:rFonts w:eastAsia="Times New Roman" w:cs="Times New Roman"/>
+                <w:color w:val="000000"/>
+                <w:kern w:val="2"/>
+                <w:sz w:val="22"/>
+                <w:szCs w:val="20"/>
+                <w:lang w:val="de-DE" w:eastAsia="zh-CN" w:bidi="hi-IN"/>
+              </w:rPr>
+              <w:t>O</w:t>
+            </w:r>
+            <w:r>
+              <w:rPr/>
+              <w:t>penstack, Python</w:t>
+            </w:r>
+          </w:p>
+        </w:tc>
+      </w:tr>
+    </w:tbl>
     <w:p>
       <w:pPr>
-        <w:pStyle w:val="TextBody"/>
+        <w:pStyle w:val="Normal"/>
+        <w:rPr/>
+      </w:pPr>
+      <w:r>
+        <w:rPr/>
+      </w:r>
+    </w:p>
+    <w:tbl>
+      <w:tblPr>
+        <w:tblW w:w="9752" w:type="dxa"/>
+        <w:jc w:val="left"/>
+        <w:tblInd w:w="0" w:type="dxa"/>
+        <w:tblCellMar>
+          <w:top w:w="55" w:type="dxa"/>
+          <w:left w:w="55" w:type="dxa"/>
+          <w:bottom w:w="55" w:type="dxa"/>
+          <w:right w:w="55" w:type="dxa"/>
+        </w:tblCellMar>
+      </w:tblPr>
+      <w:tblGrid>
+        <w:gridCol w:w="2827"/>
+        <w:gridCol w:w="2264"/>
+        <w:gridCol w:w="4661"/>
+      </w:tblGrid>
+      <w:tr>
+        <w:trPr/>
+        <w:tc>
+          <w:tcPr>
+            <w:tcW w:w="2827" w:type="dxa"/>
+            <w:tcBorders>
+              <w:top w:val="single" w:sz="2" w:space="0" w:color="000000"/>
+              <w:left w:val="single" w:sz="2" w:space="0" w:color="000000"/>
+              <w:bottom w:val="single" w:sz="2" w:space="0" w:color="000000"/>
+            </w:tcBorders>
+            <w:shd w:fill="E6E6E6" w:val="clear"/>
+          </w:tcPr>
+          <w:p>
+            <w:pPr>
+              <w:pStyle w:val="KopfLebensabschnitt"/>
+              <w:shd w:val="clear" w:fill="E6E6E6"/>
+              <w:snapToGrid w:val="false"/>
+              <w:spacing w:before="0" w:after="0"/>
+              <w:rPr/>
+            </w:pPr>
+            <w:r>
+              <w:rPr>
+                <w:rFonts w:eastAsia="Times New Roman" w:cs="Times New Roman"/>
+                <w:color w:val="333333"/>
+                <w:kern w:val="2"/>
+                <w:sz w:val="22"/>
+                <w:szCs w:val="20"/>
+                <w:lang w:val="de-DE" w:eastAsia="zh-CN" w:bidi="hi-IN"/>
+              </w:rPr>
+              <w:t>Stadtwerke München, Munich</w:t>
+            </w:r>
+          </w:p>
+        </w:tc>
+        <w:tc>
+          <w:tcPr>
+            <w:tcW w:w="2264" w:type="dxa"/>
+            <w:tcBorders>
+              <w:top w:val="single" w:sz="2" w:space="0" w:color="000000"/>
+              <w:left w:val="single" w:sz="2" w:space="0" w:color="000000"/>
+              <w:bottom w:val="single" w:sz="2" w:space="0" w:color="000000"/>
+            </w:tcBorders>
+            <w:shd w:fill="E6E6E6" w:val="clear"/>
+          </w:tcPr>
+          <w:p>
+            <w:pPr>
+              <w:pStyle w:val="KopfLebensabschnitt"/>
+              <w:shd w:val="clear" w:fill="E6E6E6"/>
+              <w:snapToGrid w:val="false"/>
+              <w:spacing w:before="0" w:after="0"/>
+              <w:rPr/>
+            </w:pPr>
+            <w:r>
+              <w:rPr>
+                <w:rFonts w:eastAsia="Times New Roman" w:cs="Times New Roman"/>
+                <w:color w:val="333333"/>
+                <w:kern w:val="2"/>
+                <w:sz w:val="22"/>
+                <w:szCs w:val="20"/>
+                <w:lang w:val="de-DE" w:eastAsia="zh-CN" w:bidi="hi-IN"/>
+              </w:rPr>
+              <w:t>10</w:t>
+            </w:r>
+            <w:r>
+              <w:rPr/>
+              <w:t>.20</w:t>
+            </w:r>
+            <w:r>
+              <w:rPr>
+                <w:rFonts w:eastAsia="Times New Roman" w:cs="Times New Roman"/>
+                <w:color w:val="333333"/>
+                <w:kern w:val="2"/>
+                <w:sz w:val="22"/>
+                <w:szCs w:val="20"/>
+                <w:lang w:val="de-DE" w:eastAsia="zh-CN" w:bidi="hi-IN"/>
+              </w:rPr>
+              <w:t>21</w:t>
+            </w:r>
+            <w:r>
+              <w:rPr/>
+              <w:t>-</w:t>
+            </w:r>
+            <w:r>
+              <w:rPr>
+                <w:rFonts w:eastAsia="Times New Roman" w:cs="Times New Roman"/>
+                <w:color w:val="333333"/>
+                <w:kern w:val="2"/>
+                <w:sz w:val="22"/>
+                <w:szCs w:val="20"/>
+                <w:lang w:val="de-DE" w:eastAsia="zh-CN" w:bidi="hi-IN"/>
+              </w:rPr>
+              <w:t>03.2022</w:t>
+            </w:r>
+          </w:p>
+        </w:tc>
+        <w:tc>
+          <w:tcPr>
+            <w:tcW w:w="4661" w:type="dxa"/>
+            <w:tcBorders>
+              <w:top w:val="single" w:sz="2" w:space="0" w:color="000000"/>
+              <w:left w:val="single" w:sz="2" w:space="0" w:color="000000"/>
+              <w:bottom w:val="single" w:sz="2" w:space="0" w:color="000000"/>
+              <w:right w:val="single" w:sz="2" w:space="0" w:color="000000"/>
+            </w:tcBorders>
+            <w:shd w:fill="E6E6E6" w:val="clear"/>
+          </w:tcPr>
+          <w:p>
+            <w:pPr>
+              <w:pStyle w:val="KopfLebensabschnitt"/>
+              <w:shd w:val="clear" w:fill="E6E6E6"/>
+              <w:snapToGrid w:val="false"/>
+              <w:spacing w:before="0" w:after="0"/>
+              <w:rPr>
+                <w:rFonts w:ascii="Arial" w:hAnsi="Arial" w:eastAsia="Arial" w:cs="Arial"/>
+                <w:color w:val="333333"/>
+                <w:kern w:val="2"/>
+                <w:sz w:val="22"/>
+                <w:szCs w:val="20"/>
+                <w:lang w:val="de-DE" w:eastAsia="zh-CN" w:bidi="hi-IN"/>
+              </w:rPr>
+            </w:pPr>
+            <w:r>
+              <w:rPr>
+                <w:rFonts w:eastAsia="Arial" w:cs="Arial"/>
+                <w:color w:val="333333"/>
+                <w:kern w:val="2"/>
+                <w:sz w:val="22"/>
+                <w:szCs w:val="20"/>
+                <w:lang w:val="de-DE" w:eastAsia="zh-CN" w:bidi="hi-IN"/>
+              </w:rPr>
+              <w:t>Web Platformen</w:t>
+            </w:r>
+          </w:p>
+        </w:tc>
+      </w:tr>
+      <w:tr>
+        <w:trPr/>
+        <w:tc>
+          <w:tcPr>
+            <w:tcW w:w="9752" w:type="dxa"/>
+            <w:gridSpan w:val="3"/>
+            <w:tcBorders>
+              <w:left w:val="single" w:sz="2" w:space="0" w:color="000000"/>
+              <w:bottom w:val="single" w:sz="2" w:space="0" w:color="000000"/>
+              <w:right w:val="single" w:sz="2" w:space="0" w:color="000000"/>
+            </w:tcBorders>
+          </w:tcPr>
+          <w:p>
+            <w:pPr>
+              <w:pStyle w:val="TextBody"/>
+              <w:spacing w:before="0" w:after="120"/>
+              <w:rPr/>
+            </w:pPr>
+            <w:r>
+              <w:rPr>
+                <w:rFonts w:eastAsia="Times New Roman" w:cs="Arial"/>
+                <w:color w:val="333333"/>
+                <w:kern w:val="2"/>
+                <w:sz w:val="22"/>
+                <w:szCs w:val="22"/>
+                <w:lang w:val="de-DE" w:eastAsia="zh-CN" w:bidi="hi-IN"/>
+              </w:rPr>
+              <w:t>Supporting with mainetance of more than 400 individual server applications of Stadtwerke München, MVG and muenchen.de; preparation of dynamic Ansible repos with python and libgender</w:t>
+            </w:r>
+          </w:p>
+        </w:tc>
+      </w:tr>
+      <w:tr>
+        <w:trPr/>
+        <w:tc>
+          <w:tcPr>
+            <w:tcW w:w="9752" w:type="dxa"/>
+            <w:gridSpan w:val="3"/>
+            <w:tcBorders>
+              <w:left w:val="single" w:sz="2" w:space="0" w:color="000000"/>
+              <w:bottom w:val="single" w:sz="2" w:space="0" w:color="000000"/>
+              <w:right w:val="single" w:sz="2" w:space="0" w:color="000000"/>
+            </w:tcBorders>
+          </w:tcPr>
+          <w:p>
+            <w:pPr>
+              <w:pStyle w:val="TextBody"/>
+              <w:snapToGrid w:val="false"/>
+              <w:spacing w:before="0" w:after="0"/>
+              <w:rPr/>
+            </w:pPr>
+            <w:r>
+              <w:rPr>
+                <w:rFonts w:eastAsia="Times New Roman" w:cs="Times New Roman"/>
+                <w:b/>
+                <w:bCs/>
+                <w:color w:val="000000"/>
+                <w:kern w:val="2"/>
+                <w:sz w:val="22"/>
+                <w:szCs w:val="20"/>
+                <w:lang w:val="de-DE" w:eastAsia="zh-CN" w:bidi="hi-IN"/>
+              </w:rPr>
+              <w:t>Role</w:t>
+            </w:r>
+            <w:r>
+              <w:rPr>
+                <w:b/>
+                <w:bCs/>
+              </w:rPr>
+              <w:t xml:space="preserve">: </w:t>
+            </w:r>
+            <w:r>
+              <w:rPr/>
+              <w:t xml:space="preserve"> </w:t>
+            </w:r>
+            <w:r>
+              <w:rPr>
+                <w:rFonts w:eastAsia="Times New Roman" w:cs="Times New Roman"/>
+                <w:color w:val="000000"/>
+                <w:kern w:val="2"/>
+                <w:sz w:val="22"/>
+                <w:szCs w:val="20"/>
+                <w:lang w:val="de-DE" w:eastAsia="zh-CN" w:bidi="hi-IN"/>
+              </w:rPr>
+              <w:t>Linux Admin</w:t>
+            </w:r>
+          </w:p>
+        </w:tc>
+      </w:tr>
+      <w:tr>
+        <w:trPr/>
+        <w:tc>
+          <w:tcPr>
+            <w:tcW w:w="9752" w:type="dxa"/>
+            <w:gridSpan w:val="3"/>
+            <w:tcBorders>
+              <w:left w:val="single" w:sz="2" w:space="0" w:color="000000"/>
+              <w:bottom w:val="single" w:sz="2" w:space="0" w:color="000000"/>
+              <w:right w:val="single" w:sz="2" w:space="0" w:color="000000"/>
+            </w:tcBorders>
+          </w:tcPr>
+          <w:p>
+            <w:pPr>
+              <w:pStyle w:val="TextBody"/>
+              <w:spacing w:before="0" w:after="120"/>
+              <w:rPr/>
+            </w:pPr>
+            <w:r>
+              <w:rPr>
+                <w:b/>
+                <w:bCs/>
+                <w:lang w:val="en-US"/>
+              </w:rPr>
+              <w:t>Technologies used</w:t>
+            </w:r>
+            <w:r>
+              <w:rPr/>
+              <w:t>: Ansible, Docker, GitLab, libgender, Linux, Python</w:t>
+            </w:r>
+          </w:p>
+        </w:tc>
+      </w:tr>
+    </w:tbl>
+    <w:p>
+      <w:pPr>
+        <w:pStyle w:val="Normal"/>
+        <w:rPr/>
+      </w:pPr>
+      <w:r>
+        <w:rPr/>
+      </w:r>
+    </w:p>
+    <w:tbl>
+      <w:tblPr>
+        <w:tblW w:w="9752" w:type="dxa"/>
+        <w:jc w:val="left"/>
+        <w:tblInd w:w="0" w:type="dxa"/>
+        <w:tblCellMar>
+          <w:top w:w="55" w:type="dxa"/>
+          <w:left w:w="55" w:type="dxa"/>
+          <w:bottom w:w="55" w:type="dxa"/>
+          <w:right w:w="55" w:type="dxa"/>
+        </w:tblCellMar>
+      </w:tblPr>
+      <w:tblGrid>
+        <w:gridCol w:w="2827"/>
+        <w:gridCol w:w="2264"/>
+        <w:gridCol w:w="4661"/>
+      </w:tblGrid>
+      <w:tr>
+        <w:trPr/>
+        <w:tc>
+          <w:tcPr>
+            <w:tcW w:w="2827" w:type="dxa"/>
+            <w:tcBorders>
+              <w:top w:val="single" w:sz="2" w:space="0" w:color="000000"/>
+              <w:left w:val="single" w:sz="2" w:space="0" w:color="000000"/>
+              <w:bottom w:val="single" w:sz="2" w:space="0" w:color="000000"/>
+            </w:tcBorders>
+            <w:shd w:fill="E6E6E6" w:val="clear"/>
+          </w:tcPr>
+          <w:p>
+            <w:pPr>
+              <w:pStyle w:val="KopfLebensabschnitt"/>
+              <w:shd w:val="clear" w:fill="E6E6E6"/>
+              <w:snapToGrid w:val="false"/>
+              <w:spacing w:before="0" w:after="0"/>
+              <w:rPr/>
+            </w:pPr>
+            <w:r>
+              <w:rPr>
+                <w:rFonts w:eastAsia="Times New Roman" w:cs="Times New Roman"/>
+                <w:color w:val="333333"/>
+                <w:kern w:val="2"/>
+                <w:sz w:val="22"/>
+                <w:szCs w:val="20"/>
+                <w:lang w:val="de-DE" w:eastAsia="zh-CN" w:bidi="hi-IN"/>
+              </w:rPr>
+              <w:t>Munich Re Investment Partners, Munich</w:t>
+            </w:r>
+          </w:p>
+        </w:tc>
+        <w:tc>
+          <w:tcPr>
+            <w:tcW w:w="2264" w:type="dxa"/>
+            <w:tcBorders>
+              <w:top w:val="single" w:sz="2" w:space="0" w:color="000000"/>
+              <w:left w:val="single" w:sz="2" w:space="0" w:color="000000"/>
+              <w:bottom w:val="single" w:sz="2" w:space="0" w:color="000000"/>
+            </w:tcBorders>
+            <w:shd w:fill="E6E6E6" w:val="clear"/>
+          </w:tcPr>
+          <w:p>
+            <w:pPr>
+              <w:pStyle w:val="KopfLebensabschnitt"/>
+              <w:shd w:val="clear" w:fill="E6E6E6"/>
+              <w:snapToGrid w:val="false"/>
+              <w:spacing w:before="0" w:after="0"/>
+              <w:rPr/>
+            </w:pPr>
+            <w:r>
+              <w:rPr>
+                <w:rFonts w:eastAsia="Times New Roman" w:cs="Times New Roman"/>
+                <w:color w:val="333333"/>
+                <w:kern w:val="2"/>
+                <w:sz w:val="22"/>
+                <w:szCs w:val="20"/>
+                <w:lang w:val="de-DE" w:eastAsia="zh-CN" w:bidi="hi-IN"/>
+              </w:rPr>
+              <w:t>11</w:t>
+            </w:r>
+            <w:r>
+              <w:rPr/>
+              <w:t>.20</w:t>
+            </w:r>
+            <w:r>
+              <w:rPr>
+                <w:rFonts w:eastAsia="Times New Roman" w:cs="Times New Roman"/>
+                <w:color w:val="333333"/>
+                <w:kern w:val="2"/>
+                <w:sz w:val="22"/>
+                <w:szCs w:val="20"/>
+                <w:lang w:val="de-DE" w:eastAsia="zh-CN" w:bidi="hi-IN"/>
+              </w:rPr>
+              <w:t>20</w:t>
+            </w:r>
+            <w:r>
+              <w:rPr/>
+              <w:t>-</w:t>
+            </w:r>
+            <w:r>
+              <w:rPr>
+                <w:rFonts w:eastAsia="Times New Roman" w:cs="Times New Roman"/>
+                <w:color w:val="333333"/>
+                <w:kern w:val="2"/>
+                <w:sz w:val="22"/>
+                <w:szCs w:val="20"/>
+                <w:lang w:val="de-DE" w:eastAsia="zh-CN" w:bidi="hi-IN"/>
+              </w:rPr>
+              <w:t>03.2021</w:t>
+            </w:r>
+          </w:p>
+        </w:tc>
+        <w:tc>
+          <w:tcPr>
+            <w:tcW w:w="4661" w:type="dxa"/>
+            <w:tcBorders>
+              <w:top w:val="single" w:sz="2" w:space="0" w:color="000000"/>
+              <w:left w:val="single" w:sz="2" w:space="0" w:color="000000"/>
+              <w:bottom w:val="single" w:sz="2" w:space="0" w:color="000000"/>
+              <w:right w:val="single" w:sz="2" w:space="0" w:color="000000"/>
+            </w:tcBorders>
+            <w:shd w:fill="E6E6E6" w:val="clear"/>
+          </w:tcPr>
+          <w:p>
+            <w:pPr>
+              <w:pStyle w:val="KopfLebensabschnitt"/>
+              <w:shd w:val="clear" w:fill="E6E6E6"/>
+              <w:snapToGrid w:val="false"/>
+              <w:spacing w:before="0" w:after="0"/>
+              <w:rPr>
+                <w:rFonts w:ascii="Arial" w:hAnsi="Arial" w:eastAsia="Arial" w:cs="Arial"/>
+                <w:color w:val="333333"/>
+                <w:kern w:val="2"/>
+                <w:sz w:val="22"/>
+                <w:szCs w:val="20"/>
+                <w:lang w:val="de-DE" w:eastAsia="zh-CN" w:bidi="hi-IN"/>
+              </w:rPr>
+            </w:pPr>
+            <w:r>
+              <w:rPr>
+                <w:rFonts w:eastAsia="Arial" w:cs="Arial"/>
+                <w:color w:val="333333"/>
+                <w:kern w:val="2"/>
+                <w:sz w:val="22"/>
+                <w:szCs w:val="20"/>
+                <w:lang w:val="de-DE" w:eastAsia="zh-CN" w:bidi="hi-IN"/>
+              </w:rPr>
+              <w:t>Silvertree</w:t>
+            </w:r>
+          </w:p>
+        </w:tc>
+      </w:tr>
+      <w:tr>
+        <w:trPr/>
+        <w:tc>
+          <w:tcPr>
+            <w:tcW w:w="9752" w:type="dxa"/>
+            <w:gridSpan w:val="3"/>
+            <w:tcBorders>
+              <w:left w:val="single" w:sz="2" w:space="0" w:color="000000"/>
+              <w:bottom w:val="single" w:sz="2" w:space="0" w:color="000000"/>
+              <w:right w:val="single" w:sz="2" w:space="0" w:color="000000"/>
+            </w:tcBorders>
+          </w:tcPr>
+          <w:p>
+            <w:pPr>
+              <w:pStyle w:val="TextBody"/>
+              <w:spacing w:before="0" w:after="120"/>
+              <w:rPr/>
+            </w:pPr>
+            <w:r>
+              <w:rPr>
+                <w:rFonts w:eastAsia="Times New Roman" w:cs="Arial"/>
+                <w:color w:val="333333"/>
+                <w:kern w:val="2"/>
+                <w:sz w:val="22"/>
+                <w:szCs w:val="22"/>
+                <w:lang w:val="de-DE" w:eastAsia="zh-CN" w:bidi="hi-IN"/>
+              </w:rPr>
+              <w:t>Setup and Mainetance of Azure Pipelines, Alerting (Loki, Slack) and daily pod reports; Implementation of DB Restore Jobs in k8s, enabling of readiness k8s flags</w:t>
+            </w:r>
+          </w:p>
+        </w:tc>
+      </w:tr>
+      <w:tr>
+        <w:trPr/>
+        <w:tc>
+          <w:tcPr>
+            <w:tcW w:w="9752" w:type="dxa"/>
+            <w:gridSpan w:val="3"/>
+            <w:tcBorders>
+              <w:left w:val="single" w:sz="2" w:space="0" w:color="000000"/>
+              <w:bottom w:val="single" w:sz="2" w:space="0" w:color="000000"/>
+              <w:right w:val="single" w:sz="2" w:space="0" w:color="000000"/>
+            </w:tcBorders>
+          </w:tcPr>
+          <w:p>
+            <w:pPr>
+              <w:pStyle w:val="TextBody"/>
+              <w:snapToGrid w:val="false"/>
+              <w:spacing w:before="0" w:after="0"/>
+              <w:rPr/>
+            </w:pPr>
+            <w:r>
+              <w:rPr>
+                <w:rFonts w:eastAsia="Times New Roman" w:cs="Times New Roman"/>
+                <w:b/>
+                <w:bCs/>
+                <w:color w:val="000000"/>
+                <w:kern w:val="2"/>
+                <w:sz w:val="22"/>
+                <w:szCs w:val="20"/>
+                <w:lang w:val="de-DE" w:eastAsia="zh-CN" w:bidi="hi-IN"/>
+              </w:rPr>
+              <w:t>Role</w:t>
+            </w:r>
+            <w:r>
+              <w:rPr>
+                <w:b/>
+                <w:bCs/>
+              </w:rPr>
+              <w:t xml:space="preserve">: </w:t>
+            </w:r>
+            <w:r>
+              <w:rPr/>
+              <w:t xml:space="preserve"> Dev</w:t>
+            </w:r>
+            <w:r>
+              <w:rPr>
+                <w:rFonts w:eastAsia="Times New Roman" w:cs="Times New Roman"/>
+                <w:color w:val="000000"/>
+                <w:kern w:val="2"/>
+                <w:sz w:val="22"/>
+                <w:szCs w:val="20"/>
+                <w:lang w:val="de-DE" w:eastAsia="zh-CN" w:bidi="hi-IN"/>
+              </w:rPr>
+              <w:t>Ops, Server Admin, Interim Application Manager</w:t>
+            </w:r>
+          </w:p>
+        </w:tc>
+      </w:tr>
+      <w:tr>
+        <w:trPr/>
+        <w:tc>
+          <w:tcPr>
+            <w:tcW w:w="9752" w:type="dxa"/>
+            <w:gridSpan w:val="3"/>
+            <w:tcBorders>
+              <w:left w:val="single" w:sz="2" w:space="0" w:color="000000"/>
+              <w:bottom w:val="single" w:sz="2" w:space="0" w:color="000000"/>
+              <w:right w:val="single" w:sz="2" w:space="0" w:color="000000"/>
+            </w:tcBorders>
+          </w:tcPr>
+          <w:p>
+            <w:pPr>
+              <w:pStyle w:val="TextBody"/>
+              <w:spacing w:before="0" w:after="120"/>
+              <w:rPr/>
+            </w:pPr>
+            <w:r>
+              <w:rPr>
+                <w:b/>
+                <w:bCs/>
+                <w:lang w:val="en-US"/>
+              </w:rPr>
+              <w:t>Technologies used</w:t>
+            </w:r>
+            <w:r>
+              <w:rPr/>
+              <w:t xml:space="preserve">: Linux (rhel),  spring boot,  bash, Maven, </w:t>
+            </w:r>
+            <w:r>
+              <w:rPr>
+                <w:rFonts w:eastAsia="Times New Roman" w:cs="Times New Roman"/>
+                <w:color w:val="000000"/>
+                <w:kern w:val="2"/>
+                <w:sz w:val="22"/>
+                <w:szCs w:val="20"/>
+                <w:lang w:val="de-DE" w:eastAsia="zh-CN" w:bidi="hi-IN"/>
+              </w:rPr>
+              <w:t xml:space="preserve">Adopt OpenJDK </w:t>
+            </w:r>
+            <w:r>
+              <w:rPr/>
+              <w:t xml:space="preserve">11, docker, docker-compose, hashicorp vault, ELK, Jenkins, openVPN, TestRail, Jira, Confluence,  </w:t>
+            </w:r>
+          </w:p>
+        </w:tc>
+      </w:tr>
+    </w:tbl>
+    <w:p>
+      <w:pPr>
+        <w:pStyle w:val="Normal"/>
         <w:tabs>
           <w:tab w:val="clear" w:pos="709"/>
           <w:tab w:val="left" w:pos="0" w:leader="none"/>
@@ -611,33 +1404,383 @@
     </w:p>
     <w:tbl>
       <w:tblPr>
-        <w:tblW w:w="9708" w:type="dxa"/>
+        <w:tblW w:w="9752" w:type="dxa"/>
         <w:jc w:val="left"/>
-        <w:tblInd w:w="55" w:type="dxa"/>
+        <w:tblInd w:w="0" w:type="dxa"/>
         <w:tblCellMar>
           <w:top w:w="55" w:type="dxa"/>
           <w:left w:w="55" w:type="dxa"/>
           <w:bottom w:w="55" w:type="dxa"/>
           <w:right w:w="55" w:type="dxa"/>
         </w:tblCellMar>
-        <w:tblLook w:val="0000" w:noVBand="0" w:noHBand="0" w:lastColumn="0" w:firstColumn="0" w:lastRow="0" w:firstRow="0"/>
       </w:tblPr>
       <w:tblGrid>
-        <w:gridCol w:w="2824"/>
-        <w:gridCol w:w="2262"/>
-        <w:gridCol w:w="4622"/>
+        <w:gridCol w:w="2827"/>
+        <w:gridCol w:w="2264"/>
+        <w:gridCol w:w="4661"/>
       </w:tblGrid>
       <w:tr>
         <w:trPr/>
         <w:tc>
           <w:tcPr>
-            <w:tcW w:w="2824" w:type="dxa"/>
+            <w:tcW w:w="2827" w:type="dxa"/>
             <w:tcBorders>
               <w:top w:val="single" w:sz="2" w:space="0" w:color="000000"/>
               <w:left w:val="single" w:sz="2" w:space="0" w:color="000000"/>
               <w:bottom w:val="single" w:sz="2" w:space="0" w:color="000000"/>
             </w:tcBorders>
-            <w:shd w:color="auto" w:fill="E6E6E6" w:val="clear"/>
+            <w:shd w:fill="E6E6E6" w:val="clear"/>
+          </w:tcPr>
+          <w:p>
+            <w:pPr>
+              <w:pStyle w:val="KopfLebensabschnitt"/>
+              <w:numPr>
+                <w:ilvl w:val="0"/>
+                <w:numId w:val="7"/>
+              </w:numPr>
+              <w:shd w:val="clear" w:fill="E6E6E6"/>
+              <w:snapToGrid w:val="false"/>
+              <w:spacing w:before="0" w:after="0"/>
+              <w:rPr>
+                <w:rFonts w:eastAsia="Times New Roman" w:cs="Times New Roman"/>
+                <w:color w:val="333333"/>
+                <w:kern w:val="2"/>
+                <w:sz w:val="22"/>
+                <w:szCs w:val="20"/>
+                <w:lang w:val="de-DE" w:eastAsia="zh-CN" w:bidi="hi-IN"/>
+              </w:rPr>
+            </w:pPr>
+            <w:r>
+              <w:rPr>
+                <w:rFonts w:eastAsia="Times New Roman" w:cs="Times New Roman"/>
+                <w:color w:val="333333"/>
+                <w:kern w:val="2"/>
+                <w:sz w:val="22"/>
+                <w:szCs w:val="20"/>
+                <w:lang w:val="de-DE" w:eastAsia="zh-CN" w:bidi="hi-IN"/>
+              </w:rPr>
+              <w:t>clici (pro bono)</w:t>
+            </w:r>
+          </w:p>
+        </w:tc>
+        <w:tc>
+          <w:tcPr>
+            <w:tcW w:w="2264" w:type="dxa"/>
+            <w:tcBorders>
+              <w:top w:val="single" w:sz="2" w:space="0" w:color="000000"/>
+              <w:left w:val="single" w:sz="2" w:space="0" w:color="000000"/>
+              <w:bottom w:val="single" w:sz="2" w:space="0" w:color="000000"/>
+            </w:tcBorders>
+            <w:shd w:fill="E6E6E6" w:val="clear"/>
+          </w:tcPr>
+          <w:p>
+            <w:pPr>
+              <w:pStyle w:val="KopfLebensabschnitt"/>
+              <w:numPr>
+                <w:ilvl w:val="0"/>
+                <w:numId w:val="7"/>
+              </w:numPr>
+              <w:shd w:val="clear" w:fill="E6E6E6"/>
+              <w:snapToGrid w:val="false"/>
+              <w:spacing w:before="0" w:after="0"/>
+              <w:rPr/>
+            </w:pPr>
+            <w:r>
+              <w:rPr>
+                <w:rFonts w:eastAsia="Times New Roman" w:cs="Times New Roman"/>
+                <w:color w:val="333333"/>
+                <w:kern w:val="2"/>
+                <w:sz w:val="22"/>
+                <w:szCs w:val="20"/>
+                <w:lang w:val="de-DE" w:eastAsia="zh-CN" w:bidi="hi-IN"/>
+              </w:rPr>
+              <w:t>2020-ongoing</w:t>
+            </w:r>
+          </w:p>
+        </w:tc>
+        <w:tc>
+          <w:tcPr>
+            <w:tcW w:w="4661" w:type="dxa"/>
+            <w:tcBorders>
+              <w:top w:val="single" w:sz="2" w:space="0" w:color="000000"/>
+              <w:left w:val="single" w:sz="2" w:space="0" w:color="000000"/>
+              <w:bottom w:val="single" w:sz="2" w:space="0" w:color="000000"/>
+              <w:right w:val="single" w:sz="2" w:space="0" w:color="000000"/>
+            </w:tcBorders>
+            <w:shd w:fill="E6E6E6" w:val="clear"/>
+          </w:tcPr>
+          <w:p>
+            <w:pPr>
+              <w:pStyle w:val="KopfLebensabschnitt"/>
+              <w:numPr>
+                <w:ilvl w:val="0"/>
+                <w:numId w:val="7"/>
+              </w:numPr>
+              <w:shd w:val="clear" w:fill="E6E6E6"/>
+              <w:snapToGrid w:val="false"/>
+              <w:spacing w:before="0" w:after="0"/>
+              <w:rPr>
+                <w:rFonts w:eastAsia="Times New Roman" w:cs="Times New Roman"/>
+                <w:color w:val="333333"/>
+                <w:kern w:val="2"/>
+                <w:sz w:val="22"/>
+                <w:szCs w:val="20"/>
+                <w:lang w:val="de-DE" w:eastAsia="zh-CN" w:bidi="hi-IN"/>
+              </w:rPr>
+            </w:pPr>
+            <w:r>
+              <w:rPr>
+                <w:rFonts w:eastAsia="Times New Roman" w:cs="Times New Roman"/>
+                <w:color w:val="333333"/>
+                <w:kern w:val="2"/>
+                <w:sz w:val="22"/>
+                <w:szCs w:val="20"/>
+                <w:lang w:val="de-DE" w:eastAsia="zh-CN" w:bidi="hi-IN"/>
+              </w:rPr>
+              <w:t>https://metafence.gitlab.io/clici/</w:t>
+            </w:r>
+          </w:p>
+        </w:tc>
+      </w:tr>
+      <w:tr>
+        <w:trPr/>
+        <w:tc>
+          <w:tcPr>
+            <w:tcW w:w="9752" w:type="dxa"/>
+            <w:gridSpan w:val="3"/>
+            <w:tcBorders>
+              <w:left w:val="single" w:sz="2" w:space="0" w:color="000000"/>
+              <w:bottom w:val="single" w:sz="2" w:space="0" w:color="000000"/>
+              <w:right w:val="single" w:sz="2" w:space="0" w:color="000000"/>
+            </w:tcBorders>
+          </w:tcPr>
+          <w:p>
+            <w:pPr>
+              <w:pStyle w:val="TextBody"/>
+              <w:numPr>
+                <w:ilvl w:val="0"/>
+                <w:numId w:val="7"/>
+              </w:numPr>
+              <w:spacing w:before="0" w:after="120"/>
+              <w:rPr>
+                <w:rFonts w:ascii="Arial" w:hAnsi="Arial" w:eastAsia="Times New Roman" w:cs="Arial"/>
+                <w:color w:val="333333"/>
+                <w:kern w:val="2"/>
+                <w:sz w:val="22"/>
+                <w:szCs w:val="22"/>
+                <w:lang w:val="de-DE" w:eastAsia="zh-CN" w:bidi="hi-IN"/>
+              </w:rPr>
+            </w:pPr>
+            <w:r>
+              <w:rPr>
+                <w:rFonts w:eastAsia="Times New Roman" w:cs="Arial"/>
+                <w:color w:val="333333"/>
+                <w:kern w:val="2"/>
+                <w:sz w:val="22"/>
+                <w:szCs w:val="22"/>
+                <w:lang w:val="de-DE" w:eastAsia="zh-CN" w:bidi="hi-IN"/>
+              </w:rPr>
+              <w:t>Design, Implementation and deployment of acli based ci pipelining solution</w:t>
+            </w:r>
+          </w:p>
+        </w:tc>
+      </w:tr>
+      <w:tr>
+        <w:trPr/>
+        <w:tc>
+          <w:tcPr>
+            <w:tcW w:w="9752" w:type="dxa"/>
+            <w:gridSpan w:val="3"/>
+            <w:tcBorders>
+              <w:left w:val="single" w:sz="2" w:space="0" w:color="000000"/>
+              <w:bottom w:val="single" w:sz="2" w:space="0" w:color="000000"/>
+              <w:right w:val="single" w:sz="2" w:space="0" w:color="000000"/>
+            </w:tcBorders>
+          </w:tcPr>
+          <w:p>
+            <w:pPr>
+              <w:pStyle w:val="TextBody"/>
+              <w:numPr>
+                <w:ilvl w:val="0"/>
+                <w:numId w:val="7"/>
+              </w:numPr>
+              <w:snapToGrid w:val="false"/>
+              <w:spacing w:before="0" w:after="0"/>
+              <w:rPr/>
+            </w:pPr>
+            <w:r>
+              <w:rPr>
+                <w:b/>
+                <w:bCs/>
+              </w:rPr>
+              <w:t xml:space="preserve">Rolle : </w:t>
+            </w:r>
+            <w:r>
+              <w:rPr/>
+              <w:t xml:space="preserve"> </w:t>
+            </w:r>
+            <w:r>
+              <w:rPr>
+                <w:rFonts w:eastAsia="Times New Roman" w:cs="Times New Roman"/>
+                <w:color w:val="000000"/>
+                <w:kern w:val="2"/>
+                <w:sz w:val="22"/>
+                <w:szCs w:val="20"/>
+                <w:lang w:val="de-DE" w:eastAsia="zh-CN" w:bidi="hi-IN"/>
+              </w:rPr>
+              <w:t>Owner</w:t>
+            </w:r>
+          </w:p>
+        </w:tc>
+      </w:tr>
+      <w:tr>
+        <w:trPr/>
+        <w:tc>
+          <w:tcPr>
+            <w:tcW w:w="9752" w:type="dxa"/>
+            <w:gridSpan w:val="3"/>
+            <w:tcBorders>
+              <w:left w:val="single" w:sz="2" w:space="0" w:color="000000"/>
+              <w:bottom w:val="single" w:sz="2" w:space="0" w:color="000000"/>
+              <w:right w:val="single" w:sz="2" w:space="0" w:color="000000"/>
+            </w:tcBorders>
+          </w:tcPr>
+          <w:p>
+            <w:pPr>
+              <w:pStyle w:val="TextBody"/>
+              <w:numPr>
+                <w:ilvl w:val="0"/>
+                <w:numId w:val="7"/>
+              </w:numPr>
+              <w:spacing w:before="0" w:after="120"/>
+              <w:rPr/>
+            </w:pPr>
+            <w:r>
+              <w:rPr>
+                <w:rFonts w:eastAsia="Times New Roman" w:cs="Times New Roman"/>
+                <w:b/>
+                <w:bCs/>
+                <w:color w:val="000000"/>
+                <w:kern w:val="2"/>
+                <w:sz w:val="22"/>
+                <w:szCs w:val="20"/>
+                <w:lang w:val="de-DE" w:eastAsia="zh-CN" w:bidi="hi-IN"/>
+              </w:rPr>
+              <w:t>Technologies Used</w:t>
+            </w:r>
+            <w:r>
+              <w:rPr/>
+              <w:t xml:space="preserve">: Azure </w:t>
+            </w:r>
+            <w:r>
+              <w:rPr>
+                <w:rFonts w:eastAsia="Times New Roman" w:cs="Times New Roman"/>
+                <w:color w:val="000000"/>
+                <w:kern w:val="2"/>
+                <w:sz w:val="22"/>
+                <w:szCs w:val="20"/>
+                <w:lang w:val="de-DE" w:eastAsia="zh-CN" w:bidi="hi-IN"/>
+              </w:rPr>
+              <w:t>P</w:t>
+            </w:r>
+            <w:r>
+              <w:rPr/>
+              <w:t xml:space="preserve">ipelines, </w:t>
+            </w:r>
+            <w:r>
+              <w:rPr>
+                <w:rFonts w:eastAsia="Times New Roman" w:cs="Times New Roman"/>
+                <w:color w:val="000000"/>
+                <w:kern w:val="2"/>
+                <w:sz w:val="22"/>
+                <w:szCs w:val="20"/>
+                <w:lang w:val="de-DE" w:eastAsia="zh-CN" w:bidi="hi-IN"/>
+              </w:rPr>
+              <w:t>B</w:t>
+            </w:r>
+            <w:r>
+              <w:rPr/>
+              <w:t xml:space="preserve">ash, </w:t>
+            </w:r>
+            <w:r>
+              <w:rPr>
+                <w:rFonts w:eastAsia="Times New Roman" w:cs="Times New Roman"/>
+                <w:color w:val="000000"/>
+                <w:kern w:val="2"/>
+                <w:sz w:val="22"/>
+                <w:szCs w:val="20"/>
+                <w:lang w:val="de-DE" w:eastAsia="zh-CN" w:bidi="hi-IN"/>
+              </w:rPr>
+              <w:t>G</w:t>
+            </w:r>
+            <w:r>
+              <w:rPr/>
+              <w:t>it</w:t>
+            </w:r>
+            <w:r>
+              <w:rPr>
+                <w:rFonts w:eastAsia="Times New Roman" w:cs="Times New Roman"/>
+                <w:color w:val="000000"/>
+                <w:kern w:val="2"/>
+                <w:sz w:val="22"/>
+                <w:szCs w:val="20"/>
+                <w:lang w:val="de-DE" w:eastAsia="zh-CN" w:bidi="hi-IN"/>
+              </w:rPr>
+              <w:t>L</w:t>
+            </w:r>
+            <w:r>
+              <w:rPr/>
+              <w:t>ab, Linux</w:t>
+            </w:r>
+          </w:p>
+        </w:tc>
+      </w:tr>
+    </w:tbl>
+    <w:p>
+      <w:pPr>
+        <w:pStyle w:val="Normal"/>
+        <w:tabs>
+          <w:tab w:val="clear" w:pos="709"/>
+          <w:tab w:val="left" w:pos="0" w:leader="none"/>
+        </w:tabs>
+        <w:rPr>
+          <w:lang w:val="en-US"/>
+        </w:rPr>
+      </w:pPr>
+      <w:r>
+        <w:rPr>
+          <w:lang w:val="en-US"/>
+        </w:rPr>
+      </w:r>
+    </w:p>
+    <w:tbl>
+      <w:tblPr>
+        <w:tblW w:w="9752" w:type="dxa"/>
+        <w:jc w:val="left"/>
+        <w:tblInd w:w="0" w:type="dxa"/>
+        <w:tblCellMar>
+          <w:top w:w="55" w:type="dxa"/>
+          <w:left w:w="55" w:type="dxa"/>
+          <w:bottom w:w="55" w:type="dxa"/>
+          <w:right w:w="55" w:type="dxa"/>
+        </w:tblCellMar>
+      </w:tblPr>
+      <w:tblGrid>
+        <w:gridCol w:w="2827"/>
+        <w:gridCol w:w="2264"/>
+        <w:gridCol w:w="4661"/>
+      </w:tblGrid>
+      <w:tr>
+        <w:trPr/>
+        <w:tc>
+          <w:tcPr>
+            <w:tcW w:w="2827" w:type="dxa"/>
+            <w:tcBorders>
+              <w:top w:val="single" w:sz="2" w:space="0" w:color="000000"/>
+              <w:left w:val="single" w:sz="2" w:space="0" w:color="000000"/>
+              <w:bottom w:val="single" w:sz="2" w:space="0" w:color="000000"/>
+            </w:tcBorders>
+            <w:shd w:fill="E6E6E6" w:val="clear"/>
           </w:tcPr>
           <w:p>
             <w:pPr>
@@ -649,21 +1792,26 @@
             </w:pPr>
             <w:r>
               <w:rPr>
-                <w:lang w:val="en-US"/>
-              </w:rPr>
-              <w:t>TAB Erfurt</w:t>
-            </w:r>
-          </w:p>
-        </w:tc>
-        <w:tc>
-          <w:tcPr>
-            <w:tcW w:w="2262" w:type="dxa"/>
+                <w:rFonts w:eastAsia="Times New Roman" w:cs="Times New Roman"/>
+                <w:color w:val="333333"/>
+                <w:kern w:val="2"/>
+                <w:sz w:val="22"/>
+                <w:szCs w:val="20"/>
+                <w:lang w:val="de-DE" w:eastAsia="zh-CN" w:bidi="hi-IN"/>
+              </w:rPr>
+              <w:t>Vontobel, Zurich</w:t>
+            </w:r>
+          </w:p>
+        </w:tc>
+        <w:tc>
+          <w:tcPr>
+            <w:tcW w:w="2264" w:type="dxa"/>
             <w:tcBorders>
               <w:top w:val="single" w:sz="2" w:space="0" w:color="000000"/>
               <w:left w:val="single" w:sz="2" w:space="0" w:color="000000"/>
               <w:bottom w:val="single" w:sz="2" w:space="0" w:color="000000"/>
             </w:tcBorders>
-            <w:shd w:color="auto" w:fill="E6E6E6" w:val="clear"/>
+            <w:shd w:fill="E6E6E6" w:val="clear"/>
           </w:tcPr>
           <w:p>
             <w:pPr>
@@ -675,22 +1823,57 @@
             </w:pPr>
             <w:r>
               <w:rPr>
-                <w:lang w:val="en-US"/>
-              </w:rPr>
-              <w:t>04.2019-07.2019</w:t>
-            </w:r>
-          </w:p>
-        </w:tc>
-        <w:tc>
-          <w:tcPr>
-            <w:tcW w:w="4622" w:type="dxa"/>
+                <w:rFonts w:eastAsia="Times New Roman" w:cs="Times New Roman"/>
+                <w:color w:val="333333"/>
+                <w:kern w:val="2"/>
+                <w:sz w:val="22"/>
+                <w:szCs w:val="20"/>
+                <w:lang w:val="de-DE" w:eastAsia="zh-CN" w:bidi="hi-IN"/>
+              </w:rPr>
+              <w:t>05</w:t>
+            </w:r>
+            <w:r>
+              <w:rPr/>
+              <w:t>.20</w:t>
+            </w:r>
+            <w:r>
+              <w:rPr>
+                <w:rFonts w:eastAsia="Times New Roman" w:cs="Times New Roman"/>
+                <w:color w:val="333333"/>
+                <w:kern w:val="2"/>
+                <w:sz w:val="22"/>
+                <w:szCs w:val="20"/>
+                <w:lang w:val="de-DE" w:eastAsia="zh-CN" w:bidi="hi-IN"/>
+              </w:rPr>
+              <w:t>20</w:t>
+            </w:r>
+            <w:r>
+              <w:rPr/>
+              <w:t>-</w:t>
+            </w:r>
+            <w:r>
+              <w:rPr>
+                <w:rFonts w:eastAsia="Times New Roman" w:cs="Times New Roman"/>
+                <w:color w:val="333333"/>
+                <w:kern w:val="2"/>
+                <w:sz w:val="22"/>
+                <w:szCs w:val="20"/>
+                <w:lang w:val="de-DE" w:eastAsia="zh-CN" w:bidi="hi-IN"/>
+              </w:rPr>
+              <w:t>08.2020</w:t>
+            </w:r>
+          </w:p>
+        </w:tc>
+        <w:tc>
+          <w:tcPr>
+            <w:tcW w:w="4661" w:type="dxa"/>
             <w:tcBorders>
               <w:top w:val="single" w:sz="2" w:space="0" w:color="000000"/>
               <w:left w:val="single" w:sz="2" w:space="0" w:color="000000"/>
               <w:bottom w:val="single" w:sz="2" w:space="0" w:color="000000"/>
               <w:right w:val="single" w:sz="2" w:space="0" w:color="000000"/>
             </w:tcBorders>
-            <w:shd w:color="auto" w:fill="E6E6E6" w:val="clear"/>
+            <w:shd w:fill="E6E6E6" w:val="clear"/>
           </w:tcPr>
           <w:p>
             <w:pPr>
@@ -702,184 +1885,40 @@
             </w:pPr>
             <w:r>
               <w:rPr>
-                <w:lang w:val="en-US"/>
-              </w:rPr>
-              <w:t>Ecohesion ; separation of roles</w:t>
-            </w:r>
-          </w:p>
-        </w:tc>
-      </w:tr>
-      <w:tr>
-        <w:trPr/>
-        <w:tc>
-          <w:tcPr>
-            <w:tcW w:w="9708" w:type="dxa"/>
+                <w:rFonts w:eastAsia="Arial" w:cs="Arial"/>
+                <w:color w:val="333333"/>
+                <w:kern w:val="2"/>
+                <w:sz w:val="22"/>
+                <w:szCs w:val="20"/>
+                <w:lang w:val="de-DE" w:eastAsia="zh-CN" w:bidi="hi-IN"/>
+              </w:rPr>
+              <w:t xml:space="preserve"> </w:t>
+            </w:r>
+            <w:r>
+              <w:rPr>
+                <w:rFonts w:eastAsia="Times New Roman" w:cs="Times New Roman"/>
+                <w:color w:val="333333"/>
+                <w:kern w:val="2"/>
+                <w:sz w:val="22"/>
+                <w:szCs w:val="20"/>
+                <w:lang w:val="de-DE" w:eastAsia="zh-CN" w:bidi="hi-IN"/>
+              </w:rPr>
+              <w:t>Deritrade 17</w:t>
+            </w:r>
+          </w:p>
+        </w:tc>
+      </w:tr>
+      <w:tr>
+        <w:trPr/>
+        <w:tc>
+          <w:tcPr>
+            <w:tcW w:w="9752" w:type="dxa"/>
             <w:gridSpan w:val="3"/>
             <w:tcBorders>
               <w:left w:val="single" w:sz="2" w:space="0" w:color="000000"/>
               <w:bottom w:val="single" w:sz="2" w:space="0" w:color="000000"/>
               <w:right w:val="single" w:sz="2" w:space="0" w:color="000000"/>
             </w:tcBorders>
-            <w:shd w:color="auto" w:fill="auto" w:val="clear"/>
-          </w:tcPr>
-          <w:p>
-            <w:pPr>
-              <w:pStyle w:val="Normal"/>
-              <w:spacing w:before="0" w:after="120"/>
-              <w:jc w:val="both"/>
-              <w:rPr/>
-            </w:pPr>
-            <w:r>
-              <w:rPr>
-                <w:rFonts w:cs="Arial"/>
-                <w:color w:val="333333"/>
-                <w:szCs w:val="22"/>
-                <w:lang w:val="en-US"/>
-              </w:rPr>
-              <w:t xml:space="preserve">Manual staging and life deployments in Liferay. Migration of an existing CI environment </w:t>
-            </w:r>
-            <w:r>
-              <w:rPr>
-                <w:rFonts w:cs="Arial"/>
-                <w:color w:val="333333"/>
-                <w:szCs w:val="22"/>
-                <w:lang w:val="en-US"/>
-              </w:rPr>
-              <w:t xml:space="preserve">from </w:t>
-            </w:r>
-            <w:r>
-              <w:rPr>
-                <w:rFonts w:cs="Arial"/>
-                <w:color w:val="333333"/>
-                <w:szCs w:val="22"/>
-                <w:lang w:val="en-US"/>
-              </w:rPr>
-              <w:t>Jenkin</w:t>
-            </w:r>
-            <w:r>
-              <w:rPr>
-                <w:rFonts w:cs="Arial"/>
-                <w:color w:val="333333"/>
-                <w:szCs w:val="22"/>
-                <w:lang w:val="en-US"/>
-              </w:rPr>
-              <w:t>s</w:t>
-            </w:r>
-            <w:r>
-              <w:rPr>
-                <w:rFonts w:cs="Arial"/>
-                <w:color w:val="333333"/>
-                <w:szCs w:val="22"/>
-                <w:lang w:val="en-US"/>
-              </w:rPr>
-              <w:t xml:space="preserve"> and Gitblit to GitLab-</w:t>
-            </w:r>
-            <w:r>
-              <w:rPr>
-                <w:rFonts w:cs="Arial"/>
-                <w:color w:val="333333"/>
-                <w:szCs w:val="22"/>
-                <w:lang w:val="en-US"/>
-              </w:rPr>
-              <w:t>CI</w:t>
-            </w:r>
-            <w:r>
-              <w:rPr>
-                <w:rFonts w:cs="Arial"/>
-                <w:color w:val="333333"/>
-                <w:szCs w:val="22"/>
-                <w:lang w:val="en-US"/>
-              </w:rPr>
-              <w:t xml:space="preserve">. Establishment of </w:t>
-            </w:r>
-            <w:r>
-              <w:rPr>
-                <w:rFonts w:cs="Arial"/>
-                <w:color w:val="333333"/>
-                <w:szCs w:val="22"/>
-                <w:lang w:val="en-US"/>
-              </w:rPr>
-              <w:t>multiple</w:t>
-            </w:r>
-            <w:r>
-              <w:rPr>
-                <w:rFonts w:cs="Arial"/>
-                <w:color w:val="333333"/>
-                <w:szCs w:val="22"/>
-                <w:lang w:val="en-US"/>
-              </w:rPr>
-              <w:t xml:space="preserve"> docker-based build-agents. </w:t>
-            </w:r>
-            <w:r>
-              <w:rPr>
-                <w:rFonts w:cs="Arial"/>
-                <w:color w:val="333333"/>
-                <w:szCs w:val="22"/>
-                <w:lang w:val="en-US"/>
-              </w:rPr>
-              <w:t xml:space="preserve">Anticipating of a highly-attended </w:t>
-            </w:r>
-            <w:r>
-              <w:rPr>
-                <w:rFonts w:cs="Arial"/>
-                <w:color w:val="333333"/>
-                <w:szCs w:val="22"/>
-                <w:lang w:val="en-US"/>
-              </w:rPr>
-              <w:t>Task Force to ensure code quality. Initial design of a complete, all-encompassing IaC approach. Troubleshooting and related ticket processing.</w:t>
-            </w:r>
-          </w:p>
-        </w:tc>
-      </w:tr>
-      <w:tr>
-        <w:trPr/>
-        <w:tc>
-          <w:tcPr>
-            <w:tcW w:w="9708" w:type="dxa"/>
-            <w:gridSpan w:val="3"/>
-            <w:tcBorders>
-              <w:left w:val="single" w:sz="2" w:space="0" w:color="000000"/>
-              <w:bottom w:val="single" w:sz="2" w:space="0" w:color="000000"/>
-              <w:right w:val="single" w:sz="2" w:space="0" w:color="000000"/>
-            </w:tcBorders>
-            <w:shd w:color="auto" w:fill="auto" w:val="clear"/>
-          </w:tcPr>
-          <w:p>
-            <w:pPr>
-              <w:pStyle w:val="TextBody"/>
-              <w:snapToGrid w:val="false"/>
-              <w:spacing w:before="0" w:after="0"/>
-              <w:rPr/>
-            </w:pPr>
-            <w:r>
-              <w:rPr>
-                <w:b/>
-                <w:bCs/>
-                <w:lang w:val="en-US"/>
-              </w:rPr>
-              <w:t xml:space="preserve">Role : </w:t>
-            </w:r>
-            <w:r>
-              <w:rPr>
-                <w:lang w:val="en-US"/>
-              </w:rPr>
-              <w:t>DevOps pioneer, automation expert</w:t>
-            </w:r>
-          </w:p>
-        </w:tc>
-      </w:tr>
-      <w:tr>
-        <w:trPr/>
-        <w:tc>
-          <w:tcPr>
-            <w:tcW w:w="9708" w:type="dxa"/>
-            <w:gridSpan w:val="3"/>
-            <w:tcBorders>
-              <w:left w:val="single" w:sz="2" w:space="0" w:color="000000"/>
-              <w:bottom w:val="single" w:sz="2" w:space="0" w:color="000000"/>
-              <w:right w:val="single" w:sz="2" w:space="0" w:color="000000"/>
-            </w:tcBorders>
-            <w:shd w:color="auto" w:fill="auto" w:val="clear"/>
           </w:tcPr>
           <w:p>
             <w:pPr>
@@ -889,17 +1928,455 @@
             </w:pPr>
             <w:r>
               <w:rPr>
+                <w:rFonts w:eastAsia="Times New Roman" w:cs="Arial"/>
+                <w:color w:val="333333"/>
+                <w:kern w:val="2"/>
+                <w:sz w:val="22"/>
+                <w:szCs w:val="22"/>
+                <w:lang w:val="de-DE" w:eastAsia="zh-CN" w:bidi="hi-IN"/>
+              </w:rPr>
+              <w:t>Insourcing of maintenance from a serbian team, creation of docker-compose files and controller scripts, application shutdown due to next version</w:t>
+            </w:r>
+          </w:p>
+        </w:tc>
+      </w:tr>
+      <w:tr>
+        <w:trPr/>
+        <w:tc>
+          <w:tcPr>
+            <w:tcW w:w="9752" w:type="dxa"/>
+            <w:gridSpan w:val="3"/>
+            <w:tcBorders>
+              <w:left w:val="single" w:sz="2" w:space="0" w:color="000000"/>
+              <w:bottom w:val="single" w:sz="2" w:space="0" w:color="000000"/>
+              <w:right w:val="single" w:sz="2" w:space="0" w:color="000000"/>
+            </w:tcBorders>
+          </w:tcPr>
+          <w:p>
+            <w:pPr>
+              <w:pStyle w:val="TextBody"/>
+              <w:snapToGrid w:val="false"/>
+              <w:spacing w:before="0" w:after="0"/>
+              <w:rPr/>
+            </w:pPr>
+            <w:r>
+              <w:rPr>
+                <w:rFonts w:eastAsia="Times New Roman" w:cs="Times New Roman"/>
                 <w:b/>
                 <w:bCs/>
+                <w:color w:val="000000"/>
+                <w:kern w:val="2"/>
+                <w:sz w:val="22"/>
+                <w:szCs w:val="20"/>
+                <w:lang w:val="de-DE" w:eastAsia="zh-CN" w:bidi="hi-IN"/>
+              </w:rPr>
+              <w:t>Role</w:t>
+            </w:r>
+            <w:r>
+              <w:rPr>
+                <w:b/>
+                <w:bCs/>
+              </w:rPr>
+              <w:t xml:space="preserve">: </w:t>
+            </w:r>
+            <w:r>
+              <w:rPr/>
+              <w:t xml:space="preserve"> Dev</w:t>
+            </w:r>
+            <w:r>
+              <w:rPr>
+                <w:rFonts w:eastAsia="Times New Roman" w:cs="Times New Roman"/>
+                <w:color w:val="000000"/>
+                <w:kern w:val="2"/>
+                <w:sz w:val="22"/>
+                <w:szCs w:val="20"/>
+                <w:lang w:val="de-DE" w:eastAsia="zh-CN" w:bidi="hi-IN"/>
+              </w:rPr>
+              <w:t>Ops, Server Admin, Interim Application Manager</w:t>
+            </w:r>
+          </w:p>
+        </w:tc>
+      </w:tr>
+      <w:tr>
+        <w:trPr/>
+        <w:tc>
+          <w:tcPr>
+            <w:tcW w:w="9752" w:type="dxa"/>
+            <w:gridSpan w:val="3"/>
+            <w:tcBorders>
+              <w:left w:val="single" w:sz="2" w:space="0" w:color="000000"/>
+              <w:bottom w:val="single" w:sz="2" w:space="0" w:color="000000"/>
+              <w:right w:val="single" w:sz="2" w:space="0" w:color="000000"/>
+            </w:tcBorders>
+          </w:tcPr>
+          <w:p>
+            <w:pPr>
+              <w:pStyle w:val="TextBody"/>
+              <w:spacing w:before="0" w:after="120"/>
+              <w:rPr/>
+            </w:pPr>
+            <w:r>
+              <w:rPr>
+                <w:b/>
+                <w:bCs/>
                 <w:lang w:val="en-US"/>
               </w:rPr>
               <w:t>Technologies used</w:t>
             </w:r>
             <w:r>
-              <w:rPr>
-                <w:lang w:val="en-US"/>
-              </w:rPr>
-              <w:t>:  GitLab, Liferay, centOS Linux, Ansible, plantUML, IDEA</w:t>
+              <w:rPr/>
+              <w:t xml:space="preserve">: Linux (rhel),  spring boot,  bash, Maven, </w:t>
+            </w:r>
+            <w:r>
+              <w:rPr>
+                <w:rFonts w:eastAsia="Times New Roman" w:cs="Times New Roman"/>
+                <w:color w:val="000000"/>
+                <w:kern w:val="2"/>
+                <w:sz w:val="22"/>
+                <w:szCs w:val="20"/>
+                <w:lang w:val="de-DE" w:eastAsia="zh-CN" w:bidi="hi-IN"/>
+              </w:rPr>
+              <w:t xml:space="preserve">Adopt OpenJDK </w:t>
+            </w:r>
+            <w:r>
+              <w:rPr/>
+              <w:t xml:space="preserve">11, docker, docker-compose, hashicorp vault, ELK, Jenkins, openVPN, TestRail, Jira, Confluence,  </w:t>
+            </w:r>
+          </w:p>
+        </w:tc>
+      </w:tr>
+    </w:tbl>
+    <w:p>
+      <w:pPr>
+        <w:pStyle w:val="Normal"/>
+        <w:tabs>
+          <w:tab w:val="clear" w:pos="709"/>
+          <w:tab w:val="left" w:pos="0" w:leader="none"/>
+        </w:tabs>
+        <w:rPr>
+          <w:lang w:val="en-US"/>
+        </w:rPr>
+      </w:pPr>
+      <w:r>
+        <w:rPr>
+          <w:lang w:val="en-US"/>
+        </w:rPr>
+      </w:r>
+    </w:p>
+    <w:tbl>
+      <w:tblPr>
+        <w:tblW w:w="9752" w:type="dxa"/>
+        <w:jc w:val="left"/>
+        <w:tblInd w:w="0" w:type="dxa"/>
+        <w:tblCellMar>
+          <w:top w:w="55" w:type="dxa"/>
+          <w:left w:w="55" w:type="dxa"/>
+          <w:bottom w:w="55" w:type="dxa"/>
+          <w:right w:w="55" w:type="dxa"/>
+        </w:tblCellMar>
+      </w:tblPr>
+      <w:tblGrid>
+        <w:gridCol w:w="2827"/>
+        <w:gridCol w:w="2264"/>
+        <w:gridCol w:w="4661"/>
+      </w:tblGrid>
+      <w:tr>
+        <w:trPr/>
+        <w:tc>
+          <w:tcPr>
+            <w:tcW w:w="2827" w:type="dxa"/>
+            <w:tcBorders>
+              <w:top w:val="single" w:sz="2" w:space="0" w:color="000000"/>
+              <w:left w:val="single" w:sz="2" w:space="0" w:color="000000"/>
+              <w:bottom w:val="single" w:sz="2" w:space="0" w:color="000000"/>
+            </w:tcBorders>
+            <w:shd w:fill="E6E6E6" w:val="clear"/>
+          </w:tcPr>
+          <w:p>
+            <w:pPr>
+              <w:pStyle w:val="KopfLebensabschnitt"/>
+              <w:shd w:val="clear" w:fill="E6E6E6"/>
+              <w:snapToGrid w:val="false"/>
+              <w:spacing w:before="0" w:after="0"/>
+              <w:rPr/>
+            </w:pPr>
+            <w:r>
+              <w:rPr>
+                <w:rFonts w:eastAsia="Times New Roman" w:cs="Times New Roman"/>
+                <w:color w:val="333333"/>
+                <w:kern w:val="2"/>
+                <w:sz w:val="22"/>
+                <w:szCs w:val="20"/>
+                <w:lang w:val="de-DE" w:eastAsia="zh-CN" w:bidi="hi-IN"/>
+              </w:rPr>
+              <w:t>VZUG, Zug, Switzerland</w:t>
+            </w:r>
+          </w:p>
+        </w:tc>
+        <w:tc>
+          <w:tcPr>
+            <w:tcW w:w="2264" w:type="dxa"/>
+            <w:tcBorders>
+              <w:top w:val="single" w:sz="2" w:space="0" w:color="000000"/>
+              <w:left w:val="single" w:sz="2" w:space="0" w:color="000000"/>
+              <w:bottom w:val="single" w:sz="2" w:space="0" w:color="000000"/>
+            </w:tcBorders>
+            <w:shd w:fill="E6E6E6" w:val="clear"/>
+          </w:tcPr>
+          <w:p>
+            <w:pPr>
+              <w:pStyle w:val="KopfLebensabschnitt"/>
+              <w:shd w:val="clear" w:fill="E6E6E6"/>
+              <w:snapToGrid w:val="false"/>
+              <w:spacing w:before="0" w:after="0"/>
+              <w:rPr/>
+            </w:pPr>
+            <w:r>
+              <w:rPr>
+                <w:rFonts w:eastAsia="Times New Roman" w:cs="Times New Roman"/>
+                <w:color w:val="333333"/>
+                <w:kern w:val="2"/>
+                <w:sz w:val="22"/>
+                <w:szCs w:val="20"/>
+                <w:lang w:val="de-DE" w:eastAsia="zh-CN" w:bidi="hi-IN"/>
+              </w:rPr>
+              <w:t>01</w:t>
+            </w:r>
+            <w:r>
+              <w:rPr/>
+              <w:t>.20</w:t>
+            </w:r>
+            <w:r>
+              <w:rPr>
+                <w:rFonts w:eastAsia="Times New Roman" w:cs="Times New Roman"/>
+                <w:color w:val="333333"/>
+                <w:kern w:val="2"/>
+                <w:sz w:val="22"/>
+                <w:szCs w:val="20"/>
+                <w:lang w:val="de-DE" w:eastAsia="zh-CN" w:bidi="hi-IN"/>
+              </w:rPr>
+              <w:t>20</w:t>
+            </w:r>
+            <w:r>
+              <w:rPr/>
+              <w:t>-</w:t>
+            </w:r>
+            <w:r>
+              <w:rPr>
+                <w:rFonts w:eastAsia="Times New Roman" w:cs="Times New Roman"/>
+                <w:color w:val="333333"/>
+                <w:kern w:val="2"/>
+                <w:sz w:val="22"/>
+                <w:szCs w:val="20"/>
+                <w:lang w:val="de-DE" w:eastAsia="zh-CN" w:bidi="hi-IN"/>
+              </w:rPr>
+              <w:t>04.2020</w:t>
+            </w:r>
+          </w:p>
+        </w:tc>
+        <w:tc>
+          <w:tcPr>
+            <w:tcW w:w="4661" w:type="dxa"/>
+            <w:tcBorders>
+              <w:top w:val="single" w:sz="2" w:space="0" w:color="000000"/>
+              <w:left w:val="single" w:sz="2" w:space="0" w:color="000000"/>
+              <w:bottom w:val="single" w:sz="2" w:space="0" w:color="000000"/>
+              <w:right w:val="single" w:sz="2" w:space="0" w:color="000000"/>
+            </w:tcBorders>
+            <w:shd w:fill="E6E6E6" w:val="clear"/>
+          </w:tcPr>
+          <w:p>
+            <w:pPr>
+              <w:pStyle w:val="KopfLebensabschnitt"/>
+              <w:shd w:val="clear" w:fill="E6E6E6"/>
+              <w:snapToGrid w:val="false"/>
+              <w:spacing w:before="0" w:after="0"/>
+              <w:rPr/>
+            </w:pPr>
+            <w:r>
+              <w:rPr>
+                <w:rFonts w:eastAsia="Arial" w:cs="Arial"/>
+                <w:color w:val="333333"/>
+                <w:kern w:val="2"/>
+                <w:sz w:val="22"/>
+                <w:szCs w:val="20"/>
+                <w:lang w:val="de-DE" w:eastAsia="zh-CN" w:bidi="hi-IN"/>
+              </w:rPr>
+              <w:t xml:space="preserve"> </w:t>
+            </w:r>
+            <w:r>
+              <w:rPr>
+                <w:rFonts w:eastAsia="Times New Roman" w:cs="Times New Roman"/>
+                <w:color w:val="333333"/>
+                <w:kern w:val="2"/>
+                <w:sz w:val="22"/>
+                <w:szCs w:val="20"/>
+                <w:lang w:val="de-DE" w:eastAsia="zh-CN" w:bidi="hi-IN"/>
+              </w:rPr>
+              <w:t>MyVZugHome V3</w:t>
+            </w:r>
+          </w:p>
+        </w:tc>
+      </w:tr>
+      <w:tr>
+        <w:trPr/>
+        <w:tc>
+          <w:tcPr>
+            <w:tcW w:w="9752" w:type="dxa"/>
+            <w:gridSpan w:val="3"/>
+            <w:tcBorders>
+              <w:left w:val="single" w:sz="2" w:space="0" w:color="000000"/>
+              <w:bottom w:val="single" w:sz="2" w:space="0" w:color="000000"/>
+              <w:right w:val="single" w:sz="2" w:space="0" w:color="000000"/>
+            </w:tcBorders>
+          </w:tcPr>
+          <w:p>
+            <w:pPr>
+              <w:pStyle w:val="TextBody"/>
+              <w:spacing w:before="0" w:after="120"/>
+              <w:rPr/>
+            </w:pPr>
+            <w:r>
+              <w:rPr>
+                <w:rFonts w:eastAsia="Times New Roman" w:cs="Arial"/>
+                <w:color w:val="333333"/>
+                <w:kern w:val="2"/>
+                <w:sz w:val="22"/>
+                <w:szCs w:val="22"/>
+                <w:lang w:val="de-DE" w:eastAsia="zh-CN" w:bidi="hi-IN"/>
+              </w:rPr>
+              <w:t>Reactivation of two decomissioned Linux machines for inhousing of cloud services, Dockerization of build process (make, gcc), Rollout of thinlinc</w:t>
+            </w:r>
+          </w:p>
+        </w:tc>
+      </w:tr>
+      <w:tr>
+        <w:trPr/>
+        <w:tc>
+          <w:tcPr>
+            <w:tcW w:w="9752" w:type="dxa"/>
+            <w:gridSpan w:val="3"/>
+            <w:tcBorders>
+              <w:left w:val="single" w:sz="2" w:space="0" w:color="000000"/>
+              <w:bottom w:val="single" w:sz="2" w:space="0" w:color="000000"/>
+              <w:right w:val="single" w:sz="2" w:space="0" w:color="000000"/>
+            </w:tcBorders>
+          </w:tcPr>
+          <w:p>
+            <w:pPr>
+              <w:pStyle w:val="TextBody"/>
+              <w:snapToGrid w:val="false"/>
+              <w:spacing w:before="0" w:after="0"/>
+              <w:rPr/>
+            </w:pPr>
+            <w:r>
+              <w:rPr>
+                <w:rFonts w:eastAsia="Times New Roman" w:cs="Times New Roman"/>
+                <w:b/>
+                <w:bCs/>
+                <w:color w:val="000000"/>
+                <w:kern w:val="2"/>
+                <w:sz w:val="22"/>
+                <w:szCs w:val="20"/>
+                <w:lang w:val="de-DE" w:eastAsia="zh-CN" w:bidi="hi-IN"/>
+              </w:rPr>
+              <w:t>Role</w:t>
+            </w:r>
+            <w:r>
+              <w:rPr>
+                <w:b/>
+                <w:bCs/>
+              </w:rPr>
+              <w:t xml:space="preserve">: </w:t>
+            </w:r>
+            <w:r>
+              <w:rPr/>
+              <w:t xml:space="preserve"> Dev</w:t>
+            </w:r>
+            <w:r>
+              <w:rPr>
+                <w:rFonts w:eastAsia="Times New Roman" w:cs="Times New Roman"/>
+                <w:color w:val="000000"/>
+                <w:kern w:val="2"/>
+                <w:sz w:val="22"/>
+                <w:szCs w:val="20"/>
+                <w:lang w:val="de-DE" w:eastAsia="zh-CN" w:bidi="hi-IN"/>
+              </w:rPr>
+              <w:t>Ops, Server Admin</w:t>
+            </w:r>
+          </w:p>
+        </w:tc>
+      </w:tr>
+      <w:tr>
+        <w:trPr/>
+        <w:tc>
+          <w:tcPr>
+            <w:tcW w:w="9752" w:type="dxa"/>
+            <w:gridSpan w:val="3"/>
+            <w:tcBorders>
+              <w:left w:val="single" w:sz="2" w:space="0" w:color="000000"/>
+              <w:bottom w:val="single" w:sz="2" w:space="0" w:color="000000"/>
+              <w:right w:val="single" w:sz="2" w:space="0" w:color="000000"/>
+            </w:tcBorders>
+          </w:tcPr>
+          <w:p>
+            <w:pPr>
+              <w:pStyle w:val="TextBody"/>
+              <w:spacing w:before="0" w:after="120"/>
+              <w:rPr/>
+            </w:pPr>
+            <w:r>
+              <w:rPr>
+                <w:b/>
+                <w:bCs/>
+                <w:lang w:val="en-US"/>
+              </w:rPr>
+              <w:t>Technologies used</w:t>
+            </w:r>
+            <w:r>
+              <w:rPr/>
+              <w:t xml:space="preserve">: </w:t>
+            </w:r>
+            <w:r>
+              <w:rPr>
+                <w:rFonts w:eastAsia="Times New Roman" w:cs="Arial"/>
+                <w:color w:val="333333"/>
+                <w:kern w:val="2"/>
+                <w:sz w:val="22"/>
+                <w:szCs w:val="22"/>
+                <w:lang w:val="de-DE" w:eastAsia="zh-CN" w:bidi="hi-IN"/>
+              </w:rPr>
+              <w:t xml:space="preserve">Confluence, Jira, </w:t>
+            </w:r>
+            <w:r>
+              <w:rPr/>
+              <w:t>Linux (rhel7 u</w:t>
+            </w:r>
+            <w:r>
+              <w:rPr>
+                <w:rFonts w:eastAsia="Times New Roman" w:cs="Times New Roman"/>
+                <w:color w:val="000000"/>
+                <w:kern w:val="2"/>
+                <w:sz w:val="22"/>
+                <w:szCs w:val="20"/>
+                <w:lang w:val="de-DE" w:eastAsia="zh-CN" w:bidi="hi-IN"/>
+              </w:rPr>
+              <w:t>b</w:t>
+            </w:r>
+            <w:r>
+              <w:rPr/>
+              <w:t>untu,  centos, alpine, SLES)</w:t>
+            </w:r>
+            <w:r>
+              <w:rPr>
+                <w:rFonts w:eastAsia="Times New Roman" w:cs="Arial"/>
+                <w:color w:val="333333"/>
+                <w:kern w:val="2"/>
+                <w:sz w:val="22"/>
+                <w:szCs w:val="22"/>
+                <w:lang w:val="de-DE" w:eastAsia="zh-CN" w:bidi="hi-IN"/>
+              </w:rPr>
+              <w:t xml:space="preserve"> , thinlinc</w:t>
             </w:r>
           </w:p>
         </w:tc>
@@ -925,7 +2402,7 @@
           <w:bottom w:w="55" w:type="dxa"/>
           <w:right w:w="55" w:type="dxa"/>
         </w:tblCellMar>
-        <w:tblLook w:val="0000" w:noVBand="0" w:noHBand="0" w:lastColumn="0" w:firstColumn="0" w:lastRow="0" w:firstRow="0"/>
+        <w:tblLook w:val="0000" w:noHBand="0" w:noVBand="0" w:firstColumn="0" w:lastRow="0" w:lastColumn="0" w:firstRow="0"/>
       </w:tblPr>
       <w:tblGrid>
         <w:gridCol w:w="2824"/>
@@ -950,15 +2427,18 @@
               <w:shd w:val="clear" w:fill="E6E6E6"/>
               <w:snapToGrid w:val="false"/>
               <w:spacing w:before="0" w:after="0"/>
-              <w:rPr>
-                <w:lang w:val="en-US"/>
-              </w:rPr>
-            </w:pPr>
-            <w:r>
-              <w:rPr>
-                <w:lang w:val="en-US"/>
-              </w:rPr>
-              <w:t>ZF Passau</w:t>
+              <w:rPr/>
+            </w:pPr>
+            <w:r>
+              <w:rPr>
+                <w:rFonts w:eastAsia="Times New Roman" w:cs="Times New Roman"/>
+                <w:color w:val="333333"/>
+                <w:kern w:val="2"/>
+                <w:sz w:val="22"/>
+                <w:szCs w:val="20"/>
+                <w:lang w:val="en-US" w:eastAsia="zh-CN" w:bidi="hi-IN"/>
+              </w:rPr>
+              <w:t>Cyber Solutions, Munich</w:t>
             </w:r>
           </w:p>
         </w:tc>
@@ -978,15 +2458,41 @@
               <w:shd w:val="clear" w:fill="E6E6E6"/>
               <w:snapToGrid w:val="false"/>
               <w:spacing w:before="0" w:after="0"/>
-              <w:rPr>
-                <w:lang w:val="en-US"/>
-              </w:rPr>
-            </w:pPr>
-            <w:r>
-              <w:rPr>
-                <w:lang w:val="en-US"/>
-              </w:rPr>
-              <w:t>10.2018-01.2019</w:t>
+              <w:rPr/>
+            </w:pPr>
+            <w:r>
+              <w:rPr>
+                <w:rFonts w:eastAsia="Times New Roman" w:cs="Times New Roman"/>
+                <w:color w:val="333333"/>
+                <w:kern w:val="2"/>
+                <w:sz w:val="22"/>
+                <w:szCs w:val="20"/>
+                <w:lang w:val="en-US" w:eastAsia="zh-CN" w:bidi="hi-IN"/>
+              </w:rPr>
+              <w:t>10</w:t>
+            </w:r>
+            <w:r>
+              <w:rPr>
+                <w:lang w:val="en-US"/>
+              </w:rPr>
+              <w:t>.2019-</w:t>
+            </w:r>
+            <w:r>
+              <w:rPr>
+                <w:rFonts w:eastAsia="Times New Roman" w:cs="Times New Roman"/>
+                <w:color w:val="333333"/>
+                <w:kern w:val="2"/>
+                <w:sz w:val="22"/>
+                <w:szCs w:val="20"/>
+                <w:lang w:val="en-US" w:eastAsia="zh-CN" w:bidi="hi-IN"/>
+              </w:rPr>
+              <w:t>12</w:t>
+            </w:r>
+            <w:r>
+              <w:rPr>
+                <w:lang w:val="en-US"/>
+              </w:rPr>
+              <w:t>.2019</w:t>
             </w:r>
           </w:p>
         </w:tc>
@@ -1008,14 +2514,24 @@
               <w:snapToGrid w:val="false"/>
               <w:spacing w:before="0" w:after="0"/>
               <w:rPr>
-                <w:lang w:val="en-US"/>
-              </w:rPr>
-            </w:pPr>
-            <w:r>
-              <w:rPr>
-                <w:lang w:val="en-US"/>
-              </w:rPr>
-              <w:t>DevOps A4.0</w:t>
+                <w:rFonts w:ascii="Arial" w:hAnsi="Arial" w:eastAsia="Times New Roman" w:cs="Times New Roman"/>
+                <w:color w:val="333333"/>
+                <w:kern w:val="2"/>
+                <w:sz w:val="22"/>
+                <w:szCs w:val="20"/>
+                <w:lang w:val="en-US" w:eastAsia="zh-CN" w:bidi="hi-IN"/>
+              </w:rPr>
+            </w:pPr>
+            <w:r>
+              <w:rPr>
+                <w:rFonts w:eastAsia="Times New Roman" w:cs="Times New Roman"/>
+                <w:color w:val="333333"/>
+                <w:kern w:val="2"/>
+                <w:sz w:val="22"/>
+                <w:szCs w:val="20"/>
+                <w:lang w:val="en-US" w:eastAsia="zh-CN" w:bidi="hi-IN"/>
+              </w:rPr>
+              <w:t>Web Shop 3.0</w:t>
             </w:r>
           </w:p>
         </w:tc>
@@ -1035,20 +2551,278 @@
           </w:tcPr>
           <w:p>
             <w:pPr>
+              <w:pStyle w:val="Normal"/>
+              <w:spacing w:before="0" w:after="120"/>
+              <w:jc w:val="both"/>
+              <w:rPr/>
+            </w:pPr>
+            <w:r>
+              <w:rPr>
+                <w:rFonts w:eastAsia="Times New Roman" w:cs="Arial"/>
+                <w:color w:val="333333"/>
+                <w:kern w:val="2"/>
+                <w:sz w:val="22"/>
+                <w:szCs w:val="22"/>
+                <w:lang w:val="en-US" w:eastAsia="zh-CN" w:bidi="hi-IN"/>
+              </w:rPr>
+              <w:t>Mainetance of environments in preparation of black friday and cyber monday; Migration from Mysql to Percona, Creation of Jenkins jobs</w:t>
+            </w:r>
+          </w:p>
+        </w:tc>
+      </w:tr>
+      <w:tr>
+        <w:trPr/>
+        <w:tc>
+          <w:tcPr>
+            <w:tcW w:w="9708" w:type="dxa"/>
+            <w:gridSpan w:val="3"/>
+            <w:tcBorders>
+              <w:left w:val="single" w:sz="2" w:space="0" w:color="000000"/>
+              <w:bottom w:val="single" w:sz="2" w:space="0" w:color="000000"/>
+              <w:right w:val="single" w:sz="2" w:space="0" w:color="000000"/>
+            </w:tcBorders>
+            <w:shd w:color="auto" w:fill="auto" w:val="clear"/>
+          </w:tcPr>
+          <w:p>
+            <w:pPr>
+              <w:pStyle w:val="TextBody"/>
+              <w:snapToGrid w:val="false"/>
+              <w:spacing w:before="0" w:after="0"/>
+              <w:rPr/>
+            </w:pPr>
+            <w:r>
+              <w:rPr>
+                <w:b/>
+                <w:bCs/>
+                <w:lang w:val="en-US"/>
+              </w:rPr>
+              <w:t xml:space="preserve">Role : </w:t>
+            </w:r>
+            <w:r>
+              <w:rPr>
+                <w:rFonts w:eastAsia="Times New Roman" w:cs="Times New Roman"/>
+                <w:color w:val="000000"/>
+                <w:kern w:val="2"/>
+                <w:sz w:val="22"/>
+                <w:szCs w:val="20"/>
+                <w:lang w:val="en-US" w:eastAsia="zh-CN" w:bidi="hi-IN"/>
+              </w:rPr>
+              <w:t>Linux Admin</w:t>
+            </w:r>
+          </w:p>
+        </w:tc>
+      </w:tr>
+      <w:tr>
+        <w:trPr/>
+        <w:tc>
+          <w:tcPr>
+            <w:tcW w:w="9708" w:type="dxa"/>
+            <w:gridSpan w:val="3"/>
+            <w:tcBorders>
+              <w:left w:val="single" w:sz="2" w:space="0" w:color="000000"/>
+              <w:bottom w:val="single" w:sz="2" w:space="0" w:color="000000"/>
+              <w:right w:val="single" w:sz="2" w:space="0" w:color="000000"/>
+            </w:tcBorders>
+            <w:shd w:color="auto" w:fill="auto" w:val="clear"/>
+          </w:tcPr>
+          <w:p>
+            <w:pPr>
               <w:pStyle w:val="TextBody"/>
               <w:spacing w:before="0" w:after="120"/>
-              <w:rPr>
-                <w:lang w:val="en-US"/>
-              </w:rPr>
-            </w:pPr>
-            <w:r>
-              <w:rPr>
-                <w:rFonts w:cs="Arial"/>
+              <w:rPr/>
+            </w:pPr>
+            <w:r>
+              <w:rPr>
+                <w:b/>
+                <w:bCs/>
+                <w:lang w:val="en-US"/>
+              </w:rPr>
+              <w:t>Technologies used</w:t>
+            </w:r>
+            <w:r>
+              <w:rPr>
+                <w:lang w:val="en-US"/>
+              </w:rPr>
+              <w:t xml:space="preserve">:  </w:t>
+            </w:r>
+            <w:r>
+              <w:rPr>
+                <w:rFonts w:eastAsia="Times New Roman" w:cs="Times New Roman"/>
+                <w:color w:val="000000"/>
+                <w:kern w:val="2"/>
+                <w:sz w:val="22"/>
+                <w:szCs w:val="20"/>
+                <w:lang w:val="en-US" w:eastAsia="zh-CN" w:bidi="hi-IN"/>
+              </w:rPr>
+              <w:t>Ansible, Bitbucket, Confluence, csshx, Docker, docker-compose, Grafana, Jenkins, Jira, Linux, Percona Cluster/Manager</w:t>
+            </w:r>
+          </w:p>
+        </w:tc>
+      </w:tr>
+    </w:tbl>
+    <w:p>
+      <w:pPr>
+        <w:pStyle w:val="Normal"/>
+        <w:rPr/>
+      </w:pPr>
+      <w:r>
+        <w:rPr/>
+      </w:r>
+    </w:p>
+    <w:tbl>
+      <w:tblPr>
+        <w:tblW w:w="9708" w:type="dxa"/>
+        <w:jc w:val="left"/>
+        <w:tblInd w:w="55" w:type="dxa"/>
+        <w:tblCellMar>
+          <w:top w:w="55" w:type="dxa"/>
+          <w:left w:w="55" w:type="dxa"/>
+          <w:bottom w:w="55" w:type="dxa"/>
+          <w:right w:w="55" w:type="dxa"/>
+        </w:tblCellMar>
+        <w:tblLook w:val="0000" w:noHBand="0" w:noVBand="0" w:firstColumn="0" w:lastRow="0" w:lastColumn="0" w:firstRow="0"/>
+      </w:tblPr>
+      <w:tblGrid>
+        <w:gridCol w:w="2824"/>
+        <w:gridCol w:w="2262"/>
+        <w:gridCol w:w="4622"/>
+      </w:tblGrid>
+      <w:tr>
+        <w:trPr/>
+        <w:tc>
+          <w:tcPr>
+            <w:tcW w:w="2824" w:type="dxa"/>
+            <w:tcBorders>
+              <w:top w:val="single" w:sz="2" w:space="0" w:color="000000"/>
+              <w:left w:val="single" w:sz="2" w:space="0" w:color="000000"/>
+              <w:bottom w:val="single" w:sz="2" w:space="0" w:color="000000"/>
+            </w:tcBorders>
+            <w:shd w:color="auto" w:fill="E6E6E6" w:val="clear"/>
+          </w:tcPr>
+          <w:p>
+            <w:pPr>
+              <w:pStyle w:val="KopfLebensabschnitt"/>
+              <w:shd w:val="clear" w:fill="E6E6E6"/>
+              <w:snapToGrid w:val="false"/>
+              <w:spacing w:before="0" w:after="0"/>
+              <w:rPr>
+                <w:rFonts w:ascii="Arial" w:hAnsi="Arial" w:eastAsia="Times New Roman" w:cs="Times New Roman"/>
                 <w:color w:val="333333"/>
-                <w:szCs w:val="22"/>
-                <w:lang w:val="en-US"/>
-              </w:rPr>
-              <w:t>Design and construction of an IaC toolchain for the automatic creation of environments based on OpenStack and corresponding TFS build jobs. Creation of test environments based on rabbitmq and Python with docker compose. Setting up remote access to a Ubuntu VM via Citrix.</w:t>
+                <w:kern w:val="2"/>
+                <w:sz w:val="22"/>
+                <w:szCs w:val="20"/>
+                <w:lang w:val="en-US" w:eastAsia="zh-CN" w:bidi="hi-IN"/>
+              </w:rPr>
+            </w:pPr>
+            <w:r>
+              <w:rPr>
+                <w:rFonts w:eastAsia="Times New Roman" w:cs="Times New Roman"/>
+                <w:color w:val="333333"/>
+                <w:kern w:val="2"/>
+                <w:sz w:val="22"/>
+                <w:szCs w:val="20"/>
+                <w:lang w:val="en-US" w:eastAsia="zh-CN" w:bidi="hi-IN"/>
+              </w:rPr>
+              <w:t>Consors Nuremberg</w:t>
+            </w:r>
+          </w:p>
+        </w:tc>
+        <w:tc>
+          <w:tcPr>
+            <w:tcW w:w="2262" w:type="dxa"/>
+            <w:tcBorders>
+              <w:top w:val="single" w:sz="2" w:space="0" w:color="000000"/>
+              <w:left w:val="single" w:sz="2" w:space="0" w:color="000000"/>
+              <w:bottom w:val="single" w:sz="2" w:space="0" w:color="000000"/>
+            </w:tcBorders>
+            <w:shd w:color="auto" w:fill="E6E6E6" w:val="clear"/>
+          </w:tcPr>
+          <w:p>
+            <w:pPr>
+              <w:pStyle w:val="KopfLebensabschnitt"/>
+              <w:shd w:val="clear" w:fill="E6E6E6"/>
+              <w:snapToGrid w:val="false"/>
+              <w:spacing w:before="0" w:after="0"/>
+              <w:rPr/>
+            </w:pPr>
+            <w:r>
+              <w:rPr>
+                <w:lang w:val="en-US"/>
+              </w:rPr>
+              <w:t>0</w:t>
+            </w:r>
+            <w:r>
+              <w:rPr>
+                <w:rFonts w:eastAsia="Times New Roman" w:cs="Times New Roman"/>
+                <w:color w:val="333333"/>
+                <w:kern w:val="2"/>
+                <w:sz w:val="22"/>
+                <w:szCs w:val="20"/>
+                <w:lang w:val="en-US" w:eastAsia="zh-CN" w:bidi="hi-IN"/>
+              </w:rPr>
+              <w:t>8</w:t>
+            </w:r>
+            <w:r>
+              <w:rPr>
+                <w:lang w:val="en-US"/>
+              </w:rPr>
+              <w:t>.2019-0</w:t>
+            </w:r>
+            <w:r>
+              <w:rPr>
+                <w:rFonts w:eastAsia="Times New Roman" w:cs="Times New Roman"/>
+                <w:color w:val="333333"/>
+                <w:kern w:val="2"/>
+                <w:sz w:val="22"/>
+                <w:szCs w:val="20"/>
+                <w:lang w:val="en-US" w:eastAsia="zh-CN" w:bidi="hi-IN"/>
+              </w:rPr>
+              <w:t>9</w:t>
+            </w:r>
+            <w:r>
+              <w:rPr>
+                <w:lang w:val="en-US"/>
+              </w:rPr>
+              <w:t>.2019</w:t>
+            </w:r>
+          </w:p>
+        </w:tc>
+        <w:tc>
+          <w:tcPr>
+            <w:tcW w:w="4622" w:type="dxa"/>
+            <w:tcBorders>
+              <w:top w:val="single" w:sz="2" w:space="0" w:color="000000"/>
+              <w:left w:val="single" w:sz="2" w:space="0" w:color="000000"/>
+              <w:bottom w:val="single" w:sz="2" w:space="0" w:color="000000"/>
+              <w:right w:val="single" w:sz="2" w:space="0" w:color="000000"/>
+            </w:tcBorders>
+            <w:shd w:color="auto" w:fill="E6E6E6" w:val="clear"/>
+          </w:tcPr>
+          <w:p>
+            <w:pPr>
+              <w:pStyle w:val="KopfLebensabschnitt"/>
+              <w:shd w:val="clear" w:fill="E6E6E6"/>
+              <w:snapToGrid w:val="false"/>
+              <w:spacing w:before="0" w:after="0"/>
+              <w:rPr>
+                <w:rFonts w:ascii="Arial" w:hAnsi="Arial" w:eastAsia="Times New Roman" w:cs="Times New Roman"/>
+                <w:color w:val="333333"/>
+                <w:kern w:val="2"/>
+                <w:sz w:val="22"/>
+                <w:szCs w:val="20"/>
+                <w:lang w:val="en-US" w:eastAsia="zh-CN" w:bidi="hi-IN"/>
+              </w:rPr>
+            </w:pPr>
+            <w:r>
+              <w:rPr>
+                <w:rFonts w:eastAsia="Times New Roman" w:cs="Times New Roman"/>
+                <w:color w:val="333333"/>
+                <w:kern w:val="2"/>
+                <w:sz w:val="22"/>
+                <w:szCs w:val="20"/>
+                <w:lang w:val="en-US" w:eastAsia="zh-CN" w:bidi="hi-IN"/>
+              </w:rPr>
+              <w:t xml:space="preserve">Assistant Release management </w:t>
             </w:r>
           </w:p>
         </w:tc>
@@ -1068,12 +2842,51 @@
           </w:tcPr>
           <w:p>
             <w:pPr>
+              <w:pStyle w:val="Normal"/>
+              <w:spacing w:before="0" w:after="120"/>
+              <w:jc w:val="both"/>
+              <w:rPr>
+                <w:rFonts w:ascii="Arial" w:hAnsi="Arial" w:eastAsia="Times New Roman" w:cs="Arial"/>
+                <w:color w:val="333333"/>
+                <w:kern w:val="2"/>
+                <w:sz w:val="22"/>
+                <w:szCs w:val="22"/>
+                <w:lang w:val="en-US" w:eastAsia="zh-CN" w:bidi="hi-IN"/>
+              </w:rPr>
+            </w:pPr>
+            <w:r>
+              <w:rPr>
+                <w:rFonts w:eastAsia="Times New Roman" w:cs="Arial"/>
+                <w:color w:val="333333"/>
+                <w:kern w:val="2"/>
+                <w:sz w:val="22"/>
+                <w:szCs w:val="22"/>
+                <w:lang w:val="en-US" w:eastAsia="zh-CN" w:bidi="hi-IN"/>
+              </w:rPr>
+              <w:t>Assisted release manager in collecting and normalizing ticket status reports of 12 teams</w:t>
+            </w:r>
+          </w:p>
+        </w:tc>
+      </w:tr>
+      <w:tr>
+        <w:trPr/>
+        <w:tc>
+          <w:tcPr>
+            <w:tcW w:w="9708" w:type="dxa"/>
+            <w:gridSpan w:val="3"/>
+            <w:tcBorders>
+              <w:left w:val="single" w:sz="2" w:space="0" w:color="000000"/>
+              <w:bottom w:val="single" w:sz="2" w:space="0" w:color="000000"/>
+              <w:right w:val="single" w:sz="2" w:space="0" w:color="000000"/>
+            </w:tcBorders>
+            <w:shd w:color="auto" w:fill="auto" w:val="clear"/>
+          </w:tcPr>
+          <w:p>
+            <w:pPr>
               <w:pStyle w:val="TextBody"/>
               <w:snapToGrid w:val="false"/>
               <w:spacing w:before="0" w:after="0"/>
-              <w:rPr>
-                <w:lang w:val="en-US"/>
-              </w:rPr>
+              <w:rPr/>
             </w:pPr>
             <w:r>
               <w:rPr>
@@ -1085,9 +2898,14 @@
             </w:r>
             <w:r>
               <w:rPr>
-                <w:lang w:val="en-US"/>
-              </w:rPr>
-              <w:t>DevOps pioneer, automation expert</w:t>
+                <w:rFonts w:eastAsia="Times New Roman" w:cs="Times New Roman"/>
+                <w:color w:val="000000"/>
+                <w:kern w:val="2"/>
+                <w:sz w:val="22"/>
+                <w:szCs w:val="20"/>
+                <w:lang w:val="en-US" w:eastAsia="zh-CN" w:bidi="hi-IN"/>
+              </w:rPr>
+              <w:t>release management assistant</w:t>
             </w:r>
           </w:p>
         </w:tc>
@@ -1109,9 +2927,7 @@
             <w:pPr>
               <w:pStyle w:val="TextBody"/>
               <w:spacing w:before="0" w:after="120"/>
-              <w:rPr>
-                <w:lang w:val="en-US"/>
-              </w:rPr>
+              <w:rPr/>
             </w:pPr>
             <w:r>
               <w:rPr>
@@ -1125,16 +2941,18 @@
               <w:rPr>
                 <w:lang w:val="en-US"/>
               </w:rPr>
-              <w:t xml:space="preserve">: </w:t>
-            </w:r>
-            <w:r>
-              <w:rPr>
-                <w:rFonts w:cs="Arial"/>
-                <w:color w:val="333333"/>
-                <w:szCs w:val="22"/>
-                <w:lang w:val="en-US"/>
-              </w:rPr>
-              <w:t>Linux, Terraform, Ansible, Consul, Git, TFS, plantUML, Citrix</w:t>
+              <w:t xml:space="preserve">:  </w:t>
+            </w:r>
+            <w:r>
+              <w:rPr>
+                <w:rFonts w:eastAsia="Times New Roman" w:cs="Times New Roman"/>
+                <w:color w:val="000000"/>
+                <w:kern w:val="2"/>
+                <w:sz w:val="22"/>
+                <w:szCs w:val="20"/>
+                <w:lang w:val="en-US" w:eastAsia="zh-CN" w:bidi="hi-IN"/>
+              </w:rPr>
+              <w:t>Excel</w:t>
             </w:r>
           </w:p>
         </w:tc>
@@ -1168,7 +2986,7 @@
           <w:bottom w:w="55" w:type="dxa"/>
           <w:right w:w="55" w:type="dxa"/>
         </w:tblCellMar>
-        <w:tblLook w:val="0000" w:noVBand="0" w:noHBand="0" w:lastColumn="0" w:firstColumn="0" w:lastRow="0" w:firstRow="0"/>
+        <w:tblLook w:val="0000" w:noHBand="0" w:noVBand="0" w:firstColumn="0" w:lastRow="0" w:lastColumn="0" w:firstRow="0"/>
       </w:tblPr>
       <w:tblGrid>
         <w:gridCol w:w="2824"/>
@@ -1193,15 +3011,13 @@
               <w:shd w:val="clear" w:fill="E6E6E6"/>
               <w:snapToGrid w:val="false"/>
               <w:spacing w:before="0" w:after="0"/>
-              <w:rPr>
-                <w:lang w:val="en-US"/>
-              </w:rPr>
-            </w:pPr>
-            <w:r>
-              <w:rPr>
-                <w:lang w:val="en-US"/>
-              </w:rPr>
-              <w:t>Voith DSG</w:t>
+              <w:rPr/>
+            </w:pPr>
+            <w:r>
+              <w:rPr>
+                <w:lang w:val="en-US"/>
+              </w:rPr>
+              <w:t>TAB Erfurt</w:t>
             </w:r>
           </w:p>
         </w:tc>
@@ -1221,15 +3037,13 @@
               <w:shd w:val="clear" w:fill="E6E6E6"/>
               <w:snapToGrid w:val="false"/>
               <w:spacing w:before="0" w:after="0"/>
-              <w:rPr>
-                <w:lang w:val="en-US"/>
-              </w:rPr>
-            </w:pPr>
-            <w:r>
-              <w:rPr>
-                <w:lang w:val="en-US"/>
-              </w:rPr>
-              <w:t>07.2017-09.2018</w:t>
+              <w:rPr/>
+            </w:pPr>
+            <w:r>
+              <w:rPr>
+                <w:lang w:val="en-US"/>
+              </w:rPr>
+              <w:t>04.2019-07.2019</w:t>
             </w:r>
           </w:p>
         </w:tc>
@@ -1250,15 +3064,13 @@
               <w:shd w:val="clear" w:fill="E6E6E6"/>
               <w:snapToGrid w:val="false"/>
               <w:spacing w:before="0" w:after="0"/>
-              <w:rPr>
-                <w:lang w:val="en-US"/>
-              </w:rPr>
-            </w:pPr>
-            <w:r>
-              <w:rPr>
-                <w:lang w:val="en-US"/>
-              </w:rPr>
-              <w:t>DevOps Iot &amp; OpenStack</w:t>
+              <w:rPr/>
+            </w:pPr>
+            <w:r>
+              <w:rPr>
+                <w:lang w:val="en-US"/>
+              </w:rPr>
+              <w:t>Ecohesion ; separation of roles</w:t>
             </w:r>
           </w:p>
         </w:tc>
@@ -1278,11 +3090,10 @@
           </w:tcPr>
           <w:p>
             <w:pPr>
-              <w:pStyle w:val="TextBody"/>
+              <w:pStyle w:val="Normal"/>
               <w:spacing w:before="0" w:after="120"/>
-              <w:rPr>
-                <w:lang w:val="en-US"/>
-              </w:rPr>
+              <w:jc w:val="both"/>
+              <w:rPr/>
             </w:pPr>
             <w:r>
               <w:rPr>
@@ -1291,7 +3102,7 @@
                 <w:szCs w:val="22"/>
                 <w:lang w:val="en-US"/>
               </w:rPr>
-              <w:t>Development of a container environment with CoreOS and Rancher. The installation, support and defense of the central GitLab instance by means of Ansible, supporting the developers in creating their CI pipelines and deployment processes. Automation of the deployment process of the Red Hat OpenStack platform (Undercloud and Overcloud) taking advantage of GitLab-CI and Ansible. Creation of a Consul-Cluster (PoC), as well as of an automatic test procedure for GitLab backups. Selective Scrum-Master</w:t>
+              <w:t>Manual staging and life deployments in Liferay. Migration of an existing CI environment from Jenkins and Gitblit to GitLab-CI. Establishment of multiple docker-based build-agents. Anticipating of a highly-attended Task Force to ensure code quality. Initial design of a complete, all-encompassing IaC approach. Troubleshooting and related ticket processing.</w:t>
             </w:r>
           </w:p>
         </w:tc>
@@ -1314,9 +3125,7 @@
               <w:pStyle w:val="TextBody"/>
               <w:snapToGrid w:val="false"/>
               <w:spacing w:before="0" w:after="0"/>
-              <w:rPr>
-                <w:lang w:val="en-US"/>
-              </w:rPr>
+              <w:rPr/>
             </w:pPr>
             <w:r>
               <w:rPr>
@@ -1324,13 +3133,13 @@
                 <w:bCs/>
                 <w:lang w:val="en-US"/>
               </w:rPr>
-              <w:t xml:space="preserve">Role: </w:t>
-            </w:r>
-            <w:r>
-              <w:rPr>
-                <w:lang w:val="en-US"/>
-              </w:rPr>
-              <w:t>DevOps pioneer, automation expert, GitLab administrator</w:t>
+              <w:t xml:space="preserve">Role : </w:t>
+            </w:r>
+            <w:r>
+              <w:rPr>
+                <w:lang w:val="en-US"/>
+              </w:rPr>
+              <w:t>DevOps pioneer, automation expert</w:t>
             </w:r>
           </w:p>
         </w:tc>
@@ -1352,9 +3161,7 @@
             <w:pPr>
               <w:pStyle w:val="TextBody"/>
               <w:spacing w:before="0" w:after="120"/>
-              <w:rPr>
-                <w:lang w:val="en-US"/>
-              </w:rPr>
+              <w:rPr/>
             </w:pPr>
             <w:r>
               <w:rPr>
@@ -1368,8 +3175,148 @@
               <w:rPr>
                 <w:lang w:val="en-US"/>
               </w:rPr>
-              <w:t xml:space="preserve">: </w:t>
-            </w:r>
+              <w:t>:  GitLab, Liferay, centOS Linux, Ansible, plantUML, IDEA</w:t>
+            </w:r>
+          </w:p>
+        </w:tc>
+      </w:tr>
+    </w:tbl>
+    <w:p>
+      <w:pPr>
+        <w:pStyle w:val="Normal"/>
+        <w:rPr/>
+      </w:pPr>
+      <w:r>
+        <w:rPr/>
+      </w:r>
+    </w:p>
+    <w:tbl>
+      <w:tblPr>
+        <w:tblW w:w="9708" w:type="dxa"/>
+        <w:jc w:val="left"/>
+        <w:tblInd w:w="55" w:type="dxa"/>
+        <w:tblCellMar>
+          <w:top w:w="55" w:type="dxa"/>
+          <w:left w:w="55" w:type="dxa"/>
+          <w:bottom w:w="55" w:type="dxa"/>
+          <w:right w:w="55" w:type="dxa"/>
+        </w:tblCellMar>
+        <w:tblLook w:val="0000" w:noHBand="0" w:noVBand="0" w:firstColumn="0" w:lastRow="0" w:lastColumn="0" w:firstRow="0"/>
+      </w:tblPr>
+      <w:tblGrid>
+        <w:gridCol w:w="2824"/>
+        <w:gridCol w:w="2262"/>
+        <w:gridCol w:w="4622"/>
+      </w:tblGrid>
+      <w:tr>
+        <w:trPr/>
+        <w:tc>
+          <w:tcPr>
+            <w:tcW w:w="2824" w:type="dxa"/>
+            <w:tcBorders>
+              <w:top w:val="single" w:sz="2" w:space="0" w:color="000000"/>
+              <w:left w:val="single" w:sz="2" w:space="0" w:color="000000"/>
+              <w:bottom w:val="single" w:sz="2" w:space="0" w:color="000000"/>
+            </w:tcBorders>
+            <w:shd w:color="auto" w:fill="E6E6E6" w:val="clear"/>
+          </w:tcPr>
+          <w:p>
+            <w:pPr>
+              <w:pStyle w:val="KopfLebensabschnitt"/>
+              <w:shd w:val="clear" w:fill="E6E6E6"/>
+              <w:snapToGrid w:val="false"/>
+              <w:spacing w:before="0" w:after="0"/>
+              <w:rPr>
+                <w:lang w:val="en-US"/>
+              </w:rPr>
+            </w:pPr>
+            <w:r>
+              <w:rPr>
+                <w:lang w:val="en-US"/>
+              </w:rPr>
+              <w:t>ZF Passau</w:t>
+            </w:r>
+          </w:p>
+        </w:tc>
+        <w:tc>
+          <w:tcPr>
+            <w:tcW w:w="2262" w:type="dxa"/>
+            <w:tcBorders>
+              <w:top w:val="single" w:sz="2" w:space="0" w:color="000000"/>
+              <w:left w:val="single" w:sz="2" w:space="0" w:color="000000"/>
+              <w:bottom w:val="single" w:sz="2" w:space="0" w:color="000000"/>
+            </w:tcBorders>
+            <w:shd w:color="auto" w:fill="E6E6E6" w:val="clear"/>
+          </w:tcPr>
+          <w:p>
+            <w:pPr>
+              <w:pStyle w:val="KopfLebensabschnitt"/>
+              <w:shd w:val="clear" w:fill="E6E6E6"/>
+              <w:snapToGrid w:val="false"/>
+              <w:spacing w:before="0" w:after="0"/>
+              <w:rPr>
+                <w:lang w:val="en-US"/>
+              </w:rPr>
+            </w:pPr>
+            <w:r>
+              <w:rPr>
+                <w:lang w:val="en-US"/>
+              </w:rPr>
+              <w:t>10.2018-01.2019</w:t>
+            </w:r>
+          </w:p>
+        </w:tc>
+        <w:tc>
+          <w:tcPr>
+            <w:tcW w:w="4622" w:type="dxa"/>
+            <w:tcBorders>
+              <w:top w:val="single" w:sz="2" w:space="0" w:color="000000"/>
+              <w:left w:val="single" w:sz="2" w:space="0" w:color="000000"/>
+              <w:bottom w:val="single" w:sz="2" w:space="0" w:color="000000"/>
+              <w:right w:val="single" w:sz="2" w:space="0" w:color="000000"/>
+            </w:tcBorders>
+            <w:shd w:color="auto" w:fill="E6E6E6" w:val="clear"/>
+          </w:tcPr>
+          <w:p>
+            <w:pPr>
+              <w:pStyle w:val="KopfLebensabschnitt"/>
+              <w:shd w:val="clear" w:fill="E6E6E6"/>
+              <w:snapToGrid w:val="false"/>
+              <w:spacing w:before="0" w:after="0"/>
+              <w:rPr>
+                <w:lang w:val="en-US"/>
+              </w:rPr>
+            </w:pPr>
+            <w:r>
+              <w:rPr>
+                <w:lang w:val="en-US"/>
+              </w:rPr>
+              <w:t>DevOps A4.0</w:t>
+            </w:r>
+          </w:p>
+        </w:tc>
+      </w:tr>
+      <w:tr>
+        <w:trPr/>
+        <w:tc>
+          <w:tcPr>
+            <w:tcW w:w="9708" w:type="dxa"/>
+            <w:gridSpan w:val="3"/>
+            <w:tcBorders>
+              <w:left w:val="single" w:sz="2" w:space="0" w:color="000000"/>
+              <w:bottom w:val="single" w:sz="2" w:space="0" w:color="000000"/>
+              <w:right w:val="single" w:sz="2" w:space="0" w:color="000000"/>
+            </w:tcBorders>
+            <w:shd w:color="auto" w:fill="auto" w:val="clear"/>
+          </w:tcPr>
+          <w:p>
+            <w:pPr>
+              <w:pStyle w:val="TextBody"/>
+              <w:spacing w:before="0" w:after="120"/>
+              <w:rPr>
+                <w:lang w:val="en-US"/>
+              </w:rPr>
+            </w:pPr>
             <w:r>
               <w:rPr>
                 <w:rFonts w:cs="Arial"/>
@@ -1377,7 +3324,93 @@
                 <w:szCs w:val="22"/>
                 <w:lang w:val="en-US"/>
               </w:rPr>
-              <w:t>Linux, Ansible, RHEL, git, GitLab, GitLab-CI, Jira, Confluence, RHOSP, Rancher, intellij, Slack, scrum, docker, centos, coreos, spring boot</w:t>
+              <w:t>Design and construction of an IaC toolchain for the automatic creation of environments based on OpenStack and corresponding TFS build jobs. Creation of test environments based on rabbitmq and Python with docker compose. Setting up remote access to a Ubuntu VM via Citrix.</w:t>
+            </w:r>
+          </w:p>
+        </w:tc>
+      </w:tr>
+      <w:tr>
+        <w:trPr/>
+        <w:tc>
+          <w:tcPr>
+            <w:tcW w:w="9708" w:type="dxa"/>
+            <w:gridSpan w:val="3"/>
+            <w:tcBorders>
+              <w:left w:val="single" w:sz="2" w:space="0" w:color="000000"/>
+              <w:bottom w:val="single" w:sz="2" w:space="0" w:color="000000"/>
+              <w:right w:val="single" w:sz="2" w:space="0" w:color="000000"/>
+            </w:tcBorders>
+            <w:shd w:color="auto" w:fill="auto" w:val="clear"/>
+          </w:tcPr>
+          <w:p>
+            <w:pPr>
+              <w:pStyle w:val="TextBody"/>
+              <w:snapToGrid w:val="false"/>
+              <w:spacing w:before="0" w:after="0"/>
+              <w:rPr>
+                <w:lang w:val="en-US"/>
+              </w:rPr>
+            </w:pPr>
+            <w:r>
+              <w:rPr>
+                <w:b/>
+                <w:bCs/>
+                <w:lang w:val="en-US"/>
+              </w:rPr>
+              <w:t xml:space="preserve">Role : </w:t>
+            </w:r>
+            <w:r>
+              <w:rPr>
+                <w:lang w:val="en-US"/>
+              </w:rPr>
+              <w:t>DevOps pioneer, automation expert</w:t>
+            </w:r>
+          </w:p>
+        </w:tc>
+      </w:tr>
+      <w:tr>
+        <w:trPr/>
+        <w:tc>
+          <w:tcPr>
+            <w:tcW w:w="9708" w:type="dxa"/>
+            <w:gridSpan w:val="3"/>
+            <w:tcBorders>
+              <w:left w:val="single" w:sz="2" w:space="0" w:color="000000"/>
+              <w:bottom w:val="single" w:sz="2" w:space="0" w:color="000000"/>
+              <w:right w:val="single" w:sz="2" w:space="0" w:color="000000"/>
+            </w:tcBorders>
+            <w:shd w:color="auto" w:fill="auto" w:val="clear"/>
+          </w:tcPr>
+          <w:p>
+            <w:pPr>
+              <w:pStyle w:val="TextBody"/>
+              <w:spacing w:before="0" w:after="120"/>
+              <w:rPr>
+                <w:lang w:val="en-US"/>
+              </w:rPr>
+            </w:pPr>
+            <w:r>
+              <w:rPr>
+                <w:b/>
+                <w:bCs/>
+                <w:lang w:val="en-US"/>
+              </w:rPr>
+              <w:t>Technologies used</w:t>
+            </w:r>
+            <w:r>
+              <w:rPr>
+                <w:lang w:val="en-US"/>
+              </w:rPr>
+              <w:t xml:space="preserve">: </w:t>
+            </w:r>
+            <w:r>
+              <w:rPr>
+                <w:rFonts w:cs="Arial"/>
+                <w:color w:val="333333"/>
+                <w:szCs w:val="22"/>
+                <w:lang w:val="en-US"/>
+              </w:rPr>
+              <w:t>Linux, Terraform, Ansible, Consul, Git, TFS, plantUML, Citrix</w:t>
             </w:r>
           </w:p>
         </w:tc>
@@ -1411,7 +3444,7 @@
           <w:bottom w:w="55" w:type="dxa"/>
           <w:right w:w="55" w:type="dxa"/>
         </w:tblCellMar>
-        <w:tblLook w:val="0000" w:noVBand="0" w:noHBand="0" w:lastColumn="0" w:firstColumn="0" w:lastRow="0" w:firstRow="0"/>
+        <w:tblLook w:val="0000" w:noHBand="0" w:noVBand="0" w:firstColumn="0" w:lastRow="0" w:lastColumn="0" w:firstRow="0"/>
       </w:tblPr>
       <w:tblGrid>
         <w:gridCol w:w="2824"/>
@@ -1444,7 +3477,7 @@
               <w:rPr>
                 <w:lang w:val="en-US"/>
               </w:rPr>
-              <w:t>Bdk</w:t>
+              <w:t>Voith DSG</w:t>
             </w:r>
           </w:p>
         </w:tc>
@@ -1472,7 +3505,7 @@
               <w:rPr>
                 <w:lang w:val="en-US"/>
               </w:rPr>
-              <w:t>09.2016-06.2017</w:t>
+              <w:t>07.2017-09.2018</w:t>
             </w:r>
           </w:p>
         </w:tc>
@@ -1501,7 +3534,7 @@
               <w:rPr>
                 <w:lang w:val="en-US"/>
               </w:rPr>
-              <w:t>DevOps Phoenix</w:t>
+              <w:t>DevOps Iot &amp; OpenStack</w:t>
             </w:r>
           </w:p>
         </w:tc>
@@ -1534,7 +3567,7 @@
                 <w:szCs w:val="22"/>
                 <w:lang w:val="en-US"/>
               </w:rPr>
-              <w:t>Support of an existing CI (nexus, gradle, jenkins + 20 slaves, Tomcat), assistance with migration to jobDSL. Evaluation of a provisioning tool; planning and the creation of two prototype development infrastructures using ansible, docker, gitlab, tomcat, nginx; creation of a prototype architecture-spanning docker swarm. Git coaching; the preparation and execution of presentations; lobbying within the group as well as with business partners to reach the best solutions. Consulting vis-à-vis the build process. Design of a blockchain-based (Ethereum) business model. Preparation of installation instructions and operational concepts</w:t>
+              <w:t>Development of a container environment with CoreOS and Rancher. The installation, support and defense of the central GitLab instance by means of Ansible, supporting the developers in creating their CI pipelines and deployment processes. Automation of the deployment process of the Red Hat OpenStack platform (Undercloud and Overcloud) taking advantage of GitLab-CI and Ansible. Creation of a Consul-Cluster (PoC), as well as of an automatic test procedure for GitLab backups. Selective Scrum-Master</w:t>
             </w:r>
           </w:p>
         </w:tc>
@@ -1573,7 +3606,7 @@
               <w:rPr>
                 <w:lang w:val="en-US"/>
               </w:rPr>
-              <w:t>DevOps pioneer, Jenkins supervisor</w:t>
+              <w:t>DevOps pioneer, automation expert, GitLab administrator</w:t>
             </w:r>
           </w:p>
         </w:tc>
@@ -1620,7 +3653,7 @@
                 <w:szCs w:val="22"/>
                 <w:lang w:val="en-US"/>
               </w:rPr>
-              <w:t>Linux, RHEL, git, gitlab, bash, ssh, screen, vim, jenkins, mantis, tomcat, java 7 / 8, scrum, ansible, docker, Raspberry PI, nginx, spring boot, java 7 / 8</w:t>
+              <w:t>Linux, Ansible, RHEL, git, GitLab, GitLab-CI, Jira, Confluence, RHOSP, Rancher, intellij, Slack, scrum, docker, centos, coreos, spring boot</w:t>
             </w:r>
           </w:p>
         </w:tc>
@@ -1654,7 +3687,250 @@
           <w:bottom w:w="55" w:type="dxa"/>
           <w:right w:w="55" w:type="dxa"/>
         </w:tblCellMar>
-        <w:tblLook w:val="0000" w:noVBand="0" w:noHBand="0" w:lastColumn="0" w:firstColumn="0" w:lastRow="0" w:firstRow="0"/>
+        <w:tblLook w:val="0000" w:noHBand="0" w:noVBand="0" w:firstColumn="0" w:lastRow="0" w:lastColumn="0" w:firstRow="0"/>
+      </w:tblPr>
+      <w:tblGrid>
+        <w:gridCol w:w="2824"/>
+        <w:gridCol w:w="2262"/>
+        <w:gridCol w:w="4622"/>
+      </w:tblGrid>
+      <w:tr>
+        <w:trPr/>
+        <w:tc>
+          <w:tcPr>
+            <w:tcW w:w="2824" w:type="dxa"/>
+            <w:tcBorders>
+              <w:top w:val="single" w:sz="2" w:space="0" w:color="000000"/>
+              <w:left w:val="single" w:sz="2" w:space="0" w:color="000000"/>
+              <w:bottom w:val="single" w:sz="2" w:space="0" w:color="000000"/>
+            </w:tcBorders>
+            <w:shd w:color="auto" w:fill="E6E6E6" w:val="clear"/>
+          </w:tcPr>
+          <w:p>
+            <w:pPr>
+              <w:pStyle w:val="KopfLebensabschnitt"/>
+              <w:shd w:val="clear" w:fill="E6E6E6"/>
+              <w:snapToGrid w:val="false"/>
+              <w:spacing w:before="0" w:after="0"/>
+              <w:rPr>
+                <w:lang w:val="en-US"/>
+              </w:rPr>
+            </w:pPr>
+            <w:r>
+              <w:rPr>
+                <w:lang w:val="en-US"/>
+              </w:rPr>
+              <w:t>Bdk</w:t>
+            </w:r>
+          </w:p>
+        </w:tc>
+        <w:tc>
+          <w:tcPr>
+            <w:tcW w:w="2262" w:type="dxa"/>
+            <w:tcBorders>
+              <w:top w:val="single" w:sz="2" w:space="0" w:color="000000"/>
+              <w:left w:val="single" w:sz="2" w:space="0" w:color="000000"/>
+              <w:bottom w:val="single" w:sz="2" w:space="0" w:color="000000"/>
+            </w:tcBorders>
+            <w:shd w:color="auto" w:fill="E6E6E6" w:val="clear"/>
+          </w:tcPr>
+          <w:p>
+            <w:pPr>
+              <w:pStyle w:val="KopfLebensabschnitt"/>
+              <w:shd w:val="clear" w:fill="E6E6E6"/>
+              <w:snapToGrid w:val="false"/>
+              <w:spacing w:before="0" w:after="0"/>
+              <w:rPr>
+                <w:lang w:val="en-US"/>
+              </w:rPr>
+            </w:pPr>
+            <w:r>
+              <w:rPr>
+                <w:lang w:val="en-US"/>
+              </w:rPr>
+              <w:t>09.2016-06.2017</w:t>
+            </w:r>
+          </w:p>
+        </w:tc>
+        <w:tc>
+          <w:tcPr>
+            <w:tcW w:w="4622" w:type="dxa"/>
+            <w:tcBorders>
+              <w:top w:val="single" w:sz="2" w:space="0" w:color="000000"/>
+              <w:left w:val="single" w:sz="2" w:space="0" w:color="000000"/>
+              <w:bottom w:val="single" w:sz="2" w:space="0" w:color="000000"/>
+              <w:right w:val="single" w:sz="2" w:space="0" w:color="000000"/>
+            </w:tcBorders>
+            <w:shd w:color="auto" w:fill="E6E6E6" w:val="clear"/>
+          </w:tcPr>
+          <w:p>
+            <w:pPr>
+              <w:pStyle w:val="KopfLebensabschnitt"/>
+              <w:shd w:val="clear" w:fill="E6E6E6"/>
+              <w:snapToGrid w:val="false"/>
+              <w:spacing w:before="0" w:after="0"/>
+              <w:rPr>
+                <w:lang w:val="en-US"/>
+              </w:rPr>
+            </w:pPr>
+            <w:r>
+              <w:rPr>
+                <w:lang w:val="en-US"/>
+              </w:rPr>
+              <w:t>DevOps Phoenix</w:t>
+            </w:r>
+          </w:p>
+        </w:tc>
+      </w:tr>
+      <w:tr>
+        <w:trPr/>
+        <w:tc>
+          <w:tcPr>
+            <w:tcW w:w="9708" w:type="dxa"/>
+            <w:gridSpan w:val="3"/>
+            <w:tcBorders>
+              <w:left w:val="single" w:sz="2" w:space="0" w:color="000000"/>
+              <w:bottom w:val="single" w:sz="2" w:space="0" w:color="000000"/>
+              <w:right w:val="single" w:sz="2" w:space="0" w:color="000000"/>
+            </w:tcBorders>
+            <w:shd w:color="auto" w:fill="auto" w:val="clear"/>
+          </w:tcPr>
+          <w:p>
+            <w:pPr>
+              <w:pStyle w:val="TextBody"/>
+              <w:spacing w:before="0" w:after="120"/>
+              <w:rPr>
+                <w:lang w:val="en-US"/>
+              </w:rPr>
+            </w:pPr>
+            <w:r>
+              <w:rPr>
+                <w:rFonts w:cs="Arial"/>
+                <w:color w:val="333333"/>
+                <w:szCs w:val="22"/>
+                <w:lang w:val="en-US"/>
+              </w:rPr>
+              <w:t>Support of an existing CI (nexus, gradle, jenkins + 20 slaves, Tomcat), assistance with migration to jobDSL. Evaluation of a provisioning tool; planning and the creation of two prototype development infrastructures using ansible, docker, gitlab, tomcat, nginx; creation of a prototype architecture-spanning docker swarm. Git coaching; the preparation and execution of presentations; lobbying within the group as well as with business partners to reach the best solutions. Consulting vis-à-vis the build process. Design of a blockchain-based (Ethereum) business model. Preparation of installation instructions and operational concepts</w:t>
+            </w:r>
+          </w:p>
+        </w:tc>
+      </w:tr>
+      <w:tr>
+        <w:trPr/>
+        <w:tc>
+          <w:tcPr>
+            <w:tcW w:w="9708" w:type="dxa"/>
+            <w:gridSpan w:val="3"/>
+            <w:tcBorders>
+              <w:left w:val="single" w:sz="2" w:space="0" w:color="000000"/>
+              <w:bottom w:val="single" w:sz="2" w:space="0" w:color="000000"/>
+              <w:right w:val="single" w:sz="2" w:space="0" w:color="000000"/>
+            </w:tcBorders>
+            <w:shd w:color="auto" w:fill="auto" w:val="clear"/>
+          </w:tcPr>
+          <w:p>
+            <w:pPr>
+              <w:pStyle w:val="TextBody"/>
+              <w:snapToGrid w:val="false"/>
+              <w:spacing w:before="0" w:after="0"/>
+              <w:rPr>
+                <w:lang w:val="en-US"/>
+              </w:rPr>
+            </w:pPr>
+            <w:r>
+              <w:rPr>
+                <w:b/>
+                <w:bCs/>
+                <w:lang w:val="en-US"/>
+              </w:rPr>
+              <w:t xml:space="preserve">Role: </w:t>
+            </w:r>
+            <w:r>
+              <w:rPr>
+                <w:lang w:val="en-US"/>
+              </w:rPr>
+              <w:t>DevOps pioneer, Jenkins supervisor</w:t>
+            </w:r>
+          </w:p>
+        </w:tc>
+      </w:tr>
+      <w:tr>
+        <w:trPr/>
+        <w:tc>
+          <w:tcPr>
+            <w:tcW w:w="9708" w:type="dxa"/>
+            <w:gridSpan w:val="3"/>
+            <w:tcBorders>
+              <w:left w:val="single" w:sz="2" w:space="0" w:color="000000"/>
+              <w:bottom w:val="single" w:sz="2" w:space="0" w:color="000000"/>
+              <w:right w:val="single" w:sz="2" w:space="0" w:color="000000"/>
+            </w:tcBorders>
+            <w:shd w:color="auto" w:fill="auto" w:val="clear"/>
+          </w:tcPr>
+          <w:p>
+            <w:pPr>
+              <w:pStyle w:val="TextBody"/>
+              <w:spacing w:before="0" w:after="120"/>
+              <w:rPr>
+                <w:lang w:val="en-US"/>
+              </w:rPr>
+            </w:pPr>
+            <w:r>
+              <w:rPr>
+                <w:b/>
+                <w:bCs/>
+                <w:lang w:val="en-US"/>
+              </w:rPr>
+              <w:t>Technologies used</w:t>
+            </w:r>
+            <w:r>
+              <w:rPr>
+                <w:lang w:val="en-US"/>
+              </w:rPr>
+              <w:t xml:space="preserve">: </w:t>
+            </w:r>
+            <w:r>
+              <w:rPr>
+                <w:rFonts w:cs="Arial"/>
+                <w:color w:val="333333"/>
+                <w:szCs w:val="22"/>
+                <w:lang w:val="en-US"/>
+              </w:rPr>
+              <w:t>Linux, RHEL, git, gitlab, bash, ssh, screen, vim, jenkins, mantis, tomcat, java 7 / 8, scrum, ansible, docker, Raspberry PI, nginx, spring boot, java 7 / 8</w:t>
+            </w:r>
+          </w:p>
+        </w:tc>
+      </w:tr>
+    </w:tbl>
+    <w:p>
+      <w:pPr>
+        <w:pStyle w:val="Normal"/>
+        <w:tabs>
+          <w:tab w:val="clear" w:pos="709"/>
+          <w:tab w:val="left" w:pos="0" w:leader="none"/>
+        </w:tabs>
+        <w:rPr>
+          <w:lang w:val="en-US"/>
+        </w:rPr>
+      </w:pPr>
+      <w:r>
+        <w:rPr>
+          <w:lang w:val="en-US"/>
+        </w:rPr>
+      </w:r>
+    </w:p>
+    <w:tbl>
+      <w:tblPr>
+        <w:tblW w:w="9708" w:type="dxa"/>
+        <w:jc w:val="left"/>
+        <w:tblInd w:w="55" w:type="dxa"/>
+        <w:tblCellMar>
+          <w:top w:w="55" w:type="dxa"/>
+          <w:left w:w="55" w:type="dxa"/>
+          <w:bottom w:w="55" w:type="dxa"/>
+          <w:right w:w="55" w:type="dxa"/>
+        </w:tblCellMar>
+        <w:tblLook w:val="0000" w:noHBand="0" w:noVBand="0" w:firstColumn="0" w:lastRow="0" w:lastColumn="0" w:firstRow="0"/>
       </w:tblPr>
       <w:tblGrid>
         <w:gridCol w:w="2824"/>
@@ -1897,12 +4173,12 @@
           <w:bottom w:w="55" w:type="dxa"/>
           <w:right w:w="55" w:type="dxa"/>
         </w:tblCellMar>
-        <w:tblLook w:val="0000" w:noVBand="0" w:noHBand="0" w:lastColumn="0" w:firstColumn="0" w:lastRow="0" w:firstRow="0"/>
+        <w:tblLook w:val="0000" w:noHBand="0" w:noVBand="0" w:firstColumn="0" w:lastRow="0" w:lastColumn="0" w:firstRow="0"/>
       </w:tblPr>
       <w:tblGrid>
         <w:gridCol w:w="2825"/>
-        <w:gridCol w:w="2261"/>
-        <w:gridCol w:w="4646"/>
+        <w:gridCol w:w="2259"/>
+        <w:gridCol w:w="4648"/>
       </w:tblGrid>
       <w:tr>
         <w:trPr/>
@@ -1936,7 +4212,7 @@
         </w:tc>
         <w:tc>
           <w:tcPr>
-            <w:tcW w:w="2261" w:type="dxa"/>
+            <w:tcW w:w="2259" w:type="dxa"/>
             <w:tcBorders>
               <w:top w:val="single" w:sz="2" w:space="0" w:color="000000"/>
               <w:left w:val="single" w:sz="2" w:space="0" w:color="000000"/>
@@ -1964,7 +4240,7 @@
         </w:tc>
         <w:tc>
           <w:tcPr>
-            <w:tcW w:w="4646" w:type="dxa"/>
+            <w:tcW w:w="4648" w:type="dxa"/>
             <w:tcBorders>
               <w:top w:val="single" w:sz="2" w:space="0" w:color="000000"/>
               <w:left w:val="single" w:sz="2" w:space="0" w:color="000000"/>
@@ -2140,12 +4416,12 @@
           <w:bottom w:w="55" w:type="dxa"/>
           <w:right w:w="55" w:type="dxa"/>
         </w:tblCellMar>
-        <w:tblLook w:val="0000" w:noVBand="0" w:noHBand="0" w:lastColumn="0" w:firstColumn="0" w:lastRow="0" w:firstRow="0"/>
+        <w:tblLook w:val="0000" w:noHBand="0" w:noVBand="0" w:firstColumn="0" w:lastRow="0" w:lastColumn="0" w:firstRow="0"/>
       </w:tblPr>
       <w:tblGrid>
         <w:gridCol w:w="2825"/>
-        <w:gridCol w:w="2261"/>
-        <w:gridCol w:w="4646"/>
+        <w:gridCol w:w="2259"/>
+        <w:gridCol w:w="4648"/>
       </w:tblGrid>
       <w:tr>
         <w:trPr/>
@@ -2179,7 +4455,7 @@
         </w:tc>
         <w:tc>
           <w:tcPr>
-            <w:tcW w:w="2261" w:type="dxa"/>
+            <w:tcW w:w="2259" w:type="dxa"/>
             <w:tcBorders>
               <w:top w:val="single" w:sz="2" w:space="0" w:color="000000"/>
               <w:left w:val="single" w:sz="2" w:space="0" w:color="000000"/>
@@ -2207,7 +4483,7 @@
         </w:tc>
         <w:tc>
           <w:tcPr>
-            <w:tcW w:w="4646" w:type="dxa"/>
+            <w:tcW w:w="4648" w:type="dxa"/>
             <w:tcBorders>
               <w:top w:val="single" w:sz="2" w:space="0" w:color="000000"/>
               <w:left w:val="single" w:sz="2" w:space="0" w:color="000000"/>
@@ -2379,12 +4655,12 @@
           <w:bottom w:w="55" w:type="dxa"/>
           <w:right w:w="55" w:type="dxa"/>
         </w:tblCellMar>
-        <w:tblLook w:val="0000" w:noVBand="0" w:noHBand="0" w:lastColumn="0" w:firstColumn="0" w:lastRow="0" w:firstRow="0"/>
+        <w:tblLook w:val="0000" w:noHBand="0" w:noVBand="0" w:firstColumn="0" w:lastRow="0" w:lastColumn="0" w:firstRow="0"/>
       </w:tblPr>
       <w:tblGrid>
         <w:gridCol w:w="2825"/>
-        <w:gridCol w:w="2261"/>
-        <w:gridCol w:w="4646"/>
+        <w:gridCol w:w="2259"/>
+        <w:gridCol w:w="4648"/>
       </w:tblGrid>
       <w:tr>
         <w:trPr/>
@@ -2418,7 +4694,7 @@
         </w:tc>
         <w:tc>
           <w:tcPr>
-            <w:tcW w:w="2261" w:type="dxa"/>
+            <w:tcW w:w="2259" w:type="dxa"/>
             <w:tcBorders>
               <w:top w:val="single" w:sz="2" w:space="0" w:color="000000"/>
               <w:left w:val="single" w:sz="2" w:space="0" w:color="000000"/>
@@ -2446,7 +4722,7 @@
         </w:tc>
         <w:tc>
           <w:tcPr>
-            <w:tcW w:w="4646" w:type="dxa"/>
+            <w:tcW w:w="4648" w:type="dxa"/>
             <w:tcBorders>
               <w:top w:val="single" w:sz="2" w:space="0" w:color="000000"/>
               <w:left w:val="single" w:sz="2" w:space="0" w:color="000000"/>
@@ -2622,12 +4898,12 @@
           <w:bottom w:w="55" w:type="dxa"/>
           <w:right w:w="55" w:type="dxa"/>
         </w:tblCellMar>
-        <w:tblLook w:val="0000" w:noVBand="0" w:noHBand="0" w:lastColumn="0" w:firstColumn="0" w:lastRow="0" w:firstRow="0"/>
+        <w:tblLook w:val="0000" w:noHBand="0" w:noVBand="0" w:firstColumn="0" w:lastRow="0" w:lastColumn="0" w:firstRow="0"/>
       </w:tblPr>
       <w:tblGrid>
         <w:gridCol w:w="2825"/>
-        <w:gridCol w:w="2261"/>
-        <w:gridCol w:w="4646"/>
+        <w:gridCol w:w="2259"/>
+        <w:gridCol w:w="4648"/>
       </w:tblGrid>
       <w:tr>
         <w:trPr/>
@@ -2661,7 +4937,7 @@
         </w:tc>
         <w:tc>
           <w:tcPr>
-            <w:tcW w:w="2261" w:type="dxa"/>
+            <w:tcW w:w="2259" w:type="dxa"/>
             <w:tcBorders>
               <w:top w:val="single" w:sz="2" w:space="0" w:color="000000"/>
               <w:left w:val="single" w:sz="2" w:space="0" w:color="000000"/>
@@ -2689,7 +4965,7 @@
         </w:tc>
         <w:tc>
           <w:tcPr>
-            <w:tcW w:w="4646" w:type="dxa"/>
+            <w:tcW w:w="4648" w:type="dxa"/>
             <w:tcBorders>
               <w:top w:val="single" w:sz="2" w:space="0" w:color="000000"/>
               <w:left w:val="single" w:sz="2" w:space="0" w:color="000000"/>
@@ -2871,12 +5147,12 @@
           <w:bottom w:w="55" w:type="dxa"/>
           <w:right w:w="55" w:type="dxa"/>
         </w:tblCellMar>
-        <w:tblLook w:val="0000" w:noVBand="0" w:noHBand="0" w:lastColumn="0" w:firstColumn="0" w:lastRow="0" w:firstRow="0"/>
+        <w:tblLook w:val="0000" w:noHBand="0" w:noVBand="0" w:firstColumn="0" w:lastRow="0" w:lastColumn="0" w:firstRow="0"/>
       </w:tblPr>
       <w:tblGrid>
         <w:gridCol w:w="2825"/>
-        <w:gridCol w:w="2261"/>
-        <w:gridCol w:w="4646"/>
+        <w:gridCol w:w="2259"/>
+        <w:gridCol w:w="4648"/>
       </w:tblGrid>
       <w:tr>
         <w:trPr/>
@@ -2910,7 +5186,7 @@
         </w:tc>
         <w:tc>
           <w:tcPr>
-            <w:tcW w:w="2261" w:type="dxa"/>
+            <w:tcW w:w="2259" w:type="dxa"/>
             <w:tcBorders>
               <w:top w:val="single" w:sz="2" w:space="0" w:color="000000"/>
               <w:left w:val="single" w:sz="2" w:space="0" w:color="000000"/>
@@ -2938,7 +5214,7 @@
         </w:tc>
         <w:tc>
           <w:tcPr>
-            <w:tcW w:w="4646" w:type="dxa"/>
+            <w:tcW w:w="4648" w:type="dxa"/>
             <w:tcBorders>
               <w:top w:val="single" w:sz="2" w:space="0" w:color="000000"/>
               <w:left w:val="single" w:sz="2" w:space="0" w:color="000000"/>
@@ -3139,18 +5415,18 @@
           <w:bottom w:w="55" w:type="dxa"/>
           <w:right w:w="55" w:type="dxa"/>
         </w:tblCellMar>
-        <w:tblLook w:val="0000" w:noVBand="0" w:noHBand="0" w:lastColumn="0" w:firstColumn="0" w:lastRow="0" w:firstRow="0"/>
+        <w:tblLook w:val="0000" w:noHBand="0" w:noVBand="0" w:firstColumn="0" w:lastRow="0" w:lastColumn="0" w:firstRow="0"/>
       </w:tblPr>
       <w:tblGrid>
-        <w:gridCol w:w="2824"/>
-        <w:gridCol w:w="2262"/>
+        <w:gridCol w:w="2822"/>
+        <w:gridCol w:w="2264"/>
         <w:gridCol w:w="4648"/>
       </w:tblGrid>
       <w:tr>
         <w:trPr/>
         <w:tc>
           <w:tcPr>
-            <w:tcW w:w="2824" w:type="dxa"/>
+            <w:tcW w:w="2822" w:type="dxa"/>
             <w:tcBorders>
               <w:top w:val="single" w:sz="2" w:space="0" w:color="000000"/>
               <w:left w:val="single" w:sz="2" w:space="0" w:color="000000"/>
@@ -3178,7 +5454,7 @@
         </w:tc>
         <w:tc>
           <w:tcPr>
-            <w:tcW w:w="2262" w:type="dxa"/>
+            <w:tcW w:w="2264" w:type="dxa"/>
             <w:tcBorders>
               <w:top w:val="single" w:sz="2" w:space="0" w:color="000000"/>
               <w:left w:val="single" w:sz="2" w:space="0" w:color="000000"/>
@@ -3359,7 +5635,7 @@
         <w:trPr/>
         <w:tc>
           <w:tcPr>
-            <w:tcW w:w="2824" w:type="dxa"/>
+            <w:tcW w:w="2822" w:type="dxa"/>
             <w:tcBorders>
               <w:top w:val="single" w:sz="2" w:space="0" w:color="000000"/>
               <w:left w:val="single" w:sz="2" w:space="0" w:color="000000"/>
@@ -3387,7 +5663,7 @@
         </w:tc>
         <w:tc>
           <w:tcPr>
-            <w:tcW w:w="2262" w:type="dxa"/>
+            <w:tcW w:w="2264" w:type="dxa"/>
             <w:tcBorders>
               <w:top w:val="single" w:sz="2" w:space="0" w:color="000000"/>
               <w:left w:val="single" w:sz="2" w:space="0" w:color="000000"/>
@@ -3577,18 +5853,18 @@
           <w:bottom w:w="55" w:type="dxa"/>
           <w:right w:w="55" w:type="dxa"/>
         </w:tblCellMar>
-        <w:tblLook w:val="0000" w:noVBand="0" w:noHBand="0" w:lastColumn="0" w:firstColumn="0" w:lastRow="0" w:firstRow="0"/>
+        <w:tblLook w:val="0000" w:noHBand="0" w:noVBand="0" w:firstColumn="0" w:lastRow="0" w:lastColumn="0" w:firstRow="0"/>
       </w:tblPr>
       <w:tblGrid>
-        <w:gridCol w:w="2824"/>
-        <w:gridCol w:w="2262"/>
+        <w:gridCol w:w="2822"/>
+        <w:gridCol w:w="2264"/>
         <w:gridCol w:w="4648"/>
       </w:tblGrid>
       <w:tr>
         <w:trPr/>
         <w:tc>
           <w:tcPr>
-            <w:tcW w:w="2824" w:type="dxa"/>
+            <w:tcW w:w="2822" w:type="dxa"/>
             <w:tcBorders>
               <w:top w:val="single" w:sz="2" w:space="0" w:color="000000"/>
               <w:left w:val="single" w:sz="2" w:space="0" w:color="000000"/>
@@ -3616,7 +5892,7 @@
         </w:tc>
         <w:tc>
           <w:tcPr>
-            <w:tcW w:w="2262" w:type="dxa"/>
+            <w:tcW w:w="2264" w:type="dxa"/>
             <w:tcBorders>
               <w:top w:val="single" w:sz="2" w:space="0" w:color="000000"/>
               <w:left w:val="single" w:sz="2" w:space="0" w:color="000000"/>
@@ -3808,12 +6084,12 @@
           <w:bottom w:w="55" w:type="dxa"/>
           <w:right w:w="55" w:type="dxa"/>
         </w:tblCellMar>
-        <w:tblLook w:val="0000" w:noVBand="0" w:noHBand="0" w:lastColumn="0" w:firstColumn="0" w:lastRow="0" w:firstRow="0"/>
+        <w:tblLook w:val="0000" w:noHBand="0" w:noVBand="0" w:firstColumn="0" w:lastRow="0" w:lastColumn="0" w:firstRow="0"/>
       </w:tblPr>
       <w:tblGrid>
         <w:gridCol w:w="2825"/>
-        <w:gridCol w:w="2261"/>
-        <w:gridCol w:w="4646"/>
+        <w:gridCol w:w="2259"/>
+        <w:gridCol w:w="4648"/>
       </w:tblGrid>
       <w:tr>
         <w:trPr/>
@@ -3847,7 +6123,7 @@
         </w:tc>
         <w:tc>
           <w:tcPr>
-            <w:tcW w:w="2261" w:type="dxa"/>
+            <w:tcW w:w="2259" w:type="dxa"/>
             <w:tcBorders>
               <w:top w:val="single" w:sz="2" w:space="0" w:color="000000"/>
               <w:left w:val="single" w:sz="2" w:space="0" w:color="000000"/>
@@ -3875,7 +6151,7 @@
         </w:tc>
         <w:tc>
           <w:tcPr>
-            <w:tcW w:w="4646" w:type="dxa"/>
+            <w:tcW w:w="4648" w:type="dxa"/>
             <w:tcBorders>
               <w:top w:val="single" w:sz="2" w:space="0" w:color="000000"/>
               <w:left w:val="single" w:sz="2" w:space="0" w:color="000000"/>
@@ -4037,12 +6313,12 @@
           <w:bottom w:w="55" w:type="dxa"/>
           <w:right w:w="55" w:type="dxa"/>
         </w:tblCellMar>
-        <w:tblLook w:val="0000" w:noVBand="0" w:noHBand="0" w:lastColumn="0" w:firstColumn="0" w:lastRow="0" w:firstRow="0"/>
+        <w:tblLook w:val="0000" w:noHBand="0" w:noVBand="0" w:firstColumn="0" w:lastRow="0" w:lastColumn="0" w:firstRow="0"/>
       </w:tblPr>
       <w:tblGrid>
         <w:gridCol w:w="2825"/>
-        <w:gridCol w:w="2261"/>
-        <w:gridCol w:w="4646"/>
+        <w:gridCol w:w="2259"/>
+        <w:gridCol w:w="4648"/>
       </w:tblGrid>
       <w:tr>
         <w:trPr/>
@@ -4076,7 +6352,7 @@
         </w:tc>
         <w:tc>
           <w:tcPr>
-            <w:tcW w:w="2261" w:type="dxa"/>
+            <w:tcW w:w="2259" w:type="dxa"/>
             <w:tcBorders>
               <w:top w:val="single" w:sz="2" w:space="0" w:color="000000"/>
               <w:left w:val="single" w:sz="2" w:space="0" w:color="000000"/>
@@ -4104,7 +6380,7 @@
         </w:tc>
         <w:tc>
           <w:tcPr>
-            <w:tcW w:w="4646" w:type="dxa"/>
+            <w:tcW w:w="4648" w:type="dxa"/>
             <w:tcBorders>
               <w:top w:val="single" w:sz="2" w:space="0" w:color="000000"/>
               <w:left w:val="single" w:sz="2" w:space="0" w:color="000000"/>
@@ -4270,12 +6546,12 @@
           <w:bottom w:w="55" w:type="dxa"/>
           <w:right w:w="55" w:type="dxa"/>
         </w:tblCellMar>
-        <w:tblLook w:val="0000" w:noVBand="0" w:noHBand="0" w:lastColumn="0" w:firstColumn="0" w:lastRow="0" w:firstRow="0"/>
+        <w:tblLook w:val="0000" w:noHBand="0" w:noVBand="0" w:firstColumn="0" w:lastRow="0" w:lastColumn="0" w:firstRow="0"/>
       </w:tblPr>
       <w:tblGrid>
         <w:gridCol w:w="2825"/>
-        <w:gridCol w:w="2261"/>
-        <w:gridCol w:w="4646"/>
+        <w:gridCol w:w="2259"/>
+        <w:gridCol w:w="4648"/>
       </w:tblGrid>
       <w:tr>
         <w:trPr/>
@@ -4309,7 +6585,7 @@
         </w:tc>
         <w:tc>
           <w:tcPr>
-            <w:tcW w:w="2261" w:type="dxa"/>
+            <w:tcW w:w="2259" w:type="dxa"/>
             <w:tcBorders>
               <w:top w:val="single" w:sz="2" w:space="0" w:color="000000"/>
               <w:left w:val="single" w:sz="2" w:space="0" w:color="000000"/>
@@ -4337,7 +6613,7 @@
         </w:tc>
         <w:tc>
           <w:tcPr>
-            <w:tcW w:w="4646" w:type="dxa"/>
+            <w:tcW w:w="4648" w:type="dxa"/>
             <w:tcBorders>
               <w:top w:val="single" w:sz="2" w:space="0" w:color="000000"/>
               <w:left w:val="single" w:sz="2" w:space="0" w:color="000000"/>
@@ -4515,12 +6791,12 @@
           <w:bottom w:w="55" w:type="dxa"/>
           <w:right w:w="55" w:type="dxa"/>
         </w:tblCellMar>
-        <w:tblLook w:val="0000" w:noVBand="0" w:noHBand="0" w:lastColumn="0" w:firstColumn="0" w:lastRow="0" w:firstRow="0"/>
+        <w:tblLook w:val="0000" w:noHBand="0" w:noVBand="0" w:firstColumn="0" w:lastRow="0" w:lastColumn="0" w:firstRow="0"/>
       </w:tblPr>
       <w:tblGrid>
         <w:gridCol w:w="2825"/>
-        <w:gridCol w:w="2261"/>
-        <w:gridCol w:w="4646"/>
+        <w:gridCol w:w="2259"/>
+        <w:gridCol w:w="4648"/>
       </w:tblGrid>
       <w:tr>
         <w:trPr/>
@@ -4554,7 +6830,7 @@
         </w:tc>
         <w:tc>
           <w:tcPr>
-            <w:tcW w:w="2261" w:type="dxa"/>
+            <w:tcW w:w="2259" w:type="dxa"/>
             <w:tcBorders>
               <w:top w:val="single" w:sz="2" w:space="0" w:color="000000"/>
               <w:left w:val="single" w:sz="2" w:space="0" w:color="000000"/>
@@ -4582,7 +6858,7 @@
         </w:tc>
         <w:tc>
           <w:tcPr>
-            <w:tcW w:w="4646" w:type="dxa"/>
+            <w:tcW w:w="4648" w:type="dxa"/>
             <w:tcBorders>
               <w:top w:val="single" w:sz="2" w:space="0" w:color="000000"/>
               <w:left w:val="single" w:sz="2" w:space="0" w:color="000000"/>
@@ -4744,12 +7020,12 @@
           <w:bottom w:w="55" w:type="dxa"/>
           <w:right w:w="55" w:type="dxa"/>
         </w:tblCellMar>
-        <w:tblLook w:val="0000" w:noVBand="0" w:noHBand="0" w:lastColumn="0" w:firstColumn="0" w:lastRow="0" w:firstRow="0"/>
+        <w:tblLook w:val="0000" w:noHBand="0" w:noVBand="0" w:firstColumn="0" w:lastRow="0" w:lastColumn="0" w:firstRow="0"/>
       </w:tblPr>
       <w:tblGrid>
         <w:gridCol w:w="2825"/>
-        <w:gridCol w:w="2261"/>
-        <w:gridCol w:w="4646"/>
+        <w:gridCol w:w="2259"/>
+        <w:gridCol w:w="4648"/>
       </w:tblGrid>
       <w:tr>
         <w:trPr/>
@@ -4783,7 +7059,7 @@
         </w:tc>
         <w:tc>
           <w:tcPr>
-            <w:tcW w:w="2261" w:type="dxa"/>
+            <w:tcW w:w="2259" w:type="dxa"/>
             <w:tcBorders>
               <w:top w:val="single" w:sz="2" w:space="0" w:color="000000"/>
               <w:left w:val="single" w:sz="2" w:space="0" w:color="000000"/>
@@ -4811,7 +7087,7 @@
         </w:tc>
         <w:tc>
           <w:tcPr>
-            <w:tcW w:w="4646" w:type="dxa"/>
+            <w:tcW w:w="4648" w:type="dxa"/>
             <w:tcBorders>
               <w:top w:val="single" w:sz="2" w:space="0" w:color="000000"/>
               <w:left w:val="single" w:sz="2" w:space="0" w:color="000000"/>
@@ -4973,12 +7249,12 @@
           <w:bottom w:w="55" w:type="dxa"/>
           <w:right w:w="55" w:type="dxa"/>
         </w:tblCellMar>
-        <w:tblLook w:val="0000" w:noVBand="0" w:noHBand="0" w:lastColumn="0" w:firstColumn="0" w:lastRow="0" w:firstRow="0"/>
+        <w:tblLook w:val="0000" w:noHBand="0" w:noVBand="0" w:firstColumn="0" w:lastRow="0" w:lastColumn="0" w:firstRow="0"/>
       </w:tblPr>
       <w:tblGrid>
         <w:gridCol w:w="2825"/>
-        <w:gridCol w:w="2261"/>
-        <w:gridCol w:w="4646"/>
+        <w:gridCol w:w="2259"/>
+        <w:gridCol w:w="4648"/>
       </w:tblGrid>
       <w:tr>
         <w:trPr/>
@@ -5012,7 +7288,7 @@
         </w:tc>
         <w:tc>
           <w:tcPr>
-            <w:tcW w:w="2261" w:type="dxa"/>
+            <w:tcW w:w="2259" w:type="dxa"/>
             <w:tcBorders>
               <w:top w:val="single" w:sz="2" w:space="0" w:color="000000"/>
               <w:left w:val="single" w:sz="2" w:space="0" w:color="000000"/>
@@ -5040,7 +7316,7 @@
         </w:tc>
         <w:tc>
           <w:tcPr>
-            <w:tcW w:w="4646" w:type="dxa"/>
+            <w:tcW w:w="4648" w:type="dxa"/>
             <w:tcBorders>
               <w:top w:val="single" w:sz="2" w:space="0" w:color="000000"/>
               <w:left w:val="single" w:sz="2" w:space="0" w:color="000000"/>
@@ -5202,12 +7478,12 @@
           <w:bottom w:w="55" w:type="dxa"/>
           <w:right w:w="55" w:type="dxa"/>
         </w:tblCellMar>
-        <w:tblLook w:val="0000" w:noVBand="0" w:noHBand="0" w:lastColumn="0" w:firstColumn="0" w:lastRow="0" w:firstRow="0"/>
+        <w:tblLook w:val="0000" w:noHBand="0" w:noVBand="0" w:firstColumn="0" w:lastRow="0" w:lastColumn="0" w:firstRow="0"/>
       </w:tblPr>
       <w:tblGrid>
         <w:gridCol w:w="2825"/>
-        <w:gridCol w:w="2261"/>
-        <w:gridCol w:w="4646"/>
+        <w:gridCol w:w="2259"/>
+        <w:gridCol w:w="4648"/>
       </w:tblGrid>
       <w:tr>
         <w:trPr/>
@@ -5241,7 +7517,7 @@
         </w:tc>
         <w:tc>
           <w:tcPr>
-            <w:tcW w:w="2261" w:type="dxa"/>
+            <w:tcW w:w="2259" w:type="dxa"/>
             <w:tcBorders>
               <w:top w:val="single" w:sz="2" w:space="0" w:color="000000"/>
               <w:left w:val="single" w:sz="2" w:space="0" w:color="000000"/>
@@ -5269,7 +7545,7 @@
         </w:tc>
         <w:tc>
           <w:tcPr>
-            <w:tcW w:w="4646" w:type="dxa"/>
+            <w:tcW w:w="4648" w:type="dxa"/>
             <w:tcBorders>
               <w:top w:val="single" w:sz="2" w:space="0" w:color="000000"/>
               <w:left w:val="single" w:sz="2" w:space="0" w:color="000000"/>
@@ -5457,12 +7733,12 @@
           <w:bottom w:w="55" w:type="dxa"/>
           <w:right w:w="55" w:type="dxa"/>
         </w:tblCellMar>
-        <w:tblLook w:val="0000" w:noVBand="0" w:noHBand="0" w:lastColumn="0" w:firstColumn="0" w:lastRow="0" w:firstRow="0"/>
+        <w:tblLook w:val="0000" w:noHBand="0" w:noVBand="0" w:firstColumn="0" w:lastRow="0" w:lastColumn="0" w:firstRow="0"/>
       </w:tblPr>
       <w:tblGrid>
         <w:gridCol w:w="2825"/>
-        <w:gridCol w:w="2261"/>
-        <w:gridCol w:w="4646"/>
+        <w:gridCol w:w="2259"/>
+        <w:gridCol w:w="4648"/>
       </w:tblGrid>
       <w:tr>
         <w:trPr/>
@@ -5496,7 +7772,7 @@
         </w:tc>
         <w:tc>
           <w:tcPr>
-            <w:tcW w:w="2261" w:type="dxa"/>
+            <w:tcW w:w="2259" w:type="dxa"/>
             <w:tcBorders>
               <w:top w:val="single" w:sz="2" w:space="0" w:color="000000"/>
               <w:left w:val="single" w:sz="2" w:space="0" w:color="000000"/>
@@ -5524,7 +7800,7 @@
         </w:tc>
         <w:tc>
           <w:tcPr>
-            <w:tcW w:w="4646" w:type="dxa"/>
+            <w:tcW w:w="4648" w:type="dxa"/>
             <w:tcBorders>
               <w:top w:val="single" w:sz="2" w:space="0" w:color="000000"/>
               <w:left w:val="single" w:sz="2" w:space="0" w:color="000000"/>
@@ -5686,12 +7962,12 @@
           <w:bottom w:w="55" w:type="dxa"/>
           <w:right w:w="55" w:type="dxa"/>
         </w:tblCellMar>
-        <w:tblLook w:val="0000" w:noVBand="0" w:noHBand="0" w:lastColumn="0" w:firstColumn="0" w:lastRow="0" w:firstRow="0"/>
+        <w:tblLook w:val="0000" w:noHBand="0" w:noVBand="0" w:firstColumn="0" w:lastRow="0" w:lastColumn="0" w:firstRow="0"/>
       </w:tblPr>
       <w:tblGrid>
         <w:gridCol w:w="2825"/>
-        <w:gridCol w:w="2261"/>
-        <w:gridCol w:w="4646"/>
+        <w:gridCol w:w="2259"/>
+        <w:gridCol w:w="4648"/>
       </w:tblGrid>
       <w:tr>
         <w:trPr/>
@@ -5725,7 +8001,7 @@
         </w:tc>
         <w:tc>
           <w:tcPr>
-            <w:tcW w:w="2261" w:type="dxa"/>
+            <w:tcW w:w="2259" w:type="dxa"/>
             <w:tcBorders>
               <w:top w:val="single" w:sz="2" w:space="0" w:color="000000"/>
               <w:left w:val="single" w:sz="2" w:space="0" w:color="000000"/>
@@ -5753,7 +8029,7 @@
         </w:tc>
         <w:tc>
           <w:tcPr>
-            <w:tcW w:w="4646" w:type="dxa"/>
+            <w:tcW w:w="4648" w:type="dxa"/>
             <w:tcBorders>
               <w:top w:val="single" w:sz="2" w:space="0" w:color="000000"/>
               <w:left w:val="single" w:sz="2" w:space="0" w:color="000000"/>
@@ -5967,12 +8243,12 @@
           <w:bottom w:w="55" w:type="dxa"/>
           <w:right w:w="55" w:type="dxa"/>
         </w:tblCellMar>
-        <w:tblLook w:val="0000" w:noVBand="0" w:noHBand="0" w:lastColumn="0" w:firstColumn="0" w:lastRow="0" w:firstRow="0"/>
+        <w:tblLook w:val="0000" w:noHBand="0" w:noVBand="0" w:firstColumn="0" w:lastRow="0" w:lastColumn="0" w:firstRow="0"/>
       </w:tblPr>
       <w:tblGrid>
         <w:gridCol w:w="2825"/>
-        <w:gridCol w:w="2261"/>
-        <w:gridCol w:w="4646"/>
+        <w:gridCol w:w="2259"/>
+        <w:gridCol w:w="4648"/>
       </w:tblGrid>
       <w:tr>
         <w:trPr/>
@@ -6006,7 +8282,7 @@
         </w:tc>
         <w:tc>
           <w:tcPr>
-            <w:tcW w:w="2261" w:type="dxa"/>
+            <w:tcW w:w="2259" w:type="dxa"/>
             <w:tcBorders>
               <w:top w:val="single" w:sz="2" w:space="0" w:color="000000"/>
               <w:left w:val="single" w:sz="2" w:space="0" w:color="000000"/>
@@ -6034,7 +8310,7 @@
         </w:tc>
         <w:tc>
           <w:tcPr>
-            <w:tcW w:w="4646" w:type="dxa"/>
+            <w:tcW w:w="4648" w:type="dxa"/>
             <w:tcBorders>
               <w:top w:val="single" w:sz="2" w:space="0" w:color="000000"/>
               <w:left w:val="single" w:sz="2" w:space="0" w:color="000000"/>
@@ -6196,12 +8472,12 @@
           <w:bottom w:w="55" w:type="dxa"/>
           <w:right w:w="55" w:type="dxa"/>
         </w:tblCellMar>
-        <w:tblLook w:val="0000" w:noVBand="0" w:noHBand="0" w:lastColumn="0" w:firstColumn="0" w:lastRow="0" w:firstRow="0"/>
+        <w:tblLook w:val="0000" w:noHBand="0" w:noVBand="0" w:firstColumn="0" w:lastRow="0" w:lastColumn="0" w:firstRow="0"/>
       </w:tblPr>
       <w:tblGrid>
         <w:gridCol w:w="2825"/>
-        <w:gridCol w:w="2261"/>
-        <w:gridCol w:w="4646"/>
+        <w:gridCol w:w="2259"/>
+        <w:gridCol w:w="4648"/>
       </w:tblGrid>
       <w:tr>
         <w:trPr/>
@@ -6235,7 +8511,7 @@
         </w:tc>
         <w:tc>
           <w:tcPr>
-            <w:tcW w:w="2261" w:type="dxa"/>
+            <w:tcW w:w="2259" w:type="dxa"/>
             <w:tcBorders>
               <w:top w:val="single" w:sz="2" w:space="0" w:color="000000"/>
               <w:left w:val="single" w:sz="2" w:space="0" w:color="000000"/>
@@ -6263,7 +8539,7 @@
         </w:tc>
         <w:tc>
           <w:tcPr>
-            <w:tcW w:w="4646" w:type="dxa"/>
+            <w:tcW w:w="4648" w:type="dxa"/>
             <w:tcBorders>
               <w:top w:val="single" w:sz="2" w:space="0" w:color="000000"/>
               <w:left w:val="single" w:sz="2" w:space="0" w:color="000000"/>
@@ -6425,12 +8701,12 @@
           <w:bottom w:w="55" w:type="dxa"/>
           <w:right w:w="55" w:type="dxa"/>
         </w:tblCellMar>
-        <w:tblLook w:val="0000" w:noVBand="0" w:noHBand="0" w:lastColumn="0" w:firstColumn="0" w:lastRow="0" w:firstRow="0"/>
+        <w:tblLook w:val="0000" w:noHBand="0" w:noVBand="0" w:firstColumn="0" w:lastRow="0" w:lastColumn="0" w:firstRow="0"/>
       </w:tblPr>
       <w:tblGrid>
         <w:gridCol w:w="2825"/>
-        <w:gridCol w:w="2261"/>
-        <w:gridCol w:w="4646"/>
+        <w:gridCol w:w="2259"/>
+        <w:gridCol w:w="4648"/>
       </w:tblGrid>
       <w:tr>
         <w:trPr/>
@@ -6464,7 +8740,7 @@
         </w:tc>
         <w:tc>
           <w:tcPr>
-            <w:tcW w:w="2261" w:type="dxa"/>
+            <w:tcW w:w="2259" w:type="dxa"/>
             <w:tcBorders>
               <w:top w:val="single" w:sz="2" w:space="0" w:color="000000"/>
               <w:left w:val="single" w:sz="2" w:space="0" w:color="000000"/>
@@ -6492,7 +8768,7 @@
         </w:tc>
         <w:tc>
           <w:tcPr>
-            <w:tcW w:w="4646" w:type="dxa"/>
+            <w:tcW w:w="4648" w:type="dxa"/>
             <w:tcBorders>
               <w:top w:val="single" w:sz="2" w:space="0" w:color="000000"/>
               <w:left w:val="single" w:sz="2" w:space="0" w:color="000000"/>
@@ -6615,12 +8891,12 @@
           <w:bottom w:w="55" w:type="dxa"/>
           <w:right w:w="55" w:type="dxa"/>
         </w:tblCellMar>
-        <w:tblLook w:val="0000" w:noVBand="0" w:noHBand="0" w:lastColumn="0" w:firstColumn="0" w:lastRow="0" w:firstRow="0"/>
+        <w:tblLook w:val="0000" w:noHBand="0" w:noVBand="0" w:firstColumn="0" w:lastRow="0" w:lastColumn="0" w:firstRow="0"/>
       </w:tblPr>
       <w:tblGrid>
         <w:gridCol w:w="2825"/>
-        <w:gridCol w:w="2261"/>
-        <w:gridCol w:w="4646"/>
+        <w:gridCol w:w="2259"/>
+        <w:gridCol w:w="4648"/>
       </w:tblGrid>
       <w:tr>
         <w:trPr/>
@@ -6654,7 +8930,7 @@
         </w:tc>
         <w:tc>
           <w:tcPr>
-            <w:tcW w:w="2261" w:type="dxa"/>
+            <w:tcW w:w="2259" w:type="dxa"/>
             <w:tcBorders>
               <w:top w:val="single" w:sz="2" w:space="0" w:color="000000"/>
               <w:left w:val="single" w:sz="2" w:space="0" w:color="000000"/>
@@ -6682,7 +8958,7 @@
         </w:tc>
         <w:tc>
           <w:tcPr>
-            <w:tcW w:w="4646" w:type="dxa"/>
+            <w:tcW w:w="4648" w:type="dxa"/>
             <w:tcBorders>
               <w:top w:val="single" w:sz="2" w:space="0" w:color="000000"/>
               <w:left w:val="single" w:sz="2" w:space="0" w:color="000000"/>
@@ -6844,12 +9120,12 @@
           <w:bottom w:w="55" w:type="dxa"/>
           <w:right w:w="55" w:type="dxa"/>
         </w:tblCellMar>
-        <w:tblLook w:val="0000" w:noVBand="0" w:noHBand="0" w:lastColumn="0" w:firstColumn="0" w:lastRow="0" w:firstRow="0"/>
+        <w:tblLook w:val="0000" w:noHBand="0" w:noVBand="0" w:firstColumn="0" w:lastRow="0" w:lastColumn="0" w:firstRow="0"/>
       </w:tblPr>
       <w:tblGrid>
         <w:gridCol w:w="2824"/>
-        <w:gridCol w:w="2261"/>
-        <w:gridCol w:w="4641"/>
+        <w:gridCol w:w="2259"/>
+        <w:gridCol w:w="4643"/>
       </w:tblGrid>
       <w:tr>
         <w:trPr/>
@@ -6883,7 +9159,7 @@
         </w:tc>
         <w:tc>
           <w:tcPr>
-            <w:tcW w:w="2261" w:type="dxa"/>
+            <w:tcW w:w="2259" w:type="dxa"/>
             <w:tcBorders>
               <w:top w:val="single" w:sz="2" w:space="0" w:color="000000"/>
               <w:left w:val="single" w:sz="2" w:space="0" w:color="000000"/>
@@ -6911,7 +9187,7 @@
         </w:tc>
         <w:tc>
           <w:tcPr>
-            <w:tcW w:w="4641" w:type="dxa"/>
+            <w:tcW w:w="4643" w:type="dxa"/>
             <w:tcBorders>
               <w:top w:val="single" w:sz="2" w:space="0" w:color="000000"/>
               <w:left w:val="single" w:sz="2" w:space="0" w:color="000000"/>
@@ -7073,12 +9349,12 @@
           <w:bottom w:w="55" w:type="dxa"/>
           <w:right w:w="55" w:type="dxa"/>
         </w:tblCellMar>
-        <w:tblLook w:val="0000" w:noVBand="0" w:noHBand="0" w:lastColumn="0" w:firstColumn="0" w:lastRow="0" w:firstRow="0"/>
+        <w:tblLook w:val="0000" w:noHBand="0" w:noVBand="0" w:firstColumn="0" w:lastRow="0" w:lastColumn="0" w:firstRow="0"/>
       </w:tblPr>
       <w:tblGrid>
         <w:gridCol w:w="2824"/>
-        <w:gridCol w:w="2261"/>
-        <w:gridCol w:w="4641"/>
+        <w:gridCol w:w="2259"/>
+        <w:gridCol w:w="4643"/>
       </w:tblGrid>
       <w:tr>
         <w:trPr/>
@@ -7112,7 +9388,7 @@
         </w:tc>
         <w:tc>
           <w:tcPr>
-            <w:tcW w:w="2261" w:type="dxa"/>
+            <w:tcW w:w="2259" w:type="dxa"/>
             <w:tcBorders>
               <w:top w:val="single" w:sz="2" w:space="0" w:color="000000"/>
               <w:left w:val="single" w:sz="2" w:space="0" w:color="000000"/>
@@ -7140,7 +9416,7 @@
         </w:tc>
         <w:tc>
           <w:tcPr>
-            <w:tcW w:w="4641" w:type="dxa"/>
+            <w:tcW w:w="4643" w:type="dxa"/>
             <w:tcBorders>
               <w:top w:val="single" w:sz="2" w:space="0" w:color="000000"/>
               <w:left w:val="single" w:sz="2" w:space="0" w:color="000000"/>
@@ -7318,12 +9594,12 @@
           <w:bottom w:w="55" w:type="dxa"/>
           <w:right w:w="55" w:type="dxa"/>
         </w:tblCellMar>
-        <w:tblLook w:val="0000" w:noVBand="0" w:noHBand="0" w:lastColumn="0" w:firstColumn="0" w:lastRow="0" w:firstRow="0"/>
+        <w:tblLook w:val="0000" w:noHBand="0" w:noVBand="0" w:firstColumn="0" w:lastRow="0" w:lastColumn="0" w:firstRow="0"/>
       </w:tblPr>
       <w:tblGrid>
         <w:gridCol w:w="2824"/>
-        <w:gridCol w:w="2261"/>
-        <w:gridCol w:w="4641"/>
+        <w:gridCol w:w="2259"/>
+        <w:gridCol w:w="4643"/>
       </w:tblGrid>
       <w:tr>
         <w:trPr/>
@@ -7357,7 +9633,7 @@
         </w:tc>
         <w:tc>
           <w:tcPr>
-            <w:tcW w:w="2261" w:type="dxa"/>
+            <w:tcW w:w="2259" w:type="dxa"/>
             <w:tcBorders>
               <w:top w:val="single" w:sz="2" w:space="0" w:color="000000"/>
               <w:left w:val="single" w:sz="2" w:space="0" w:color="000000"/>
@@ -7385,7 +9661,7 @@
         </w:tc>
         <w:tc>
           <w:tcPr>
-            <w:tcW w:w="4641" w:type="dxa"/>
+            <w:tcW w:w="4643" w:type="dxa"/>
             <w:tcBorders>
               <w:top w:val="single" w:sz="2" w:space="0" w:color="000000"/>
               <w:left w:val="single" w:sz="2" w:space="0" w:color="000000"/>
@@ -7547,12 +9823,12 @@
           <w:bottom w:w="55" w:type="dxa"/>
           <w:right w:w="55" w:type="dxa"/>
         </w:tblCellMar>
-        <w:tblLook w:val="0000" w:noVBand="0" w:noHBand="0" w:lastColumn="0" w:firstColumn="0" w:lastRow="0" w:firstRow="0"/>
+        <w:tblLook w:val="0000" w:noHBand="0" w:noVBand="0" w:firstColumn="0" w:lastRow="0" w:lastColumn="0" w:firstRow="0"/>
       </w:tblPr>
       <w:tblGrid>
         <w:gridCol w:w="2824"/>
-        <w:gridCol w:w="2261"/>
-        <w:gridCol w:w="4641"/>
+        <w:gridCol w:w="2259"/>
+        <w:gridCol w:w="4643"/>
       </w:tblGrid>
       <w:tr>
         <w:trPr/>
@@ -7586,7 +9862,7 @@
         </w:tc>
         <w:tc>
           <w:tcPr>
-            <w:tcW w:w="2261" w:type="dxa"/>
+            <w:tcW w:w="2259" w:type="dxa"/>
             <w:tcBorders>
               <w:top w:val="single" w:sz="2" w:space="0" w:color="000000"/>
               <w:left w:val="single" w:sz="2" w:space="0" w:color="000000"/>
@@ -7614,7 +9890,7 @@
         </w:tc>
         <w:tc>
           <w:tcPr>
-            <w:tcW w:w="4641" w:type="dxa"/>
+            <w:tcW w:w="4643" w:type="dxa"/>
             <w:tcBorders>
               <w:top w:val="single" w:sz="2" w:space="0" w:color="000000"/>
               <w:left w:val="single" w:sz="2" w:space="0" w:color="000000"/>
@@ -7776,12 +10052,12 @@
           <w:bottom w:w="55" w:type="dxa"/>
           <w:right w:w="55" w:type="dxa"/>
         </w:tblCellMar>
-        <w:tblLook w:val="0000" w:noVBand="0" w:noHBand="0" w:lastColumn="0" w:firstColumn="0" w:lastRow="0" w:firstRow="0"/>
+        <w:tblLook w:val="0000" w:noHBand="0" w:noVBand="0" w:firstColumn="0" w:lastRow="0" w:lastColumn="0" w:firstRow="0"/>
       </w:tblPr>
       <w:tblGrid>
         <w:gridCol w:w="2824"/>
-        <w:gridCol w:w="2261"/>
-        <w:gridCol w:w="4641"/>
+        <w:gridCol w:w="2259"/>
+        <w:gridCol w:w="4643"/>
       </w:tblGrid>
       <w:tr>
         <w:trPr/>
@@ -7815,7 +10091,7 @@
         </w:tc>
         <w:tc>
           <w:tcPr>
-            <w:tcW w:w="2261" w:type="dxa"/>
+            <w:tcW w:w="2259" w:type="dxa"/>
             <w:tcBorders>
               <w:top w:val="single" w:sz="2" w:space="0" w:color="000000"/>
               <w:left w:val="single" w:sz="2" w:space="0" w:color="000000"/>
@@ -7843,7 +10119,7 @@
         </w:tc>
         <w:tc>
           <w:tcPr>
-            <w:tcW w:w="4641" w:type="dxa"/>
+            <w:tcW w:w="4643" w:type="dxa"/>
             <w:tcBorders>
               <w:top w:val="single" w:sz="2" w:space="0" w:color="000000"/>
               <w:left w:val="single" w:sz="2" w:space="0" w:color="000000"/>
@@ -8005,12 +10281,12 @@
           <w:bottom w:w="55" w:type="dxa"/>
           <w:right w:w="55" w:type="dxa"/>
         </w:tblCellMar>
-        <w:tblLook w:val="0000" w:noVBand="0" w:noHBand="0" w:lastColumn="0" w:firstColumn="0" w:lastRow="0" w:firstRow="0"/>
+        <w:tblLook w:val="0000" w:noHBand="0" w:noVBand="0" w:firstColumn="0" w:lastRow="0" w:lastColumn="0" w:firstRow="0"/>
       </w:tblPr>
       <w:tblGrid>
         <w:gridCol w:w="2824"/>
-        <w:gridCol w:w="2261"/>
-        <w:gridCol w:w="4641"/>
+        <w:gridCol w:w="2259"/>
+        <w:gridCol w:w="4643"/>
       </w:tblGrid>
       <w:tr>
         <w:trPr/>
@@ -8045,7 +10321,7 @@
         </w:tc>
         <w:tc>
           <w:tcPr>
-            <w:tcW w:w="2261" w:type="dxa"/>
+            <w:tcW w:w="2259" w:type="dxa"/>
             <w:tcBorders>
               <w:top w:val="single" w:sz="2" w:space="0" w:color="000000"/>
               <w:left w:val="single" w:sz="2" w:space="0" w:color="000000"/>
@@ -8073,7 +10349,7 @@
         </w:tc>
         <w:tc>
           <w:tcPr>
-            <w:tcW w:w="4641" w:type="dxa"/>
+            <w:tcW w:w="4643" w:type="dxa"/>
             <w:tcBorders>
               <w:top w:val="single" w:sz="2" w:space="0" w:color="000000"/>
               <w:left w:val="single" w:sz="2" w:space="0" w:color="000000"/>
@@ -8235,12 +10511,12 @@
           <w:bottom w:w="55" w:type="dxa"/>
           <w:right w:w="55" w:type="dxa"/>
         </w:tblCellMar>
-        <w:tblLook w:val="0000" w:noVBand="0" w:noHBand="0" w:lastColumn="0" w:firstColumn="0" w:lastRow="0" w:firstRow="0"/>
+        <w:tblLook w:val="0000" w:noHBand="0" w:noVBand="0" w:firstColumn="0" w:lastRow="0" w:lastColumn="0" w:firstRow="0"/>
       </w:tblPr>
       <w:tblGrid>
         <w:gridCol w:w="2824"/>
-        <w:gridCol w:w="2261"/>
-        <w:gridCol w:w="4641"/>
+        <w:gridCol w:w="2259"/>
+        <w:gridCol w:w="4643"/>
       </w:tblGrid>
       <w:tr>
         <w:trPr/>
@@ -8275,7 +10551,7 @@
         </w:tc>
         <w:tc>
           <w:tcPr>
-            <w:tcW w:w="2261" w:type="dxa"/>
+            <w:tcW w:w="2259" w:type="dxa"/>
             <w:tcBorders>
               <w:top w:val="single" w:sz="2" w:space="0" w:color="000000"/>
               <w:left w:val="single" w:sz="2" w:space="0" w:color="000000"/>
@@ -8303,7 +10579,7 @@
         </w:tc>
         <w:tc>
           <w:tcPr>
-            <w:tcW w:w="4641" w:type="dxa"/>
+            <w:tcW w:w="4643" w:type="dxa"/>
             <w:tcBorders>
               <w:top w:val="single" w:sz="2" w:space="0" w:color="000000"/>
               <w:left w:val="single" w:sz="2" w:space="0" w:color="000000"/>
@@ -8480,12 +10756,12 @@
           <w:bottom w:w="55" w:type="dxa"/>
           <w:right w:w="55" w:type="dxa"/>
         </w:tblCellMar>
-        <w:tblLook w:val="0000" w:noVBand="0" w:noHBand="0" w:lastColumn="0" w:firstColumn="0" w:lastRow="0" w:firstRow="0"/>
+        <w:tblLook w:val="0000" w:noHBand="0" w:noVBand="0" w:firstColumn="0" w:lastRow="0" w:lastColumn="0" w:firstRow="0"/>
       </w:tblPr>
       <w:tblGrid>
         <w:gridCol w:w="2824"/>
-        <w:gridCol w:w="2261"/>
-        <w:gridCol w:w="4641"/>
+        <w:gridCol w:w="2259"/>
+        <w:gridCol w:w="4643"/>
       </w:tblGrid>
       <w:tr>
         <w:trPr/>
@@ -8520,7 +10796,7 @@
         </w:tc>
         <w:tc>
           <w:tcPr>
-            <w:tcW w:w="2261" w:type="dxa"/>
+            <w:tcW w:w="2259" w:type="dxa"/>
             <w:tcBorders>
               <w:top w:val="single" w:sz="2" w:space="0" w:color="000000"/>
               <w:left w:val="single" w:sz="2" w:space="0" w:color="000000"/>
@@ -8548,7 +10824,7 @@
         </w:tc>
         <w:tc>
           <w:tcPr>
-            <w:tcW w:w="4641" w:type="dxa"/>
+            <w:tcW w:w="4643" w:type="dxa"/>
             <w:tcBorders>
               <w:top w:val="single" w:sz="2" w:space="0" w:color="000000"/>
               <w:left w:val="single" w:sz="2" w:space="0" w:color="000000"/>
@@ -8710,12 +10986,12 @@
           <w:bottom w:w="55" w:type="dxa"/>
           <w:right w:w="55" w:type="dxa"/>
         </w:tblCellMar>
-        <w:tblLook w:val="0000" w:noVBand="0" w:noHBand="0" w:lastColumn="0" w:firstColumn="0" w:lastRow="0" w:firstRow="0"/>
+        <w:tblLook w:val="0000" w:noHBand="0" w:noVBand="0" w:firstColumn="0" w:lastRow="0" w:lastColumn="0" w:firstRow="0"/>
       </w:tblPr>
       <w:tblGrid>
         <w:gridCol w:w="2824"/>
-        <w:gridCol w:w="2261"/>
-        <w:gridCol w:w="4641"/>
+        <w:gridCol w:w="2259"/>
+        <w:gridCol w:w="4643"/>
       </w:tblGrid>
       <w:tr>
         <w:trPr/>
@@ -8750,7 +11026,7 @@
         </w:tc>
         <w:tc>
           <w:tcPr>
-            <w:tcW w:w="2261" w:type="dxa"/>
+            <w:tcW w:w="2259" w:type="dxa"/>
             <w:tcBorders>
               <w:top w:val="single" w:sz="2" w:space="0" w:color="000000"/>
               <w:left w:val="single" w:sz="2" w:space="0" w:color="000000"/>
@@ -8778,7 +11054,7 @@
         </w:tc>
         <w:tc>
           <w:tcPr>
-            <w:tcW w:w="4641" w:type="dxa"/>
+            <w:tcW w:w="4643" w:type="dxa"/>
             <w:tcBorders>
               <w:top w:val="single" w:sz="2" w:space="0" w:color="000000"/>
               <w:left w:val="single" w:sz="2" w:space="0" w:color="000000"/>
@@ -8944,12 +11220,12 @@
           <w:bottom w:w="55" w:type="dxa"/>
           <w:right w:w="55" w:type="dxa"/>
         </w:tblCellMar>
-        <w:tblLook w:val="0000" w:noVBand="0" w:noHBand="0" w:lastColumn="0" w:firstColumn="0" w:lastRow="0" w:firstRow="0"/>
+        <w:tblLook w:val="0000" w:noHBand="0" w:noVBand="0" w:firstColumn="0" w:lastRow="0" w:lastColumn="0" w:firstRow="0"/>
       </w:tblPr>
       <w:tblGrid>
         <w:gridCol w:w="2824"/>
-        <w:gridCol w:w="2261"/>
-        <w:gridCol w:w="4641"/>
+        <w:gridCol w:w="2259"/>
+        <w:gridCol w:w="4643"/>
       </w:tblGrid>
       <w:tr>
         <w:trPr/>
@@ -8983,7 +11259,7 @@
         </w:tc>
         <w:tc>
           <w:tcPr>
-            <w:tcW w:w="2261" w:type="dxa"/>
+            <w:tcW w:w="2259" w:type="dxa"/>
             <w:tcBorders>
               <w:top w:val="single" w:sz="2" w:space="0" w:color="000000"/>
               <w:left w:val="single" w:sz="2" w:space="0" w:color="000000"/>
@@ -9011,7 +11287,7 @@
         </w:tc>
         <w:tc>
           <w:tcPr>
-            <w:tcW w:w="4641" w:type="dxa"/>
+            <w:tcW w:w="4643" w:type="dxa"/>
             <w:tcBorders>
               <w:top w:val="single" w:sz="2" w:space="0" w:color="000000"/>
               <w:left w:val="single" w:sz="2" w:space="0" w:color="000000"/>
@@ -9168,12 +11444,12 @@
           <w:bottom w:w="55" w:type="dxa"/>
           <w:right w:w="55" w:type="dxa"/>
         </w:tblCellMar>
-        <w:tblLook w:val="0000" w:noVBand="0" w:noHBand="0" w:lastColumn="0" w:firstColumn="0" w:lastRow="0" w:firstRow="0"/>
+        <w:tblLook w:val="0000" w:noHBand="0" w:noVBand="0" w:firstColumn="0" w:lastRow="0" w:lastColumn="0" w:firstRow="0"/>
       </w:tblPr>
       <w:tblGrid>
         <w:gridCol w:w="2824"/>
-        <w:gridCol w:w="2261"/>
-        <w:gridCol w:w="4641"/>
+        <w:gridCol w:w="2259"/>
+        <w:gridCol w:w="4643"/>
       </w:tblGrid>
       <w:tr>
         <w:trPr/>
@@ -9208,7 +11484,7 @@
         </w:tc>
         <w:tc>
           <w:tcPr>
-            <w:tcW w:w="2261" w:type="dxa"/>
+            <w:tcW w:w="2259" w:type="dxa"/>
             <w:tcBorders>
               <w:top w:val="single" w:sz="2" w:space="0" w:color="000000"/>
               <w:left w:val="single" w:sz="2" w:space="0" w:color="000000"/>
@@ -9236,7 +11512,7 @@
         </w:tc>
         <w:tc>
           <w:tcPr>
-            <w:tcW w:w="4641" w:type="dxa"/>
+            <w:tcW w:w="4643" w:type="dxa"/>
             <w:tcBorders>
               <w:top w:val="single" w:sz="2" w:space="0" w:color="000000"/>
               <w:left w:val="single" w:sz="2" w:space="0" w:color="000000"/>
@@ -9398,12 +11674,12 @@
           <w:bottom w:w="55" w:type="dxa"/>
           <w:right w:w="55" w:type="dxa"/>
         </w:tblCellMar>
-        <w:tblLook w:val="0000" w:noVBand="0" w:noHBand="0" w:lastColumn="0" w:firstColumn="0" w:lastRow="0" w:firstRow="0"/>
+        <w:tblLook w:val="0000" w:noHBand="0" w:noVBand="0" w:firstColumn="0" w:lastRow="0" w:lastColumn="0" w:firstRow="0"/>
       </w:tblPr>
       <w:tblGrid>
         <w:gridCol w:w="2824"/>
-        <w:gridCol w:w="2261"/>
-        <w:gridCol w:w="4641"/>
+        <w:gridCol w:w="2259"/>
+        <w:gridCol w:w="4643"/>
       </w:tblGrid>
       <w:tr>
         <w:trPr/>
@@ -9438,7 +11714,7 @@
         </w:tc>
         <w:tc>
           <w:tcPr>
-            <w:tcW w:w="2261" w:type="dxa"/>
+            <w:tcW w:w="2259" w:type="dxa"/>
             <w:tcBorders>
               <w:top w:val="single" w:sz="2" w:space="0" w:color="000000"/>
               <w:left w:val="single" w:sz="2" w:space="0" w:color="000000"/>
@@ -9466,7 +11742,7 @@
         </w:tc>
         <w:tc>
           <w:tcPr>
-            <w:tcW w:w="4641" w:type="dxa"/>
+            <w:tcW w:w="4643" w:type="dxa"/>
             <w:tcBorders>
               <w:top w:val="single" w:sz="2" w:space="0" w:color="000000"/>
               <w:left w:val="single" w:sz="2" w:space="0" w:color="000000"/>
@@ -9666,6 +11942,9 @@
       <w:lvlText w:val=""/>
       <w:lvlJc w:val="left"/>
       <w:pPr>
+        <w:tabs>
+          <w:tab w:val="num" w:pos="0"/>
+        </w:tabs>
         <w:ind w:left="0" w:hanging="0"/>
       </w:pPr>
     </w:lvl>
@@ -9677,6 +11956,9 @@
       <w:lvlText w:val=""/>
       <w:lvlJc w:val="left"/>
       <w:pPr>
+        <w:tabs>
+          <w:tab w:val="num" w:pos="0"/>
+        </w:tabs>
         <w:ind w:left="576" w:hanging="576"/>
       </w:pPr>
     </w:lvl>
@@ -9688,6 +11970,9 @@
       <w:lvlText w:val=""/>
       <w:lvlJc w:val="left"/>
       <w:pPr>
+        <w:tabs>
+          <w:tab w:val="num" w:pos="0"/>
+        </w:tabs>
         <w:ind w:left="720" w:hanging="720"/>
       </w:pPr>
     </w:lvl>
@@ -9699,6 +11984,9 @@
       <w:lvlText w:val=""/>
       <w:lvlJc w:val="left"/>
       <w:pPr>
+        <w:tabs>
+          <w:tab w:val="num" w:pos="0"/>
+        </w:tabs>
         <w:ind w:left="864" w:hanging="864"/>
       </w:pPr>
     </w:lvl>
@@ -9710,6 +11998,9 @@
       <w:lvlText w:val=""/>
       <w:lvlJc w:val="left"/>
       <w:pPr>
+        <w:tabs>
+          <w:tab w:val="num" w:pos="0"/>
+        </w:tabs>
         <w:ind w:left="1008" w:hanging="1008"/>
       </w:pPr>
     </w:lvl>
@@ -9721,6 +12012,9 @@
       <w:lvlText w:val=""/>
       <w:lvlJc w:val="left"/>
       <w:pPr>
+        <w:tabs>
+          <w:tab w:val="num" w:pos="0"/>
+        </w:tabs>
         <w:ind w:left="1152" w:hanging="1152"/>
       </w:pPr>
     </w:lvl>
@@ -9732,6 +12026,9 @@
       <w:lvlText w:val=""/>
       <w:lvlJc w:val="left"/>
       <w:pPr>
+        <w:tabs>
+          <w:tab w:val="num" w:pos="0"/>
+        </w:tabs>
         <w:ind w:left="1296" w:hanging="1296"/>
       </w:pPr>
     </w:lvl>
@@ -9743,6 +12040,9 @@
       <w:lvlText w:val=""/>
       <w:lvlJc w:val="left"/>
       <w:pPr>
+        <w:tabs>
+          <w:tab w:val="num" w:pos="0"/>
+        </w:tabs>
         <w:ind w:left="1440" w:hanging="1440"/>
       </w:pPr>
     </w:lvl>
@@ -9754,6 +12054,9 @@
       <w:lvlText w:val=""/>
       <w:lvlJc w:val="left"/>
       <w:pPr>
+        <w:tabs>
+          <w:tab w:val="num" w:pos="0"/>
+        </w:tabs>
         <w:ind w:left="1584" w:hanging="1584"/>
       </w:pPr>
     </w:lvl>
@@ -9766,6 +12069,9 @@
       <w:lvlText w:val=""/>
       <w:lvlJc w:val="left"/>
       <w:pPr>
+        <w:tabs>
+          <w:tab w:val="num" w:pos="0"/>
+        </w:tabs>
         <w:ind w:left="432" w:hanging="432"/>
       </w:pPr>
     </w:lvl>
@@ -9776,6 +12082,9 @@
       <w:lvlText w:val=""/>
       <w:lvlJc w:val="left"/>
       <w:pPr>
+        <w:tabs>
+          <w:tab w:val="num" w:pos="0"/>
+        </w:tabs>
         <w:ind w:left="576" w:hanging="576"/>
       </w:pPr>
     </w:lvl>
@@ -9786,6 +12095,9 @@
       <w:lvlText w:val=""/>
       <w:lvlJc w:val="left"/>
       <w:pPr>
+        <w:tabs>
+          <w:tab w:val="num" w:pos="0"/>
+        </w:tabs>
         <w:ind w:left="720" w:hanging="720"/>
       </w:pPr>
     </w:lvl>
@@ -9796,6 +12108,9 @@
       <w:lvlText w:val=""/>
       <w:lvlJc w:val="left"/>
       <w:pPr>
+        <w:tabs>
+          <w:tab w:val="num" w:pos="0"/>
+        </w:tabs>
         <w:ind w:left="864" w:hanging="864"/>
       </w:pPr>
     </w:lvl>
@@ -9806,6 +12121,9 @@
       <w:lvlText w:val=""/>
       <w:lvlJc w:val="left"/>
       <w:pPr>
+        <w:tabs>
+          <w:tab w:val="num" w:pos="0"/>
+        </w:tabs>
         <w:ind w:left="1008" w:hanging="1008"/>
       </w:pPr>
     </w:lvl>
@@ -9816,6 +12134,9 @@
       <w:lvlText w:val=""/>
       <w:lvlJc w:val="left"/>
       <w:pPr>
+        <w:tabs>
+          <w:tab w:val="num" w:pos="0"/>
+        </w:tabs>
         <w:ind w:left="1152" w:hanging="1152"/>
       </w:pPr>
     </w:lvl>
@@ -9826,6 +12147,9 @@
       <w:lvlText w:val=""/>
       <w:lvlJc w:val="left"/>
       <w:pPr>
+        <w:tabs>
+          <w:tab w:val="num" w:pos="0"/>
+        </w:tabs>
         <w:ind w:left="1296" w:hanging="1296"/>
       </w:pPr>
     </w:lvl>
@@ -9836,6 +12160,9 @@
       <w:lvlText w:val=""/>
       <w:lvlJc w:val="left"/>
       <w:pPr>
+        <w:tabs>
+          <w:tab w:val="num" w:pos="0"/>
+        </w:tabs>
         <w:ind w:left="1440" w:hanging="1440"/>
       </w:pPr>
     </w:lvl>
@@ -9846,6 +12173,9 @@
       <w:lvlText w:val=""/>
       <w:lvlJc w:val="left"/>
       <w:pPr>
+        <w:tabs>
+          <w:tab w:val="num" w:pos="0"/>
+        </w:tabs>
         <w:ind w:left="1584" w:hanging="1584"/>
       </w:pPr>
     </w:lvl>
@@ -9858,6 +12188,9 @@
       <w:lvlText w:val=""/>
       <w:lvlJc w:val="left"/>
       <w:pPr>
+        <w:tabs>
+          <w:tab w:val="num" w:pos="0"/>
+        </w:tabs>
         <w:ind w:left="0" w:hanging="0"/>
       </w:pPr>
     </w:lvl>
@@ -9868,6 +12201,9 @@
       <w:lvlText w:val=""/>
       <w:lvlJc w:val="left"/>
       <w:pPr>
+        <w:tabs>
+          <w:tab w:val="num" w:pos="0"/>
+        </w:tabs>
         <w:ind w:left="0" w:hanging="0"/>
       </w:pPr>
     </w:lvl>
@@ -9878,6 +12214,9 @@
       <w:lvlText w:val=""/>
       <w:lvlJc w:val="left"/>
       <w:pPr>
+        <w:tabs>
+          <w:tab w:val="num" w:pos="0"/>
+        </w:tabs>
         <w:ind w:left="0" w:hanging="0"/>
       </w:pPr>
     </w:lvl>
@@ -9888,6 +12227,9 @@
       <w:lvlText w:val=""/>
       <w:lvlJc w:val="left"/>
       <w:pPr>
+        <w:tabs>
+          <w:tab w:val="num" w:pos="0"/>
+        </w:tabs>
         <w:ind w:left="0" w:hanging="0"/>
       </w:pPr>
     </w:lvl>
@@ -9898,6 +12240,9 @@
       <w:lvlText w:val=""/>
       <w:lvlJc w:val="left"/>
       <w:pPr>
+        <w:tabs>
+          <w:tab w:val="num" w:pos="0"/>
+        </w:tabs>
         <w:ind w:left="0" w:hanging="0"/>
       </w:pPr>
     </w:lvl>
@@ -9908,6 +12253,9 @@
       <w:lvlText w:val=""/>
       <w:lvlJc w:val="left"/>
       <w:pPr>
+        <w:tabs>
+          <w:tab w:val="num" w:pos="0"/>
+        </w:tabs>
         <w:ind w:left="0" w:hanging="0"/>
       </w:pPr>
     </w:lvl>
@@ -9918,6 +12266,9 @@
       <w:lvlText w:val=""/>
       <w:lvlJc w:val="left"/>
       <w:pPr>
+        <w:tabs>
+          <w:tab w:val="num" w:pos="0"/>
+        </w:tabs>
         <w:ind w:left="0" w:hanging="0"/>
       </w:pPr>
     </w:lvl>
@@ -9928,6 +12279,9 @@
       <w:lvlText w:val=""/>
       <w:lvlJc w:val="left"/>
       <w:pPr>
+        <w:tabs>
+          <w:tab w:val="num" w:pos="0"/>
+        </w:tabs>
         <w:ind w:left="0" w:hanging="0"/>
       </w:pPr>
     </w:lvl>
@@ -9938,6 +12292,9 @@
       <w:lvlText w:val=""/>
       <w:lvlJc w:val="left"/>
       <w:pPr>
+        <w:tabs>
+          <w:tab w:val="num" w:pos="0"/>
+        </w:tabs>
         <w:ind w:left="0" w:hanging="0"/>
       </w:pPr>
     </w:lvl>
@@ -9956,7 +12313,6 @@
       </w:pPr>
       <w:rPr>
         <w:rFonts w:ascii="Wingdings 2" w:hAnsi="Wingdings 2" w:cs="Wingdings 2" w:hint="default"/>
-        <w:rFonts w:cs="OpenSymbol"/>
       </w:rPr>
     </w:lvl>
     <w:lvl w:ilvl="1">
@@ -9972,7 +12328,6 @@
       </w:pPr>
       <w:rPr>
         <w:rFonts w:ascii="OpenSymbol" w:hAnsi="OpenSymbol" w:cs="OpenSymbol" w:hint="default"/>
-        <w:rFonts w:cs="OpenSymbol"/>
       </w:rPr>
     </w:lvl>
     <w:lvl w:ilvl="2">
@@ -9988,7 +12343,6 @@
       </w:pPr>
       <w:rPr>
         <w:rFonts w:ascii="OpenSymbol" w:hAnsi="OpenSymbol" w:cs="OpenSymbol" w:hint="default"/>
-        <w:rFonts w:cs="OpenSymbol"/>
       </w:rPr>
     </w:lvl>
     <w:lvl w:ilvl="3">
@@ -10004,7 +12358,6 @@
       </w:pPr>
       <w:rPr>
         <w:rFonts w:ascii="Wingdings 2" w:hAnsi="Wingdings 2" w:cs="Wingdings 2" w:hint="default"/>
-        <w:rFonts w:cs="OpenSymbol"/>
       </w:rPr>
     </w:lvl>
     <w:lvl w:ilvl="4">
@@ -10020,7 +12373,6 @@
       </w:pPr>
       <w:rPr>
         <w:rFonts w:ascii="OpenSymbol" w:hAnsi="OpenSymbol" w:cs="OpenSymbol" w:hint="default"/>
-        <w:rFonts w:cs="OpenSymbol"/>
       </w:rPr>
     </w:lvl>
     <w:lvl w:ilvl="5">
@@ -10036,7 +12388,6 @@
       </w:pPr>
       <w:rPr>
         <w:rFonts w:ascii="OpenSymbol" w:hAnsi="OpenSymbol" w:cs="OpenSymbol" w:hint="default"/>
-        <w:rFonts w:cs="OpenSymbol"/>
       </w:rPr>
     </w:lvl>
     <w:lvl w:ilvl="6">
@@ -10052,7 +12403,6 @@
       </w:pPr>
       <w:rPr>
         <w:rFonts w:ascii="Wingdings 2" w:hAnsi="Wingdings 2" w:cs="Wingdings 2" w:hint="default"/>
-        <w:rFonts w:cs="OpenSymbol"/>
       </w:rPr>
     </w:lvl>
     <w:lvl w:ilvl="7">
@@ -10068,7 +12418,6 @@
       </w:pPr>
       <w:rPr>
         <w:rFonts w:ascii="OpenSymbol" w:hAnsi="OpenSymbol" w:cs="OpenSymbol" w:hint="default"/>
-        <w:rFonts w:cs="OpenSymbol"/>
       </w:rPr>
     </w:lvl>
     <w:lvl w:ilvl="8">
@@ -10084,7 +12433,6 @@
       </w:pPr>
       <w:rPr>
         <w:rFonts w:ascii="OpenSymbol" w:hAnsi="OpenSymbol" w:cs="OpenSymbol" w:hint="default"/>
-        <w:rFonts w:cs="OpenSymbol"/>
       </w:rPr>
     </w:lvl>
   </w:abstractNum>
@@ -10102,7 +12450,6 @@
       </w:pPr>
       <w:rPr>
         <w:rFonts w:ascii="Wingdings 2" w:hAnsi="Wingdings 2" w:cs="Wingdings 2" w:hint="default"/>
-        <w:rFonts w:cs="OpenSymbol"/>
       </w:rPr>
     </w:lvl>
     <w:lvl w:ilvl="1">
@@ -10118,7 +12465,6 @@
       </w:pPr>
       <w:rPr>
         <w:rFonts w:ascii="OpenSymbol" w:hAnsi="OpenSymbol" w:cs="OpenSymbol" w:hint="default"/>
-        <w:rFonts w:cs="OpenSymbol"/>
       </w:rPr>
     </w:lvl>
     <w:lvl w:ilvl="2">
@@ -10134,7 +12480,6 @@
       </w:pPr>
       <w:rPr>
         <w:rFonts w:ascii="OpenSymbol" w:hAnsi="OpenSymbol" w:cs="OpenSymbol" w:hint="default"/>
-        <w:rFonts w:cs="OpenSymbol"/>
       </w:rPr>
     </w:lvl>
     <w:lvl w:ilvl="3">
@@ -10150,7 +12495,6 @@
       </w:pPr>
       <w:rPr>
         <w:rFonts w:ascii="Wingdings 2" w:hAnsi="Wingdings 2" w:cs="Wingdings 2" w:hint="default"/>
-        <w:rFonts w:cs="OpenSymbol"/>
       </w:rPr>
     </w:lvl>
     <w:lvl w:ilvl="4">
@@ -10166,7 +12510,6 @@
       </w:pPr>
       <w:rPr>
         <w:rFonts w:ascii="OpenSymbol" w:hAnsi="OpenSymbol" w:cs="OpenSymbol" w:hint="default"/>
-        <w:rFonts w:cs="OpenSymbol"/>
       </w:rPr>
     </w:lvl>
     <w:lvl w:ilvl="5">
@@ -10182,7 +12525,6 @@
       </w:pPr>
       <w:rPr>
         <w:rFonts w:ascii="OpenSymbol" w:hAnsi="OpenSymbol" w:cs="OpenSymbol" w:hint="default"/>
-        <w:rFonts w:cs="OpenSymbol"/>
       </w:rPr>
     </w:lvl>
     <w:lvl w:ilvl="6">
@@ -10198,7 +12540,6 @@
       </w:pPr>
       <w:rPr>
         <w:rFonts w:ascii="Wingdings 2" w:hAnsi="Wingdings 2" w:cs="Wingdings 2" w:hint="default"/>
-        <w:rFonts w:cs="OpenSymbol"/>
       </w:rPr>
     </w:lvl>
     <w:lvl w:ilvl="7">
@@ -10214,7 +12555,6 @@
       </w:pPr>
       <w:rPr>
         <w:rFonts w:ascii="OpenSymbol" w:hAnsi="OpenSymbol" w:cs="OpenSymbol" w:hint="default"/>
-        <w:rFonts w:cs="OpenSymbol"/>
       </w:rPr>
     </w:lvl>
     <w:lvl w:ilvl="8">
@@ -10230,7 +12570,6 @@
       </w:pPr>
       <w:rPr>
         <w:rFonts w:ascii="OpenSymbol" w:hAnsi="OpenSymbol" w:cs="OpenSymbol" w:hint="default"/>
-        <w:rFonts w:cs="OpenSymbol"/>
       </w:rPr>
     </w:lvl>
   </w:abstractNum>
@@ -10248,9 +12587,6 @@
       </w:pPr>
       <w:rPr>
         <w:rFonts w:ascii="Symbol" w:hAnsi="Symbol" w:cs="Symbol" w:hint="default"/>
-        <w:sz w:val="18"/>
-        <w:szCs w:val="18"/>
-        <w:rFonts w:cs="StarSymbol"/>
       </w:rPr>
     </w:lvl>
     <w:lvl w:ilvl="1">
@@ -10266,9 +12602,6 @@
       </w:pPr>
       <w:rPr>
         <w:rFonts w:ascii="OpenSymbol" w:hAnsi="OpenSymbol" w:cs="OpenSymbol" w:hint="default"/>
-        <w:sz w:val="18"/>
-        <w:szCs w:val="18"/>
-        <w:rFonts w:cs="StarSymbol"/>
       </w:rPr>
     </w:lvl>
     <w:lvl w:ilvl="2">
@@ -10284,9 +12617,6 @@
       </w:pPr>
       <w:rPr>
         <w:rFonts w:ascii="OpenSymbol" w:hAnsi="OpenSymbol" w:cs="OpenSymbol" w:hint="default"/>
-        <w:sz w:val="18"/>
-        <w:szCs w:val="18"/>
-        <w:rFonts w:cs="StarSymbol"/>
       </w:rPr>
     </w:lvl>
     <w:lvl w:ilvl="3">
@@ -10302,9 +12632,6 @@
       </w:pPr>
       <w:rPr>
         <w:rFonts w:ascii="Symbol" w:hAnsi="Symbol" w:cs="Symbol" w:hint="default"/>
-        <w:sz w:val="18"/>
-        <w:szCs w:val="18"/>
-        <w:rFonts w:cs="StarSymbol"/>
       </w:rPr>
     </w:lvl>
     <w:lvl w:ilvl="4">
@@ -10320,9 +12647,6 @@
       </w:pPr>
       <w:rPr>
         <w:rFonts w:ascii="OpenSymbol" w:hAnsi="OpenSymbol" w:cs="OpenSymbol" w:hint="default"/>
-        <w:sz w:val="18"/>
-        <w:szCs w:val="18"/>
-        <w:rFonts w:cs="StarSymbol"/>
       </w:rPr>
     </w:lvl>
     <w:lvl w:ilvl="5">
@@ -10338,9 +12662,6 @@
       </w:pPr>
       <w:rPr>
         <w:rFonts w:ascii="OpenSymbol" w:hAnsi="OpenSymbol" w:cs="OpenSymbol" w:hint="default"/>
-        <w:sz w:val="18"/>
-        <w:szCs w:val="18"/>
-        <w:rFonts w:cs="StarSymbol"/>
       </w:rPr>
     </w:lvl>
     <w:lvl w:ilvl="6">
@@ -10356,9 +12677,6 @@
       </w:pPr>
       <w:rPr>
         <w:rFonts w:ascii="Symbol" w:hAnsi="Symbol" w:cs="Symbol" w:hint="default"/>
-        <w:sz w:val="18"/>
-        <w:szCs w:val="18"/>
-        <w:rFonts w:cs="StarSymbol"/>
       </w:rPr>
     </w:lvl>
     <w:lvl w:ilvl="7">
@@ -10374,9 +12692,6 @@
       </w:pPr>
       <w:rPr>
         <w:rFonts w:ascii="OpenSymbol" w:hAnsi="OpenSymbol" w:cs="OpenSymbol" w:hint="default"/>
-        <w:sz w:val="18"/>
-        <w:szCs w:val="18"/>
-        <w:rFonts w:cs="StarSymbol"/>
       </w:rPr>
     </w:lvl>
     <w:lvl w:ilvl="8">
@@ -10392,174 +12707,126 @@
       </w:pPr>
       <w:rPr>
         <w:rFonts w:ascii="OpenSymbol" w:hAnsi="OpenSymbol" w:cs="OpenSymbol" w:hint="default"/>
-        <w:sz w:val="18"/>
-        <w:szCs w:val="18"/>
-        <w:rFonts w:cs="StarSymbol"/>
       </w:rPr>
     </w:lvl>
   </w:abstractNum>
   <w:abstractNum w:abstractNumId="7">
     <w:lvl w:ilvl="0">
       <w:start w:val="1"/>
-      <w:numFmt w:val="bullet"/>
-      <w:lvlText w:val=""/>
+      <w:numFmt w:val="none"/>
+      <w:suff w:val="nothing"/>
+      <w:lvlText w:val=""/>
       <w:lvlJc w:val="left"/>
       <w:pPr>
         <w:tabs>
-          <w:tab w:val="num" w:pos="720"/>
+          <w:tab w:val="num" w:pos="0"/>
         </w:tabs>
-        <w:ind w:left="720" w:hanging="360"/>
+        <w:ind w:left="0" w:hanging="0"/>
       </w:pPr>
-      <w:rPr>
-        <w:rFonts w:ascii="Symbol" w:hAnsi="Symbol" w:cs="Symbol" w:hint="default"/>
-        <w:sz w:val="18"/>
-        <w:szCs w:val="18"/>
-        <w:rFonts w:cs="StarSymbol"/>
-      </w:rPr>
     </w:lvl>
     <w:lvl w:ilvl="1">
       <w:start w:val="1"/>
-      <w:numFmt w:val="bullet"/>
-      <w:lvlText w:val="◦"/>
+      <w:numFmt w:val="none"/>
+      <w:suff w:val="nothing"/>
+      <w:lvlText w:val=""/>
       <w:lvlJc w:val="left"/>
       <w:pPr>
         <w:tabs>
-          <w:tab w:val="num" w:pos="1080"/>
+          <w:tab w:val="num" w:pos="0"/>
         </w:tabs>
-        <w:ind w:left="1080" w:hanging="360"/>
+        <w:ind w:left="0" w:hanging="0"/>
       </w:pPr>
-      <w:rPr>
-        <w:rFonts w:ascii="OpenSymbol" w:hAnsi="OpenSymbol" w:cs="OpenSymbol" w:hint="default"/>
-        <w:sz w:val="18"/>
-        <w:szCs w:val="18"/>
-        <w:rFonts w:cs="StarSymbol"/>
-      </w:rPr>
     </w:lvl>
     <w:lvl w:ilvl="2">
       <w:start w:val="1"/>
-      <w:numFmt w:val="bullet"/>
-      <w:lvlText w:val="▪"/>
+      <w:numFmt w:val="none"/>
+      <w:suff w:val="nothing"/>
+      <w:lvlText w:val=""/>
       <w:lvlJc w:val="left"/>
       <w:pPr>
         <w:tabs>
-          <w:tab w:val="num" w:pos="1440"/>
+          <w:tab w:val="num" w:pos="0"/>
         </w:tabs>
-        <w:ind w:left="1440" w:hanging="360"/>
+        <w:ind w:left="0" w:hanging="0"/>
       </w:pPr>
-      <w:rPr>
-        <w:rFonts w:ascii="OpenSymbol" w:hAnsi="OpenSymbol" w:cs="OpenSymbol" w:hint="default"/>
-        <w:sz w:val="18"/>
-        <w:szCs w:val="18"/>
-        <w:rFonts w:cs="StarSymbol"/>
-      </w:rPr>
     </w:lvl>
     <w:lvl w:ilvl="3">
       <w:start w:val="1"/>
-      <w:numFmt w:val="bullet"/>
-      <w:lvlText w:val=""/>
+      <w:numFmt w:val="none"/>
+      <w:suff w:val="nothing"/>
+      <w:lvlText w:val=""/>
       <w:lvlJc w:val="left"/>
       <w:pPr>
         <w:tabs>
-          <w:tab w:val="num" w:pos="1800"/>
+          <w:tab w:val="num" w:pos="0"/>
         </w:tabs>
-        <w:ind w:left="1800" w:hanging="360"/>
+        <w:ind w:left="0" w:hanging="0"/>
       </w:pPr>
-      <w:rPr>
-        <w:rFonts w:ascii="Symbol" w:hAnsi="Symbol" w:cs="Symbol" w:hint="default"/>
-        <w:sz w:val="18"/>
-        <w:szCs w:val="18"/>
-        <w:rFonts w:cs="StarSymbol"/>
-      </w:rPr>
     </w:lvl>
     <w:lvl w:ilvl="4">
       <w:start w:val="1"/>
-      <w:numFmt w:val="bullet"/>
-      <w:lvlText w:val="◦"/>
+      <w:numFmt w:val="none"/>
+      <w:suff w:val="nothing"/>
+      <w:lvlText w:val=""/>
       <w:lvlJc w:val="left"/>
       <w:pPr>
         <w:tabs>
-          <w:tab w:val="num" w:pos="2160"/>
+          <w:tab w:val="num" w:pos="0"/>
         </w:tabs>
-        <w:ind w:left="2160" w:hanging="360"/>
+        <w:ind w:left="0" w:hanging="0"/>
       </w:pPr>
-      <w:rPr>
-        <w:rFonts w:ascii="OpenSymbol" w:hAnsi="OpenSymbol" w:cs="OpenSymbol" w:hint="default"/>
-        <w:sz w:val="18"/>
-        <w:szCs w:val="18"/>
-        <w:rFonts w:cs="StarSymbol"/>
-      </w:rPr>
     </w:lvl>
     <w:lvl w:ilvl="5">
       <w:start w:val="1"/>
-      <w:numFmt w:val="bullet"/>
-      <w:lvlText w:val="▪"/>
+      <w:numFmt w:val="none"/>
+      <w:suff w:val="nothing"/>
+      <w:lvlText w:val=""/>
       <w:lvlJc w:val="left"/>
       <w:pPr>
         <w:tabs>
-          <w:tab w:val="num" w:pos="2520"/>
+          <w:tab w:val="num" w:pos="0"/>
         </w:tabs>
-        <w:ind w:left="2520" w:hanging="360"/>
+        <w:ind w:left="0" w:hanging="0"/>
       </w:pPr>
-      <w:rPr>
-        <w:rFonts w:ascii="OpenSymbol" w:hAnsi="OpenSymbol" w:cs="OpenSymbol" w:hint="default"/>
-        <w:sz w:val="18"/>
-        <w:szCs w:val="18"/>
-        <w:rFonts w:cs="StarSymbol"/>
-      </w:rPr>
     </w:lvl>
     <w:lvl w:ilvl="6">
       <w:start w:val="1"/>
-      <w:numFmt w:val="bullet"/>
-      <w:lvlText w:val=""/>
+      <w:numFmt w:val="none"/>
+      <w:suff w:val="nothing"/>
+      <w:lvlText w:val=""/>
       <w:lvlJc w:val="left"/>
       <w:pPr>
         <w:tabs>
-          <w:tab w:val="num" w:pos="2880"/>
+          <w:tab w:val="num" w:pos="0"/>
         </w:tabs>
-        <w:ind w:left="2880" w:hanging="360"/>
+        <w:ind w:left="0" w:hanging="0"/>
       </w:pPr>
-      <w:rPr>
-        <w:rFonts w:ascii="Symbol" w:hAnsi="Symbol" w:cs="Symbol" w:hint="default"/>
-        <w:sz w:val="18"/>
-        <w:szCs w:val="18"/>
-        <w:rFonts w:cs="StarSymbol"/>
-      </w:rPr>
     </w:lvl>
     <w:lvl w:ilvl="7">
       <w:start w:val="1"/>
-      <w:numFmt w:val="bullet"/>
-      <w:lvlText w:val="◦"/>
+      <w:numFmt w:val="none"/>
+      <w:suff w:val="nothing"/>
+      <w:lvlText w:val=""/>
       <w:lvlJc w:val="left"/>
       <w:pPr>
         <w:tabs>
-          <w:tab w:val="num" w:pos="3240"/>
+          <w:tab w:val="num" w:pos="0"/>
         </w:tabs>
-        <w:ind w:left="3240" w:hanging="360"/>
+        <w:ind w:left="0" w:hanging="0"/>
       </w:pPr>
-      <w:rPr>
-        <w:rFonts w:ascii="OpenSymbol" w:hAnsi="OpenSymbol" w:cs="OpenSymbol" w:hint="default"/>
-        <w:sz w:val="18"/>
-        <w:szCs w:val="18"/>
-        <w:rFonts w:cs="StarSymbol"/>
-      </w:rPr>
     </w:lvl>
     <w:lvl w:ilvl="8">
       <w:start w:val="1"/>
-      <w:numFmt w:val="bullet"/>
-      <w:lvlText w:val="▪"/>
+      <w:numFmt w:val="none"/>
+      <w:suff w:val="nothing"/>
+      <w:lvlText w:val=""/>
       <w:lvlJc w:val="left"/>
       <w:pPr>
         <w:tabs>
-          <w:tab w:val="num" w:pos="3600"/>
+          <w:tab w:val="num" w:pos="0"/>
         </w:tabs>
-        <w:ind w:left="3600" w:hanging="360"/>
+        <w:ind w:left="0" w:hanging="0"/>
       </w:pPr>
-      <w:rPr>
-        <w:rFonts w:ascii="OpenSymbol" w:hAnsi="OpenSymbol" w:cs="OpenSymbol" w:hint="default"/>
-        <w:sz w:val="18"/>
-        <w:szCs w:val="18"/>
-        <w:rFonts w:cs="StarSymbol"/>
-      </w:rPr>
     </w:lvl>
   </w:abstractNum>
   <w:num w:numId="1">
@@ -10596,7 +12863,9 @@
       </w:rPr>
     </w:rPrDefault>
     <w:pPrDefault>
-      <w:pPr/>
+      <w:pPr>
+        <w:suppressAutoHyphens w:val="true"/>
+      </w:pPr>
     </w:pPrDefault>
   </w:docDefaults>
   <w:latentStyles w:defLockedState="0" w:defUIPriority="99" w:defSemiHidden="0" w:defUnhideWhenUsed="0" w:defQFormat="0" w:count="376">
@@ -10984,6 +13253,7 @@
       <w:widowControl w:val="false"/>
       <w:suppressAutoHyphens w:val="true"/>
       <w:bidi w:val="0"/>
+      <w:spacing w:before="0" w:after="0"/>
       <w:jc w:val="left"/>
     </w:pPr>
     <w:rPr>
@@ -11005,6 +13275,7 @@
         <w:ilvl w:val="0"/>
         <w:numId w:val="1"/>
       </w:numPr>
+      <w:suppressAutoHyphens w:val="true"/>
       <w:bidi w:val="0"/>
       <w:spacing w:before="0" w:after="240"/>
       <w:jc w:val="left"/>
@@ -11501,13 +13772,13 @@
     </w:rPr>
   </w:style>
   <w:style w:type="character" w:styleId="InternetLink">
-    <w:name w:val="Internet Link"/>
+    <w:name w:val="Hyperlink"/>
     <w:rPr>
       <w:color w:val="000080"/>
       <w:u w:val="single"/>
     </w:rPr>
   </w:style>
-  <w:style w:type="character" w:styleId="FollowedHyperlink">
+  <w:style w:type="character" w:styleId="VisitedInternetLink">
     <w:name w:val="FollowedHyperlink"/>
     <w:basedOn w:val="WWDefaultParagraphFont"/>
     <w:qFormat/>
@@ -11535,870 +13806,6 @@
     <w:qFormat/>
     <w:rPr>
       <w:rFonts w:ascii="OpenSymbol" w:hAnsi="OpenSymbol" w:eastAsia="OpenSymbol" w:cs="OpenSymbol"/>
-    </w:rPr>
-  </w:style>
-  <w:style w:type="character" w:styleId="ListLabel1">
-    <w:name w:val="ListLabel 1"/>
-    <w:qFormat/>
-    <w:rPr>
-      <w:rFonts w:cs="OpenSymbol"/>
-    </w:rPr>
-  </w:style>
-  <w:style w:type="character" w:styleId="ListLabel2">
-    <w:name w:val="ListLabel 2"/>
-    <w:qFormat/>
-    <w:rPr>
-      <w:rFonts w:cs="OpenSymbol"/>
-    </w:rPr>
-  </w:style>
-  <w:style w:type="character" w:styleId="ListLabel3">
-    <w:name w:val="ListLabel 3"/>
-    <w:qFormat/>
-    <w:rPr>
-      <w:rFonts w:cs="OpenSymbol"/>
-    </w:rPr>
-  </w:style>
-  <w:style w:type="character" w:styleId="ListLabel4">
-    <w:name w:val="ListLabel 4"/>
-    <w:qFormat/>
-    <w:rPr>
-      <w:rFonts w:cs="OpenSymbol"/>
-    </w:rPr>
-  </w:style>
-  <w:style w:type="character" w:styleId="ListLabel5">
-    <w:name w:val="ListLabel 5"/>
-    <w:qFormat/>
-    <w:rPr>
-      <w:rFonts w:cs="OpenSymbol"/>
-    </w:rPr>
-  </w:style>
-  <w:style w:type="character" w:styleId="ListLabel6">
-    <w:name w:val="ListLabel 6"/>
-    <w:qFormat/>
-    <w:rPr>
-      <w:rFonts w:cs="OpenSymbol"/>
-    </w:rPr>
-  </w:style>
-  <w:style w:type="character" w:styleId="ListLabel7">
-    <w:name w:val="ListLabel 7"/>
-    <w:qFormat/>
-    <w:rPr>
-      <w:rFonts w:cs="OpenSymbol"/>
-    </w:rPr>
-  </w:style>
-  <w:style w:type="character" w:styleId="ListLabel8">
-    <w:name w:val="ListLabel 8"/>
-    <w:qFormat/>
-    <w:rPr>
-      <w:rFonts w:cs="OpenSymbol"/>
-    </w:rPr>
-  </w:style>
-  <w:style w:type="character" w:styleId="ListLabel9">
-    <w:name w:val="ListLabel 9"/>
-    <w:qFormat/>
-    <w:rPr>
-      <w:rFonts w:cs="OpenSymbol"/>
-    </w:rPr>
-  </w:style>
-  <w:style w:type="character" w:styleId="ListLabel10">
-    <w:name w:val="ListLabel 10"/>
-    <w:qFormat/>
-    <w:rPr>
-      <w:rFonts w:cs="OpenSymbol"/>
-    </w:rPr>
-  </w:style>
-  <w:style w:type="character" w:styleId="ListLabel11">
-    <w:name w:val="ListLabel 11"/>
-    <w:qFormat/>
-    <w:rPr>
-      <w:rFonts w:cs="OpenSymbol"/>
-    </w:rPr>
-  </w:style>
-  <w:style w:type="character" w:styleId="ListLabel12">
-    <w:name w:val="ListLabel 12"/>
-    <w:qFormat/>
-    <w:rPr>
-      <w:rFonts w:cs="OpenSymbol"/>
-    </w:rPr>
-  </w:style>
-  <w:style w:type="character" w:styleId="ListLabel13">
-    <w:name w:val="ListLabel 13"/>
-    <w:qFormat/>
-    <w:rPr>
-      <w:rFonts w:cs="OpenSymbol"/>
-    </w:rPr>
-  </w:style>
-  <w:style w:type="character" w:styleId="ListLabel14">
-    <w:name w:val="ListLabel 14"/>
-    <w:qFormat/>
-    <w:rPr>
-      <w:rFonts w:cs="OpenSymbol"/>
-    </w:rPr>
-  </w:style>
-  <w:style w:type="character" w:styleId="ListLabel15">
-    <w:name w:val="ListLabel 15"/>
-    <w:qFormat/>
-    <w:rPr>
-      <w:rFonts w:cs="OpenSymbol"/>
-    </w:rPr>
-  </w:style>
-  <w:style w:type="character" w:styleId="ListLabel16">
-    <w:name w:val="ListLabel 16"/>
-    <w:qFormat/>
-    <w:rPr>
-      <w:rFonts w:cs="OpenSymbol"/>
-    </w:rPr>
-  </w:style>
-  <w:style w:type="character" w:styleId="ListLabel17">
-    <w:name w:val="ListLabel 17"/>
-    <w:qFormat/>
-    <w:rPr>
-      <w:rFonts w:cs="OpenSymbol"/>
-    </w:rPr>
-  </w:style>
-  <w:style w:type="character" w:styleId="ListLabel18">
-    <w:name w:val="ListLabel 18"/>
-    <w:qFormat/>
-    <w:rPr>
-      <w:rFonts w:cs="OpenSymbol"/>
-    </w:rPr>
-  </w:style>
-  <w:style w:type="character" w:styleId="ListLabel19">
-    <w:name w:val="ListLabel 19"/>
-    <w:qFormat/>
-    <w:rPr>
-      <w:rFonts w:cs="StarSymbol"/>
-      <w:sz w:val="18"/>
-      <w:szCs w:val="18"/>
-    </w:rPr>
-  </w:style>
-  <w:style w:type="character" w:styleId="ListLabel20">
-    <w:name w:val="ListLabel 20"/>
-    <w:qFormat/>
-    <w:rPr>
-      <w:rFonts w:cs="StarSymbol"/>
-      <w:sz w:val="18"/>
-      <w:szCs w:val="18"/>
-    </w:rPr>
-  </w:style>
-  <w:style w:type="character" w:styleId="ListLabel21">
-    <w:name w:val="ListLabel 21"/>
-    <w:qFormat/>
-    <w:rPr>
-      <w:rFonts w:cs="StarSymbol"/>
-      <w:sz w:val="18"/>
-      <w:szCs w:val="18"/>
-    </w:rPr>
-  </w:style>
-  <w:style w:type="character" w:styleId="ListLabel22">
-    <w:name w:val="ListLabel 22"/>
-    <w:qFormat/>
-    <w:rPr>
-      <w:rFonts w:cs="StarSymbol"/>
-      <w:sz w:val="18"/>
-      <w:szCs w:val="18"/>
-    </w:rPr>
-  </w:style>
-  <w:style w:type="character" w:styleId="ListLabel23">
-    <w:name w:val="ListLabel 23"/>
-    <w:qFormat/>
-    <w:rPr>
-      <w:rFonts w:cs="StarSymbol"/>
-      <w:sz w:val="18"/>
-      <w:szCs w:val="18"/>
-    </w:rPr>
-  </w:style>
-  <w:style w:type="character" w:styleId="ListLabel24">
-    <w:name w:val="ListLabel 24"/>
-    <w:qFormat/>
-    <w:rPr>
-      <w:rFonts w:cs="StarSymbol"/>
-      <w:sz w:val="18"/>
-      <w:szCs w:val="18"/>
-    </w:rPr>
-  </w:style>
-  <w:style w:type="character" w:styleId="ListLabel25">
-    <w:name w:val="ListLabel 25"/>
-    <w:qFormat/>
-    <w:rPr>
-      <w:rFonts w:cs="StarSymbol"/>
-      <w:sz w:val="18"/>
-      <w:szCs w:val="18"/>
-    </w:rPr>
-  </w:style>
-  <w:style w:type="character" w:styleId="ListLabel26">
-    <w:name w:val="ListLabel 26"/>
-    <w:qFormat/>
-    <w:rPr>
-      <w:rFonts w:cs="StarSymbol"/>
-      <w:sz w:val="18"/>
-      <w:szCs w:val="18"/>
-    </w:rPr>
-  </w:style>
-  <w:style w:type="character" w:styleId="ListLabel27">
-    <w:name w:val="ListLabel 27"/>
-    <w:qFormat/>
-    <w:rPr>
-      <w:rFonts w:cs="StarSymbol"/>
-      <w:sz w:val="18"/>
-      <w:szCs w:val="18"/>
-    </w:rPr>
-  </w:style>
-  <w:style w:type="character" w:styleId="ListLabel28">
-    <w:name w:val="ListLabel 28"/>
-    <w:qFormat/>
-    <w:rPr>
-      <w:rFonts w:cs="StarSymbol"/>
-      <w:sz w:val="18"/>
-      <w:szCs w:val="18"/>
-    </w:rPr>
-  </w:style>
-  <w:style w:type="character" w:styleId="ListLabel29">
-    <w:name w:val="ListLabel 29"/>
-    <w:qFormat/>
-    <w:rPr>
-      <w:rFonts w:cs="StarSymbol"/>
-      <w:sz w:val="18"/>
-      <w:szCs w:val="18"/>
-    </w:rPr>
-  </w:style>
-  <w:style w:type="character" w:styleId="ListLabel30">
-    <w:name w:val="ListLabel 30"/>
-    <w:qFormat/>
-    <w:rPr>
-      <w:rFonts w:cs="StarSymbol"/>
-      <w:sz w:val="18"/>
-      <w:szCs w:val="18"/>
-    </w:rPr>
-  </w:style>
-  <w:style w:type="character" w:styleId="ListLabel31">
-    <w:name w:val="ListLabel 31"/>
-    <w:qFormat/>
-    <w:rPr>
-      <w:rFonts w:cs="StarSymbol"/>
-      <w:sz w:val="18"/>
-      <w:szCs w:val="18"/>
-    </w:rPr>
-  </w:style>
-  <w:style w:type="character" w:styleId="ListLabel32">
-    <w:name w:val="ListLabel 32"/>
-    <w:qFormat/>
-    <w:rPr>
-      <w:rFonts w:cs="StarSymbol"/>
-      <w:sz w:val="18"/>
-      <w:szCs w:val="18"/>
-    </w:rPr>
-  </w:style>
-  <w:style w:type="character" w:styleId="ListLabel33">
-    <w:name w:val="ListLabel 33"/>
-    <w:qFormat/>
-    <w:rPr>
-      <w:rFonts w:cs="StarSymbol"/>
-      <w:sz w:val="18"/>
-      <w:szCs w:val="18"/>
-    </w:rPr>
-  </w:style>
-  <w:style w:type="character" w:styleId="ListLabel34">
-    <w:name w:val="ListLabel 34"/>
-    <w:qFormat/>
-    <w:rPr>
-      <w:rFonts w:cs="StarSymbol"/>
-      <w:sz w:val="18"/>
-      <w:szCs w:val="18"/>
-    </w:rPr>
-  </w:style>
-  <w:style w:type="character" w:styleId="ListLabel35">
-    <w:name w:val="ListLabel 35"/>
-    <w:qFormat/>
-    <w:rPr>
-      <w:rFonts w:cs="StarSymbol"/>
-      <w:sz w:val="18"/>
-      <w:szCs w:val="18"/>
-    </w:rPr>
-  </w:style>
-  <w:style w:type="character" w:styleId="ListLabel36">
-    <w:name w:val="ListLabel 36"/>
-    <w:qFormat/>
-    <w:rPr>
-      <w:rFonts w:cs="StarSymbol"/>
-      <w:sz w:val="18"/>
-      <w:szCs w:val="18"/>
-    </w:rPr>
-  </w:style>
-  <w:style w:type="character" w:styleId="ListLabel37">
-    <w:name w:val="ListLabel 37"/>
-    <w:qFormat/>
-    <w:rPr>
-      <w:rFonts w:cs="OpenSymbol"/>
-    </w:rPr>
-  </w:style>
-  <w:style w:type="character" w:styleId="ListLabel38">
-    <w:name w:val="ListLabel 38"/>
-    <w:qFormat/>
-    <w:rPr>
-      <w:rFonts w:cs="OpenSymbol"/>
-    </w:rPr>
-  </w:style>
-  <w:style w:type="character" w:styleId="ListLabel39">
-    <w:name w:val="ListLabel 39"/>
-    <w:qFormat/>
-    <w:rPr>
-      <w:rFonts w:cs="OpenSymbol"/>
-    </w:rPr>
-  </w:style>
-  <w:style w:type="character" w:styleId="ListLabel40">
-    <w:name w:val="ListLabel 40"/>
-    <w:qFormat/>
-    <w:rPr>
-      <w:rFonts w:cs="OpenSymbol"/>
-    </w:rPr>
-  </w:style>
-  <w:style w:type="character" w:styleId="ListLabel41">
-    <w:name w:val="ListLabel 41"/>
-    <w:qFormat/>
-    <w:rPr>
-      <w:rFonts w:cs="OpenSymbol"/>
-    </w:rPr>
-  </w:style>
-  <w:style w:type="character" w:styleId="ListLabel42">
-    <w:name w:val="ListLabel 42"/>
-    <w:qFormat/>
-    <w:rPr>
-      <w:rFonts w:cs="OpenSymbol"/>
-    </w:rPr>
-  </w:style>
-  <w:style w:type="character" w:styleId="ListLabel43">
-    <w:name w:val="ListLabel 43"/>
-    <w:qFormat/>
-    <w:rPr>
-      <w:rFonts w:cs="OpenSymbol"/>
-    </w:rPr>
-  </w:style>
-  <w:style w:type="character" w:styleId="ListLabel44">
-    <w:name w:val="ListLabel 44"/>
-    <w:qFormat/>
-    <w:rPr>
-      <w:rFonts w:cs="OpenSymbol"/>
-    </w:rPr>
-  </w:style>
-  <w:style w:type="character" w:styleId="ListLabel45">
-    <w:name w:val="ListLabel 45"/>
-    <w:qFormat/>
-    <w:rPr>
-      <w:rFonts w:cs="OpenSymbol"/>
-    </w:rPr>
-  </w:style>
-  <w:style w:type="character" w:styleId="ListLabel46">
-    <w:name w:val="ListLabel 46"/>
-    <w:qFormat/>
-    <w:rPr>
-      <w:rFonts w:cs="OpenSymbol"/>
-    </w:rPr>
-  </w:style>
-  <w:style w:type="character" w:styleId="ListLabel47">
-    <w:name w:val="ListLabel 47"/>
-    <w:qFormat/>
-    <w:rPr>
-      <w:rFonts w:cs="OpenSymbol"/>
-    </w:rPr>
-  </w:style>
-  <w:style w:type="character" w:styleId="ListLabel48">
-    <w:name w:val="ListLabel 48"/>
-    <w:qFormat/>
-    <w:rPr>
-      <w:rFonts w:cs="OpenSymbol"/>
-    </w:rPr>
-  </w:style>
-  <w:style w:type="character" w:styleId="ListLabel49">
-    <w:name w:val="ListLabel 49"/>
-    <w:qFormat/>
-    <w:rPr>
-      <w:rFonts w:cs="OpenSymbol"/>
-    </w:rPr>
-  </w:style>
-  <w:style w:type="character" w:styleId="ListLabel50">
-    <w:name w:val="ListLabel 50"/>
-    <w:qFormat/>
-    <w:rPr>
-      <w:rFonts w:cs="OpenSymbol"/>
-    </w:rPr>
-  </w:style>
-  <w:style w:type="character" w:styleId="ListLabel51">
-    <w:name w:val="ListLabel 51"/>
-    <w:qFormat/>
-    <w:rPr>
-      <w:rFonts w:cs="OpenSymbol"/>
-    </w:rPr>
-  </w:style>
-  <w:style w:type="character" w:styleId="ListLabel52">
-    <w:name w:val="ListLabel 52"/>
-    <w:qFormat/>
-    <w:rPr>
-      <w:rFonts w:cs="OpenSymbol"/>
-    </w:rPr>
-  </w:style>
-  <w:style w:type="character" w:styleId="ListLabel53">
-    <w:name w:val="ListLabel 53"/>
-    <w:qFormat/>
-    <w:rPr>
-      <w:rFonts w:cs="OpenSymbol"/>
-    </w:rPr>
-  </w:style>
-  <w:style w:type="character" w:styleId="ListLabel54">
-    <w:name w:val="ListLabel 54"/>
-    <w:qFormat/>
-    <w:rPr>
-      <w:rFonts w:cs="OpenSymbol"/>
-    </w:rPr>
-  </w:style>
-  <w:style w:type="character" w:styleId="ListLabel55">
-    <w:name w:val="ListLabel 55"/>
-    <w:qFormat/>
-    <w:rPr>
-      <w:rFonts w:cs="StarSymbol"/>
-      <w:sz w:val="18"/>
-      <w:szCs w:val="18"/>
-    </w:rPr>
-  </w:style>
-  <w:style w:type="character" w:styleId="ListLabel56">
-    <w:name w:val="ListLabel 56"/>
-    <w:qFormat/>
-    <w:rPr>
-      <w:rFonts w:cs="StarSymbol"/>
-      <w:sz w:val="18"/>
-      <w:szCs w:val="18"/>
-    </w:rPr>
-  </w:style>
-  <w:style w:type="character" w:styleId="ListLabel57">
-    <w:name w:val="ListLabel 57"/>
-    <w:qFormat/>
-    <w:rPr>
-      <w:rFonts w:cs="StarSymbol"/>
-      <w:sz w:val="18"/>
-      <w:szCs w:val="18"/>
-    </w:rPr>
-  </w:style>
-  <w:style w:type="character" w:styleId="ListLabel58">
-    <w:name w:val="ListLabel 58"/>
-    <w:qFormat/>
-    <w:rPr>
-      <w:rFonts w:cs="StarSymbol"/>
-      <w:sz w:val="18"/>
-      <w:szCs w:val="18"/>
-    </w:rPr>
-  </w:style>
-  <w:style w:type="character" w:styleId="ListLabel59">
-    <w:name w:val="ListLabel 59"/>
-    <w:qFormat/>
-    <w:rPr>
-      <w:rFonts w:cs="StarSymbol"/>
-      <w:sz w:val="18"/>
-      <w:szCs w:val="18"/>
-    </w:rPr>
-  </w:style>
-  <w:style w:type="character" w:styleId="ListLabel60">
-    <w:name w:val="ListLabel 60"/>
-    <w:qFormat/>
-    <w:rPr>
-      <w:rFonts w:cs="StarSymbol"/>
-      <w:sz w:val="18"/>
-      <w:szCs w:val="18"/>
-    </w:rPr>
-  </w:style>
-  <w:style w:type="character" w:styleId="ListLabel61">
-    <w:name w:val="ListLabel 61"/>
-    <w:qFormat/>
-    <w:rPr>
-      <w:rFonts w:cs="StarSymbol"/>
-      <w:sz w:val="18"/>
-      <w:szCs w:val="18"/>
-    </w:rPr>
-  </w:style>
-  <w:style w:type="character" w:styleId="ListLabel62">
-    <w:name w:val="ListLabel 62"/>
-    <w:qFormat/>
-    <w:rPr>
-      <w:rFonts w:cs="StarSymbol"/>
-      <w:sz w:val="18"/>
-      <w:szCs w:val="18"/>
-    </w:rPr>
-  </w:style>
-  <w:style w:type="character" w:styleId="ListLabel63">
-    <w:name w:val="ListLabel 63"/>
-    <w:qFormat/>
-    <w:rPr>
-      <w:rFonts w:cs="StarSymbol"/>
-      <w:sz w:val="18"/>
-      <w:szCs w:val="18"/>
-    </w:rPr>
-  </w:style>
-  <w:style w:type="character" w:styleId="ListLabel64">
-    <w:name w:val="ListLabel 64"/>
-    <w:qFormat/>
-    <w:rPr>
-      <w:rFonts w:cs="StarSymbol"/>
-      <w:sz w:val="18"/>
-      <w:szCs w:val="18"/>
-    </w:rPr>
-  </w:style>
-  <w:style w:type="character" w:styleId="ListLabel65">
-    <w:name w:val="ListLabel 65"/>
-    <w:qFormat/>
-    <w:rPr>
-      <w:rFonts w:cs="StarSymbol"/>
-      <w:sz w:val="18"/>
-      <w:szCs w:val="18"/>
-    </w:rPr>
-  </w:style>
-  <w:style w:type="character" w:styleId="ListLabel66">
-    <w:name w:val="ListLabel 66"/>
-    <w:qFormat/>
-    <w:rPr>
-      <w:rFonts w:cs="StarSymbol"/>
-      <w:sz w:val="18"/>
-      <w:szCs w:val="18"/>
-    </w:rPr>
-  </w:style>
-  <w:style w:type="character" w:styleId="ListLabel67">
-    <w:name w:val="ListLabel 67"/>
-    <w:qFormat/>
-    <w:rPr>
-      <w:rFonts w:cs="StarSymbol"/>
-      <w:sz w:val="18"/>
-      <w:szCs w:val="18"/>
-    </w:rPr>
-  </w:style>
-  <w:style w:type="character" w:styleId="ListLabel68">
-    <w:name w:val="ListLabel 68"/>
-    <w:qFormat/>
-    <w:rPr>
-      <w:rFonts w:cs="StarSymbol"/>
-      <w:sz w:val="18"/>
-      <w:szCs w:val="18"/>
-    </w:rPr>
-  </w:style>
-  <w:style w:type="character" w:styleId="ListLabel69">
-    <w:name w:val="ListLabel 69"/>
-    <w:qFormat/>
-    <w:rPr>
-      <w:rFonts w:cs="StarSymbol"/>
-      <w:sz w:val="18"/>
-      <w:szCs w:val="18"/>
-    </w:rPr>
-  </w:style>
-  <w:style w:type="character" w:styleId="ListLabel70">
-    <w:name w:val="ListLabel 70"/>
-    <w:qFormat/>
-    <w:rPr>
-      <w:rFonts w:cs="StarSymbol"/>
-      <w:sz w:val="18"/>
-      <w:szCs w:val="18"/>
-    </w:rPr>
-  </w:style>
-  <w:style w:type="character" w:styleId="ListLabel71">
-    <w:name w:val="ListLabel 71"/>
-    <w:qFormat/>
-    <w:rPr>
-      <w:rFonts w:cs="StarSymbol"/>
-      <w:sz w:val="18"/>
-      <w:szCs w:val="18"/>
-    </w:rPr>
-  </w:style>
-  <w:style w:type="character" w:styleId="ListLabel72">
-    <w:name w:val="ListLabel 72"/>
-    <w:qFormat/>
-    <w:rPr>
-      <w:rFonts w:cs="StarSymbol"/>
-      <w:sz w:val="18"/>
-      <w:szCs w:val="18"/>
-    </w:rPr>
-  </w:style>
-  <w:style w:type="character" w:styleId="ListLabel73">
-    <w:name w:val="ListLabel 73"/>
-    <w:qFormat/>
-    <w:rPr>
-      <w:rFonts w:cs="OpenSymbol"/>
-    </w:rPr>
-  </w:style>
-  <w:style w:type="character" w:styleId="ListLabel74">
-    <w:name w:val="ListLabel 74"/>
-    <w:qFormat/>
-    <w:rPr>
-      <w:rFonts w:cs="OpenSymbol"/>
-    </w:rPr>
-  </w:style>
-  <w:style w:type="character" w:styleId="ListLabel75">
-    <w:name w:val="ListLabel 75"/>
-    <w:qFormat/>
-    <w:rPr>
-      <w:rFonts w:cs="OpenSymbol"/>
-    </w:rPr>
-  </w:style>
-  <w:style w:type="character" w:styleId="ListLabel76">
-    <w:name w:val="ListLabel 76"/>
-    <w:qFormat/>
-    <w:rPr>
-      <w:rFonts w:cs="OpenSymbol"/>
-    </w:rPr>
-  </w:style>
-  <w:style w:type="character" w:styleId="ListLabel77">
-    <w:name w:val="ListLabel 77"/>
-    <w:qFormat/>
-    <w:rPr>
-      <w:rFonts w:cs="OpenSymbol"/>
-    </w:rPr>
-  </w:style>
-  <w:style w:type="character" w:styleId="ListLabel78">
-    <w:name w:val="ListLabel 78"/>
-    <w:qFormat/>
-    <w:rPr>
-      <w:rFonts w:cs="OpenSymbol"/>
-    </w:rPr>
-  </w:style>
-  <w:style w:type="character" w:styleId="ListLabel79">
-    <w:name w:val="ListLabel 79"/>
-    <w:qFormat/>
-    <w:rPr>
-      <w:rFonts w:cs="OpenSymbol"/>
-    </w:rPr>
-  </w:style>
-  <w:style w:type="character" w:styleId="ListLabel80">
-    <w:name w:val="ListLabel 80"/>
-    <w:qFormat/>
-    <w:rPr>
-      <w:rFonts w:cs="OpenSymbol"/>
-    </w:rPr>
-  </w:style>
-  <w:style w:type="character" w:styleId="ListLabel81">
-    <w:name w:val="ListLabel 81"/>
-    <w:qFormat/>
-    <w:rPr>
-      <w:rFonts w:cs="OpenSymbol"/>
-    </w:rPr>
-  </w:style>
-  <w:style w:type="character" w:styleId="ListLabel82">
-    <w:name w:val="ListLabel 82"/>
-    <w:qFormat/>
-    <w:rPr>
-      <w:rFonts w:cs="OpenSymbol"/>
-    </w:rPr>
-  </w:style>
-  <w:style w:type="character" w:styleId="ListLabel83">
-    <w:name w:val="ListLabel 83"/>
-    <w:qFormat/>
-    <w:rPr>
-      <w:rFonts w:cs="OpenSymbol"/>
-    </w:rPr>
-  </w:style>
-  <w:style w:type="character" w:styleId="ListLabel84">
-    <w:name w:val="ListLabel 84"/>
-    <w:qFormat/>
-    <w:rPr>
-      <w:rFonts w:cs="OpenSymbol"/>
-    </w:rPr>
-  </w:style>
-  <w:style w:type="character" w:styleId="ListLabel85">
-    <w:name w:val="ListLabel 85"/>
-    <w:qFormat/>
-    <w:rPr>
-      <w:rFonts w:cs="OpenSymbol"/>
-    </w:rPr>
-  </w:style>
-  <w:style w:type="character" w:styleId="ListLabel86">
-    <w:name w:val="ListLabel 86"/>
-    <w:qFormat/>
-    <w:rPr>
-      <w:rFonts w:cs="OpenSymbol"/>
-    </w:rPr>
-  </w:style>
-  <w:style w:type="character" w:styleId="ListLabel87">
-    <w:name w:val="ListLabel 87"/>
-    <w:qFormat/>
-    <w:rPr>
-      <w:rFonts w:cs="OpenSymbol"/>
-    </w:rPr>
-  </w:style>
-  <w:style w:type="character" w:styleId="ListLabel88">
-    <w:name w:val="ListLabel 88"/>
-    <w:qFormat/>
-    <w:rPr>
-      <w:rFonts w:cs="OpenSymbol"/>
-    </w:rPr>
-  </w:style>
-  <w:style w:type="character" w:styleId="ListLabel89">
-    <w:name w:val="ListLabel 89"/>
-    <w:qFormat/>
-    <w:rPr>
-      <w:rFonts w:cs="OpenSymbol"/>
-    </w:rPr>
-  </w:style>
-  <w:style w:type="character" w:styleId="ListLabel90">
-    <w:name w:val="ListLabel 90"/>
-    <w:qFormat/>
-    <w:rPr>
-      <w:rFonts w:cs="OpenSymbol"/>
-    </w:rPr>
-  </w:style>
-  <w:style w:type="character" w:styleId="ListLabel91">
-    <w:name w:val="ListLabel 91"/>
-    <w:qFormat/>
-    <w:rPr>
-      <w:rFonts w:cs="StarSymbol"/>
-      <w:sz w:val="18"/>
-      <w:szCs w:val="18"/>
-    </w:rPr>
-  </w:style>
-  <w:style w:type="character" w:styleId="ListLabel92">
-    <w:name w:val="ListLabel 92"/>
-    <w:qFormat/>
-    <w:rPr>
-      <w:rFonts w:cs="StarSymbol"/>
-      <w:sz w:val="18"/>
-      <w:szCs w:val="18"/>
-    </w:rPr>
-  </w:style>
-  <w:style w:type="character" w:styleId="ListLabel93">
-    <w:name w:val="ListLabel 93"/>
-    <w:qFormat/>
-    <w:rPr>
-      <w:rFonts w:cs="StarSymbol"/>
-      <w:sz w:val="18"/>
-      <w:szCs w:val="18"/>
-    </w:rPr>
-  </w:style>
-  <w:style w:type="character" w:styleId="ListLabel94">
-    <w:name w:val="ListLabel 94"/>
-    <w:qFormat/>
-    <w:rPr>
-      <w:rFonts w:cs="StarSymbol"/>
-      <w:sz w:val="18"/>
-      <w:szCs w:val="18"/>
-    </w:rPr>
-  </w:style>
-  <w:style w:type="character" w:styleId="ListLabel95">
-    <w:name w:val="ListLabel 95"/>
-    <w:qFormat/>
-    <w:rPr>
-      <w:rFonts w:cs="StarSymbol"/>
-      <w:sz w:val="18"/>
-      <w:szCs w:val="18"/>
-    </w:rPr>
-  </w:style>
-  <w:style w:type="character" w:styleId="ListLabel96">
-    <w:name w:val="ListLabel 96"/>
-    <w:qFormat/>
-    <w:rPr>
-      <w:rFonts w:cs="StarSymbol"/>
-      <w:sz w:val="18"/>
-      <w:szCs w:val="18"/>
-    </w:rPr>
-  </w:style>
-  <w:style w:type="character" w:styleId="ListLabel97">
-    <w:name w:val="ListLabel 97"/>
-    <w:qFormat/>
-    <w:rPr>
-      <w:rFonts w:cs="StarSymbol"/>
-      <w:sz w:val="18"/>
-      <w:szCs w:val="18"/>
-    </w:rPr>
-  </w:style>
-  <w:style w:type="character" w:styleId="ListLabel98">
-    <w:name w:val="ListLabel 98"/>
-    <w:qFormat/>
-    <w:rPr>
-      <w:rFonts w:cs="StarSymbol"/>
-      <w:sz w:val="18"/>
-      <w:szCs w:val="18"/>
-    </w:rPr>
-  </w:style>
-  <w:style w:type="character" w:styleId="ListLabel99">
-    <w:name w:val="ListLabel 99"/>
-    <w:qFormat/>
-    <w:rPr>
-      <w:rFonts w:cs="StarSymbol"/>
-      <w:sz w:val="18"/>
-      <w:szCs w:val="18"/>
-    </w:rPr>
-  </w:style>
-  <w:style w:type="character" w:styleId="ListLabel100">
-    <w:name w:val="ListLabel 100"/>
-    <w:qFormat/>
-    <w:rPr>
-      <w:rFonts w:cs="StarSymbol"/>
-      <w:sz w:val="18"/>
-      <w:szCs w:val="18"/>
-    </w:rPr>
-  </w:style>
-  <w:style w:type="character" w:styleId="ListLabel101">
-    <w:name w:val="ListLabel 101"/>
-    <w:qFormat/>
-    <w:rPr>
-      <w:rFonts w:cs="StarSymbol"/>
-      <w:sz w:val="18"/>
-      <w:szCs w:val="18"/>
-    </w:rPr>
-  </w:style>
-  <w:style w:type="character" w:styleId="ListLabel102">
-    <w:name w:val="ListLabel 102"/>
-    <w:qFormat/>
-    <w:rPr>
-      <w:rFonts w:cs="StarSymbol"/>
-      <w:sz w:val="18"/>
-      <w:szCs w:val="18"/>
-    </w:rPr>
-  </w:style>
-  <w:style w:type="character" w:styleId="ListLabel103">
-    <w:name w:val="ListLabel 103"/>
-    <w:qFormat/>
-    <w:rPr>
-      <w:rFonts w:cs="StarSymbol"/>
-      <w:sz w:val="18"/>
-      <w:szCs w:val="18"/>
-    </w:rPr>
-  </w:style>
-  <w:style w:type="character" w:styleId="ListLabel104">
-    <w:name w:val="ListLabel 104"/>
-    <w:qFormat/>
-    <w:rPr>
-      <w:rFonts w:cs="StarSymbol"/>
-      <w:sz w:val="18"/>
-      <w:szCs w:val="18"/>
-    </w:rPr>
-  </w:style>
-  <w:style w:type="character" w:styleId="ListLabel105">
-    <w:name w:val="ListLabel 105"/>
-    <w:qFormat/>
-    <w:rPr>
-      <w:rFonts w:cs="StarSymbol"/>
-      <w:sz w:val="18"/>
-      <w:szCs w:val="18"/>
-    </w:rPr>
-  </w:style>
-  <w:style w:type="character" w:styleId="ListLabel106">
-    <w:name w:val="ListLabel 106"/>
-    <w:qFormat/>
-    <w:rPr>
-      <w:rFonts w:cs="StarSymbol"/>
-      <w:sz w:val="18"/>
-      <w:szCs w:val="18"/>
-    </w:rPr>
-  </w:style>
-  <w:style w:type="character" w:styleId="ListLabel107">
-    <w:name w:val="ListLabel 107"/>
-    <w:qFormat/>
-    <w:rPr>
-      <w:rFonts w:cs="StarSymbol"/>
-      <w:sz w:val="18"/>
-      <w:szCs w:val="18"/>
-    </w:rPr>
-  </w:style>
-  <w:style w:type="character" w:styleId="ListLabel108">
-    <w:name w:val="ListLabel 108"/>
-    <w:qFormat/>
-    <w:rPr>
-      <w:rFonts w:cs="StarSymbol"/>
-      <w:sz w:val="18"/>
-      <w:szCs w:val="18"/>
     </w:rPr>
   </w:style>
   <w:style w:type="paragraph" w:styleId="Heading" w:customStyle="1">
@@ -12528,6 +13935,13 @@
     <w:rPr>
       <w:rFonts w:cs="Tahoma"/>
     </w:rPr>
+  </w:style>
+  <w:style w:type="paragraph" w:styleId="HeaderandFooter">
+    <w:name w:val="Header and Footer"/>
+    <w:basedOn w:val="Normal"/>
+    <w:qFormat/>
+    <w:pPr/>
+    <w:rPr/>
   </w:style>
   <w:style w:type="paragraph" w:styleId="Header">
     <w:name w:val="Header"/>
@@ -12702,6 +14116,10 @@
     <w:uiPriority w:val="99"/>
     <w:semiHidden/>
     <w:unhideWhenUsed/>
+    <w:qFormat/>
+  </w:style>
+  <w:style w:type="numbering" w:styleId="WW8Num2">
+    <w:name w:val="WW8Num2"/>
     <w:qFormat/>
   </w:style>
   <w:style w:type="table" w:default="1" w:styleId="TableNormal">
